--- a/Relatório&Apresentação/relatorio_LP.docx
+++ b/Relatório&Apresentação/relatorio_LP.docx
@@ -241,8 +241,6 @@
         <w:jc w:val="center"/>
         <w:rPr>
           <w:rFonts w:ascii="Arial" w:hAnsi="Arial" w:cs="Arial"/>
-          <w:sz w:val="24"/>
-          <w:szCs w:val="24"/>
         </w:rPr>
       </w:pPr>
       <w:r>
@@ -259,8 +257,28 @@
           <w:sz w:val="24"/>
           <w:szCs w:val="24"/>
         </w:rPr>
-        <w:t xml:space="preserve">; 22.0 </w:t>
-      </w:r>
+        <w:t xml:space="preserve">; </w:t>
+      </w:r>
+      <w:r>
+        <w:rPr>
+          <w:rFonts w:ascii="Arial" w:hAnsi="Arial" w:cs="Arial"/>
+          <w:sz w:val="24"/>
+          <w:szCs w:val="24"/>
+          <w:lang w:val="en-US"/>
+        </w:rPr>
+        <w:t>22.00910-8</w:t>
+      </w:r>
+    </w:p>
+    <w:p>
+      <w:pPr>
+        <w:spacing w:line="360" w:lineRule="auto"/>
+        <w:jc w:val="center"/>
+        <w:rPr>
+          <w:rFonts w:ascii="Arial" w:hAnsi="Arial" w:cs="Arial"/>
+          <w:sz w:val="24"/>
+          <w:szCs w:val="24"/>
+        </w:rPr>
+      </w:pPr>
     </w:p>
     <w:p>
       <w:pPr>
@@ -299,11 +317,7 @@
           <w:szCs w:val="24"/>
         </w:rPr>
       </w:pPr>
-    </w:p>
-    <w:p>
-      <w:pPr>
-        <w:spacing w:line="360" w:lineRule="auto"/>
-        <w:jc w:val="center"/>
+      <w:r>
         <w:rPr>
           <w:rFonts w:ascii="Arial" w:hAnsi="Arial" w:cs="Arial"/>
           <w:b/>
@@ -311,8 +325,8 @@
           <w:sz w:val="24"/>
           <w:szCs w:val="24"/>
         </w:rPr>
-      </w:pPr>
-      <w:proofErr w:type="spellStart"/>
+        <w:t>Ak</w:t>
+      </w:r>
       <w:r>
         <w:rPr>
           <w:rFonts w:ascii="Arial" w:hAnsi="Arial" w:cs="Arial"/>
@@ -321,9 +335,13 @@
           <w:sz w:val="24"/>
           <w:szCs w:val="24"/>
         </w:rPr>
-        <w:t>Ak</w:t>
-      </w:r>
-      <w:r>
+        <w:t>tooh</w:t>
+      </w:r>
+    </w:p>
+    <w:p>
+      <w:pPr>
+        <w:spacing w:line="360" w:lineRule="auto"/>
+        <w:jc w:val="center"/>
         <w:rPr>
           <w:rFonts w:ascii="Arial" w:hAnsi="Arial" w:cs="Arial"/>
           <w:b/>
@@ -331,14 +349,35 @@
           <w:sz w:val="24"/>
           <w:szCs w:val="24"/>
         </w:rPr>
-        <w:t>tooh</w:t>
-      </w:r>
-      <w:proofErr w:type="spellEnd"/>
-    </w:p>
-    <w:p>
-      <w:pPr>
-        <w:spacing w:line="360" w:lineRule="auto"/>
-        <w:jc w:val="center"/>
+      </w:pPr>
+      <w:r>
+        <w:rPr>
+          <w:rFonts w:ascii="Arial" w:hAnsi="Arial" w:cs="Arial"/>
+          <w:sz w:val="24"/>
+          <w:szCs w:val="24"/>
+        </w:rPr>
+        <w:t>Projeto Semestra</w:t>
+      </w:r>
+      <w:r>
+        <w:rPr>
+          <w:rFonts w:ascii="Arial" w:hAnsi="Arial" w:cs="Arial"/>
+          <w:sz w:val="24"/>
+          <w:szCs w:val="24"/>
+        </w:rPr>
+        <w:t xml:space="preserve">l de linguagens de programação </w:t>
+      </w:r>
+      <w:r>
+        <w:rPr>
+          <w:rFonts w:ascii="Arial" w:hAnsi="Arial" w:cs="Arial"/>
+          <w:sz w:val="24"/>
+          <w:szCs w:val="24"/>
+        </w:rPr>
+        <w:t>– 1° Semestre</w:t>
+      </w:r>
+    </w:p>
+    <w:p>
+      <w:pPr>
+        <w:spacing w:line="360" w:lineRule="auto"/>
         <w:rPr>
           <w:rFonts w:ascii="Arial" w:hAnsi="Arial" w:cs="Arial"/>
           <w:b/>
@@ -347,30 +386,261 @@
           <w:szCs w:val="24"/>
         </w:rPr>
       </w:pPr>
-      <w:r>
-        <w:rPr>
-          <w:rFonts w:ascii="Arial" w:hAnsi="Arial" w:cs="Arial"/>
-          <w:sz w:val="24"/>
-          <w:szCs w:val="24"/>
-        </w:rPr>
-        <w:t>Projeto Semestra</w:t>
-      </w:r>
-      <w:r>
-        <w:rPr>
-          <w:rFonts w:ascii="Arial" w:hAnsi="Arial" w:cs="Arial"/>
-          <w:sz w:val="24"/>
-          <w:szCs w:val="24"/>
-        </w:rPr>
-        <w:t xml:space="preserve">l de linguagens de programação </w:t>
-      </w:r>
-      <w:r>
-        <w:rPr>
-          <w:rFonts w:ascii="Arial" w:hAnsi="Arial" w:cs="Arial"/>
-          <w:sz w:val="24"/>
-          <w:szCs w:val="24"/>
-        </w:rPr>
-        <w:t>– 1° Semestre</w:t>
-      </w:r>
+    </w:p>
+    <w:p>
+      <w:pPr>
+        <w:spacing w:line="360" w:lineRule="auto"/>
+        <w:rPr>
+          <w:rFonts w:ascii="Arial" w:hAnsi="Arial" w:cs="Arial"/>
+          <w:sz w:val="24"/>
+          <w:szCs w:val="24"/>
+        </w:rPr>
+      </w:pPr>
+    </w:p>
+    <w:p>
+      <w:pPr>
+        <w:spacing w:line="360" w:lineRule="auto"/>
+        <w:jc w:val="center"/>
+        <w:rPr>
+          <w:rFonts w:ascii="Arial" w:hAnsi="Arial" w:cs="Arial"/>
+          <w:sz w:val="24"/>
+          <w:szCs w:val="24"/>
+        </w:rPr>
+      </w:pPr>
+    </w:p>
+    <w:p>
+      <w:pPr>
+        <w:spacing w:line="360" w:lineRule="auto"/>
+        <w:jc w:val="center"/>
+        <w:rPr>
+          <w:rFonts w:ascii="Arial" w:hAnsi="Arial" w:cs="Arial"/>
+          <w:sz w:val="24"/>
+          <w:szCs w:val="24"/>
+        </w:rPr>
+      </w:pPr>
+    </w:p>
+    <w:p>
+      <w:pPr>
+        <w:spacing w:line="360" w:lineRule="auto"/>
+        <w:jc w:val="center"/>
+        <w:rPr>
+          <w:rFonts w:ascii="Arial" w:hAnsi="Arial" w:cs="Arial"/>
+          <w:sz w:val="24"/>
+          <w:szCs w:val="24"/>
+        </w:rPr>
+      </w:pPr>
+      <w:r>
+        <w:rPr>
+          <w:rFonts w:ascii="Arial" w:hAnsi="Arial" w:cs="Arial"/>
+          <w:sz w:val="24"/>
+          <w:szCs w:val="24"/>
+        </w:rPr>
+        <w:t>SÃO CAETANO DO SUL</w:t>
+      </w:r>
+    </w:p>
+    <w:p>
+      <w:pPr>
+        <w:spacing w:line="360" w:lineRule="auto"/>
+        <w:jc w:val="center"/>
+        <w:rPr>
+          <w:rFonts w:ascii="Arial" w:hAnsi="Arial" w:cs="Arial"/>
+          <w:sz w:val="24"/>
+          <w:szCs w:val="24"/>
+        </w:rPr>
+      </w:pPr>
+      <w:r>
+        <w:rPr>
+          <w:rFonts w:ascii="Arial" w:hAnsi="Arial" w:cs="Arial"/>
+          <w:sz w:val="24"/>
+          <w:szCs w:val="24"/>
+        </w:rPr>
+        <w:t>2025</w:t>
+      </w:r>
+    </w:p>
+    <w:p>
+      <w:pPr>
+        <w:spacing w:line="360" w:lineRule="auto"/>
+        <w:jc w:val="center"/>
+        <w:rPr>
+          <w:rFonts w:ascii="Arial" w:hAnsi="Arial" w:cs="Arial"/>
+          <w:sz w:val="24"/>
+          <w:szCs w:val="24"/>
+        </w:rPr>
+      </w:pPr>
+      <w:r>
+        <w:rPr>
+          <w:rFonts w:ascii="Arial" w:hAnsi="Arial" w:cs="Arial"/>
+          <w:sz w:val="24"/>
+          <w:szCs w:val="24"/>
+        </w:rPr>
+        <w:t>FELIPE FAZIO DA COSTA</w:t>
+      </w:r>
+      <w:r>
+        <w:rPr>
+          <w:rFonts w:ascii="Arial" w:hAnsi="Arial" w:cs="Arial"/>
+          <w:sz w:val="24"/>
+          <w:szCs w:val="24"/>
+        </w:rPr>
+        <w:t>; RA: 23.00055-4</w:t>
+      </w:r>
+    </w:p>
+    <w:p>
+      <w:pPr>
+        <w:spacing w:line="360" w:lineRule="auto"/>
+        <w:jc w:val="center"/>
+        <w:rPr>
+          <w:rFonts w:ascii="Arial" w:eastAsia="Arial" w:hAnsi="Arial" w:cs="Arial"/>
+          <w:sz w:val="24"/>
+          <w:szCs w:val="24"/>
+        </w:rPr>
+      </w:pPr>
+      <w:r>
+        <w:rPr>
+          <w:rFonts w:ascii="Arial" w:hAnsi="Arial" w:cs="Arial"/>
+          <w:sz w:val="24"/>
+          <w:szCs w:val="24"/>
+        </w:rPr>
+        <w:t>FERNANDO GODOI GRINEVICIUS</w:t>
+      </w:r>
+      <w:r>
+        <w:rPr>
+          <w:rFonts w:ascii="Arial" w:hAnsi="Arial" w:cs="Arial"/>
+          <w:sz w:val="24"/>
+          <w:szCs w:val="24"/>
+        </w:rPr>
+        <w:t>; RA:</w:t>
+      </w:r>
+      <w:r>
+        <w:rPr>
+          <w:rFonts w:ascii="Aptos" w:eastAsia="Aptos" w:hAnsi="Aptos" w:cs="Aptos"/>
+          <w:sz w:val="24"/>
+          <w:szCs w:val="24"/>
+        </w:rPr>
+        <w:t xml:space="preserve"> </w:t>
+      </w:r>
+      <w:r>
+        <w:rPr>
+          <w:rFonts w:ascii="Arial" w:eastAsia="Arial" w:hAnsi="Arial" w:cs="Arial"/>
+          <w:sz w:val="24"/>
+          <w:szCs w:val="24"/>
+        </w:rPr>
+        <w:t>22-00832-2</w:t>
+      </w:r>
+    </w:p>
+    <w:p>
+      <w:pPr>
+        <w:spacing w:line="360" w:lineRule="auto"/>
+        <w:jc w:val="center"/>
+        <w:rPr>
+          <w:rFonts w:ascii="Arial" w:hAnsi="Arial" w:cs="Arial"/>
+          <w:sz w:val="24"/>
+          <w:szCs w:val="24"/>
+        </w:rPr>
+      </w:pPr>
+      <w:r>
+        <w:rPr>
+          <w:rFonts w:ascii="Arial" w:hAnsi="Arial" w:cs="Arial"/>
+          <w:sz w:val="24"/>
+          <w:szCs w:val="24"/>
+        </w:rPr>
+        <w:t>MATHEUS ANTÔNIO DA LUZ CARDOSO; 22.</w:t>
+      </w:r>
+      <w:r>
+        <w:rPr>
+          <w:rFonts w:ascii="Arial" w:hAnsi="Arial" w:cs="Arial"/>
+          <w:sz w:val="24"/>
+          <w:szCs w:val="24"/>
+        </w:rPr>
+        <w:t>01059-9</w:t>
+      </w:r>
+    </w:p>
+    <w:p>
+      <w:pPr>
+        <w:spacing w:line="360" w:lineRule="auto"/>
+        <w:jc w:val="center"/>
+        <w:rPr>
+          <w:rFonts w:ascii="Arial" w:hAnsi="Arial" w:cs="Arial"/>
+          <w:sz w:val="24"/>
+          <w:szCs w:val="24"/>
+        </w:rPr>
+      </w:pPr>
+      <w:r>
+        <w:rPr>
+          <w:rFonts w:ascii="Arial" w:hAnsi="Arial" w:cs="Arial"/>
+          <w:sz w:val="24"/>
+          <w:szCs w:val="24"/>
+        </w:rPr>
+        <w:t>RUTH RAMOS ROMEU</w:t>
+      </w:r>
+      <w:r>
+        <w:rPr>
+          <w:rFonts w:ascii="Arial" w:hAnsi="Arial" w:cs="Arial"/>
+          <w:sz w:val="24"/>
+          <w:szCs w:val="24"/>
+        </w:rPr>
+        <w:t xml:space="preserve">; RA: </w:t>
+      </w:r>
+      <w:r>
+        <w:rPr>
+          <w:rFonts w:ascii="Arial" w:hAnsi="Arial" w:cs="Arial"/>
+          <w:sz w:val="24"/>
+          <w:szCs w:val="24"/>
+        </w:rPr>
+        <w:t>22.</w:t>
+      </w:r>
+      <w:r>
+        <w:rPr>
+          <w:rFonts w:ascii="Arial" w:hAnsi="Arial" w:cs="Arial"/>
+          <w:sz w:val="24"/>
+          <w:szCs w:val="24"/>
+        </w:rPr>
+        <w:t>01003-3</w:t>
+      </w:r>
+    </w:p>
+    <w:p>
+      <w:pPr>
+        <w:spacing w:line="360" w:lineRule="auto"/>
+        <w:jc w:val="center"/>
+        <w:rPr>
+          <w:rFonts w:ascii="Arial" w:hAnsi="Arial" w:cs="Arial"/>
+        </w:rPr>
+      </w:pPr>
+      <w:r>
+        <w:rPr>
+          <w:rFonts w:ascii="Arial" w:hAnsi="Arial" w:cs="Arial"/>
+          <w:sz w:val="24"/>
+          <w:szCs w:val="24"/>
+        </w:rPr>
+        <w:t>JONAS FERNANDO DA SILVA EBOLI MACHADO</w:t>
+      </w:r>
+      <w:r>
+        <w:rPr>
+          <w:rFonts w:ascii="Arial" w:hAnsi="Arial" w:cs="Arial"/>
+          <w:sz w:val="24"/>
+          <w:szCs w:val="24"/>
+        </w:rPr>
+        <w:t xml:space="preserve">; </w:t>
+      </w:r>
+      <w:r>
+        <w:rPr>
+          <w:rFonts w:ascii="Arial" w:hAnsi="Arial" w:cs="Arial"/>
+          <w:sz w:val="24"/>
+          <w:szCs w:val="24"/>
+          <w:lang w:val="en-US"/>
+        </w:rPr>
+        <w:t>22.00910-8</w:t>
+      </w:r>
+    </w:p>
+    <w:p>
+      <w:pPr>
+        <w:spacing w:line="360" w:lineRule="auto"/>
+        <w:jc w:val="center"/>
+        <w:rPr>
+          <w:rFonts w:ascii="Arial" w:hAnsi="Arial" w:cs="Arial"/>
+          <w:sz w:val="24"/>
+          <w:szCs w:val="24"/>
+        </w:rPr>
+      </w:pPr>
     </w:p>
     <w:p>
       <w:pPr>
@@ -403,10 +673,22 @@
         <w:jc w:val="center"/>
         <w:rPr>
           <w:rFonts w:ascii="Arial" w:hAnsi="Arial" w:cs="Arial"/>
-          <w:sz w:val="24"/>
-          <w:szCs w:val="24"/>
-        </w:rPr>
-      </w:pPr>
+          <w:b/>
+          <w:bCs/>
+          <w:sz w:val="24"/>
+          <w:szCs w:val="24"/>
+        </w:rPr>
+      </w:pPr>
+      <w:r>
+        <w:rPr>
+          <w:rFonts w:ascii="Arial" w:hAnsi="Arial" w:cs="Arial"/>
+          <w:b/>
+          <w:bCs/>
+          <w:sz w:val="24"/>
+          <w:szCs w:val="24"/>
+        </w:rPr>
+        <w:t>Aktooh</w:t>
+      </w:r>
     </w:p>
     <w:p>
       <w:pPr>
@@ -414,10 +696,202 @@
         <w:jc w:val="center"/>
         <w:rPr>
           <w:rFonts w:ascii="Arial" w:hAnsi="Arial" w:cs="Arial"/>
-          <w:sz w:val="24"/>
-          <w:szCs w:val="24"/>
-        </w:rPr>
-      </w:pPr>
+          <w:b/>
+          <w:bCs/>
+          <w:sz w:val="24"/>
+          <w:szCs w:val="24"/>
+        </w:rPr>
+      </w:pPr>
+      <w:r>
+        <w:rPr>
+          <w:rFonts w:ascii="Arial" w:hAnsi="Arial" w:cs="Arial"/>
+          <w:sz w:val="24"/>
+          <w:szCs w:val="24"/>
+        </w:rPr>
+        <w:t>Projeto Semestral de linguagens de programação – 1° Semestre</w:t>
+      </w:r>
+    </w:p>
+    <w:p>
+      <w:pPr>
+        <w:spacing w:line="360" w:lineRule="auto"/>
+        <w:rPr>
+          <w:rFonts w:ascii="Arial" w:hAnsi="Arial" w:cs="Arial"/>
+          <w:b/>
+          <w:bCs/>
+          <w:sz w:val="24"/>
+          <w:szCs w:val="24"/>
+        </w:rPr>
+      </w:pPr>
+    </w:p>
+    <w:p>
+      <w:pPr>
+        <w:spacing w:line="360" w:lineRule="auto"/>
+        <w:jc w:val="right"/>
+        <w:rPr>
+          <w:rFonts w:ascii="Arial" w:hAnsi="Arial" w:cs="Arial"/>
+          <w:sz w:val="24"/>
+          <w:szCs w:val="24"/>
+        </w:rPr>
+      </w:pPr>
+      <w:r>
+        <w:rPr>
+          <w:rFonts w:ascii="Arial" w:hAnsi="Arial" w:cs="Arial"/>
+          <w:sz w:val="24"/>
+          <w:szCs w:val="24"/>
+        </w:rPr>
+        <w:t>Projeto</w:t>
+      </w:r>
+      <w:r>
+        <w:rPr>
+          <w:rFonts w:ascii="Arial" w:hAnsi="Arial" w:cs="Arial"/>
+          <w:sz w:val="24"/>
+          <w:szCs w:val="24"/>
+        </w:rPr>
+        <w:t xml:space="preserve"> Semestral para a disciplina de</w:t>
+      </w:r>
+    </w:p>
+    <w:p>
+      <w:pPr>
+        <w:spacing w:line="360" w:lineRule="auto"/>
+        <w:jc w:val="right"/>
+        <w:rPr>
+          <w:rFonts w:ascii="Arial" w:hAnsi="Arial" w:cs="Arial"/>
+          <w:sz w:val="24"/>
+          <w:szCs w:val="24"/>
+        </w:rPr>
+      </w:pPr>
+      <w:r>
+        <w:rPr>
+          <w:rFonts w:ascii="Arial" w:hAnsi="Arial" w:cs="Arial"/>
+          <w:sz w:val="24"/>
+          <w:szCs w:val="24"/>
+        </w:rPr>
+        <w:t>l</w:t>
+      </w:r>
+      <w:r>
+        <w:rPr>
+          <w:rFonts w:ascii="Arial" w:hAnsi="Arial" w:cs="Arial"/>
+          <w:sz w:val="24"/>
+          <w:szCs w:val="24"/>
+        </w:rPr>
+        <w:t>inguagens de programação</w:t>
+      </w:r>
+      <w:r>
+        <w:rPr>
+          <w:rFonts w:ascii="Arial" w:hAnsi="Arial" w:cs="Arial"/>
+          <w:sz w:val="24"/>
+          <w:szCs w:val="24"/>
+        </w:rPr>
+        <w:t xml:space="preserve"> apresentado a</w:t>
+      </w:r>
+    </w:p>
+    <w:p>
+      <w:pPr>
+        <w:spacing w:line="360" w:lineRule="auto"/>
+        <w:jc w:val="right"/>
+        <w:rPr>
+          <w:rFonts w:ascii="Arial" w:hAnsi="Arial" w:cs="Arial"/>
+          <w:sz w:val="24"/>
+          <w:szCs w:val="24"/>
+        </w:rPr>
+      </w:pPr>
+      <w:r>
+        <w:rPr>
+          <w:rFonts w:ascii="Arial" w:hAnsi="Arial" w:cs="Arial"/>
+          <w:sz w:val="24"/>
+          <w:szCs w:val="24"/>
+        </w:rPr>
+        <w:t>Instituto Mauá de Tecnologia – IMT como</w:t>
+      </w:r>
+    </w:p>
+    <w:p>
+      <w:pPr>
+        <w:spacing w:line="360" w:lineRule="auto"/>
+        <w:jc w:val="right"/>
+        <w:rPr>
+          <w:rFonts w:ascii="Arial" w:hAnsi="Arial" w:cs="Arial"/>
+          <w:sz w:val="24"/>
+          <w:szCs w:val="24"/>
+        </w:rPr>
+      </w:pPr>
+      <w:r>
+        <w:rPr>
+          <w:rFonts w:ascii="Arial" w:hAnsi="Arial" w:cs="Arial"/>
+          <w:sz w:val="24"/>
+          <w:szCs w:val="24"/>
+        </w:rPr>
+        <w:t>r</w:t>
+      </w:r>
+      <w:r>
+        <w:rPr>
+          <w:rFonts w:ascii="Arial" w:hAnsi="Arial" w:cs="Arial"/>
+          <w:sz w:val="24"/>
+          <w:szCs w:val="24"/>
+        </w:rPr>
+        <w:t xml:space="preserve">equisito </w:t>
+      </w:r>
+      <w:r>
+        <w:rPr>
+          <w:rFonts w:ascii="Arial" w:hAnsi="Arial" w:cs="Arial"/>
+          <w:sz w:val="24"/>
+          <w:szCs w:val="24"/>
+        </w:rPr>
+        <w:t xml:space="preserve">parcial </w:t>
+      </w:r>
+      <w:r>
+        <w:rPr>
+          <w:rFonts w:ascii="Arial" w:hAnsi="Arial" w:cs="Arial"/>
+          <w:sz w:val="24"/>
+          <w:szCs w:val="24"/>
+        </w:rPr>
+        <w:t>para conclusão da disciplina</w:t>
+      </w:r>
+      <w:r>
+        <w:rPr>
+          <w:rFonts w:ascii="Arial" w:hAnsi="Arial" w:cs="Arial"/>
+          <w:sz w:val="24"/>
+          <w:szCs w:val="24"/>
+        </w:rPr>
+        <w:t>.</w:t>
+      </w:r>
+    </w:p>
+    <w:p>
+      <w:pPr>
+        <w:spacing w:line="360" w:lineRule="auto"/>
+        <w:jc w:val="right"/>
+        <w:rPr>
+          <w:rFonts w:ascii="Arial" w:hAnsi="Arial" w:cs="Arial"/>
+          <w:sz w:val="24"/>
+          <w:szCs w:val="24"/>
+        </w:rPr>
+      </w:pPr>
+    </w:p>
+    <w:p>
+      <w:pPr>
+        <w:spacing w:line="360" w:lineRule="auto"/>
+        <w:jc w:val="right"/>
+        <w:rPr>
+          <w:rFonts w:ascii="Arial" w:hAnsi="Arial" w:cs="Arial"/>
+          <w:sz w:val="24"/>
+          <w:szCs w:val="24"/>
+        </w:rPr>
+      </w:pPr>
+      <w:r>
+        <w:rPr>
+          <w:rFonts w:ascii="Arial" w:hAnsi="Arial" w:cs="Arial"/>
+          <w:sz w:val="24"/>
+          <w:szCs w:val="24"/>
+        </w:rPr>
+        <w:t xml:space="preserve">Professor </w:t>
+      </w:r>
+      <w:r>
+        <w:rPr>
+          <w:rFonts w:ascii="Arial" w:hAnsi="Arial" w:cs="Arial"/>
+          <w:sz w:val="24"/>
+          <w:szCs w:val="24"/>
+        </w:rPr>
+        <w:t>Robnson Calvetti.</w:t>
+      </w:r>
     </w:p>
     <w:p>
       <w:pPr>
@@ -429,6 +903,39 @@
           <w:szCs w:val="24"/>
         </w:rPr>
       </w:pPr>
+    </w:p>
+    <w:p>
+      <w:pPr>
+        <w:spacing w:line="360" w:lineRule="auto"/>
+        <w:jc w:val="center"/>
+        <w:rPr>
+          <w:rFonts w:ascii="Arial" w:hAnsi="Arial" w:cs="Arial"/>
+          <w:sz w:val="24"/>
+          <w:szCs w:val="24"/>
+        </w:rPr>
+      </w:pPr>
+    </w:p>
+    <w:p>
+      <w:pPr>
+        <w:spacing w:line="360" w:lineRule="auto"/>
+        <w:jc w:val="center"/>
+        <w:rPr>
+          <w:rFonts w:ascii="Arial" w:hAnsi="Arial" w:cs="Arial"/>
+          <w:sz w:val="24"/>
+          <w:szCs w:val="24"/>
+        </w:rPr>
+      </w:pPr>
+    </w:p>
+    <w:p>
+      <w:pPr>
+        <w:spacing w:line="360" w:lineRule="auto"/>
+        <w:jc w:val="center"/>
+        <w:rPr>
+          <w:rFonts w:ascii="Arial" w:hAnsi="Arial" w:cs="Arial"/>
+          <w:sz w:val="24"/>
+          <w:szCs w:val="24"/>
+        </w:rPr>
+      </w:pPr>
       <w:r>
         <w:rPr>
           <w:rFonts w:ascii="Arial" w:hAnsi="Arial" w:cs="Arial"/>
@@ -459,8 +966,376 @@
     </w:p>
     <w:p>
       <w:pPr>
-        <w:spacing w:line="360" w:lineRule="auto"/>
-        <w:jc w:val="center"/>
+        <w:pStyle w:val="Ttulo2"/>
+      </w:pPr>
+      <w:bookmarkStart w:id="0" w:name="_Toc199786374"/>
+      <w:r>
+        <w:t>RESUMO</w:t>
+      </w:r>
+      <w:bookmarkEnd w:id="0"/>
+    </w:p>
+    <w:p>
+      <w:pPr>
+        <w:spacing w:line="360" w:lineRule="auto"/>
+        <w:ind w:firstLine="708"/>
+        <w:jc w:val="both"/>
+        <w:rPr>
+          <w:rFonts w:ascii="Arial" w:hAnsi="Arial" w:cs="Arial"/>
+          <w:sz w:val="24"/>
+          <w:szCs w:val="24"/>
+        </w:rPr>
+      </w:pPr>
+      <w:r>
+        <w:rPr>
+          <w:rFonts w:ascii="Arial" w:hAnsi="Arial" w:cs="Arial"/>
+          <w:sz w:val="24"/>
+          <w:szCs w:val="24"/>
+        </w:rPr>
+        <w:t xml:space="preserve">Este relatório descreve o desenvolvimento de um sistema de quiz educacional interativo, denominado </w:t>
+      </w:r>
+      <w:r>
+        <w:rPr>
+          <w:rFonts w:ascii="Arial" w:hAnsi="Arial" w:cs="Arial"/>
+          <w:i/>
+          <w:iCs/>
+          <w:sz w:val="24"/>
+          <w:szCs w:val="24"/>
+        </w:rPr>
+        <w:t>Aktooh</w:t>
+      </w:r>
+      <w:r>
+        <w:rPr>
+          <w:rFonts w:ascii="Arial" w:hAnsi="Arial" w:cs="Arial"/>
+          <w:sz w:val="24"/>
+          <w:szCs w:val="24"/>
+        </w:rPr>
+        <w:t>, inspirado na dinâmica do aplicativo Kahoot. O projeto foi desenvolvido em Java, com utilização da biblioteca Swing para a criação da interface gráfica, e integração com banco de dados MySQL por meio da API JDBC. O sistema permite o cadastro de usuários, gerenciamento de perguntas, execução de quizzes personalizados e visualização de resultados por alunos e professores. A arquitetura foi organizada em camadas modulares, separando lógica de aplicação, interface e persistência. O processo de desenvolvimento seguiu uma metodologia incremental, com controle de versão via GitHub. O sistema apresentou bom desempenho, atendendo aos requisitos funcionais e não funcionais, e demonstrou viabilidade para uso educacional. Dificuldades encontradas no processo, como o gerenciamento de autenticação e a integração entre os módulos, contribuíram para o amadurecimento técnico da equipe. O projeto permanece aberto a melhorias, como suporte a multiplayer, cadastro de professores via banco de dados e aprimoramentos na interface gráfica.</w:t>
+      </w:r>
+    </w:p>
+    <w:p>
+      <w:pPr>
+        <w:spacing w:line="360" w:lineRule="auto"/>
+        <w:jc w:val="both"/>
+        <w:rPr>
+          <w:rFonts w:ascii="Arial" w:hAnsi="Arial" w:cs="Arial"/>
+          <w:sz w:val="24"/>
+          <w:szCs w:val="24"/>
+        </w:rPr>
+      </w:pPr>
+      <w:r>
+        <w:rPr>
+          <w:rFonts w:ascii="Arial" w:hAnsi="Arial" w:cs="Arial"/>
+          <w:b/>
+          <w:bCs/>
+          <w:sz w:val="24"/>
+          <w:szCs w:val="24"/>
+        </w:rPr>
+        <w:t>Palavras-chave</w:t>
+      </w:r>
+      <w:r>
+        <w:rPr>
+          <w:rFonts w:ascii="Arial" w:hAnsi="Arial" w:cs="Arial"/>
+          <w:sz w:val="24"/>
+          <w:szCs w:val="24"/>
+        </w:rPr>
+        <w:t>: Java. Quiz. JDBC. Interface gráfica. MySQL.</w:t>
+      </w:r>
+    </w:p>
+    <w:p>
+      <w:pPr>
+        <w:spacing w:line="360" w:lineRule="auto"/>
+        <w:jc w:val="both"/>
+        <w:rPr>
+          <w:rFonts w:ascii="Arial" w:hAnsi="Arial" w:cs="Arial"/>
+          <w:sz w:val="24"/>
+          <w:szCs w:val="24"/>
+        </w:rPr>
+      </w:pPr>
+    </w:p>
+    <w:p>
+      <w:pPr>
+        <w:pStyle w:val="Ttulo2"/>
+      </w:pPr>
+      <w:bookmarkStart w:id="1" w:name="_Toc199786375"/>
+      <w:r>
+        <w:t>ABSTRACT</w:t>
+      </w:r>
+      <w:bookmarkEnd w:id="1"/>
+    </w:p>
+    <w:p>
+      <w:pPr>
+        <w:spacing w:line="360" w:lineRule="auto"/>
+        <w:ind w:firstLine="708"/>
+        <w:jc w:val="both"/>
+        <w:rPr>
+          <w:rFonts w:ascii="Arial" w:hAnsi="Arial" w:cs="Arial"/>
+          <w:sz w:val="24"/>
+          <w:szCs w:val="24"/>
+          <w:lang w:val="en-GB"/>
+        </w:rPr>
+      </w:pPr>
+      <w:r>
+        <w:rPr>
+          <w:rFonts w:ascii="Arial" w:hAnsi="Arial" w:cs="Arial"/>
+          <w:sz w:val="24"/>
+          <w:szCs w:val="24"/>
+          <w:lang w:val="en-GB"/>
+        </w:rPr>
+        <w:t xml:space="preserve">This report presents the development of an interactive educational quiz system named </w:t>
+      </w:r>
+      <w:r>
+        <w:rPr>
+          <w:rFonts w:ascii="Arial" w:hAnsi="Arial" w:cs="Arial"/>
+          <w:i/>
+          <w:sz w:val="24"/>
+          <w:szCs w:val="24"/>
+          <w:lang w:val="en-GB"/>
+        </w:rPr>
+        <w:t>Aktooh</w:t>
+      </w:r>
+      <w:r>
+        <w:rPr>
+          <w:rFonts w:ascii="Arial" w:hAnsi="Arial" w:cs="Arial"/>
+          <w:sz w:val="24"/>
+          <w:szCs w:val="24"/>
+          <w:lang w:val="en-GB"/>
+        </w:rPr>
+        <w:t>, inspired by the Kahoot application. The project was developed in Java using the Swing library for the graphical user interface and integrated with a MySQL database through the JDBC API. The system enables user registration, question management, execution of custom quizzes, and result viewing for both students and teachers. Its architecture is organized in modular layers, separating application logic, interface, and data persistence. The development followed an incremental methodology with version control via GitHub. The system performed well, meeting the defined functional and non-functional requirements, and proved suitable for educational use. Challenges such as authentication management and integration between components contributed to the technical growth of the team. The project remains open for future improvements, including multiplayer support, teacher registration via the database, and interface enhancements.</w:t>
+      </w:r>
+    </w:p>
+    <w:p>
+      <w:pPr>
+        <w:spacing w:line="360" w:lineRule="auto"/>
+        <w:jc w:val="both"/>
+        <w:rPr>
+          <w:rFonts w:ascii="Arial" w:hAnsi="Arial" w:cs="Arial"/>
+          <w:sz w:val="24"/>
+          <w:szCs w:val="24"/>
+          <w:lang w:val="en-GB"/>
+        </w:rPr>
+      </w:pPr>
+      <w:r>
+        <w:rPr>
+          <w:rFonts w:ascii="Arial" w:hAnsi="Arial" w:cs="Arial"/>
+          <w:b/>
+          <w:sz w:val="24"/>
+          <w:szCs w:val="24"/>
+          <w:lang w:val="en-GB"/>
+        </w:rPr>
+        <w:t>Keywords</w:t>
+      </w:r>
+      <w:r>
+        <w:rPr>
+          <w:rFonts w:ascii="Arial" w:hAnsi="Arial" w:cs="Arial"/>
+          <w:sz w:val="24"/>
+          <w:szCs w:val="24"/>
+          <w:lang w:val="en-GB"/>
+        </w:rPr>
+        <w:t>: Java. Quiz. JDBC. GUI. MySQL.</w:t>
+      </w:r>
+    </w:p>
+    <w:p>
+      <w:pPr>
+        <w:spacing w:line="360" w:lineRule="auto"/>
+        <w:jc w:val="both"/>
+        <w:rPr>
+          <w:rFonts w:ascii="Arial" w:hAnsi="Arial" w:cs="Arial"/>
+          <w:sz w:val="24"/>
+          <w:szCs w:val="24"/>
+        </w:rPr>
+      </w:pPr>
+    </w:p>
+    <w:p>
+      <w:pPr>
+        <w:spacing w:line="360" w:lineRule="auto"/>
+        <w:jc w:val="both"/>
+        <w:rPr>
+          <w:rFonts w:ascii="Arial" w:hAnsi="Arial" w:cs="Arial"/>
+          <w:sz w:val="24"/>
+          <w:szCs w:val="24"/>
+        </w:rPr>
+      </w:pPr>
+    </w:p>
+    <w:p>
+      <w:pPr>
+        <w:spacing w:line="360" w:lineRule="auto"/>
+        <w:jc w:val="both"/>
+        <w:rPr>
+          <w:rFonts w:ascii="Arial" w:hAnsi="Arial" w:cs="Arial"/>
+          <w:sz w:val="24"/>
+          <w:szCs w:val="24"/>
+        </w:rPr>
+      </w:pPr>
+    </w:p>
+    <w:p>
+      <w:pPr>
+        <w:spacing w:line="360" w:lineRule="auto"/>
+        <w:jc w:val="both"/>
+        <w:rPr>
+          <w:rFonts w:ascii="Arial" w:hAnsi="Arial" w:cs="Arial"/>
+          <w:sz w:val="24"/>
+          <w:szCs w:val="24"/>
+        </w:rPr>
+      </w:pPr>
+    </w:p>
+    <w:p>
+      <w:pPr>
+        <w:spacing w:line="360" w:lineRule="auto"/>
+        <w:jc w:val="both"/>
+        <w:rPr>
+          <w:rFonts w:ascii="Arial" w:hAnsi="Arial" w:cs="Arial"/>
+          <w:sz w:val="24"/>
+          <w:szCs w:val="24"/>
+        </w:rPr>
+      </w:pPr>
+    </w:p>
+    <w:p>
+      <w:pPr>
+        <w:spacing w:line="360" w:lineRule="auto"/>
+        <w:jc w:val="both"/>
+        <w:rPr>
+          <w:rFonts w:ascii="Arial" w:hAnsi="Arial" w:cs="Arial"/>
+          <w:sz w:val="24"/>
+          <w:szCs w:val="24"/>
+        </w:rPr>
+      </w:pPr>
+    </w:p>
+    <w:p>
+      <w:pPr>
+        <w:spacing w:line="360" w:lineRule="auto"/>
+        <w:jc w:val="both"/>
+        <w:rPr>
+          <w:rFonts w:ascii="Arial" w:hAnsi="Arial" w:cs="Arial"/>
+          <w:sz w:val="24"/>
+          <w:szCs w:val="24"/>
+        </w:rPr>
+      </w:pPr>
+    </w:p>
+    <w:p>
+      <w:pPr>
+        <w:spacing w:line="360" w:lineRule="auto"/>
+        <w:jc w:val="both"/>
+        <w:rPr>
+          <w:rFonts w:ascii="Arial" w:hAnsi="Arial" w:cs="Arial"/>
+          <w:sz w:val="24"/>
+          <w:szCs w:val="24"/>
+        </w:rPr>
+      </w:pPr>
+    </w:p>
+    <w:p>
+      <w:pPr>
+        <w:spacing w:line="360" w:lineRule="auto"/>
+        <w:jc w:val="both"/>
+        <w:rPr>
+          <w:rFonts w:ascii="Arial" w:hAnsi="Arial" w:cs="Arial"/>
+          <w:sz w:val="24"/>
+          <w:szCs w:val="24"/>
+        </w:rPr>
+      </w:pPr>
+    </w:p>
+    <w:p>
+      <w:pPr>
+        <w:spacing w:line="360" w:lineRule="auto"/>
+        <w:jc w:val="both"/>
+        <w:rPr>
+          <w:rFonts w:ascii="Arial" w:hAnsi="Arial" w:cs="Arial"/>
+          <w:sz w:val="24"/>
+          <w:szCs w:val="24"/>
+        </w:rPr>
+      </w:pPr>
+    </w:p>
+    <w:p>
+      <w:pPr>
+        <w:spacing w:line="360" w:lineRule="auto"/>
+        <w:jc w:val="both"/>
+        <w:rPr>
+          <w:rFonts w:ascii="Arial" w:hAnsi="Arial" w:cs="Arial"/>
+          <w:sz w:val="24"/>
+          <w:szCs w:val="24"/>
+        </w:rPr>
+      </w:pPr>
+    </w:p>
+    <w:p>
+      <w:pPr>
+        <w:spacing w:line="360" w:lineRule="auto"/>
+        <w:jc w:val="both"/>
+        <w:rPr>
+          <w:rFonts w:ascii="Arial" w:hAnsi="Arial" w:cs="Arial"/>
+          <w:sz w:val="24"/>
+          <w:szCs w:val="24"/>
+        </w:rPr>
+      </w:pPr>
+    </w:p>
+    <w:p>
+      <w:pPr>
+        <w:spacing w:line="360" w:lineRule="auto"/>
+        <w:jc w:val="both"/>
+        <w:rPr>
+          <w:rFonts w:ascii="Arial" w:hAnsi="Arial" w:cs="Arial"/>
+          <w:sz w:val="24"/>
+          <w:szCs w:val="24"/>
+        </w:rPr>
+      </w:pPr>
+    </w:p>
+    <w:p>
+      <w:pPr>
+        <w:spacing w:line="360" w:lineRule="auto"/>
+        <w:jc w:val="both"/>
+        <w:rPr>
+          <w:rFonts w:ascii="Arial" w:hAnsi="Arial" w:cs="Arial"/>
+          <w:sz w:val="24"/>
+          <w:szCs w:val="24"/>
+        </w:rPr>
+      </w:pPr>
+    </w:p>
+    <w:p>
+      <w:pPr>
+        <w:spacing w:line="360" w:lineRule="auto"/>
+        <w:jc w:val="both"/>
+        <w:rPr>
+          <w:rFonts w:ascii="Arial" w:hAnsi="Arial" w:cs="Arial"/>
+          <w:sz w:val="24"/>
+          <w:szCs w:val="24"/>
+        </w:rPr>
+      </w:pPr>
+    </w:p>
+    <w:p>
+      <w:pPr>
+        <w:spacing w:line="360" w:lineRule="auto"/>
+        <w:jc w:val="both"/>
+        <w:rPr>
+          <w:rFonts w:ascii="Arial" w:hAnsi="Arial" w:cs="Arial"/>
+          <w:sz w:val="24"/>
+          <w:szCs w:val="24"/>
+        </w:rPr>
+      </w:pPr>
+    </w:p>
+    <w:p>
+      <w:pPr>
+        <w:spacing w:line="360" w:lineRule="auto"/>
+        <w:jc w:val="both"/>
+        <w:rPr>
+          <w:rFonts w:ascii="Arial" w:hAnsi="Arial" w:cs="Arial"/>
+          <w:sz w:val="24"/>
+          <w:szCs w:val="24"/>
+        </w:rPr>
+      </w:pPr>
+    </w:p>
+    <w:p>
+      <w:pPr>
+        <w:spacing w:line="360" w:lineRule="auto"/>
+        <w:jc w:val="both"/>
+        <w:rPr>
+          <w:rFonts w:ascii="Arial" w:hAnsi="Arial" w:cs="Arial"/>
+          <w:sz w:val="24"/>
+          <w:szCs w:val="24"/>
+        </w:rPr>
+      </w:pPr>
+    </w:p>
+    <w:p>
+      <w:pPr>
+        <w:spacing w:line="360" w:lineRule="auto"/>
+        <w:jc w:val="both"/>
         <w:rPr>
           <w:rFonts w:ascii="Arial" w:hAnsi="Arial" w:cs="Arial"/>
           <w:sz w:val="24"/>
@@ -493,6 +1368,7 @@
         <w:p>
           <w:pPr>
             <w:pStyle w:val="CabealhodoSumrio"/>
+            <w:spacing w:line="360" w:lineRule="auto"/>
           </w:pPr>
           <w:r>
             <w:t>Sumário</w:t>
@@ -522,13 +1398,13 @@
           <w:r>
             <w:fldChar w:fldCharType="separate"/>
           </w:r>
-          <w:hyperlink w:anchor="_Toc199751770" w:history="1">
+          <w:hyperlink w:anchor="_Toc199786374" w:history="1">
             <w:r>
               <w:rPr>
                 <w:rStyle w:val="Hyperlink"/>
                 <w:noProof/>
               </w:rPr>
-              <w:t>1. INTRODUÇÃO</w:t>
+              <w:t>RESUMO</w:t>
             </w:r>
             <w:r>
               <w:rPr>
@@ -549,7 +1425,7 @@
                 <w:noProof/>
                 <w:webHidden/>
               </w:rPr>
-              <w:instrText xml:space="preserve"> PAGEREF _Toc199751770 \h </w:instrText>
+              <w:instrText xml:space="preserve"> PAGEREF _Toc199786374 \h </w:instrText>
             </w:r>
             <w:r>
               <w:rPr>
@@ -595,13 +1471,13 @@
               <w14:ligatures w14:val="standardContextual"/>
             </w:rPr>
           </w:pPr>
-          <w:hyperlink w:anchor="_Toc199751771" w:history="1">
+          <w:hyperlink w:anchor="_Toc199786375" w:history="1">
             <w:r>
               <w:rPr>
                 <w:rStyle w:val="Hyperlink"/>
                 <w:noProof/>
               </w:rPr>
-              <w:t>2. FUNDAMENTAÇÃO TEÓRICA</w:t>
+              <w:t>ABSTRACT</w:t>
             </w:r>
             <w:r>
               <w:rPr>
@@ -622,7 +1498,7 @@
                 <w:noProof/>
                 <w:webHidden/>
               </w:rPr>
-              <w:instrText xml:space="preserve"> PAGEREF _Toc199751771 \h </w:instrText>
+              <w:instrText xml:space="preserve"> PAGEREF _Toc199786375 \h </w:instrText>
             </w:r>
             <w:r>
               <w:rPr>
@@ -642,7 +1518,7 @@
                 <w:noProof/>
                 <w:webHidden/>
               </w:rPr>
-              <w:t>4</w:t>
+              <w:t>3</w:t>
             </w:r>
             <w:r>
               <w:rPr>
@@ -668,13 +1544,13 @@
               <w14:ligatures w14:val="standardContextual"/>
             </w:rPr>
           </w:pPr>
-          <w:hyperlink w:anchor="_Toc199751772" w:history="1">
+          <w:hyperlink w:anchor="_Toc199786376" w:history="1">
             <w:r>
               <w:rPr>
                 <w:rStyle w:val="Hyperlink"/>
                 <w:noProof/>
               </w:rPr>
-              <w:t>3. METODOLOGIA</w:t>
+              <w:t>1. INTRODUÇÃO</w:t>
             </w:r>
             <w:r>
               <w:rPr>
@@ -695,7 +1571,7 @@
                 <w:noProof/>
                 <w:webHidden/>
               </w:rPr>
-              <w:instrText xml:space="preserve"> PAGEREF _Toc199751772 \h </w:instrText>
+              <w:instrText xml:space="preserve"> PAGEREF _Toc199786376 \h </w:instrText>
             </w:r>
             <w:r>
               <w:rPr>
@@ -715,7 +1591,7 @@
                 <w:noProof/>
                 <w:webHidden/>
               </w:rPr>
-              <w:t>5</w:t>
+              <w:t>6</w:t>
             </w:r>
             <w:r>
               <w:rPr>
@@ -741,13 +1617,13 @@
               <w14:ligatures w14:val="standardContextual"/>
             </w:rPr>
           </w:pPr>
-          <w:hyperlink w:anchor="_Toc199751773" w:history="1">
+          <w:hyperlink w:anchor="_Toc199786377" w:history="1">
             <w:r>
               <w:rPr>
                 <w:rStyle w:val="Hyperlink"/>
                 <w:noProof/>
               </w:rPr>
-              <w:t>4. DESENVOLVIMENTO DO SISTEMA</w:t>
+              <w:t>2. FUNDAMENTAÇÃO TEÓRICA</w:t>
             </w:r>
             <w:r>
               <w:rPr>
@@ -768,7 +1644,7 @@
                 <w:noProof/>
                 <w:webHidden/>
               </w:rPr>
-              <w:instrText xml:space="preserve"> PAGEREF _Toc199751773 \h </w:instrText>
+              <w:instrText xml:space="preserve"> PAGEREF _Toc199786377 \h </w:instrText>
             </w:r>
             <w:r>
               <w:rPr>
@@ -789,210 +1665,6 @@
                 <w:webHidden/>
               </w:rPr>
               <w:t>7</w:t>
-            </w:r>
-            <w:r>
-              <w:rPr>
-                <w:noProof/>
-                <w:webHidden/>
-              </w:rPr>
-              <w:fldChar w:fldCharType="end"/>
-            </w:r>
-          </w:hyperlink>
-        </w:p>
-        <w:p>
-          <w:pPr>
-            <w:pStyle w:val="Sumrio3"/>
-            <w:tabs>
-              <w:tab w:val="right" w:leader="dot" w:pos="9061"/>
-            </w:tabs>
-            <w:rPr>
-              <w:noProof/>
-            </w:rPr>
-          </w:pPr>
-          <w:hyperlink w:anchor="_Toc199751774" w:history="1">
-            <w:r>
-              <w:rPr>
-                <w:rStyle w:val="Hyperlink"/>
-                <w:noProof/>
-              </w:rPr>
-              <w:t>4.1 Estrutura Geral do Sistema</w:t>
-            </w:r>
-            <w:r>
-              <w:rPr>
-                <w:noProof/>
-                <w:webHidden/>
-              </w:rPr>
-              <w:tab/>
-            </w:r>
-            <w:r>
-              <w:rPr>
-                <w:noProof/>
-                <w:webHidden/>
-              </w:rPr>
-              <w:fldChar w:fldCharType="begin"/>
-            </w:r>
-            <w:r>
-              <w:rPr>
-                <w:noProof/>
-                <w:webHidden/>
-              </w:rPr>
-              <w:instrText xml:space="preserve"> PAGEREF _Toc199751774 \h </w:instrText>
-            </w:r>
-            <w:r>
-              <w:rPr>
-                <w:noProof/>
-                <w:webHidden/>
-              </w:rPr>
-            </w:r>
-            <w:r>
-              <w:rPr>
-                <w:noProof/>
-                <w:webHidden/>
-              </w:rPr>
-              <w:fldChar w:fldCharType="separate"/>
-            </w:r>
-            <w:r>
-              <w:rPr>
-                <w:noProof/>
-                <w:webHidden/>
-              </w:rPr>
-              <w:t>7</w:t>
-            </w:r>
-            <w:r>
-              <w:rPr>
-                <w:noProof/>
-                <w:webHidden/>
-              </w:rPr>
-              <w:fldChar w:fldCharType="end"/>
-            </w:r>
-          </w:hyperlink>
-        </w:p>
-        <w:p>
-          <w:pPr>
-            <w:pStyle w:val="Sumrio3"/>
-            <w:tabs>
-              <w:tab w:val="right" w:leader="dot" w:pos="9061"/>
-            </w:tabs>
-            <w:rPr>
-              <w:noProof/>
-            </w:rPr>
-          </w:pPr>
-          <w:hyperlink w:anchor="_Toc199751775" w:history="1">
-            <w:r>
-              <w:rPr>
-                <w:rStyle w:val="Hyperlink"/>
-                <w:noProof/>
-              </w:rPr>
-              <w:t>4.2 Funcionalidades Implementadas</w:t>
-            </w:r>
-            <w:r>
-              <w:rPr>
-                <w:noProof/>
-                <w:webHidden/>
-              </w:rPr>
-              <w:tab/>
-            </w:r>
-            <w:r>
-              <w:rPr>
-                <w:noProof/>
-                <w:webHidden/>
-              </w:rPr>
-              <w:fldChar w:fldCharType="begin"/>
-            </w:r>
-            <w:r>
-              <w:rPr>
-                <w:noProof/>
-                <w:webHidden/>
-              </w:rPr>
-              <w:instrText xml:space="preserve"> PAGEREF _Toc199751775 \h </w:instrText>
-            </w:r>
-            <w:r>
-              <w:rPr>
-                <w:noProof/>
-                <w:webHidden/>
-              </w:rPr>
-            </w:r>
-            <w:r>
-              <w:rPr>
-                <w:noProof/>
-                <w:webHidden/>
-              </w:rPr>
-              <w:fldChar w:fldCharType="separate"/>
-            </w:r>
-            <w:r>
-              <w:rPr>
-                <w:noProof/>
-                <w:webHidden/>
-              </w:rPr>
-              <w:t>9</w:t>
-            </w:r>
-            <w:r>
-              <w:rPr>
-                <w:noProof/>
-                <w:webHidden/>
-              </w:rPr>
-              <w:fldChar w:fldCharType="end"/>
-            </w:r>
-          </w:hyperlink>
-        </w:p>
-        <w:p>
-          <w:pPr>
-            <w:pStyle w:val="Sumrio3"/>
-            <w:tabs>
-              <w:tab w:val="right" w:leader="dot" w:pos="9061"/>
-            </w:tabs>
-            <w:rPr>
-              <w:noProof/>
-            </w:rPr>
-          </w:pPr>
-          <w:hyperlink w:anchor="_Toc199751776" w:history="1">
-            <w:r>
-              <w:rPr>
-                <w:rStyle w:val="Hyperlink"/>
-                <w:noProof/>
-              </w:rPr>
-              <w:t>4.3 Integração com Banco de Dados</w:t>
-            </w:r>
-            <w:r>
-              <w:rPr>
-                <w:noProof/>
-                <w:webHidden/>
-              </w:rPr>
-              <w:tab/>
-            </w:r>
-            <w:r>
-              <w:rPr>
-                <w:noProof/>
-                <w:webHidden/>
-              </w:rPr>
-              <w:fldChar w:fldCharType="begin"/>
-            </w:r>
-            <w:r>
-              <w:rPr>
-                <w:noProof/>
-                <w:webHidden/>
-              </w:rPr>
-              <w:instrText xml:space="preserve"> PAGEREF _Toc199751776 \h </w:instrText>
-            </w:r>
-            <w:r>
-              <w:rPr>
-                <w:noProof/>
-                <w:webHidden/>
-              </w:rPr>
-            </w:r>
-            <w:r>
-              <w:rPr>
-                <w:noProof/>
-                <w:webHidden/>
-              </w:rPr>
-              <w:fldChar w:fldCharType="separate"/>
-            </w:r>
-            <w:r>
-              <w:rPr>
-                <w:noProof/>
-                <w:webHidden/>
-              </w:rPr>
-              <w:t>10</w:t>
             </w:r>
             <w:r>
               <w:rPr>
@@ -1018,13 +1690,13 @@
               <w14:ligatures w14:val="standardContextual"/>
             </w:rPr>
           </w:pPr>
-          <w:hyperlink w:anchor="_Toc199751777" w:history="1">
+          <w:hyperlink w:anchor="_Toc199786378" w:history="1">
             <w:r>
               <w:rPr>
                 <w:rStyle w:val="Hyperlink"/>
                 <w:noProof/>
               </w:rPr>
-              <w:t>5. RESULTADOS E DISCUÇÃO</w:t>
+              <w:t>3. METODOLOGIA</w:t>
             </w:r>
             <w:r>
               <w:rPr>
@@ -1045,7 +1717,7 @@
                 <w:noProof/>
                 <w:webHidden/>
               </w:rPr>
-              <w:instrText xml:space="preserve"> PAGEREF _Toc199751777 \h </w:instrText>
+              <w:instrText xml:space="preserve"> PAGEREF _Toc199786378 \h </w:instrText>
             </w:r>
             <w:r>
               <w:rPr>
@@ -1065,7 +1737,7 @@
                 <w:noProof/>
                 <w:webHidden/>
               </w:rPr>
-              <w:t>15</w:t>
+              <w:t>9</w:t>
             </w:r>
             <w:r>
               <w:rPr>
@@ -1078,6 +1750,518 @@
         </w:p>
         <w:p>
           <w:pPr>
+            <w:pStyle w:val="Sumrio2"/>
+            <w:tabs>
+              <w:tab w:val="right" w:leader="dot" w:pos="9061"/>
+            </w:tabs>
+            <w:rPr>
+              <w:noProof/>
+              <w:kern w:val="2"/>
+              <w:sz w:val="24"/>
+              <w:szCs w:val="24"/>
+              <w:lang w:eastAsia="pt-BR"/>
+              <w14:ligatures w14:val="standardContextual"/>
+            </w:rPr>
+          </w:pPr>
+          <w:hyperlink w:anchor="_Toc199786379" w:history="1">
+            <w:r>
+              <w:rPr>
+                <w:rStyle w:val="Hyperlink"/>
+                <w:noProof/>
+              </w:rPr>
+              <w:t>4. DESENVOLVIMENTO DO SISTEMA</w:t>
+            </w:r>
+            <w:r>
+              <w:rPr>
+                <w:noProof/>
+                <w:webHidden/>
+              </w:rPr>
+              <w:tab/>
+            </w:r>
+            <w:r>
+              <w:rPr>
+                <w:noProof/>
+                <w:webHidden/>
+              </w:rPr>
+              <w:fldChar w:fldCharType="begin"/>
+            </w:r>
+            <w:r>
+              <w:rPr>
+                <w:noProof/>
+                <w:webHidden/>
+              </w:rPr>
+              <w:instrText xml:space="preserve"> PAGEREF _Toc199786379 \h </w:instrText>
+            </w:r>
+            <w:r>
+              <w:rPr>
+                <w:noProof/>
+                <w:webHidden/>
+              </w:rPr>
+            </w:r>
+            <w:r>
+              <w:rPr>
+                <w:noProof/>
+                <w:webHidden/>
+              </w:rPr>
+              <w:fldChar w:fldCharType="separate"/>
+            </w:r>
+            <w:r>
+              <w:rPr>
+                <w:noProof/>
+                <w:webHidden/>
+              </w:rPr>
+              <w:t>10</w:t>
+            </w:r>
+            <w:r>
+              <w:rPr>
+                <w:noProof/>
+                <w:webHidden/>
+              </w:rPr>
+              <w:fldChar w:fldCharType="end"/>
+            </w:r>
+          </w:hyperlink>
+        </w:p>
+        <w:p>
+          <w:pPr>
+            <w:pStyle w:val="Sumrio3"/>
+            <w:tabs>
+              <w:tab w:val="right" w:leader="dot" w:pos="9061"/>
+            </w:tabs>
+            <w:rPr>
+              <w:noProof/>
+              <w:kern w:val="2"/>
+              <w:sz w:val="24"/>
+              <w:szCs w:val="24"/>
+              <w:lang w:eastAsia="pt-BR"/>
+              <w14:ligatures w14:val="standardContextual"/>
+            </w:rPr>
+          </w:pPr>
+          <w:hyperlink w:anchor="_Toc199786380" w:history="1">
+            <w:r>
+              <w:rPr>
+                <w:rStyle w:val="Hyperlink"/>
+                <w:noProof/>
+              </w:rPr>
+              <w:t>4.1 Estrutura Geral do Sistema</w:t>
+            </w:r>
+            <w:r>
+              <w:rPr>
+                <w:noProof/>
+                <w:webHidden/>
+              </w:rPr>
+              <w:tab/>
+            </w:r>
+            <w:r>
+              <w:rPr>
+                <w:noProof/>
+                <w:webHidden/>
+              </w:rPr>
+              <w:fldChar w:fldCharType="begin"/>
+            </w:r>
+            <w:r>
+              <w:rPr>
+                <w:noProof/>
+                <w:webHidden/>
+              </w:rPr>
+              <w:instrText xml:space="preserve"> PAGEREF _Toc199786380 \h </w:instrText>
+            </w:r>
+            <w:r>
+              <w:rPr>
+                <w:noProof/>
+                <w:webHidden/>
+              </w:rPr>
+            </w:r>
+            <w:r>
+              <w:rPr>
+                <w:noProof/>
+                <w:webHidden/>
+              </w:rPr>
+              <w:fldChar w:fldCharType="separate"/>
+            </w:r>
+            <w:r>
+              <w:rPr>
+                <w:noProof/>
+                <w:webHidden/>
+              </w:rPr>
+              <w:t>10</w:t>
+            </w:r>
+            <w:r>
+              <w:rPr>
+                <w:noProof/>
+                <w:webHidden/>
+              </w:rPr>
+              <w:fldChar w:fldCharType="end"/>
+            </w:r>
+          </w:hyperlink>
+        </w:p>
+        <w:p>
+          <w:pPr>
+            <w:pStyle w:val="Sumrio3"/>
+            <w:tabs>
+              <w:tab w:val="right" w:leader="dot" w:pos="9061"/>
+            </w:tabs>
+            <w:rPr>
+              <w:noProof/>
+              <w:kern w:val="2"/>
+              <w:sz w:val="24"/>
+              <w:szCs w:val="24"/>
+              <w:lang w:eastAsia="pt-BR"/>
+              <w14:ligatures w14:val="standardContextual"/>
+            </w:rPr>
+          </w:pPr>
+          <w:hyperlink w:anchor="_Toc199786381" w:history="1">
+            <w:r>
+              <w:rPr>
+                <w:rStyle w:val="Hyperlink"/>
+                <w:noProof/>
+              </w:rPr>
+              <w:t>4.2 Funcionalidades Implementadas</w:t>
+            </w:r>
+            <w:r>
+              <w:rPr>
+                <w:noProof/>
+                <w:webHidden/>
+              </w:rPr>
+              <w:tab/>
+            </w:r>
+            <w:r>
+              <w:rPr>
+                <w:noProof/>
+                <w:webHidden/>
+              </w:rPr>
+              <w:fldChar w:fldCharType="begin"/>
+            </w:r>
+            <w:r>
+              <w:rPr>
+                <w:noProof/>
+                <w:webHidden/>
+              </w:rPr>
+              <w:instrText xml:space="preserve"> PAGEREF _Toc199786381 \h </w:instrText>
+            </w:r>
+            <w:r>
+              <w:rPr>
+                <w:noProof/>
+                <w:webHidden/>
+              </w:rPr>
+            </w:r>
+            <w:r>
+              <w:rPr>
+                <w:noProof/>
+                <w:webHidden/>
+              </w:rPr>
+              <w:fldChar w:fldCharType="separate"/>
+            </w:r>
+            <w:r>
+              <w:rPr>
+                <w:noProof/>
+                <w:webHidden/>
+              </w:rPr>
+              <w:t>12</w:t>
+            </w:r>
+            <w:r>
+              <w:rPr>
+                <w:noProof/>
+                <w:webHidden/>
+              </w:rPr>
+              <w:fldChar w:fldCharType="end"/>
+            </w:r>
+          </w:hyperlink>
+        </w:p>
+        <w:p>
+          <w:pPr>
+            <w:pStyle w:val="Sumrio3"/>
+            <w:tabs>
+              <w:tab w:val="right" w:leader="dot" w:pos="9061"/>
+            </w:tabs>
+            <w:rPr>
+              <w:noProof/>
+              <w:kern w:val="2"/>
+              <w:sz w:val="24"/>
+              <w:szCs w:val="24"/>
+              <w:lang w:eastAsia="pt-BR"/>
+              <w14:ligatures w14:val="standardContextual"/>
+            </w:rPr>
+          </w:pPr>
+          <w:hyperlink w:anchor="_Toc199786382" w:history="1">
+            <w:r>
+              <w:rPr>
+                <w:rStyle w:val="Hyperlink"/>
+                <w:noProof/>
+              </w:rPr>
+              <w:t>4.3 Integração com Banco de Dados</w:t>
+            </w:r>
+            <w:r>
+              <w:rPr>
+                <w:noProof/>
+                <w:webHidden/>
+              </w:rPr>
+              <w:tab/>
+            </w:r>
+            <w:r>
+              <w:rPr>
+                <w:noProof/>
+                <w:webHidden/>
+              </w:rPr>
+              <w:fldChar w:fldCharType="begin"/>
+            </w:r>
+            <w:r>
+              <w:rPr>
+                <w:noProof/>
+                <w:webHidden/>
+              </w:rPr>
+              <w:instrText xml:space="preserve"> PAGEREF _Toc199786382 \h </w:instrText>
+            </w:r>
+            <w:r>
+              <w:rPr>
+                <w:noProof/>
+                <w:webHidden/>
+              </w:rPr>
+            </w:r>
+            <w:r>
+              <w:rPr>
+                <w:noProof/>
+                <w:webHidden/>
+              </w:rPr>
+              <w:fldChar w:fldCharType="separate"/>
+            </w:r>
+            <w:r>
+              <w:rPr>
+                <w:noProof/>
+                <w:webHidden/>
+              </w:rPr>
+              <w:t>13</w:t>
+            </w:r>
+            <w:r>
+              <w:rPr>
+                <w:noProof/>
+                <w:webHidden/>
+              </w:rPr>
+              <w:fldChar w:fldCharType="end"/>
+            </w:r>
+          </w:hyperlink>
+        </w:p>
+        <w:p>
+          <w:pPr>
+            <w:pStyle w:val="Sumrio2"/>
+            <w:tabs>
+              <w:tab w:val="right" w:leader="dot" w:pos="9061"/>
+            </w:tabs>
+            <w:rPr>
+              <w:noProof/>
+              <w:kern w:val="2"/>
+              <w:sz w:val="24"/>
+              <w:szCs w:val="24"/>
+              <w:lang w:eastAsia="pt-BR"/>
+              <w14:ligatures w14:val="standardContextual"/>
+            </w:rPr>
+          </w:pPr>
+          <w:hyperlink w:anchor="_Toc199786383" w:history="1">
+            <w:r>
+              <w:rPr>
+                <w:rStyle w:val="Hyperlink"/>
+                <w:noProof/>
+              </w:rPr>
+              <w:t>5. RESULTADOS E DISCUÇÃO</w:t>
+            </w:r>
+            <w:r>
+              <w:rPr>
+                <w:noProof/>
+                <w:webHidden/>
+              </w:rPr>
+              <w:tab/>
+            </w:r>
+            <w:r>
+              <w:rPr>
+                <w:noProof/>
+                <w:webHidden/>
+              </w:rPr>
+              <w:fldChar w:fldCharType="begin"/>
+            </w:r>
+            <w:r>
+              <w:rPr>
+                <w:noProof/>
+                <w:webHidden/>
+              </w:rPr>
+              <w:instrText xml:space="preserve"> PAGEREF _Toc199786383 \h </w:instrText>
+            </w:r>
+            <w:r>
+              <w:rPr>
+                <w:noProof/>
+                <w:webHidden/>
+              </w:rPr>
+            </w:r>
+            <w:r>
+              <w:rPr>
+                <w:noProof/>
+                <w:webHidden/>
+              </w:rPr>
+              <w:fldChar w:fldCharType="separate"/>
+            </w:r>
+            <w:r>
+              <w:rPr>
+                <w:noProof/>
+                <w:webHidden/>
+              </w:rPr>
+              <w:t>19</w:t>
+            </w:r>
+            <w:r>
+              <w:rPr>
+                <w:noProof/>
+                <w:webHidden/>
+              </w:rPr>
+              <w:fldChar w:fldCharType="end"/>
+            </w:r>
+          </w:hyperlink>
+        </w:p>
+        <w:p>
+          <w:pPr>
+            <w:pStyle w:val="Sumrio2"/>
+            <w:tabs>
+              <w:tab w:val="right" w:leader="dot" w:pos="9061"/>
+            </w:tabs>
+            <w:rPr>
+              <w:noProof/>
+              <w:kern w:val="2"/>
+              <w:sz w:val="24"/>
+              <w:szCs w:val="24"/>
+              <w:lang w:eastAsia="pt-BR"/>
+              <w14:ligatures w14:val="standardContextual"/>
+            </w:rPr>
+          </w:pPr>
+          <w:hyperlink w:anchor="_Toc199786384" w:history="1">
+            <w:r>
+              <w:rPr>
+                <w:rStyle w:val="Hyperlink"/>
+                <w:noProof/>
+              </w:rPr>
+              <w:t>6. CONSIDERAÇÕES FINAIS</w:t>
+            </w:r>
+            <w:r>
+              <w:rPr>
+                <w:noProof/>
+                <w:webHidden/>
+              </w:rPr>
+              <w:tab/>
+            </w:r>
+            <w:r>
+              <w:rPr>
+                <w:noProof/>
+                <w:webHidden/>
+              </w:rPr>
+              <w:fldChar w:fldCharType="begin"/>
+            </w:r>
+            <w:r>
+              <w:rPr>
+                <w:noProof/>
+                <w:webHidden/>
+              </w:rPr>
+              <w:instrText xml:space="preserve"> PAGEREF _Toc199786384 \h </w:instrText>
+            </w:r>
+            <w:r>
+              <w:rPr>
+                <w:noProof/>
+                <w:webHidden/>
+              </w:rPr>
+            </w:r>
+            <w:r>
+              <w:rPr>
+                <w:noProof/>
+                <w:webHidden/>
+              </w:rPr>
+              <w:fldChar w:fldCharType="separate"/>
+            </w:r>
+            <w:r>
+              <w:rPr>
+                <w:noProof/>
+                <w:webHidden/>
+              </w:rPr>
+              <w:t>22</w:t>
+            </w:r>
+            <w:r>
+              <w:rPr>
+                <w:noProof/>
+                <w:webHidden/>
+              </w:rPr>
+              <w:fldChar w:fldCharType="end"/>
+            </w:r>
+          </w:hyperlink>
+        </w:p>
+        <w:p>
+          <w:pPr>
+            <w:pStyle w:val="Sumrio2"/>
+            <w:tabs>
+              <w:tab w:val="right" w:leader="dot" w:pos="9061"/>
+            </w:tabs>
+            <w:rPr>
+              <w:noProof/>
+              <w:kern w:val="2"/>
+              <w:sz w:val="24"/>
+              <w:szCs w:val="24"/>
+              <w:lang w:eastAsia="pt-BR"/>
+              <w14:ligatures w14:val="standardContextual"/>
+            </w:rPr>
+          </w:pPr>
+          <w:hyperlink w:anchor="_Toc199786385" w:history="1">
+            <w:r>
+              <w:rPr>
+                <w:rStyle w:val="Hyperlink"/>
+                <w:noProof/>
+              </w:rPr>
+              <w:t>7. Referências</w:t>
+            </w:r>
+            <w:r>
+              <w:rPr>
+                <w:noProof/>
+                <w:webHidden/>
+              </w:rPr>
+              <w:tab/>
+            </w:r>
+            <w:r>
+              <w:rPr>
+                <w:noProof/>
+                <w:webHidden/>
+              </w:rPr>
+              <w:fldChar w:fldCharType="begin"/>
+            </w:r>
+            <w:r>
+              <w:rPr>
+                <w:noProof/>
+                <w:webHidden/>
+              </w:rPr>
+              <w:instrText xml:space="preserve"> PAGEREF _Toc199786385 \h </w:instrText>
+            </w:r>
+            <w:r>
+              <w:rPr>
+                <w:noProof/>
+                <w:webHidden/>
+              </w:rPr>
+            </w:r>
+            <w:r>
+              <w:rPr>
+                <w:noProof/>
+                <w:webHidden/>
+              </w:rPr>
+              <w:fldChar w:fldCharType="separate"/>
+            </w:r>
+            <w:r>
+              <w:rPr>
+                <w:noProof/>
+                <w:webHidden/>
+              </w:rPr>
+              <w:t>23</w:t>
+            </w:r>
+            <w:r>
+              <w:rPr>
+                <w:noProof/>
+                <w:webHidden/>
+              </w:rPr>
+              <w:fldChar w:fldCharType="end"/>
+            </w:r>
+          </w:hyperlink>
+        </w:p>
+        <w:p>
+          <w:pPr>
+            <w:spacing w:line="360" w:lineRule="auto"/>
             <w:rPr>
               <w:b/>
               <w:bCs/>
@@ -1091,7 +2275,6 @@
             <w:fldChar w:fldCharType="end"/>
           </w:r>
         </w:p>
-        <w:p/>
       </w:sdtContent>
     </w:sdt>
     <w:p>
@@ -1229,6 +2412,31 @@
     <w:p>
       <w:pPr>
         <w:spacing w:line="360" w:lineRule="auto"/>
+        <w:jc w:val="both"/>
+        <w:rPr>
+          <w:rFonts w:ascii="Arial" w:hAnsi="Arial" w:cs="Arial"/>
+          <w:sz w:val="24"/>
+          <w:szCs w:val="24"/>
+        </w:rPr>
+      </w:pPr>
+    </w:p>
+    <w:p>
+      <w:pPr>
+        <w:pStyle w:val="Ttulo2"/>
+        <w:spacing w:line="360" w:lineRule="auto"/>
+      </w:pPr>
+      <w:bookmarkStart w:id="2" w:name="_Toc199786376"/>
+      <w:r>
+        <w:t>1.</w:t>
+      </w:r>
+      <w:r>
+        <w:t xml:space="preserve"> INTRODUÇÃO</w:t>
+      </w:r>
+      <w:bookmarkEnd w:id="2"/>
+    </w:p>
+    <w:p>
+      <w:pPr>
+        <w:spacing w:line="360" w:lineRule="auto"/>
         <w:ind w:firstLine="708"/>
         <w:jc w:val="both"/>
         <w:rPr>
@@ -1237,6 +2445,38 @@
           <w:szCs w:val="24"/>
         </w:rPr>
       </w:pPr>
+      <w:r>
+        <w:rPr>
+          <w:rFonts w:ascii="Arial" w:hAnsi="Arial" w:cs="Arial"/>
+          <w:sz w:val="24"/>
+          <w:szCs w:val="24"/>
+        </w:rPr>
+        <w:t>Este</w:t>
+      </w:r>
+      <w:r>
+        <w:rPr>
+          <w:rFonts w:ascii="Arial" w:hAnsi="Arial" w:cs="Arial"/>
+          <w:sz w:val="24"/>
+          <w:szCs w:val="24"/>
+        </w:rPr>
+        <w:t xml:space="preserve"> relatório tem como objetivo descrever o desenvolvimento de um sistema de quiz interativo, inspirado na dinâmica do aplicativo Kahoot, utilizando a linguagem de programação Java e integrando um banco de dados </w:t>
+      </w:r>
+      <w:r>
+        <w:rPr>
+          <w:rFonts w:ascii="Arial" w:hAnsi="Arial" w:cs="Arial"/>
+          <w:sz w:val="24"/>
+          <w:szCs w:val="24"/>
+        </w:rPr>
+        <w:t>My</w:t>
+      </w:r>
+      <w:r>
+        <w:rPr>
+          <w:rFonts w:ascii="Arial" w:hAnsi="Arial" w:cs="Arial"/>
+          <w:sz w:val="24"/>
+          <w:szCs w:val="24"/>
+        </w:rPr>
+        <w:t>SQL para o armazenamento e gerenciamento das informações do jogo. Este projeto foi elaborado com o intuito de aplicar conhecimentos teóricos e práticos adquiridos ao longo do curso, abrangendo áreas como lógica de programação, orientação a objetos, manipulação de banco de dados e desenvolvimento de interfaces gráficas.</w:t>
+      </w:r>
     </w:p>
     <w:p>
       <w:pPr>
@@ -1249,19 +2489,25 @@
           <w:szCs w:val="24"/>
         </w:rPr>
       </w:pPr>
-    </w:p>
-    <w:p>
-      <w:pPr>
-        <w:pStyle w:val="Ttulo2"/>
-      </w:pPr>
-      <w:bookmarkStart w:id="0" w:name="_Toc199751770"/>
-      <w:r>
-        <w:t>1.</w:t>
-      </w:r>
-      <w:r>
-        <w:t xml:space="preserve"> INTRODUÇÃO</w:t>
-      </w:r>
-      <w:bookmarkEnd w:id="0"/>
+      <w:r>
+        <w:rPr>
+          <w:rFonts w:ascii="Arial" w:hAnsi="Arial" w:cs="Arial"/>
+          <w:sz w:val="24"/>
+          <w:szCs w:val="24"/>
+        </w:rPr>
+        <w:t>Durante o processo de desenvolvimento, foi necessário projetar toda a estrutura do jogo, incluindo o sistema de perguntas e respostas, o controle de pontuação, a interação com o usuário e a persistência dos dados em um banco relacional. A integração entre o front-end e o back-end foi realizada com o objetivo de garantir uma experiência fluida e funcional para os usuários.</w:t>
+      </w:r>
+    </w:p>
+    <w:p>
+      <w:pPr>
+        <w:spacing w:line="360" w:lineRule="auto"/>
+        <w:jc w:val="both"/>
+        <w:rPr>
+          <w:rFonts w:ascii="Arial" w:hAnsi="Arial" w:cs="Arial"/>
+          <w:sz w:val="24"/>
+          <w:szCs w:val="24"/>
+        </w:rPr>
+      </w:pPr>
     </w:p>
     <w:p>
       <w:pPr>
@@ -1274,38 +2520,6 @@
           <w:szCs w:val="24"/>
         </w:rPr>
       </w:pPr>
-      <w:r>
-        <w:rPr>
-          <w:rFonts w:ascii="Arial" w:hAnsi="Arial" w:cs="Arial"/>
-          <w:sz w:val="24"/>
-          <w:szCs w:val="24"/>
-        </w:rPr>
-        <w:t>Este</w:t>
-      </w:r>
-      <w:r>
-        <w:rPr>
-          <w:rFonts w:ascii="Arial" w:hAnsi="Arial" w:cs="Arial"/>
-          <w:sz w:val="24"/>
-          <w:szCs w:val="24"/>
-        </w:rPr>
-        <w:t xml:space="preserve"> relatório tem como objetivo descrever o desenvolvimento de um sistema de quiz interativo, inspirado na dinâmica do aplicativo Kahoot, utilizando a linguagem de programação Java e integrando um banco de dados </w:t>
-      </w:r>
-      <w:r>
-        <w:rPr>
-          <w:rFonts w:ascii="Arial" w:hAnsi="Arial" w:cs="Arial"/>
-          <w:sz w:val="24"/>
-          <w:szCs w:val="24"/>
-        </w:rPr>
-        <w:t>My</w:t>
-      </w:r>
-      <w:r>
-        <w:rPr>
-          <w:rFonts w:ascii="Arial" w:hAnsi="Arial" w:cs="Arial"/>
-          <w:sz w:val="24"/>
-          <w:szCs w:val="24"/>
-        </w:rPr>
-        <w:t>SQL para o armazenamento e gerenciamento das informações do jogo. Este projeto foi elaborado com o intuito de aplicar conhecimentos teóricos e práticos adquiridos ao longo do curso, abrangendo áreas como lógica de programação, orientação a objetos, manipulação de banco de dados e desenvolvimento de interfaces gráficas.</w:t>
-      </w:r>
     </w:p>
     <w:p>
       <w:pPr>
@@ -1318,14 +2532,6 @@
           <w:szCs w:val="24"/>
         </w:rPr>
       </w:pPr>
-      <w:r>
-        <w:rPr>
-          <w:rFonts w:ascii="Arial" w:hAnsi="Arial" w:cs="Arial"/>
-          <w:sz w:val="24"/>
-          <w:szCs w:val="24"/>
-        </w:rPr>
-        <w:t>Durante o processo de desenvolvimento, foi necessário projetar toda a estrutura do jogo, incluindo o sistema de perguntas e respostas, o controle de pontuação, a interação com o usuário e a persistência dos dados em um banco relacional. A integração entre o front-end e o back-end foi realizada com o objetivo de garantir uma experiência fluida e funcional para os usuários.</w:t>
-      </w:r>
     </w:p>
     <w:p>
       <w:pPr>
@@ -1437,8 +2643,27 @@
     </w:p>
     <w:p>
       <w:pPr>
-        <w:spacing w:line="360" w:lineRule="auto"/>
-        <w:ind w:firstLine="708"/>
+        <w:pStyle w:val="Ttulo2"/>
+        <w:spacing w:line="360" w:lineRule="auto"/>
+      </w:pPr>
+      <w:bookmarkStart w:id="3" w:name="_Toc199786377"/>
+      <w:r>
+        <w:t>2.</w:t>
+      </w:r>
+      <w:r>
+        <w:t xml:space="preserve"> </w:t>
+      </w:r>
+      <w:r>
+        <w:t>FUNDAMENTAÇÃO TEÓRIC</w:t>
+      </w:r>
+      <w:r>
+        <w:t>A</w:t>
+      </w:r>
+      <w:bookmarkEnd w:id="3"/>
+    </w:p>
+    <w:p>
+      <w:pPr>
+        <w:spacing w:line="360" w:lineRule="auto"/>
         <w:jc w:val="both"/>
         <w:rPr>
           <w:rFonts w:ascii="Arial" w:hAnsi="Arial" w:cs="Arial"/>
@@ -1446,60 +2671,6 @@
           <w:szCs w:val="24"/>
         </w:rPr>
       </w:pPr>
-    </w:p>
-    <w:p>
-      <w:pPr>
-        <w:spacing w:line="360" w:lineRule="auto"/>
-        <w:ind w:firstLine="708"/>
-        <w:jc w:val="both"/>
-        <w:rPr>
-          <w:rFonts w:ascii="Arial" w:hAnsi="Arial" w:cs="Arial"/>
-          <w:sz w:val="24"/>
-          <w:szCs w:val="24"/>
-        </w:rPr>
-      </w:pPr>
-    </w:p>
-    <w:p>
-      <w:pPr>
-        <w:spacing w:line="360" w:lineRule="auto"/>
-        <w:ind w:firstLine="708"/>
-        <w:jc w:val="both"/>
-        <w:rPr>
-          <w:rFonts w:ascii="Arial" w:hAnsi="Arial" w:cs="Arial"/>
-          <w:sz w:val="24"/>
-          <w:szCs w:val="24"/>
-        </w:rPr>
-      </w:pPr>
-    </w:p>
-    <w:p>
-      <w:pPr>
-        <w:pStyle w:val="Ttulo2"/>
-      </w:pPr>
-      <w:bookmarkStart w:id="1" w:name="_Toc199751771"/>
-      <w:r>
-        <w:t>2.</w:t>
-      </w:r>
-      <w:r>
-        <w:t xml:space="preserve"> </w:t>
-      </w:r>
-      <w:r>
-        <w:t>FUNDAMENTAÇÃO TEÓRIC</w:t>
-      </w:r>
-      <w:bookmarkEnd w:id="1"/>
-      <w:r>
-        <w:t>A</w:t>
-      </w:r>
-    </w:p>
-    <w:p>
-      <w:pPr>
-        <w:spacing w:line="360" w:lineRule="auto"/>
-        <w:jc w:val="both"/>
-        <w:rPr>
-          <w:rFonts w:ascii="Arial" w:hAnsi="Arial" w:cs="Arial"/>
-          <w:sz w:val="24"/>
-          <w:szCs w:val="24"/>
-        </w:rPr>
-      </w:pPr>
       <w:r>
         <w:rPr>
           <w:rFonts w:ascii="Arial" w:hAnsi="Arial" w:cs="Arial"/>
@@ -1612,363 +2783,6 @@
         </w:rPr>
         <w:t xml:space="preserve"> aprendizado em uma interface acessível e atrativa. Essas plataformas operam a partir de estruturas de perguntas e respostas com pontuações em tempo real, o que exige uma arquitetura de software capaz de garantir agilidade, armazenamento seguro e interatividade.</w:t>
       </w:r>
-    </w:p>
-    <w:p>
-      <w:pPr>
-        <w:spacing w:line="360" w:lineRule="auto"/>
-        <w:jc w:val="both"/>
-        <w:rPr>
-          <w:rFonts w:ascii="Arial" w:hAnsi="Arial" w:cs="Arial"/>
-          <w:sz w:val="24"/>
-          <w:szCs w:val="24"/>
-        </w:rPr>
-      </w:pPr>
-      <w:r>
-        <w:rPr>
-          <w:rFonts w:ascii="Arial" w:hAnsi="Arial" w:cs="Arial"/>
-          <w:sz w:val="24"/>
-          <w:szCs w:val="24"/>
-        </w:rPr>
-        <w:tab/>
-      </w:r>
-      <w:r>
-        <w:rPr>
-          <w:rFonts w:ascii="Arial" w:hAnsi="Arial" w:cs="Arial"/>
-          <w:sz w:val="24"/>
-          <w:szCs w:val="24"/>
-        </w:rPr>
-        <w:t>A linguagem de programação</w:t>
-      </w:r>
-      <w:r>
-        <w:rPr>
-          <w:rFonts w:ascii="Arial" w:hAnsi="Arial" w:cs="Arial"/>
-          <w:sz w:val="24"/>
-          <w:szCs w:val="24"/>
-        </w:rPr>
-        <w:t xml:space="preserve"> Java foi a li</w:t>
-      </w:r>
-      <w:r>
-        <w:rPr>
-          <w:rFonts w:ascii="Arial" w:hAnsi="Arial" w:cs="Arial"/>
-          <w:sz w:val="24"/>
-          <w:szCs w:val="24"/>
-        </w:rPr>
-        <w:t>ng</w:t>
-      </w:r>
-      <w:r>
-        <w:rPr>
-          <w:rFonts w:ascii="Arial" w:hAnsi="Arial" w:cs="Arial"/>
-          <w:sz w:val="24"/>
-          <w:szCs w:val="24"/>
-        </w:rPr>
-        <w:t>uagem</w:t>
-      </w:r>
-      <w:r>
-        <w:rPr>
-          <w:rFonts w:ascii="Arial" w:hAnsi="Arial" w:cs="Arial"/>
-          <w:sz w:val="24"/>
-          <w:szCs w:val="24"/>
-        </w:rPr>
-        <w:t xml:space="preserve"> </w:t>
-      </w:r>
-      <w:r>
-        <w:rPr>
-          <w:rFonts w:ascii="Arial" w:hAnsi="Arial" w:cs="Arial"/>
-          <w:sz w:val="24"/>
-          <w:szCs w:val="24"/>
-        </w:rPr>
-        <w:t>proposta a ser utilizada neste projeto</w:t>
-      </w:r>
-      <w:r>
-        <w:rPr>
-          <w:rFonts w:ascii="Arial" w:hAnsi="Arial" w:cs="Arial"/>
-          <w:sz w:val="24"/>
-          <w:szCs w:val="24"/>
-        </w:rPr>
-        <w:t xml:space="preserve">. </w:t>
-      </w:r>
-      <w:r>
-        <w:rPr>
-          <w:rFonts w:ascii="Arial" w:hAnsi="Arial" w:cs="Arial"/>
-          <w:sz w:val="24"/>
-          <w:szCs w:val="24"/>
-        </w:rPr>
-        <w:t xml:space="preserve">Por ser uma linguagem orientada a objetos, </w:t>
-      </w:r>
-      <w:r>
-        <w:rPr>
-          <w:rFonts w:ascii="Arial" w:hAnsi="Arial" w:cs="Arial"/>
-          <w:sz w:val="24"/>
-          <w:szCs w:val="24"/>
-        </w:rPr>
-        <w:t xml:space="preserve">o </w:t>
-      </w:r>
-      <w:r>
-        <w:rPr>
-          <w:rFonts w:ascii="Arial" w:hAnsi="Arial" w:cs="Arial"/>
-          <w:sz w:val="24"/>
-          <w:szCs w:val="24"/>
-        </w:rPr>
-        <w:t>Java permite uma estruturação clara e modular do código, facilitando a organização das funcionalidades do sistema e</w:t>
-      </w:r>
-      <w:r>
-        <w:rPr>
-          <w:rFonts w:ascii="Arial" w:hAnsi="Arial" w:cs="Arial"/>
-          <w:sz w:val="24"/>
-          <w:szCs w:val="24"/>
-        </w:rPr>
-        <w:t>m</w:t>
-      </w:r>
-      <w:r>
-        <w:rPr>
-          <w:rFonts w:ascii="Arial" w:hAnsi="Arial" w:cs="Arial"/>
-          <w:sz w:val="24"/>
-          <w:szCs w:val="24"/>
-        </w:rPr>
-        <w:t xml:space="preserve"> </w:t>
-      </w:r>
-      <w:r>
-        <w:rPr>
-          <w:rFonts w:ascii="Arial" w:hAnsi="Arial" w:cs="Arial"/>
-          <w:sz w:val="24"/>
-          <w:szCs w:val="24"/>
-        </w:rPr>
-        <w:t>uma possível</w:t>
-      </w:r>
-      <w:r>
-        <w:rPr>
-          <w:rFonts w:ascii="Arial" w:hAnsi="Arial" w:cs="Arial"/>
-          <w:sz w:val="24"/>
-          <w:szCs w:val="24"/>
-        </w:rPr>
-        <w:t xml:space="preserve"> manutenção futura. Esse paradigma favorece a reutilização de componentes</w:t>
-      </w:r>
-      <w:r>
-        <w:rPr>
-          <w:rFonts w:ascii="Arial" w:hAnsi="Arial" w:cs="Arial"/>
-          <w:sz w:val="24"/>
-          <w:szCs w:val="24"/>
-        </w:rPr>
-        <w:t xml:space="preserve"> do código</w:t>
-      </w:r>
-      <w:r>
-        <w:rPr>
-          <w:rFonts w:ascii="Arial" w:hAnsi="Arial" w:cs="Arial"/>
-          <w:sz w:val="24"/>
-          <w:szCs w:val="24"/>
-        </w:rPr>
-        <w:t>, o encapsulamento de dados e a separação de responsabilidades, o que contribui para um desenvolvimento mais eficiente e organizado. A interface gráfica do sistema foi desenvolvida utilizando os recursos básicos disponíveis na própria linguagem Java, como a biblioteca Swing, que, embora mais simples em comparação a outras soluções gráficas modernas, atendeu às necessidades do projeto possibilita</w:t>
-      </w:r>
-      <w:r>
-        <w:rPr>
-          <w:rFonts w:ascii="Arial" w:hAnsi="Arial" w:cs="Arial"/>
-          <w:sz w:val="24"/>
-          <w:szCs w:val="24"/>
-        </w:rPr>
-        <w:t>ndo</w:t>
-      </w:r>
-      <w:r>
-        <w:rPr>
-          <w:rFonts w:ascii="Arial" w:hAnsi="Arial" w:cs="Arial"/>
-          <w:sz w:val="24"/>
-          <w:szCs w:val="24"/>
-        </w:rPr>
-        <w:t xml:space="preserve"> a criação de telas interativas e funcionais</w:t>
-      </w:r>
-      <w:r>
-        <w:rPr>
-          <w:rFonts w:ascii="Arial" w:hAnsi="Arial" w:cs="Arial"/>
-          <w:sz w:val="24"/>
-          <w:szCs w:val="24"/>
-        </w:rPr>
-        <w:t>.</w:t>
-      </w:r>
-    </w:p>
-    <w:p>
-      <w:pPr>
-        <w:spacing w:line="360" w:lineRule="auto"/>
-        <w:jc w:val="both"/>
-        <w:rPr>
-          <w:rFonts w:ascii="Arial" w:hAnsi="Arial" w:cs="Arial"/>
-          <w:sz w:val="24"/>
-          <w:szCs w:val="24"/>
-        </w:rPr>
-      </w:pPr>
-      <w:r>
-        <w:rPr>
-          <w:rFonts w:ascii="Arial" w:hAnsi="Arial" w:cs="Arial"/>
-          <w:sz w:val="24"/>
-          <w:szCs w:val="24"/>
-        </w:rPr>
-        <w:tab/>
-      </w:r>
-      <w:r>
-        <w:rPr>
-          <w:rFonts w:ascii="Arial" w:hAnsi="Arial" w:cs="Arial"/>
-          <w:sz w:val="24"/>
-          <w:szCs w:val="24"/>
-        </w:rPr>
-        <w:t xml:space="preserve">A integração entre Java e </w:t>
-      </w:r>
-      <w:r>
-        <w:rPr>
-          <w:rFonts w:ascii="Arial" w:hAnsi="Arial" w:cs="Arial"/>
-          <w:sz w:val="24"/>
-          <w:szCs w:val="24"/>
-        </w:rPr>
-        <w:t>o My</w:t>
-      </w:r>
-      <w:r>
-        <w:rPr>
-          <w:rFonts w:ascii="Arial" w:hAnsi="Arial" w:cs="Arial"/>
-          <w:sz w:val="24"/>
-          <w:szCs w:val="24"/>
-        </w:rPr>
-        <w:t xml:space="preserve">SQL foi realizada por meio da API JDBC (Java </w:t>
-      </w:r>
-      <w:proofErr w:type="spellStart"/>
-      <w:r>
-        <w:rPr>
-          <w:rFonts w:ascii="Arial" w:hAnsi="Arial" w:cs="Arial"/>
-          <w:sz w:val="24"/>
-          <w:szCs w:val="24"/>
-        </w:rPr>
-        <w:t>Database</w:t>
-      </w:r>
-      <w:proofErr w:type="spellEnd"/>
-      <w:r>
-        <w:rPr>
-          <w:rFonts w:ascii="Arial" w:hAnsi="Arial" w:cs="Arial"/>
-          <w:sz w:val="24"/>
-          <w:szCs w:val="24"/>
-        </w:rPr>
-        <w:t xml:space="preserve"> </w:t>
-      </w:r>
-      <w:proofErr w:type="spellStart"/>
-      <w:r>
-        <w:rPr>
-          <w:rFonts w:ascii="Arial" w:hAnsi="Arial" w:cs="Arial"/>
-          <w:sz w:val="24"/>
-          <w:szCs w:val="24"/>
-        </w:rPr>
-        <w:t>Connectivity</w:t>
-      </w:r>
-      <w:proofErr w:type="spellEnd"/>
-      <w:r>
-        <w:rPr>
-          <w:rFonts w:ascii="Arial" w:hAnsi="Arial" w:cs="Arial"/>
-          <w:sz w:val="24"/>
-          <w:szCs w:val="24"/>
-        </w:rPr>
-        <w:t>), que permite a conexão da aplicação com o banco de dados, a execução d</w:t>
-      </w:r>
-      <w:r>
-        <w:rPr>
-          <w:rFonts w:ascii="Arial" w:hAnsi="Arial" w:cs="Arial"/>
-          <w:sz w:val="24"/>
-          <w:szCs w:val="24"/>
-        </w:rPr>
-        <w:t xml:space="preserve">as </w:t>
-      </w:r>
-      <w:proofErr w:type="spellStart"/>
-      <w:r>
-        <w:rPr>
-          <w:rFonts w:ascii="Arial" w:hAnsi="Arial" w:cs="Arial"/>
-          <w:sz w:val="24"/>
-          <w:szCs w:val="24"/>
-        </w:rPr>
-        <w:t>Querys</w:t>
-      </w:r>
-      <w:proofErr w:type="spellEnd"/>
-      <w:r>
-        <w:rPr>
-          <w:rFonts w:ascii="Arial" w:hAnsi="Arial" w:cs="Arial"/>
-          <w:sz w:val="24"/>
-          <w:szCs w:val="24"/>
-        </w:rPr>
-        <w:t xml:space="preserve"> e o tratamento de resultados dentro do próprio código Java. </w:t>
-      </w:r>
-      <w:r>
-        <w:rPr>
-          <w:rFonts w:ascii="Arial" w:hAnsi="Arial" w:cs="Arial"/>
-          <w:sz w:val="24"/>
-          <w:szCs w:val="24"/>
-        </w:rPr>
-        <w:t xml:space="preserve">Essa conexão é fundamental para garantir que as informações do sistema como usuários, </w:t>
-      </w:r>
-      <w:proofErr w:type="spellStart"/>
-      <w:r>
-        <w:rPr>
-          <w:rFonts w:ascii="Arial" w:hAnsi="Arial" w:cs="Arial"/>
-          <w:sz w:val="24"/>
-          <w:szCs w:val="24"/>
-        </w:rPr>
-        <w:t>quizzes</w:t>
-      </w:r>
-      <w:proofErr w:type="spellEnd"/>
-      <w:r>
-        <w:rPr>
-          <w:rFonts w:ascii="Arial" w:hAnsi="Arial" w:cs="Arial"/>
-          <w:sz w:val="24"/>
-          <w:szCs w:val="24"/>
-        </w:rPr>
-        <w:t>, perguntas e resultados sejam armazenados e recuperados de forma eficiente e segura.</w:t>
-      </w:r>
-    </w:p>
-    <w:p>
-      <w:pPr>
-        <w:spacing w:line="360" w:lineRule="auto"/>
-        <w:jc w:val="both"/>
-        <w:rPr>
-          <w:rFonts w:ascii="Arial" w:hAnsi="Arial" w:cs="Arial"/>
-          <w:sz w:val="24"/>
-          <w:szCs w:val="24"/>
-        </w:rPr>
-      </w:pPr>
-    </w:p>
-    <w:p>
-      <w:pPr>
-        <w:spacing w:line="360" w:lineRule="auto"/>
-        <w:jc w:val="both"/>
-        <w:rPr>
-          <w:rFonts w:ascii="Arial" w:hAnsi="Arial" w:cs="Arial"/>
-          <w:sz w:val="24"/>
-          <w:szCs w:val="24"/>
-        </w:rPr>
-      </w:pPr>
-    </w:p>
-    <w:p>
-      <w:pPr>
-        <w:spacing w:line="360" w:lineRule="auto"/>
-        <w:jc w:val="both"/>
-        <w:rPr>
-          <w:rFonts w:ascii="Arial" w:hAnsi="Arial" w:cs="Arial"/>
-          <w:sz w:val="24"/>
-          <w:szCs w:val="24"/>
-        </w:rPr>
-      </w:pPr>
-    </w:p>
-    <w:p>
-      <w:pPr>
-        <w:spacing w:line="360" w:lineRule="auto"/>
-        <w:jc w:val="both"/>
-        <w:rPr>
-          <w:rFonts w:ascii="Arial" w:hAnsi="Arial" w:cs="Arial"/>
-          <w:sz w:val="24"/>
-          <w:szCs w:val="24"/>
-        </w:rPr>
-      </w:pPr>
-    </w:p>
-    <w:p>
-      <w:pPr>
-        <w:spacing w:line="360" w:lineRule="auto"/>
-        <w:jc w:val="both"/>
-        <w:rPr>
-          <w:rFonts w:ascii="Arial" w:hAnsi="Arial" w:cs="Arial"/>
-          <w:sz w:val="24"/>
-          <w:szCs w:val="24"/>
-        </w:rPr>
-      </w:pPr>
     </w:p>
     <w:p>
       <w:pPr>
@@ -2013,10 +2827,10 @@
           <w:noProof/>
         </w:rPr>
         <w:drawing>
-          <wp:inline distT="0" distB="0" distL="0" distR="0" wp14:anchorId="3AA2DAA0" wp14:editId="0EDF24D4">
+          <wp:inline distT="0" distB="0" distL="0" distR="0" wp14:anchorId="6BAEADBC" wp14:editId="56450BFA">
             <wp:extent cx="5760085" cy="3261995"/>
             <wp:effectExtent l="0" t="0" r="0" b="0"/>
-            <wp:docPr id="93722136" name="Imagem 15"/>
+            <wp:docPr id="93722136" name="Imagem 15" descr="Interface gráfica do usuário&#10;&#10;O conteúdo gerado por IA pode estar incorreto."/>
             <wp:cNvGraphicFramePr>
               <a:graphicFrameLocks xmlns:a="http://schemas.openxmlformats.org/drawingml/2006/main" noChangeAspect="1"/>
             </wp:cNvGraphicFramePr>
@@ -2024,7 +2838,7 @@
               <a:graphicData uri="http://schemas.openxmlformats.org/drawingml/2006/picture">
                 <pic:pic xmlns:pic="http://schemas.openxmlformats.org/drawingml/2006/picture">
                   <pic:nvPicPr>
-                    <pic:cNvPr id="0" name="Picture 35"/>
+                    <pic:cNvPr id="93722136" name="Imagem 15" descr="Interface gráfica do usuário&#10;&#10;O conteúdo gerado por IA pode estar incorreto."/>
                     <pic:cNvPicPr>
                       <a:picLocks noChangeAspect="1" noChangeArrowheads="1"/>
                     </pic:cNvPicPr>
@@ -2104,226 +2918,407 @@
         <w:spacing w:line="360" w:lineRule="auto"/>
         <w:jc w:val="both"/>
         <w:rPr>
+          <w:rFonts w:ascii="Arial" w:hAnsi="Arial" w:cs="Arial"/>
+          <w:sz w:val="24"/>
+          <w:szCs w:val="24"/>
+        </w:rPr>
+      </w:pPr>
+      <w:r>
+        <w:rPr>
+          <w:rFonts w:ascii="Arial" w:hAnsi="Arial" w:cs="Arial"/>
+          <w:sz w:val="24"/>
+          <w:szCs w:val="24"/>
+        </w:rPr>
+        <w:tab/>
+      </w:r>
+      <w:r>
+        <w:rPr>
+          <w:rFonts w:ascii="Arial" w:hAnsi="Arial" w:cs="Arial"/>
+          <w:sz w:val="24"/>
+          <w:szCs w:val="24"/>
+        </w:rPr>
+        <w:t>A linguagem de programação</w:t>
+      </w:r>
+      <w:r>
+        <w:rPr>
+          <w:rFonts w:ascii="Arial" w:hAnsi="Arial" w:cs="Arial"/>
+          <w:sz w:val="24"/>
+          <w:szCs w:val="24"/>
+        </w:rPr>
+        <w:t xml:space="preserve"> Java foi a li</w:t>
+      </w:r>
+      <w:r>
+        <w:rPr>
+          <w:rFonts w:ascii="Arial" w:hAnsi="Arial" w:cs="Arial"/>
+          <w:sz w:val="24"/>
+          <w:szCs w:val="24"/>
+        </w:rPr>
+        <w:t>ng</w:t>
+      </w:r>
+      <w:r>
+        <w:rPr>
+          <w:rFonts w:ascii="Arial" w:hAnsi="Arial" w:cs="Arial"/>
+          <w:sz w:val="24"/>
+          <w:szCs w:val="24"/>
+        </w:rPr>
+        <w:t>uagem</w:t>
+      </w:r>
+      <w:r>
+        <w:rPr>
+          <w:rFonts w:ascii="Arial" w:hAnsi="Arial" w:cs="Arial"/>
+          <w:sz w:val="24"/>
+          <w:szCs w:val="24"/>
+        </w:rPr>
+        <w:t xml:space="preserve"> </w:t>
+      </w:r>
+      <w:r>
+        <w:rPr>
+          <w:rFonts w:ascii="Arial" w:hAnsi="Arial" w:cs="Arial"/>
+          <w:sz w:val="24"/>
+          <w:szCs w:val="24"/>
+        </w:rPr>
+        <w:t>proposta a ser utilizada neste projeto</w:t>
+      </w:r>
+      <w:r>
+        <w:rPr>
+          <w:rFonts w:ascii="Arial" w:hAnsi="Arial" w:cs="Arial"/>
+          <w:sz w:val="24"/>
+          <w:szCs w:val="24"/>
+        </w:rPr>
+        <w:t xml:space="preserve">. </w:t>
+      </w:r>
+      <w:r>
+        <w:rPr>
+          <w:rFonts w:ascii="Arial" w:hAnsi="Arial" w:cs="Arial"/>
+          <w:sz w:val="24"/>
+          <w:szCs w:val="24"/>
+        </w:rPr>
+        <w:t xml:space="preserve">Por ser uma linguagem orientada a objetos, </w:t>
+      </w:r>
+      <w:r>
+        <w:rPr>
+          <w:rFonts w:ascii="Arial" w:hAnsi="Arial" w:cs="Arial"/>
+          <w:sz w:val="24"/>
+          <w:szCs w:val="24"/>
+        </w:rPr>
+        <w:t xml:space="preserve">o </w:t>
+      </w:r>
+      <w:r>
+        <w:rPr>
+          <w:rFonts w:ascii="Arial" w:hAnsi="Arial" w:cs="Arial"/>
+          <w:sz w:val="24"/>
+          <w:szCs w:val="24"/>
+        </w:rPr>
+        <w:t>Java permite uma estruturação clara e modular do código, facilitando a organização das funcionalidades do sistema e</w:t>
+      </w:r>
+      <w:r>
+        <w:rPr>
+          <w:rFonts w:ascii="Arial" w:hAnsi="Arial" w:cs="Arial"/>
+          <w:sz w:val="24"/>
+          <w:szCs w:val="24"/>
+        </w:rPr>
+        <w:t>m</w:t>
+      </w:r>
+      <w:r>
+        <w:rPr>
+          <w:rFonts w:ascii="Arial" w:hAnsi="Arial" w:cs="Arial"/>
+          <w:sz w:val="24"/>
+          <w:szCs w:val="24"/>
+        </w:rPr>
+        <w:t xml:space="preserve"> </w:t>
+      </w:r>
+      <w:r>
+        <w:rPr>
+          <w:rFonts w:ascii="Arial" w:hAnsi="Arial" w:cs="Arial"/>
+          <w:sz w:val="24"/>
+          <w:szCs w:val="24"/>
+        </w:rPr>
+        <w:t>uma possível</w:t>
+      </w:r>
+      <w:r>
+        <w:rPr>
+          <w:rFonts w:ascii="Arial" w:hAnsi="Arial" w:cs="Arial"/>
+          <w:sz w:val="24"/>
+          <w:szCs w:val="24"/>
+        </w:rPr>
+        <w:t xml:space="preserve"> manutenção futura. Esse paradigma favorece a reutilização de componentes</w:t>
+      </w:r>
+      <w:r>
+        <w:rPr>
+          <w:rFonts w:ascii="Arial" w:hAnsi="Arial" w:cs="Arial"/>
+          <w:sz w:val="24"/>
+          <w:szCs w:val="24"/>
+        </w:rPr>
+        <w:t xml:space="preserve"> do código</w:t>
+      </w:r>
+      <w:r>
+        <w:rPr>
+          <w:rFonts w:ascii="Arial" w:hAnsi="Arial" w:cs="Arial"/>
+          <w:sz w:val="24"/>
+          <w:szCs w:val="24"/>
+        </w:rPr>
+        <w:t>, o encapsulamento de dados e a separação de responsabilidades, o que contribui para um desenvolvimento mais eficiente e organizado. A interface gráfica do sistema foi desenvolvida utilizando os recursos básicos disponíveis na própria linguagem Java, como a biblioteca Swing, que, embora mais simples em comparação a outras soluções gráficas modernas, atendeu às necessidades do projeto possibilita</w:t>
+      </w:r>
+      <w:r>
+        <w:rPr>
+          <w:rFonts w:ascii="Arial" w:hAnsi="Arial" w:cs="Arial"/>
+          <w:sz w:val="24"/>
+          <w:szCs w:val="24"/>
+        </w:rPr>
+        <w:t>ndo</w:t>
+      </w:r>
+      <w:r>
+        <w:rPr>
+          <w:rFonts w:ascii="Arial" w:hAnsi="Arial" w:cs="Arial"/>
+          <w:sz w:val="24"/>
+          <w:szCs w:val="24"/>
+        </w:rPr>
+        <w:t xml:space="preserve"> a criação de telas interativas e funcionais</w:t>
+      </w:r>
+      <w:r>
+        <w:rPr>
+          <w:rFonts w:ascii="Arial" w:hAnsi="Arial" w:cs="Arial"/>
+          <w:sz w:val="24"/>
+          <w:szCs w:val="24"/>
+        </w:rPr>
+        <w:t>.</w:t>
+      </w:r>
+    </w:p>
+    <w:p>
+      <w:pPr>
+        <w:spacing w:line="360" w:lineRule="auto"/>
+        <w:jc w:val="both"/>
+        <w:rPr>
+          <w:rFonts w:ascii="Arial" w:hAnsi="Arial" w:cs="Arial"/>
+          <w:sz w:val="24"/>
+          <w:szCs w:val="24"/>
+        </w:rPr>
+      </w:pPr>
+      <w:r>
+        <w:rPr>
+          <w:rFonts w:ascii="Arial" w:hAnsi="Arial" w:cs="Arial"/>
+          <w:sz w:val="24"/>
+          <w:szCs w:val="24"/>
+        </w:rPr>
+        <w:tab/>
+      </w:r>
+      <w:r>
+        <w:rPr>
+          <w:rFonts w:ascii="Arial" w:hAnsi="Arial" w:cs="Arial"/>
+          <w:sz w:val="24"/>
+          <w:szCs w:val="24"/>
+        </w:rPr>
+        <w:t xml:space="preserve">A integração entre Java e </w:t>
+      </w:r>
+      <w:r>
+        <w:rPr>
+          <w:rFonts w:ascii="Arial" w:hAnsi="Arial" w:cs="Arial"/>
+          <w:sz w:val="24"/>
+          <w:szCs w:val="24"/>
+        </w:rPr>
+        <w:t>o My</w:t>
+      </w:r>
+      <w:r>
+        <w:rPr>
+          <w:rFonts w:ascii="Arial" w:hAnsi="Arial" w:cs="Arial"/>
+          <w:sz w:val="24"/>
+          <w:szCs w:val="24"/>
+        </w:rPr>
+        <w:t>SQL foi realizada por meio da API JDBC (Java Database Connectivity), que permite a conexão da aplicação com o banco de dados, a execução d</w:t>
+      </w:r>
+      <w:r>
+        <w:rPr>
+          <w:rFonts w:ascii="Arial" w:hAnsi="Arial" w:cs="Arial"/>
+          <w:sz w:val="24"/>
+          <w:szCs w:val="24"/>
+        </w:rPr>
+        <w:t>as Querys</w:t>
+      </w:r>
+      <w:r>
+        <w:rPr>
+          <w:rFonts w:ascii="Arial" w:hAnsi="Arial" w:cs="Arial"/>
+          <w:sz w:val="24"/>
+          <w:szCs w:val="24"/>
+        </w:rPr>
+        <w:t xml:space="preserve"> e o tratamento de resultados dentro do próprio código Java. </w:t>
+      </w:r>
+      <w:r>
+        <w:rPr>
+          <w:rFonts w:ascii="Arial" w:hAnsi="Arial" w:cs="Arial"/>
+          <w:sz w:val="24"/>
+          <w:szCs w:val="24"/>
+        </w:rPr>
+        <w:t>Essa conexão é fundamental para garantir que as informações do sistema como usuários, quizzes, perguntas e resultados sejam armazenados e recuperados de forma eficiente e segura.</w:t>
+      </w:r>
+    </w:p>
+    <w:p>
+      <w:pPr>
+        <w:spacing w:before="240" w:after="240" w:line="360" w:lineRule="auto"/>
+        <w:jc w:val="both"/>
+      </w:pPr>
+      <w:r>
+        <w:rPr>
           <w:rFonts w:ascii="Arial" w:eastAsia="Arial" w:hAnsi="Arial" w:cs="Arial"/>
-          <w:sz w:val="24"/>
-          <w:szCs w:val="24"/>
-        </w:rPr>
-      </w:pPr>
+          <w:color w:val="000000" w:themeColor="text1"/>
+          <w:sz w:val="24"/>
+          <w:szCs w:val="24"/>
+        </w:rPr>
+        <w:t xml:space="preserve">Durante o planejamento do sistema, foram definidos requisitos funcionais e não funcionais </w:t>
+      </w:r>
       <w:r>
         <w:rPr>
           <w:rFonts w:ascii="Arial" w:eastAsia="Arial" w:hAnsi="Arial" w:cs="Arial"/>
-          <w:sz w:val="24"/>
-          <w:szCs w:val="24"/>
-        </w:rPr>
-        <w:t>A</w:t>
+          <w:color w:val="000000" w:themeColor="text1"/>
+          <w:sz w:val="24"/>
+          <w:szCs w:val="24"/>
+        </w:rPr>
+        <w:t>(</w:t>
       </w:r>
       <w:r>
         <w:rPr>
           <w:rFonts w:ascii="Arial" w:eastAsia="Arial" w:hAnsi="Arial" w:cs="Arial"/>
-          <w:sz w:val="24"/>
-          <w:szCs w:val="24"/>
-        </w:rPr>
+          <w:color w:val="000000" w:themeColor="text1"/>
+          <w:sz w:val="24"/>
+          <w:szCs w:val="24"/>
+        </w:rPr>
+        <w:t xml:space="preserve">mostrado na figura I) </w:t>
+      </w:r>
+      <w:r>
+        <w:rPr>
+          <w:rFonts w:ascii="Arial" w:eastAsia="Arial" w:hAnsi="Arial" w:cs="Arial"/>
+          <w:color w:val="000000" w:themeColor="text1"/>
+          <w:sz w:val="24"/>
+          <w:szCs w:val="24"/>
+        </w:rPr>
+        <w:t>que nortearam o desenvolvimento. Entre os funcionais, estão operações como adicionar, alterar, remover e buscar dados no banco. Já os não funcionais estabeleceram critérios como a obrigatoriedade de uso exclusivo da linguagem Java, a integração com o MySQL e a eliminação da necessidade de utilizar o terminal, reforçando a proposta de uma interface totalmente gráfica.</w:t>
+      </w:r>
+    </w:p>
+    <w:p>
+      <w:pPr>
+        <w:spacing w:line="360" w:lineRule="auto"/>
+        <w:jc w:val="both"/>
+        <w:rPr>
+          <w:rFonts w:ascii="Arial" w:eastAsia="Arial" w:hAnsi="Arial" w:cs="Arial"/>
+          <w:sz w:val="24"/>
+          <w:szCs w:val="24"/>
+        </w:rPr>
+      </w:pPr>
+    </w:p>
+    <w:p>
+      <w:pPr>
+        <w:spacing w:line="360" w:lineRule="auto"/>
+        <w:jc w:val="both"/>
+        <w:rPr>
+          <w:rFonts w:ascii="Arial" w:hAnsi="Arial" w:cs="Arial"/>
+          <w:sz w:val="24"/>
+          <w:szCs w:val="24"/>
+        </w:rPr>
+      </w:pPr>
+    </w:p>
+    <w:p>
+      <w:pPr>
+        <w:spacing w:line="360" w:lineRule="auto"/>
+        <w:jc w:val="both"/>
+        <w:rPr>
+          <w:rFonts w:ascii="Arial" w:hAnsi="Arial" w:cs="Arial"/>
+          <w:sz w:val="24"/>
+          <w:szCs w:val="24"/>
+        </w:rPr>
+      </w:pPr>
+    </w:p>
+    <w:p>
+      <w:pPr>
+        <w:spacing w:line="360" w:lineRule="auto"/>
+        <w:jc w:val="both"/>
+        <w:rPr>
+          <w:rFonts w:ascii="Arial" w:hAnsi="Arial" w:cs="Arial"/>
+          <w:sz w:val="24"/>
+          <w:szCs w:val="24"/>
+        </w:rPr>
+      </w:pPr>
+    </w:p>
+    <w:p>
+      <w:pPr>
+        <w:spacing w:line="360" w:lineRule="auto"/>
+        <w:jc w:val="both"/>
+        <w:rPr>
+          <w:rFonts w:ascii="Arial" w:hAnsi="Arial" w:cs="Arial"/>
+          <w:sz w:val="24"/>
+          <w:szCs w:val="24"/>
+        </w:rPr>
+      </w:pPr>
+    </w:p>
+    <w:p>
+      <w:pPr>
+        <w:spacing w:line="360" w:lineRule="auto"/>
+        <w:jc w:val="both"/>
+        <w:rPr>
+          <w:rFonts w:ascii="Arial" w:hAnsi="Arial" w:cs="Arial"/>
+          <w:sz w:val="24"/>
+          <w:szCs w:val="24"/>
+        </w:rPr>
+      </w:pPr>
+    </w:p>
+    <w:p>
+      <w:pPr>
+        <w:spacing w:line="360" w:lineRule="auto"/>
+        <w:jc w:val="both"/>
+        <w:rPr>
+          <w:rFonts w:ascii="Arial" w:hAnsi="Arial" w:cs="Arial"/>
+          <w:sz w:val="24"/>
+          <w:szCs w:val="24"/>
+        </w:rPr>
+      </w:pPr>
+    </w:p>
+    <w:p>
+      <w:pPr>
+        <w:spacing w:line="360" w:lineRule="auto"/>
+        <w:jc w:val="both"/>
+        <w:rPr>
+          <w:rFonts w:ascii="Arial" w:hAnsi="Arial" w:cs="Arial"/>
+          <w:sz w:val="24"/>
+          <w:szCs w:val="24"/>
+        </w:rPr>
+      </w:pPr>
+    </w:p>
+    <w:p>
+      <w:pPr>
+        <w:spacing w:line="360" w:lineRule="auto"/>
+        <w:jc w:val="both"/>
+        <w:rPr>
+          <w:rFonts w:ascii="Arial" w:hAnsi="Arial" w:cs="Arial"/>
+          <w:sz w:val="24"/>
+          <w:szCs w:val="24"/>
+        </w:rPr>
+      </w:pPr>
+    </w:p>
+    <w:p>
+      <w:pPr>
+        <w:spacing w:line="360" w:lineRule="auto"/>
+        <w:jc w:val="both"/>
+        <w:rPr>
+          <w:rFonts w:ascii="Arial" w:hAnsi="Arial" w:cs="Arial"/>
+          <w:sz w:val="24"/>
+          <w:szCs w:val="24"/>
+        </w:rPr>
+      </w:pPr>
+    </w:p>
+    <w:p>
+      <w:pPr>
+        <w:pStyle w:val="Ttulo2"/>
+        <w:spacing w:line="360" w:lineRule="auto"/>
+      </w:pPr>
+      <w:bookmarkStart w:id="4" w:name="_Toc199786378"/>
+      <w:r>
+        <w:t>3.</w:t>
+      </w:r>
+      <w:r>
         <w:t xml:space="preserve"> </w:t>
       </w:r>
       <w:r>
-        <w:rPr>
-          <w:rFonts w:ascii="Arial" w:eastAsia="Arial" w:hAnsi="Arial" w:cs="Arial"/>
-          <w:sz w:val="24"/>
-          <w:szCs w:val="24"/>
-        </w:rPr>
-        <w:t xml:space="preserve">comunicação entre </w:t>
-      </w:r>
-      <w:r>
-        <w:rPr>
-          <w:rFonts w:ascii="Arial" w:eastAsia="Arial" w:hAnsi="Arial" w:cs="Arial"/>
-          <w:sz w:val="24"/>
-          <w:szCs w:val="24"/>
-        </w:rPr>
-        <w:t xml:space="preserve">o </w:t>
-      </w:r>
-      <w:r>
-        <w:rPr>
-          <w:rFonts w:ascii="Arial" w:eastAsia="Arial" w:hAnsi="Arial" w:cs="Arial"/>
-          <w:sz w:val="24"/>
-          <w:szCs w:val="24"/>
-        </w:rPr>
-        <w:t>front-</w:t>
-      </w:r>
-      <w:proofErr w:type="spellStart"/>
-      <w:r>
-        <w:rPr>
-          <w:rFonts w:ascii="Arial" w:eastAsia="Arial" w:hAnsi="Arial" w:cs="Arial"/>
-          <w:sz w:val="24"/>
-          <w:szCs w:val="24"/>
-        </w:rPr>
-        <w:t>end</w:t>
-      </w:r>
-      <w:proofErr w:type="spellEnd"/>
-      <w:r>
-        <w:rPr>
-          <w:rFonts w:ascii="Arial" w:eastAsia="Arial" w:hAnsi="Arial" w:cs="Arial"/>
-          <w:sz w:val="24"/>
-          <w:szCs w:val="24"/>
-        </w:rPr>
-        <w:t xml:space="preserve"> (interface </w:t>
-      </w:r>
-      <w:r>
-        <w:rPr>
-          <w:rFonts w:ascii="Arial" w:eastAsia="Arial" w:hAnsi="Arial" w:cs="Arial"/>
-          <w:sz w:val="24"/>
-          <w:szCs w:val="24"/>
-        </w:rPr>
-        <w:t xml:space="preserve">gráfica </w:t>
-      </w:r>
-      <w:r>
-        <w:rPr>
-          <w:rFonts w:ascii="Arial" w:eastAsia="Arial" w:hAnsi="Arial" w:cs="Arial"/>
-          <w:sz w:val="24"/>
-          <w:szCs w:val="24"/>
-        </w:rPr>
-        <w:t xml:space="preserve">e lógica do jogo) e </w:t>
-      </w:r>
-      <w:r>
-        <w:rPr>
-          <w:rFonts w:ascii="Arial" w:eastAsia="Arial" w:hAnsi="Arial" w:cs="Arial"/>
-          <w:sz w:val="24"/>
-          <w:szCs w:val="24"/>
-        </w:rPr>
-        <w:t xml:space="preserve">o </w:t>
-      </w:r>
-      <w:proofErr w:type="spellStart"/>
-      <w:r>
-        <w:rPr>
-          <w:rFonts w:ascii="Arial" w:eastAsia="Arial" w:hAnsi="Arial" w:cs="Arial"/>
-          <w:sz w:val="24"/>
-          <w:szCs w:val="24"/>
-        </w:rPr>
-        <w:t>back-end</w:t>
-      </w:r>
-      <w:proofErr w:type="spellEnd"/>
-      <w:r>
-        <w:rPr>
-          <w:rFonts w:ascii="Arial" w:eastAsia="Arial" w:hAnsi="Arial" w:cs="Arial"/>
-          <w:sz w:val="24"/>
-          <w:szCs w:val="24"/>
-        </w:rPr>
-        <w:t xml:space="preserve"> (</w:t>
-      </w:r>
-      <w:r>
-        <w:rPr>
-          <w:rFonts w:ascii="Arial" w:eastAsia="Arial" w:hAnsi="Arial" w:cs="Arial"/>
-          <w:sz w:val="24"/>
-          <w:szCs w:val="24"/>
-        </w:rPr>
-        <w:t xml:space="preserve">responsável pelo </w:t>
-      </w:r>
-      <w:r>
-        <w:rPr>
-          <w:rFonts w:ascii="Arial" w:eastAsia="Arial" w:hAnsi="Arial" w:cs="Arial"/>
-          <w:sz w:val="24"/>
-          <w:szCs w:val="24"/>
-        </w:rPr>
-        <w:t xml:space="preserve">armazenamento e recuperação de dados) é essencial para </w:t>
-      </w:r>
-      <w:r>
-        <w:rPr>
-          <w:rFonts w:ascii="Arial" w:eastAsia="Arial" w:hAnsi="Arial" w:cs="Arial"/>
-          <w:sz w:val="24"/>
-          <w:szCs w:val="24"/>
-        </w:rPr>
-        <w:t xml:space="preserve">assegurar o funcionamento fluido do </w:t>
-      </w:r>
-      <w:r>
-        <w:rPr>
-          <w:rFonts w:ascii="Arial" w:eastAsia="Arial" w:hAnsi="Arial" w:cs="Arial"/>
-          <w:sz w:val="24"/>
-          <w:szCs w:val="24"/>
-        </w:rPr>
-        <w:t>sistema</w:t>
-      </w:r>
-      <w:r>
-        <w:rPr>
-          <w:rFonts w:ascii="Arial" w:eastAsia="Arial" w:hAnsi="Arial" w:cs="Arial"/>
-          <w:sz w:val="24"/>
-          <w:szCs w:val="24"/>
-        </w:rPr>
-        <w:t>, permitindo que as</w:t>
-      </w:r>
-      <w:r>
-        <w:rPr>
-          <w:rFonts w:ascii="Arial" w:eastAsia="Arial" w:hAnsi="Arial" w:cs="Arial"/>
-          <w:sz w:val="24"/>
-          <w:szCs w:val="24"/>
-        </w:rPr>
-        <w:t xml:space="preserve"> informações </w:t>
-      </w:r>
-      <w:r>
-        <w:rPr>
-          <w:rFonts w:ascii="Arial" w:eastAsia="Arial" w:hAnsi="Arial" w:cs="Arial"/>
-          <w:sz w:val="24"/>
-          <w:szCs w:val="24"/>
-        </w:rPr>
-        <w:t>sejam</w:t>
-      </w:r>
-      <w:r>
-        <w:rPr>
-          <w:rFonts w:ascii="Arial" w:eastAsia="Arial" w:hAnsi="Arial" w:cs="Arial"/>
-          <w:sz w:val="24"/>
-          <w:szCs w:val="24"/>
-        </w:rPr>
-        <w:t xml:space="preserve"> acessadas e atualizadas </w:t>
-      </w:r>
-      <w:r>
-        <w:rPr>
-          <w:rFonts w:ascii="Arial" w:eastAsia="Arial" w:hAnsi="Arial" w:cs="Arial"/>
-          <w:sz w:val="24"/>
-          <w:szCs w:val="24"/>
-        </w:rPr>
-        <w:t xml:space="preserve">de forma consistente e </w:t>
-      </w:r>
-      <w:r>
-        <w:rPr>
-          <w:rFonts w:ascii="Arial" w:eastAsia="Arial" w:hAnsi="Arial" w:cs="Arial"/>
-          <w:sz w:val="24"/>
-          <w:szCs w:val="24"/>
-        </w:rPr>
-        <w:t>em tempo real</w:t>
-      </w:r>
-      <w:r>
-        <w:rPr>
-          <w:rFonts w:ascii="Arial" w:eastAsia="Arial" w:hAnsi="Arial" w:cs="Arial"/>
-          <w:sz w:val="24"/>
-          <w:szCs w:val="24"/>
-        </w:rPr>
-        <w:t>.</w:t>
-      </w:r>
-    </w:p>
-    <w:p>
-      <w:pPr>
-        <w:spacing w:line="360" w:lineRule="auto"/>
-        <w:jc w:val="both"/>
-        <w:rPr>
-          <w:rFonts w:ascii="Arial" w:hAnsi="Arial" w:cs="Arial"/>
-          <w:sz w:val="24"/>
-          <w:szCs w:val="24"/>
-        </w:rPr>
-      </w:pPr>
-    </w:p>
-    <w:p>
-      <w:pPr>
-        <w:pStyle w:val="Ttulo2"/>
-      </w:pPr>
-      <w:bookmarkStart w:id="2" w:name="_Toc199751772"/>
-      <w:r>
-        <w:t>3.</w:t>
-      </w:r>
-      <w:r>
-        <w:t xml:space="preserve"> </w:t>
-      </w:r>
-      <w:r>
         <w:t>METODOLOGIA</w:t>
       </w:r>
-      <w:bookmarkEnd w:id="2"/>
+      <w:bookmarkEnd w:id="4"/>
     </w:p>
     <w:p>
       <w:pPr>
@@ -2504,82 +3499,17 @@
     </w:p>
     <w:p>
       <w:pPr>
-        <w:spacing w:line="360" w:lineRule="auto"/>
-        <w:jc w:val="both"/>
-        <w:rPr>
-          <w:rFonts w:ascii="Arial" w:hAnsi="Arial" w:cs="Arial"/>
-          <w:sz w:val="24"/>
-          <w:szCs w:val="24"/>
-        </w:rPr>
-      </w:pPr>
-    </w:p>
-    <w:p>
-      <w:pPr>
-        <w:spacing w:line="360" w:lineRule="auto"/>
-        <w:jc w:val="both"/>
-        <w:rPr>
-          <w:rFonts w:ascii="Arial" w:hAnsi="Arial" w:cs="Arial"/>
-          <w:sz w:val="24"/>
-          <w:szCs w:val="24"/>
-        </w:rPr>
-      </w:pPr>
-    </w:p>
-    <w:p>
-      <w:pPr>
-        <w:spacing w:line="360" w:lineRule="auto"/>
-        <w:jc w:val="both"/>
-        <w:rPr>
-          <w:rFonts w:ascii="Arial" w:hAnsi="Arial" w:cs="Arial"/>
-          <w:sz w:val="24"/>
-          <w:szCs w:val="24"/>
-        </w:rPr>
-      </w:pPr>
-    </w:p>
-    <w:p>
-      <w:pPr>
-        <w:spacing w:line="360" w:lineRule="auto"/>
-        <w:jc w:val="both"/>
-        <w:rPr>
-          <w:rFonts w:ascii="Arial" w:hAnsi="Arial" w:cs="Arial"/>
-          <w:sz w:val="24"/>
-          <w:szCs w:val="24"/>
-        </w:rPr>
-      </w:pPr>
-    </w:p>
-    <w:p>
-      <w:pPr>
-        <w:spacing w:line="360" w:lineRule="auto"/>
-        <w:jc w:val="both"/>
-        <w:rPr>
-          <w:rFonts w:ascii="Arial" w:hAnsi="Arial" w:cs="Arial"/>
-          <w:sz w:val="24"/>
-          <w:szCs w:val="24"/>
-        </w:rPr>
-      </w:pPr>
-    </w:p>
-    <w:p>
-      <w:pPr>
-        <w:spacing w:line="360" w:lineRule="auto"/>
-        <w:jc w:val="both"/>
-        <w:rPr>
-          <w:rFonts w:ascii="Arial" w:hAnsi="Arial" w:cs="Arial"/>
-          <w:sz w:val="24"/>
-          <w:szCs w:val="24"/>
-        </w:rPr>
-      </w:pPr>
-    </w:p>
-    <w:p>
-      <w:pPr>
         <w:pStyle w:val="Ttulo2"/>
-      </w:pPr>
-      <w:bookmarkStart w:id="3" w:name="_Toc199751773"/>
+        <w:spacing w:line="360" w:lineRule="auto"/>
+      </w:pPr>
+      <w:bookmarkStart w:id="5" w:name="_Toc199786379"/>
       <w:r>
         <w:t>4. DES</w:t>
       </w:r>
       <w:r>
         <w:t>ENVOLVIMENTO DO SISTEMA</w:t>
       </w:r>
-      <w:bookmarkEnd w:id="3"/>
+      <w:bookmarkEnd w:id="5"/>
     </w:p>
     <w:p>
       <w:pPr>
@@ -2761,6 +3691,57 @@
     </w:p>
     <w:p>
       <w:pPr>
+        <w:spacing w:before="240" w:after="240" w:line="360" w:lineRule="auto"/>
+        <w:jc w:val="both"/>
+      </w:pPr>
+      <w:r>
+        <w:rPr>
+          <w:rFonts w:ascii="Arial" w:eastAsia="Arial" w:hAnsi="Arial" w:cs="Arial"/>
+          <w:color w:val="000000" w:themeColor="text1"/>
+          <w:sz w:val="24"/>
+          <w:szCs w:val="24"/>
+        </w:rPr>
+        <w:t>O diagrama</w:t>
+      </w:r>
+      <w:r>
+        <w:rPr>
+          <w:rFonts w:ascii="Arial" w:eastAsia="Arial" w:hAnsi="Arial" w:cs="Arial"/>
+          <w:color w:val="000000" w:themeColor="text1"/>
+          <w:sz w:val="24"/>
+          <w:szCs w:val="24"/>
+        </w:rPr>
+        <w:t xml:space="preserve"> (Figura</w:t>
+      </w:r>
+      <w:r>
+        <w:rPr>
+          <w:rFonts w:ascii="Arial" w:eastAsia="Arial" w:hAnsi="Arial" w:cs="Arial"/>
+          <w:color w:val="000000" w:themeColor="text1"/>
+          <w:sz w:val="24"/>
+          <w:szCs w:val="24"/>
+        </w:rPr>
+        <w:t xml:space="preserve"> </w:t>
+      </w:r>
+      <w:r>
+        <w:rPr>
+          <w:rFonts w:ascii="Arial" w:eastAsia="Arial" w:hAnsi="Arial" w:cs="Arial"/>
+          <w:color w:val="000000" w:themeColor="text1"/>
+          <w:sz w:val="24"/>
+          <w:szCs w:val="24"/>
+        </w:rPr>
+        <w:t>2)</w:t>
+      </w:r>
+      <w:r>
+        <w:rPr>
+          <w:rFonts w:ascii="Arial" w:eastAsia="Arial" w:hAnsi="Arial" w:cs="Arial"/>
+          <w:color w:val="000000" w:themeColor="text1"/>
+          <w:sz w:val="24"/>
+          <w:szCs w:val="24"/>
+        </w:rPr>
+        <w:t xml:space="preserve"> ilustra a arquitetura do sistema, destacando a separação entre a interface gráfica, a lógica de aplicação e o acesso ao banco de dados. A aplicação inicia em QuizApp, que leva o usuário à tela de login (GuiUser) e, a partir dela, direciona para a área do aluno ou do professor. Alunos acessam perguntas e resultados, enquanto professores podem criar quizzes, editar questões e visualizar o desempenho dos participantes. As interações com o banco de dados MySQL são realizadas pelas classes ConnFactory e CrudBD, responsáveis por conectar e manipular os dados. Essa estrutura modular garante organização, reutilização de código e facilidade de manutenção.</w:t>
+      </w:r>
+    </w:p>
+    <w:p>
+      <w:pPr>
         <w:spacing w:line="360" w:lineRule="auto"/>
         <w:ind w:firstLine="708"/>
         <w:jc w:val="both"/>
@@ -2770,24 +3751,17 @@
           <w:szCs w:val="24"/>
         </w:rPr>
       </w:pPr>
-      <w:r>
-        <w:rPr>
-          <w:rFonts w:ascii="Arial" w:hAnsi="Arial" w:cs="Arial"/>
-          <w:sz w:val="24"/>
-          <w:szCs w:val="24"/>
-        </w:rPr>
-        <w:t>O sistema desenvolvido tem como objetivo principal permitir que alunos participem de quizes interativos e que professores possam gerenciar os conteúdos aplicados, de forma prática e organizada. Para isso, o sistema foi dividido em diferentes módulos, cada um responsável por uma funcionalidade específica, interligados por meio de classes Java e integrados a um banco de dados relacional em MySQL.</w:t>
-      </w:r>
     </w:p>
     <w:p>
       <w:pPr>
         <w:pStyle w:val="Ttulo3"/>
-      </w:pPr>
-      <w:bookmarkStart w:id="4" w:name="_Toc199751774"/>
+        <w:spacing w:line="360" w:lineRule="auto"/>
+      </w:pPr>
+      <w:bookmarkStart w:id="6" w:name="_Toc199786380"/>
       <w:r>
         <w:t>4.1 Estrutura Geral do Sistema</w:t>
       </w:r>
-      <w:bookmarkEnd w:id="4"/>
+      <w:bookmarkEnd w:id="6"/>
     </w:p>
     <w:p>
       <w:pPr>
@@ -2814,18 +3788,8 @@
           <w:sz w:val="24"/>
           <w:szCs w:val="24"/>
         </w:rPr>
-        <w:t xml:space="preserve">Foram criadas sete </w:t>
-      </w:r>
-      <w:proofErr w:type="spellStart"/>
-      <w:r>
-        <w:rPr>
-          <w:rFonts w:ascii="Arial" w:hAnsi="Arial" w:cs="Arial"/>
-          <w:sz w:val="24"/>
-          <w:szCs w:val="24"/>
-        </w:rPr>
-        <w:t>GUI’s</w:t>
-      </w:r>
-      <w:proofErr w:type="spellEnd"/>
+        <w:t>Foram criadas sete GUI’s</w:t>
+      </w:r>
       <w:r>
         <w:rPr>
           <w:rFonts w:ascii="Arial" w:hAnsi="Arial" w:cs="Arial"/>
@@ -2834,41 +3798,13 @@
         </w:rPr>
         <w:t xml:space="preserve"> (</w:t>
       </w:r>
-      <w:proofErr w:type="spellStart"/>
-      <w:r>
-        <w:rPr>
-          <w:rFonts w:ascii="Arial" w:hAnsi="Arial" w:cs="Arial"/>
-          <w:sz w:val="24"/>
-          <w:szCs w:val="24"/>
-        </w:rPr>
-        <w:t>Graphical</w:t>
-      </w:r>
-      <w:proofErr w:type="spellEnd"/>
-      <w:r>
-        <w:rPr>
-          <w:rFonts w:ascii="Arial" w:hAnsi="Arial" w:cs="Arial"/>
-          <w:sz w:val="24"/>
-          <w:szCs w:val="24"/>
-        </w:rPr>
-        <w:t xml:space="preserve"> </w:t>
-      </w:r>
-      <w:proofErr w:type="spellStart"/>
-      <w:r>
-        <w:rPr>
-          <w:rFonts w:ascii="Arial" w:hAnsi="Arial" w:cs="Arial"/>
-          <w:sz w:val="24"/>
-          <w:szCs w:val="24"/>
-        </w:rPr>
-        <w:t>User</w:t>
-      </w:r>
-      <w:proofErr w:type="spellEnd"/>
-      <w:r>
-        <w:rPr>
-          <w:rFonts w:ascii="Arial" w:hAnsi="Arial" w:cs="Arial"/>
-          <w:sz w:val="24"/>
-          <w:szCs w:val="24"/>
-        </w:rPr>
-        <w:t xml:space="preserve"> Interface</w:t>
+      <w:r>
+        <w:rPr>
+          <w:rFonts w:ascii="Arial" w:hAnsi="Arial" w:cs="Arial"/>
+          <w:sz w:val="24"/>
+          <w:szCs w:val="24"/>
+        </w:rPr>
+        <w:t>Graphical User Interface</w:t>
       </w:r>
       <w:r>
         <w:rPr>
@@ -2965,23 +3901,13 @@
           <w:szCs w:val="24"/>
         </w:rPr>
       </w:pPr>
-      <w:proofErr w:type="spellStart"/>
-      <w:r>
-        <w:rPr>
-          <w:rFonts w:ascii="Arial" w:hAnsi="Arial" w:cs="Arial"/>
-          <w:sz w:val="24"/>
-          <w:szCs w:val="24"/>
-        </w:rPr>
-        <w:t>GuiUser</w:t>
-      </w:r>
-      <w:proofErr w:type="spellEnd"/>
-      <w:r>
-        <w:rPr>
-          <w:rFonts w:ascii="Arial" w:hAnsi="Arial" w:cs="Arial"/>
-          <w:sz w:val="24"/>
-          <w:szCs w:val="24"/>
-        </w:rPr>
-        <w:t>: tela inicial para login e cadastro de usuários.</w:t>
+      <w:r>
+        <w:rPr>
+          <w:rFonts w:ascii="Arial" w:hAnsi="Arial" w:cs="Arial"/>
+          <w:sz w:val="24"/>
+          <w:szCs w:val="24"/>
+        </w:rPr>
+        <w:t>GuiUser: tela inicial para login e cadastro de usuários.</w:t>
       </w:r>
     </w:p>
     <w:p>
@@ -3021,23 +3947,13 @@
           <w:szCs w:val="24"/>
         </w:rPr>
       </w:pPr>
-      <w:proofErr w:type="spellStart"/>
-      <w:r>
-        <w:rPr>
-          <w:rFonts w:ascii="Arial" w:hAnsi="Arial" w:cs="Arial"/>
-          <w:sz w:val="24"/>
-          <w:szCs w:val="24"/>
-        </w:rPr>
-        <w:t>GuiCentralProfessor</w:t>
-      </w:r>
-      <w:proofErr w:type="spellEnd"/>
-      <w:r>
-        <w:rPr>
-          <w:rFonts w:ascii="Arial" w:hAnsi="Arial" w:cs="Arial"/>
-          <w:sz w:val="24"/>
-          <w:szCs w:val="24"/>
-        </w:rPr>
-        <w:t>: interface voltada ao professor, com opções de gerenciamento.</w:t>
+      <w:r>
+        <w:rPr>
+          <w:rFonts w:ascii="Arial" w:hAnsi="Arial" w:cs="Arial"/>
+          <w:sz w:val="24"/>
+          <w:szCs w:val="24"/>
+        </w:rPr>
+        <w:t>GuiCentralProfessor: interface voltada ao professor, com opções de gerenciamento.</w:t>
       </w:r>
     </w:p>
     <w:p>
@@ -3054,23 +3970,13 @@
           <w:szCs w:val="24"/>
         </w:rPr>
       </w:pPr>
-      <w:proofErr w:type="spellStart"/>
-      <w:r>
-        <w:rPr>
-          <w:rFonts w:ascii="Arial" w:hAnsi="Arial" w:cs="Arial"/>
-          <w:sz w:val="24"/>
-          <w:szCs w:val="24"/>
-        </w:rPr>
-        <w:t>GuiSetQuiz</w:t>
-      </w:r>
-      <w:proofErr w:type="spellEnd"/>
-      <w:r>
-        <w:rPr>
-          <w:rFonts w:ascii="Arial" w:hAnsi="Arial" w:cs="Arial"/>
-          <w:sz w:val="24"/>
-          <w:szCs w:val="24"/>
-        </w:rPr>
-        <w:t>: utilizada para configurar e iniciar um quiz.</w:t>
+      <w:r>
+        <w:rPr>
+          <w:rFonts w:ascii="Arial" w:hAnsi="Arial" w:cs="Arial"/>
+          <w:sz w:val="24"/>
+          <w:szCs w:val="24"/>
+        </w:rPr>
+        <w:t>GuiSetQuiz: utilizada para configurar e iniciar um quiz.</w:t>
       </w:r>
     </w:p>
     <w:p>
@@ -3087,23 +3993,13 @@
           <w:szCs w:val="24"/>
         </w:rPr>
       </w:pPr>
-      <w:proofErr w:type="spellStart"/>
-      <w:r>
-        <w:rPr>
-          <w:rFonts w:ascii="Arial" w:hAnsi="Arial" w:cs="Arial"/>
-          <w:sz w:val="24"/>
-          <w:szCs w:val="24"/>
-        </w:rPr>
-        <w:t>GuiEditQuestions</w:t>
-      </w:r>
-      <w:proofErr w:type="spellEnd"/>
-      <w:r>
-        <w:rPr>
-          <w:rFonts w:ascii="Arial" w:hAnsi="Arial" w:cs="Arial"/>
-          <w:sz w:val="24"/>
-          <w:szCs w:val="24"/>
-        </w:rPr>
-        <w:t>: permite ao professor cadastrar e editar perguntas.</w:t>
+      <w:r>
+        <w:rPr>
+          <w:rFonts w:ascii="Arial" w:hAnsi="Arial" w:cs="Arial"/>
+          <w:sz w:val="24"/>
+          <w:szCs w:val="24"/>
+        </w:rPr>
+        <w:t>GuiEditQuestions: permite ao professor cadastrar e editar perguntas.</w:t>
       </w:r>
     </w:p>
     <w:p>
@@ -3120,41 +4016,13 @@
           <w:szCs w:val="24"/>
         </w:rPr>
       </w:pPr>
-      <w:proofErr w:type="spellStart"/>
-      <w:r>
-        <w:rPr>
-          <w:rFonts w:ascii="Arial" w:hAnsi="Arial" w:cs="Arial"/>
-          <w:sz w:val="24"/>
-          <w:szCs w:val="24"/>
-        </w:rPr>
-        <w:t>GuiViewResults</w:t>
-      </w:r>
-      <w:proofErr w:type="spellEnd"/>
-      <w:r>
-        <w:rPr>
-          <w:rFonts w:ascii="Arial" w:hAnsi="Arial" w:cs="Arial"/>
-          <w:sz w:val="24"/>
-          <w:szCs w:val="24"/>
-        </w:rPr>
-        <w:t xml:space="preserve"> e </w:t>
-      </w:r>
-      <w:proofErr w:type="spellStart"/>
-      <w:r>
-        <w:rPr>
-          <w:rFonts w:ascii="Arial" w:hAnsi="Arial" w:cs="Arial"/>
-          <w:sz w:val="24"/>
-          <w:szCs w:val="24"/>
-        </w:rPr>
-        <w:t>GuiViewResultsProfessor</w:t>
-      </w:r>
-      <w:proofErr w:type="spellEnd"/>
-      <w:r>
-        <w:rPr>
-          <w:rFonts w:ascii="Arial" w:hAnsi="Arial" w:cs="Arial"/>
-          <w:sz w:val="24"/>
-          <w:szCs w:val="24"/>
-        </w:rPr>
-        <w:t>: exibem os resultados do quiz ao aluno e ao professor, respectivamente.</w:t>
+      <w:r>
+        <w:rPr>
+          <w:rFonts w:ascii="Arial" w:hAnsi="Arial" w:cs="Arial"/>
+          <w:sz w:val="24"/>
+          <w:szCs w:val="24"/>
+        </w:rPr>
+        <w:t>GuiViewResults e GuiViewResultsProfessor: exibem os resultados do quiz ao aluno e ao professor, respectivamente.</w:t>
       </w:r>
     </w:p>
     <w:p>
@@ -3171,23 +4039,13 @@
           <w:szCs w:val="24"/>
         </w:rPr>
       </w:pPr>
-      <w:proofErr w:type="spellStart"/>
-      <w:r>
-        <w:rPr>
-          <w:rFonts w:ascii="Arial" w:hAnsi="Arial" w:cs="Arial"/>
-          <w:sz w:val="24"/>
-          <w:szCs w:val="24"/>
-        </w:rPr>
-        <w:t>GuiQuestions</w:t>
-      </w:r>
-      <w:proofErr w:type="spellEnd"/>
-      <w:r>
-        <w:rPr>
-          <w:rFonts w:ascii="Arial" w:hAnsi="Arial" w:cs="Arial"/>
-          <w:sz w:val="24"/>
-          <w:szCs w:val="24"/>
-        </w:rPr>
-        <w:t xml:space="preserve">: </w:t>
+      <w:r>
+        <w:rPr>
+          <w:rFonts w:ascii="Arial" w:hAnsi="Arial" w:cs="Arial"/>
+          <w:sz w:val="24"/>
+          <w:szCs w:val="24"/>
+        </w:rPr>
+        <w:t xml:space="preserve">GuiQuestions: </w:t>
       </w:r>
       <w:r>
         <w:rPr>
@@ -3444,23 +4302,13 @@
           <w:szCs w:val="24"/>
         </w:rPr>
       </w:pPr>
-      <w:proofErr w:type="spellStart"/>
-      <w:r>
-        <w:rPr>
-          <w:rFonts w:ascii="Arial" w:hAnsi="Arial" w:cs="Arial"/>
-          <w:sz w:val="24"/>
-          <w:szCs w:val="24"/>
-        </w:rPr>
-        <w:t>CrudBD</w:t>
-      </w:r>
-      <w:proofErr w:type="spellEnd"/>
-      <w:r>
-        <w:rPr>
-          <w:rFonts w:ascii="Arial" w:hAnsi="Arial" w:cs="Arial"/>
-          <w:sz w:val="24"/>
-          <w:szCs w:val="24"/>
-        </w:rPr>
-        <w:t>: atua como a camada de acesso aos dados do sistema, atuando como intermediário entre a aplicação Java e o banco de dados MySQL, centralizando todas as operações de persistência, incluindo o cadastro e autenticação de usuários, o gerenciamento completo do ciclo de vida das perguntas (criação, leitura, atualização e exclusão), a organização de quizes personalizados e o armazenamento dos resultados obtidos pelos alunos.</w:t>
+      <w:r>
+        <w:rPr>
+          <w:rFonts w:ascii="Arial" w:hAnsi="Arial" w:cs="Arial"/>
+          <w:sz w:val="24"/>
+          <w:szCs w:val="24"/>
+        </w:rPr>
+        <w:t>CrudBD: atua como a camada de acesso aos dados do sistema, atuando como intermediário entre a aplicação Java e o banco de dados MySQL, centralizando todas as operações de persistência, incluindo o cadastro e autenticação de usuários, o gerenciamento completo do ciclo de vida das perguntas (criação, leitura, atualização e exclusão), a organização de quizes personalizados e o armazenamento dos resultados obtidos pelos alunos.</w:t>
       </w:r>
     </w:p>
     <w:p>
@@ -3477,64 +4325,25 @@
           <w:szCs w:val="24"/>
         </w:rPr>
       </w:pPr>
-      <w:proofErr w:type="spellStart"/>
-      <w:r>
-        <w:rPr>
-          <w:rFonts w:ascii="Arial" w:hAnsi="Arial" w:cs="Arial"/>
-          <w:sz w:val="24"/>
-          <w:szCs w:val="24"/>
-        </w:rPr>
-        <w:t>QuizApp</w:t>
-      </w:r>
-      <w:proofErr w:type="spellEnd"/>
-      <w:r>
-        <w:rPr>
-          <w:rFonts w:ascii="Arial" w:hAnsi="Arial" w:cs="Arial"/>
-          <w:sz w:val="24"/>
-          <w:szCs w:val="24"/>
-        </w:rPr>
-        <w:t>: É responsável por inicializar o sistema e exibir a tela inicial de login (</w:t>
-      </w:r>
-      <w:proofErr w:type="spellStart"/>
-      <w:r>
-        <w:rPr>
-          <w:rFonts w:ascii="Arial" w:hAnsi="Arial" w:cs="Arial"/>
-          <w:sz w:val="24"/>
-          <w:szCs w:val="24"/>
-        </w:rPr>
-        <w:t>GuiUser</w:t>
-      </w:r>
-      <w:proofErr w:type="spellEnd"/>
-      <w:r>
-        <w:rPr>
-          <w:rFonts w:ascii="Arial" w:hAnsi="Arial" w:cs="Arial"/>
-          <w:sz w:val="24"/>
-          <w:szCs w:val="24"/>
-        </w:rPr>
-        <w:t>). A partir dela, todo o fluxo da aplicação é desencadeado conforme o tipo de usuário autenticado (aluno ou professor). Sua função principal é garantir o carregamento da interface e a fluidez da navegação entre as telas, servindo como base para o funcionamento geral do sistema.</w:t>
-      </w:r>
-    </w:p>
-    <w:p>
-      <w:pPr>
-        <w:spacing w:line="360" w:lineRule="auto"/>
-        <w:ind w:left="360"/>
-        <w:jc w:val="both"/>
-        <w:rPr>
-          <w:rFonts w:ascii="Arial" w:hAnsi="Arial" w:cs="Arial"/>
-          <w:sz w:val="24"/>
-          <w:szCs w:val="24"/>
-        </w:rPr>
-      </w:pPr>
+      <w:r>
+        <w:rPr>
+          <w:rFonts w:ascii="Arial" w:hAnsi="Arial" w:cs="Arial"/>
+          <w:sz w:val="24"/>
+          <w:szCs w:val="24"/>
+        </w:rPr>
+        <w:t>QuizApp: É responsável por inicializar o sistema e exibir a tela inicial de login (GuiUser). A partir dela, todo o fluxo da aplicação é desencadeado conforme o tipo de usuário autenticado (aluno ou professor). Sua função principal é garantir o carregamento da interface e a fluidez da navegação entre as telas, servindo como base para o funcionamento geral do sistema.</w:t>
+      </w:r>
     </w:p>
     <w:p>
       <w:pPr>
         <w:pStyle w:val="Ttulo3"/>
-      </w:pPr>
-      <w:bookmarkStart w:id="5" w:name="_Toc199751775"/>
+        <w:spacing w:line="360" w:lineRule="auto"/>
+      </w:pPr>
+      <w:bookmarkStart w:id="7" w:name="_Toc199786381"/>
       <w:r>
         <w:t>4.2 Funcionalidades Implementadas</w:t>
       </w:r>
-      <w:bookmarkEnd w:id="5"/>
+      <w:bookmarkEnd w:id="7"/>
     </w:p>
     <w:p>
       <w:pPr>
@@ -3818,43 +4627,7 @@
           <w:sz w:val="24"/>
           <w:szCs w:val="24"/>
         </w:rPr>
-        <w:t xml:space="preserve">: As perguntas criadas/alteradas são persistidas via </w:t>
-      </w:r>
-      <w:proofErr w:type="spellStart"/>
-      <w:r>
-        <w:rPr>
-          <w:rFonts w:ascii="Arial" w:hAnsi="Arial" w:cs="Arial"/>
-          <w:sz w:val="24"/>
-          <w:szCs w:val="24"/>
-        </w:rPr>
-        <w:t>CrudBD.addQuestion</w:t>
-      </w:r>
-      <w:proofErr w:type="spellEnd"/>
-      <w:r>
-        <w:rPr>
-          <w:rFonts w:ascii="Arial" w:hAnsi="Arial" w:cs="Arial"/>
-          <w:sz w:val="24"/>
-          <w:szCs w:val="24"/>
-        </w:rPr>
-        <w:t xml:space="preserve">() e </w:t>
-      </w:r>
-      <w:proofErr w:type="spellStart"/>
-      <w:r>
-        <w:rPr>
-          <w:rFonts w:ascii="Arial" w:hAnsi="Arial" w:cs="Arial"/>
-          <w:sz w:val="24"/>
-          <w:szCs w:val="24"/>
-        </w:rPr>
-        <w:t>CrudBD.updateQuestion</w:t>
-      </w:r>
-      <w:proofErr w:type="spellEnd"/>
-      <w:r>
-        <w:rPr>
-          <w:rFonts w:ascii="Arial" w:hAnsi="Arial" w:cs="Arial"/>
-          <w:sz w:val="24"/>
-          <w:szCs w:val="24"/>
-        </w:rPr>
-        <w:t>().</w:t>
+        <w:t>: As perguntas criadas/alteradas são persistidas via CrudBD.addQuestion() e CrudBD.updateQuestion().</w:t>
       </w:r>
       <w:r>
         <w:rPr>
@@ -3870,18 +4643,8 @@
           <w:sz w:val="24"/>
           <w:szCs w:val="24"/>
         </w:rPr>
-        <w:t xml:space="preserve">Sendo que </w:t>
-      </w:r>
-      <w:proofErr w:type="spellStart"/>
-      <w:r>
-        <w:rPr>
-          <w:rFonts w:ascii="Arial" w:hAnsi="Arial" w:cs="Arial"/>
-          <w:sz w:val="24"/>
-          <w:szCs w:val="24"/>
-        </w:rPr>
-        <w:t>CrudBD</w:t>
-      </w:r>
-      <w:proofErr w:type="spellEnd"/>
+        <w:t>Sendo que CrudBD</w:t>
+      </w:r>
       <w:r>
         <w:rPr>
           <w:rFonts w:ascii="Arial" w:hAnsi="Arial" w:cs="Arial"/>
@@ -3963,7 +4726,6 @@
         </w:rPr>
         <w:t xml:space="preserve"> – </w:t>
       </w:r>
-      <w:proofErr w:type="spellStart"/>
       <w:r>
         <w:rPr>
           <w:rFonts w:ascii="Arial" w:hAnsi="Arial" w:cs="Arial"/>
@@ -3974,7 +4736,6 @@
         </w:rPr>
         <w:t>Create</w:t>
       </w:r>
-      <w:proofErr w:type="spellEnd"/>
       <w:r>
         <w:rPr>
           <w:rFonts w:ascii="Arial" w:hAnsi="Arial" w:cs="Arial"/>
@@ -4016,7 +4777,6 @@
         </w:rPr>
         <w:t xml:space="preserve"> – </w:t>
       </w:r>
-      <w:proofErr w:type="spellStart"/>
       <w:r>
         <w:rPr>
           <w:rFonts w:ascii="Arial" w:hAnsi="Arial" w:cs="Arial"/>
@@ -4027,7 +4787,6 @@
         </w:rPr>
         <w:t>Read</w:t>
       </w:r>
-      <w:proofErr w:type="spellEnd"/>
       <w:r>
         <w:rPr>
           <w:rFonts w:ascii="Arial" w:hAnsi="Arial" w:cs="Arial"/>
@@ -4174,25 +4933,7 @@
           <w:sz w:val="24"/>
           <w:szCs w:val="24"/>
         </w:rPr>
-        <w:t xml:space="preserve">. Logo, </w:t>
-      </w:r>
-      <w:proofErr w:type="spellStart"/>
-      <w:r>
-        <w:rPr>
-          <w:rFonts w:ascii="Arial" w:hAnsi="Arial" w:cs="Arial"/>
-          <w:sz w:val="24"/>
-          <w:szCs w:val="24"/>
-        </w:rPr>
-        <w:t>CrudBD</w:t>
-      </w:r>
-      <w:proofErr w:type="spellEnd"/>
-      <w:r>
-        <w:rPr>
-          <w:rFonts w:ascii="Arial" w:hAnsi="Arial" w:cs="Arial"/>
-          <w:sz w:val="24"/>
-          <w:szCs w:val="24"/>
-        </w:rPr>
-        <w:t xml:space="preserve"> </w:t>
+        <w:t xml:space="preserve">. Logo, CrudBD </w:t>
       </w:r>
       <w:r>
         <w:rPr>
@@ -4361,12 +5102,13 @@
     <w:p>
       <w:pPr>
         <w:pStyle w:val="Ttulo3"/>
-      </w:pPr>
-      <w:bookmarkStart w:id="6" w:name="_Toc199751776"/>
+        <w:spacing w:line="360" w:lineRule="auto"/>
+      </w:pPr>
+      <w:bookmarkStart w:id="8" w:name="_Toc199786382"/>
       <w:r>
         <w:t>4.3 Integração com Banco de Dados</w:t>
       </w:r>
-      <w:bookmarkEnd w:id="6"/>
+      <w:bookmarkEnd w:id="8"/>
     </w:p>
     <w:p>
       <w:pPr>
@@ -4385,75 +5127,23 @@
           <w:sz w:val="24"/>
           <w:szCs w:val="24"/>
         </w:rPr>
-        <w:t xml:space="preserve">O sistema utiliza o MySQL como banco de dados relacional para armazenar todas as informações necessárias ao funcionamento do quiz. A integração entre a aplicação Java e o banco de dados foi implementada através da API JDBC </w:t>
-      </w:r>
-      <w:commentRangeStart w:id="7"/>
-      <w:r>
-        <w:rPr>
-          <w:rFonts w:ascii="Arial" w:hAnsi="Arial" w:cs="Arial"/>
-          <w:sz w:val="24"/>
-          <w:szCs w:val="24"/>
-        </w:rPr>
-        <w:t xml:space="preserve">(Java </w:t>
-      </w:r>
-      <w:proofErr w:type="spellStart"/>
-      <w:r>
-        <w:rPr>
-          <w:rFonts w:ascii="Arial" w:hAnsi="Arial" w:cs="Arial"/>
-          <w:sz w:val="24"/>
-          <w:szCs w:val="24"/>
-        </w:rPr>
-        <w:t>Database</w:t>
-      </w:r>
-      <w:proofErr w:type="spellEnd"/>
-      <w:r>
-        <w:rPr>
-          <w:rFonts w:ascii="Arial" w:hAnsi="Arial" w:cs="Arial"/>
-          <w:sz w:val="24"/>
-          <w:szCs w:val="24"/>
-        </w:rPr>
-        <w:t xml:space="preserve"> </w:t>
-      </w:r>
-      <w:proofErr w:type="spellStart"/>
-      <w:r>
-        <w:rPr>
-          <w:rFonts w:ascii="Arial" w:hAnsi="Arial" w:cs="Arial"/>
-          <w:sz w:val="24"/>
-          <w:szCs w:val="24"/>
-        </w:rPr>
-        <w:t>Connectivity</w:t>
-      </w:r>
-      <w:proofErr w:type="spellEnd"/>
-      <w:r>
-        <w:rPr>
-          <w:rFonts w:ascii="Arial" w:hAnsi="Arial" w:cs="Arial"/>
-          <w:sz w:val="24"/>
-          <w:szCs w:val="24"/>
-        </w:rPr>
-        <w:t>),</w:t>
-      </w:r>
-      <w:r>
-        <w:rPr>
-          <w:rFonts w:ascii="Arial" w:hAnsi="Arial" w:cs="Arial"/>
-          <w:sz w:val="24"/>
-          <w:szCs w:val="24"/>
-        </w:rPr>
-        <w:t xml:space="preserve"> </w:t>
-      </w:r>
-      <w:commentRangeEnd w:id="7"/>
-      <w:r>
-        <w:rPr>
-          <w:rStyle w:val="Refdecomentrio"/>
-        </w:rPr>
-        <w:commentReference w:id="7"/>
-      </w:r>
-      <w:r>
-        <w:rPr>
-          <w:rFonts w:ascii="Arial" w:hAnsi="Arial" w:cs="Arial"/>
-          <w:sz w:val="24"/>
-          <w:szCs w:val="24"/>
-        </w:rPr>
-        <w:t>seguindo um padrão de design que separa claramente as responsabilidades de acesso a dados da lógica de negócios.</w:t>
+        <w:t>O sistema utiliza o MySQL como banco de dados relacional para armazenar todas as informações necessárias ao funcionamento do quiz. A integração entre a aplicação Java e o banco de dados foi implementada através da API JDBC</w:t>
+      </w:r>
+      <w:r>
+        <w:rPr>
+          <w:rFonts w:ascii="Arial" w:hAnsi="Arial" w:cs="Arial"/>
+          <w:sz w:val="24"/>
+          <w:szCs w:val="24"/>
+        </w:rPr>
+        <w:t>,</w:t>
+      </w:r>
+      <w:r>
+        <w:rPr>
+          <w:rFonts w:ascii="Arial" w:hAnsi="Arial" w:cs="Arial"/>
+          <w:sz w:val="24"/>
+          <w:szCs w:val="24"/>
+        </w:rPr>
+        <w:t xml:space="preserve"> seguindo um padrão de design que separa claramente as responsabilidades de acesso a dados da lógica de negócios.</w:t>
       </w:r>
     </w:p>
     <w:p>
@@ -4547,6 +5237,37 @@
           <w:szCs w:val="24"/>
         </w:rPr>
         <w:t>: Armazena informações dos usuários (user_id, name, senha, totalScore)</w:t>
+      </w:r>
+    </w:p>
+    <w:p>
+      <w:pPr>
+        <w:spacing w:line="360" w:lineRule="auto"/>
+        <w:jc w:val="center"/>
+        <w:rPr>
+          <w:rFonts w:ascii="Arial" w:hAnsi="Arial" w:cs="Arial"/>
+          <w:b/>
+          <w:bCs/>
+          <w:sz w:val="24"/>
+          <w:szCs w:val="24"/>
+        </w:rPr>
+      </w:pPr>
+      <w:r>
+        <w:rPr>
+          <w:rFonts w:ascii="Arial" w:hAnsi="Arial" w:cs="Arial"/>
+          <w:b/>
+          <w:bCs/>
+          <w:sz w:val="24"/>
+          <w:szCs w:val="24"/>
+        </w:rPr>
+        <w:t>Tabela 1 -</w:t>
+      </w:r>
+      <w:r>
+        <w:rPr>
+          <w:rFonts w:ascii="Arial" w:hAnsi="Arial" w:cs="Arial"/>
+          <w:sz w:val="24"/>
+          <w:szCs w:val="24"/>
+        </w:rPr>
+        <w:t xml:space="preserve"> Usários</w:t>
       </w:r>
     </w:p>
     <w:tbl>
@@ -4584,7 +5305,8 @@
           </w:tcPr>
           <w:p>
             <w:pPr>
-              <w:spacing w:before="0" w:after="0" w:line="240" w:lineRule="auto"/>
+              <w:spacing w:before="0" w:after="0" w:line="360" w:lineRule="auto"/>
+              <w:jc w:val="center"/>
               <w:rPr>
                 <w:rFonts w:ascii="Aptos Narrow" w:eastAsia="Times New Roman" w:hAnsi="Aptos Narrow" w:cs="Times New Roman"/>
                 <w:color w:val="000000"/>
@@ -4593,7 +5315,6 @@
                 <w:lang w:eastAsia="pt-BR"/>
               </w:rPr>
             </w:pPr>
-            <w:proofErr w:type="spellStart"/>
             <w:r>
               <w:rPr>
                 <w:rFonts w:ascii="Aptos Narrow" w:eastAsia="Times New Roman" w:hAnsi="Aptos Narrow" w:cs="Times New Roman"/>
@@ -4604,7 +5325,6 @@
               </w:rPr>
               <w:t>user_id</w:t>
             </w:r>
-            <w:proofErr w:type="spellEnd"/>
           </w:p>
         </w:tc>
         <w:tc>
@@ -4623,7 +5343,8 @@
           </w:tcPr>
           <w:p>
             <w:pPr>
-              <w:spacing w:before="0" w:after="0" w:line="240" w:lineRule="auto"/>
+              <w:spacing w:before="0" w:after="0" w:line="360" w:lineRule="auto"/>
+              <w:jc w:val="center"/>
               <w:rPr>
                 <w:rFonts w:ascii="Aptos Narrow" w:eastAsia="Times New Roman" w:hAnsi="Aptos Narrow" w:cs="Times New Roman"/>
                 <w:color w:val="000000"/>
@@ -4660,7 +5381,8 @@
           </w:tcPr>
           <w:p>
             <w:pPr>
-              <w:spacing w:before="0" w:after="0" w:line="240" w:lineRule="auto"/>
+              <w:spacing w:before="0" w:after="0" w:line="360" w:lineRule="auto"/>
+              <w:jc w:val="center"/>
               <w:rPr>
                 <w:rFonts w:ascii="Aptos Narrow" w:eastAsia="Times New Roman" w:hAnsi="Aptos Narrow" w:cs="Times New Roman"/>
                 <w:color w:val="000000"/>
@@ -4702,7 +5424,8 @@
           </w:tcPr>
           <w:p>
             <w:pPr>
-              <w:spacing w:before="0" w:after="0" w:line="240" w:lineRule="auto"/>
+              <w:spacing w:before="0" w:after="0" w:line="360" w:lineRule="auto"/>
+              <w:jc w:val="center"/>
               <w:rPr>
                 <w:rFonts w:ascii="Aptos Narrow" w:eastAsia="Times New Roman" w:hAnsi="Aptos Narrow" w:cs="Times New Roman"/>
                 <w:color w:val="000000"/>
@@ -4739,7 +5462,8 @@
           </w:tcPr>
           <w:p>
             <w:pPr>
-              <w:spacing w:before="0" w:after="0" w:line="240" w:lineRule="auto"/>
+              <w:spacing w:before="0" w:after="0" w:line="360" w:lineRule="auto"/>
+              <w:jc w:val="center"/>
               <w:rPr>
                 <w:rFonts w:ascii="Aptos Narrow" w:eastAsia="Times New Roman" w:hAnsi="Aptos Narrow" w:cs="Times New Roman"/>
                 <w:color w:val="000000"/>
@@ -4776,7 +5500,8 @@
           </w:tcPr>
           <w:p>
             <w:pPr>
-              <w:spacing w:before="0" w:after="0" w:line="240" w:lineRule="auto"/>
+              <w:spacing w:before="0" w:after="0" w:line="360" w:lineRule="auto"/>
+              <w:jc w:val="center"/>
               <w:rPr>
                 <w:rFonts w:ascii="Aptos Narrow" w:eastAsia="Times New Roman" w:hAnsi="Aptos Narrow" w:cs="Times New Roman"/>
                 <w:color w:val="000000"/>
@@ -4818,7 +5543,8 @@
           </w:tcPr>
           <w:p>
             <w:pPr>
-              <w:spacing w:before="0" w:after="0" w:line="240" w:lineRule="auto"/>
+              <w:spacing w:before="0" w:after="0" w:line="360" w:lineRule="auto"/>
+              <w:jc w:val="center"/>
               <w:rPr>
                 <w:rFonts w:ascii="Aptos Narrow" w:eastAsia="Times New Roman" w:hAnsi="Aptos Narrow" w:cs="Times New Roman"/>
                 <w:color w:val="000000"/>
@@ -4855,7 +5581,8 @@
           </w:tcPr>
           <w:p>
             <w:pPr>
-              <w:spacing w:before="0" w:after="0" w:line="240" w:lineRule="auto"/>
+              <w:spacing w:before="0" w:after="0" w:line="360" w:lineRule="auto"/>
+              <w:jc w:val="center"/>
               <w:rPr>
                 <w:rFonts w:ascii="Aptos Narrow" w:eastAsia="Times New Roman" w:hAnsi="Aptos Narrow" w:cs="Times New Roman"/>
                 <w:color w:val="000000"/>
@@ -4892,7 +5619,8 @@
           </w:tcPr>
           <w:p>
             <w:pPr>
-              <w:spacing w:before="0" w:after="0" w:line="240" w:lineRule="auto"/>
+              <w:spacing w:before="0" w:after="0" w:line="360" w:lineRule="auto"/>
+              <w:jc w:val="center"/>
               <w:rPr>
                 <w:rFonts w:ascii="Aptos Narrow" w:eastAsia="Times New Roman" w:hAnsi="Aptos Narrow" w:cs="Times New Roman"/>
                 <w:color w:val="000000"/>
@@ -4934,7 +5662,8 @@
           </w:tcPr>
           <w:p>
             <w:pPr>
-              <w:spacing w:before="0" w:after="0" w:line="240" w:lineRule="auto"/>
+              <w:spacing w:before="0" w:after="0" w:line="360" w:lineRule="auto"/>
+              <w:jc w:val="center"/>
               <w:rPr>
                 <w:rFonts w:ascii="Aptos Narrow" w:eastAsia="Times New Roman" w:hAnsi="Aptos Narrow" w:cs="Times New Roman"/>
                 <w:color w:val="000000"/>
@@ -4971,7 +5700,8 @@
           </w:tcPr>
           <w:p>
             <w:pPr>
-              <w:spacing w:before="0" w:after="0" w:line="240" w:lineRule="auto"/>
+              <w:spacing w:before="0" w:after="0" w:line="360" w:lineRule="auto"/>
+              <w:jc w:val="center"/>
               <w:rPr>
                 <w:rFonts w:ascii="Aptos Narrow" w:eastAsia="Times New Roman" w:hAnsi="Aptos Narrow" w:cs="Times New Roman"/>
                 <w:color w:val="000000"/>
@@ -5008,7 +5738,8 @@
           </w:tcPr>
           <w:p>
             <w:pPr>
-              <w:spacing w:before="0" w:after="0" w:line="240" w:lineRule="auto"/>
+              <w:spacing w:before="0" w:after="0" w:line="360" w:lineRule="auto"/>
+              <w:jc w:val="center"/>
               <w:rPr>
                 <w:rFonts w:ascii="Aptos Narrow" w:eastAsia="Times New Roman" w:hAnsi="Aptos Narrow" w:cs="Times New Roman"/>
                 <w:color w:val="000000"/>
@@ -5050,7 +5781,8 @@
           </w:tcPr>
           <w:p>
             <w:pPr>
-              <w:spacing w:before="0" w:after="0" w:line="240" w:lineRule="auto"/>
+              <w:spacing w:before="0" w:after="0" w:line="360" w:lineRule="auto"/>
+              <w:jc w:val="center"/>
               <w:rPr>
                 <w:rFonts w:ascii="Aptos Narrow" w:eastAsia="Times New Roman" w:hAnsi="Aptos Narrow" w:cs="Times New Roman"/>
                 <w:color w:val="000000"/>
@@ -5087,7 +5819,8 @@
           </w:tcPr>
           <w:p>
             <w:pPr>
-              <w:spacing w:before="0" w:after="0" w:line="240" w:lineRule="auto"/>
+              <w:spacing w:before="0" w:after="0" w:line="360" w:lineRule="auto"/>
+              <w:jc w:val="center"/>
               <w:rPr>
                 <w:rFonts w:ascii="Aptos Narrow" w:eastAsia="Times New Roman" w:hAnsi="Aptos Narrow" w:cs="Times New Roman"/>
                 <w:color w:val="000000"/>
@@ -5124,7 +5857,8 @@
           </w:tcPr>
           <w:p>
             <w:pPr>
-              <w:spacing w:before="0" w:after="0" w:line="240" w:lineRule="auto"/>
+              <w:spacing w:before="0" w:after="0" w:line="360" w:lineRule="auto"/>
+              <w:jc w:val="center"/>
               <w:rPr>
                 <w:rFonts w:ascii="Aptos Narrow" w:eastAsia="Times New Roman" w:hAnsi="Aptos Narrow" w:cs="Times New Roman"/>
                 <w:color w:val="000000"/>
@@ -5150,25 +5884,13 @@
     <w:p>
       <w:pPr>
         <w:spacing w:line="360" w:lineRule="auto"/>
-        <w:jc w:val="both"/>
-        <w:rPr>
-          <w:rFonts w:ascii="Arial" w:hAnsi="Arial" w:cs="Arial"/>
-          <w:sz w:val="24"/>
-          <w:szCs w:val="24"/>
-        </w:rPr>
-      </w:pPr>
-    </w:p>
-    <w:p>
-      <w:pPr>
-        <w:spacing w:line="360" w:lineRule="auto"/>
-        <w:jc w:val="both"/>
-        <w:rPr>
-          <w:rFonts w:ascii="Arial" w:hAnsi="Arial" w:cs="Arial"/>
-          <w:sz w:val="24"/>
-          <w:szCs w:val="24"/>
-        </w:rPr>
-      </w:pPr>
-      <w:proofErr w:type="spellStart"/>
+        <w:jc w:val="center"/>
+        <w:rPr>
+          <w:rFonts w:ascii="Arial" w:hAnsi="Arial" w:cs="Arial"/>
+          <w:sz w:val="24"/>
+          <w:szCs w:val="24"/>
+        </w:rPr>
+      </w:pPr>
       <w:r>
         <w:rPr>
           <w:rFonts w:ascii="Arial" w:hAnsi="Arial" w:cs="Arial"/>
@@ -5177,88 +5899,44 @@
           <w:sz w:val="24"/>
           <w:szCs w:val="24"/>
         </w:rPr>
+        <w:t xml:space="preserve">Fonte: </w:t>
+      </w:r>
+      <w:r>
+        <w:rPr>
+          <w:rFonts w:ascii="Arial" w:hAnsi="Arial" w:cs="Arial"/>
+          <w:sz w:val="24"/>
+          <w:szCs w:val="24"/>
+        </w:rPr>
+        <w:t>Autores</w:t>
+      </w:r>
+    </w:p>
+    <w:p>
+      <w:pPr>
+        <w:spacing w:line="360" w:lineRule="auto"/>
+        <w:jc w:val="both"/>
+        <w:rPr>
+          <w:rFonts w:ascii="Arial" w:hAnsi="Arial" w:cs="Arial"/>
+          <w:sz w:val="24"/>
+          <w:szCs w:val="24"/>
+        </w:rPr>
+      </w:pPr>
+      <w:r>
+        <w:rPr>
+          <w:rFonts w:ascii="Arial" w:hAnsi="Arial" w:cs="Arial"/>
+          <w:b/>
+          <w:bCs/>
+          <w:sz w:val="24"/>
+          <w:szCs w:val="24"/>
+        </w:rPr>
         <w:t>questions</w:t>
       </w:r>
-      <w:proofErr w:type="spellEnd"/>
-      <w:r>
-        <w:rPr>
-          <w:rFonts w:ascii="Arial" w:hAnsi="Arial" w:cs="Arial"/>
-          <w:sz w:val="24"/>
-          <w:szCs w:val="24"/>
-        </w:rPr>
-        <w:t xml:space="preserve">: Contém todas as perguntas disponíveis (id, question, optionA, </w:t>
-      </w:r>
-      <w:proofErr w:type="spellStart"/>
-      <w:r>
-        <w:rPr>
-          <w:rFonts w:ascii="Arial" w:hAnsi="Arial" w:cs="Arial"/>
-          <w:sz w:val="24"/>
-          <w:szCs w:val="24"/>
-        </w:rPr>
-        <w:t>optionB</w:t>
-      </w:r>
-      <w:proofErr w:type="spellEnd"/>
-      <w:r>
-        <w:rPr>
-          <w:rFonts w:ascii="Arial" w:hAnsi="Arial" w:cs="Arial"/>
-          <w:sz w:val="24"/>
-          <w:szCs w:val="24"/>
-        </w:rPr>
-        <w:t xml:space="preserve">, </w:t>
-      </w:r>
-      <w:proofErr w:type="spellStart"/>
-      <w:r>
-        <w:rPr>
-          <w:rFonts w:ascii="Arial" w:hAnsi="Arial" w:cs="Arial"/>
-          <w:sz w:val="24"/>
-          <w:szCs w:val="24"/>
-        </w:rPr>
-        <w:t>optionC</w:t>
-      </w:r>
-      <w:proofErr w:type="spellEnd"/>
-      <w:r>
-        <w:rPr>
-          <w:rFonts w:ascii="Arial" w:hAnsi="Arial" w:cs="Arial"/>
-          <w:sz w:val="24"/>
-          <w:szCs w:val="24"/>
-        </w:rPr>
-        <w:t xml:space="preserve">, </w:t>
-      </w:r>
-      <w:proofErr w:type="spellStart"/>
-      <w:r>
-        <w:rPr>
-          <w:rFonts w:ascii="Arial" w:hAnsi="Arial" w:cs="Arial"/>
-          <w:sz w:val="24"/>
-          <w:szCs w:val="24"/>
-        </w:rPr>
-        <w:t>optionD</w:t>
-      </w:r>
-      <w:proofErr w:type="spellEnd"/>
-      <w:r>
-        <w:rPr>
-          <w:rFonts w:ascii="Arial" w:hAnsi="Arial" w:cs="Arial"/>
-          <w:sz w:val="24"/>
-          <w:szCs w:val="24"/>
-        </w:rPr>
-        <w:t xml:space="preserve">, </w:t>
-      </w:r>
-      <w:proofErr w:type="spellStart"/>
-      <w:r>
-        <w:rPr>
-          <w:rFonts w:ascii="Arial" w:hAnsi="Arial" w:cs="Arial"/>
-          <w:sz w:val="24"/>
-          <w:szCs w:val="24"/>
-        </w:rPr>
-        <w:t>correctOption</w:t>
-      </w:r>
-      <w:proofErr w:type="spellEnd"/>
-      <w:r>
-        <w:rPr>
-          <w:rFonts w:ascii="Arial" w:hAnsi="Arial" w:cs="Arial"/>
-          <w:sz w:val="24"/>
-          <w:szCs w:val="24"/>
-        </w:rPr>
-        <w:t>)</w:t>
+      <w:r>
+        <w:rPr>
+          <w:rFonts w:ascii="Arial" w:hAnsi="Arial" w:cs="Arial"/>
+          <w:sz w:val="24"/>
+          <w:szCs w:val="24"/>
+        </w:rPr>
+        <w:t>: Contém todas as perguntas disponíveis (id, question, optionA, optionB, optionC, optionD, correctOption)</w:t>
       </w:r>
       <w:r>
         <w:rPr>
@@ -5283,6 +5961,35 @@
           <w:szCs w:val="24"/>
         </w:rPr>
         <w:t>plo de uma parte da tabela a seguir:</w:t>
+      </w:r>
+    </w:p>
+    <w:p>
+      <w:pPr>
+        <w:spacing w:line="360" w:lineRule="auto"/>
+        <w:jc w:val="center"/>
+        <w:rPr>
+          <w:rFonts w:ascii="Arial" w:hAnsi="Arial" w:cs="Arial"/>
+          <w:sz w:val="24"/>
+          <w:szCs w:val="24"/>
+        </w:rPr>
+      </w:pPr>
+      <w:r>
+        <w:rPr>
+          <w:rFonts w:ascii="Arial" w:hAnsi="Arial" w:cs="Arial"/>
+          <w:b/>
+          <w:bCs/>
+          <w:sz w:val="24"/>
+          <w:szCs w:val="24"/>
+        </w:rPr>
+        <w:t xml:space="preserve">Tabela 2 - </w:t>
+      </w:r>
+      <w:r>
+        <w:rPr>
+          <w:rFonts w:ascii="Arial" w:hAnsi="Arial" w:cs="Arial"/>
+          <w:sz w:val="24"/>
+          <w:szCs w:val="24"/>
+        </w:rPr>
+        <w:t>Questões</w:t>
       </w:r>
     </w:p>
     <w:tbl>
@@ -5323,7 +6030,7 @@
           </w:tcPr>
           <w:p>
             <w:pPr>
-              <w:spacing w:before="0" w:after="0" w:line="240" w:lineRule="auto"/>
+              <w:spacing w:before="0" w:after="0" w:line="360" w:lineRule="auto"/>
               <w:jc w:val="center"/>
               <w:rPr>
                 <w:rFonts w:ascii="Aptos Narrow" w:eastAsia="Times New Roman" w:hAnsi="Aptos Narrow" w:cs="Times New Roman"/>
@@ -5333,7 +6040,6 @@
                 <w:lang w:eastAsia="pt-BR"/>
               </w:rPr>
             </w:pPr>
-            <w:proofErr w:type="spellStart"/>
             <w:r>
               <w:rPr>
                 <w:rFonts w:ascii="Aptos Narrow" w:eastAsia="Times New Roman" w:hAnsi="Aptos Narrow" w:cs="Times New Roman"/>
@@ -5344,7 +6050,6 @@
               </w:rPr>
               <w:t>question</w:t>
             </w:r>
-            <w:proofErr w:type="spellEnd"/>
           </w:p>
         </w:tc>
         <w:tc>
@@ -5363,7 +6068,7 @@
           </w:tcPr>
           <w:p>
             <w:pPr>
-              <w:spacing w:before="0" w:after="0" w:line="240" w:lineRule="auto"/>
+              <w:spacing w:before="0" w:after="0" w:line="360" w:lineRule="auto"/>
               <w:jc w:val="center"/>
               <w:rPr>
                 <w:rFonts w:ascii="Aptos Narrow" w:eastAsia="Times New Roman" w:hAnsi="Aptos Narrow" w:cs="Times New Roman"/>
@@ -5373,7 +6078,6 @@
                 <w:lang w:eastAsia="pt-BR"/>
               </w:rPr>
             </w:pPr>
-            <w:proofErr w:type="spellStart"/>
             <w:r>
               <w:rPr>
                 <w:rFonts w:ascii="Aptos Narrow" w:eastAsia="Times New Roman" w:hAnsi="Aptos Narrow" w:cs="Times New Roman"/>
@@ -5384,7 +6088,6 @@
               </w:rPr>
               <w:t>optionA</w:t>
             </w:r>
-            <w:proofErr w:type="spellEnd"/>
           </w:p>
         </w:tc>
         <w:tc>
@@ -5403,7 +6106,7 @@
           </w:tcPr>
           <w:p>
             <w:pPr>
-              <w:spacing w:before="0" w:after="0" w:line="240" w:lineRule="auto"/>
+              <w:spacing w:before="0" w:after="0" w:line="360" w:lineRule="auto"/>
               <w:jc w:val="center"/>
               <w:rPr>
                 <w:rFonts w:ascii="Aptos Narrow" w:eastAsia="Times New Roman" w:hAnsi="Aptos Narrow" w:cs="Times New Roman"/>
@@ -5413,7 +6116,6 @@
                 <w:lang w:eastAsia="pt-BR"/>
               </w:rPr>
             </w:pPr>
-            <w:proofErr w:type="spellStart"/>
             <w:r>
               <w:rPr>
                 <w:rFonts w:ascii="Aptos Narrow" w:eastAsia="Times New Roman" w:hAnsi="Aptos Narrow" w:cs="Times New Roman"/>
@@ -5424,7 +6126,6 @@
               </w:rPr>
               <w:t>optionB</w:t>
             </w:r>
-            <w:proofErr w:type="spellEnd"/>
           </w:p>
         </w:tc>
         <w:tc>
@@ -5443,7 +6144,7 @@
           </w:tcPr>
           <w:p>
             <w:pPr>
-              <w:spacing w:before="0" w:after="0" w:line="240" w:lineRule="auto"/>
+              <w:spacing w:before="0" w:after="0" w:line="360" w:lineRule="auto"/>
               <w:jc w:val="center"/>
               <w:rPr>
                 <w:rFonts w:ascii="Aptos Narrow" w:eastAsia="Times New Roman" w:hAnsi="Aptos Narrow" w:cs="Times New Roman"/>
@@ -5453,7 +6154,6 @@
                 <w:lang w:eastAsia="pt-BR"/>
               </w:rPr>
             </w:pPr>
-            <w:proofErr w:type="spellStart"/>
             <w:r>
               <w:rPr>
                 <w:rFonts w:ascii="Aptos Narrow" w:eastAsia="Times New Roman" w:hAnsi="Aptos Narrow" w:cs="Times New Roman"/>
@@ -5464,7 +6164,6 @@
               </w:rPr>
               <w:t>optionC</w:t>
             </w:r>
-            <w:proofErr w:type="spellEnd"/>
           </w:p>
         </w:tc>
         <w:tc>
@@ -5483,7 +6182,7 @@
           </w:tcPr>
           <w:p>
             <w:pPr>
-              <w:spacing w:before="0" w:after="0" w:line="240" w:lineRule="auto"/>
+              <w:spacing w:before="0" w:after="0" w:line="360" w:lineRule="auto"/>
               <w:jc w:val="center"/>
               <w:rPr>
                 <w:rFonts w:ascii="Aptos Narrow" w:eastAsia="Times New Roman" w:hAnsi="Aptos Narrow" w:cs="Times New Roman"/>
@@ -5493,7 +6192,6 @@
                 <w:lang w:eastAsia="pt-BR"/>
               </w:rPr>
             </w:pPr>
-            <w:proofErr w:type="spellStart"/>
             <w:r>
               <w:rPr>
                 <w:rFonts w:ascii="Aptos Narrow" w:eastAsia="Times New Roman" w:hAnsi="Aptos Narrow" w:cs="Times New Roman"/>
@@ -5504,7 +6202,6 @@
               </w:rPr>
               <w:t>optionD</w:t>
             </w:r>
-            <w:proofErr w:type="spellEnd"/>
           </w:p>
         </w:tc>
         <w:tc>
@@ -5523,7 +6220,7 @@
           </w:tcPr>
           <w:p>
             <w:pPr>
-              <w:spacing w:before="0" w:after="0" w:line="240" w:lineRule="auto"/>
+              <w:spacing w:before="0" w:after="0" w:line="360" w:lineRule="auto"/>
               <w:jc w:val="center"/>
               <w:rPr>
                 <w:rFonts w:ascii="Aptos Narrow" w:eastAsia="Times New Roman" w:hAnsi="Aptos Narrow" w:cs="Times New Roman"/>
@@ -5533,7 +6230,6 @@
                 <w:lang w:eastAsia="pt-BR"/>
               </w:rPr>
             </w:pPr>
-            <w:proofErr w:type="spellStart"/>
             <w:r>
               <w:rPr>
                 <w:rFonts w:ascii="Aptos Narrow" w:eastAsia="Times New Roman" w:hAnsi="Aptos Narrow" w:cs="Times New Roman"/>
@@ -5544,7 +6240,6 @@
               </w:rPr>
               <w:t>correctOption</w:t>
             </w:r>
-            <w:proofErr w:type="spellEnd"/>
           </w:p>
         </w:tc>
       </w:tr>
@@ -5567,7 +6262,7 @@
           </w:tcPr>
           <w:p>
             <w:pPr>
-              <w:spacing w:before="0" w:after="0" w:line="240" w:lineRule="auto"/>
+              <w:spacing w:before="0" w:after="0" w:line="360" w:lineRule="auto"/>
               <w:rPr>
                 <w:rFonts w:ascii="Aptos Narrow" w:eastAsia="Times New Roman" w:hAnsi="Aptos Narrow" w:cs="Times New Roman"/>
                 <w:color w:val="000000"/>
@@ -5603,7 +6298,7 @@
           </w:tcPr>
           <w:p>
             <w:pPr>
-              <w:spacing w:before="0" w:after="0" w:line="240" w:lineRule="auto"/>
+              <w:spacing w:before="0" w:after="0" w:line="360" w:lineRule="auto"/>
               <w:rPr>
                 <w:rFonts w:ascii="Aptos Narrow" w:eastAsia="Times New Roman" w:hAnsi="Aptos Narrow" w:cs="Times New Roman"/>
                 <w:color w:val="000000"/>
@@ -5639,7 +6334,7 @@
           </w:tcPr>
           <w:p>
             <w:pPr>
-              <w:spacing w:before="0" w:after="0" w:line="240" w:lineRule="auto"/>
+              <w:spacing w:before="0" w:after="0" w:line="360" w:lineRule="auto"/>
               <w:rPr>
                 <w:rFonts w:ascii="Aptos Narrow" w:eastAsia="Times New Roman" w:hAnsi="Aptos Narrow" w:cs="Times New Roman"/>
                 <w:color w:val="000000"/>
@@ -5675,7 +6370,7 @@
           </w:tcPr>
           <w:p>
             <w:pPr>
-              <w:spacing w:before="0" w:after="0" w:line="240" w:lineRule="auto"/>
+              <w:spacing w:before="0" w:after="0" w:line="360" w:lineRule="auto"/>
               <w:rPr>
                 <w:rFonts w:ascii="Aptos Narrow" w:eastAsia="Times New Roman" w:hAnsi="Aptos Narrow" w:cs="Times New Roman"/>
                 <w:color w:val="000000"/>
@@ -5711,7 +6406,7 @@
           </w:tcPr>
           <w:p>
             <w:pPr>
-              <w:spacing w:before="0" w:after="0" w:line="240" w:lineRule="auto"/>
+              <w:spacing w:before="0" w:after="0" w:line="360" w:lineRule="auto"/>
               <w:rPr>
                 <w:rFonts w:ascii="Aptos Narrow" w:eastAsia="Times New Roman" w:hAnsi="Aptos Narrow" w:cs="Times New Roman"/>
                 <w:color w:val="000000"/>
@@ -5747,7 +6442,7 @@
           </w:tcPr>
           <w:p>
             <w:pPr>
-              <w:spacing w:before="0" w:after="0" w:line="240" w:lineRule="auto"/>
+              <w:spacing w:before="0" w:after="0" w:line="360" w:lineRule="auto"/>
               <w:jc w:val="center"/>
               <w:rPr>
                 <w:rFonts w:ascii="Aptos Narrow" w:eastAsia="Times New Roman" w:hAnsi="Aptos Narrow" w:cs="Times New Roman"/>
@@ -5789,7 +6484,7 @@
           </w:tcPr>
           <w:p>
             <w:pPr>
-              <w:spacing w:before="0" w:after="0" w:line="240" w:lineRule="auto"/>
+              <w:spacing w:before="0" w:after="0" w:line="360" w:lineRule="auto"/>
               <w:rPr>
                 <w:rFonts w:ascii="Aptos Narrow" w:eastAsia="Times New Roman" w:hAnsi="Aptos Narrow" w:cs="Times New Roman"/>
                 <w:color w:val="000000"/>
@@ -5825,7 +6520,7 @@
           </w:tcPr>
           <w:p>
             <w:pPr>
-              <w:spacing w:before="0" w:after="0" w:line="240" w:lineRule="auto"/>
+              <w:spacing w:before="0" w:after="0" w:line="360" w:lineRule="auto"/>
               <w:rPr>
                 <w:rFonts w:ascii="Aptos Narrow" w:eastAsia="Times New Roman" w:hAnsi="Aptos Narrow" w:cs="Times New Roman"/>
                 <w:color w:val="000000"/>
@@ -5861,7 +6556,7 @@
           </w:tcPr>
           <w:p>
             <w:pPr>
-              <w:spacing w:before="0" w:after="0" w:line="240" w:lineRule="auto"/>
+              <w:spacing w:before="0" w:after="0" w:line="360" w:lineRule="auto"/>
               <w:rPr>
                 <w:rFonts w:ascii="Aptos Narrow" w:eastAsia="Times New Roman" w:hAnsi="Aptos Narrow" w:cs="Times New Roman"/>
                 <w:color w:val="000000"/>
@@ -5897,7 +6592,7 @@
           </w:tcPr>
           <w:p>
             <w:pPr>
-              <w:spacing w:before="0" w:after="0" w:line="240" w:lineRule="auto"/>
+              <w:spacing w:before="0" w:after="0" w:line="360" w:lineRule="auto"/>
               <w:rPr>
                 <w:rFonts w:ascii="Aptos Narrow" w:eastAsia="Times New Roman" w:hAnsi="Aptos Narrow" w:cs="Times New Roman"/>
                 <w:color w:val="000000"/>
@@ -5933,7 +6628,7 @@
           </w:tcPr>
           <w:p>
             <w:pPr>
-              <w:spacing w:before="0" w:after="0" w:line="240" w:lineRule="auto"/>
+              <w:spacing w:before="0" w:after="0" w:line="360" w:lineRule="auto"/>
               <w:rPr>
                 <w:rFonts w:ascii="Aptos Narrow" w:eastAsia="Times New Roman" w:hAnsi="Aptos Narrow" w:cs="Times New Roman"/>
                 <w:color w:val="000000"/>
@@ -5969,7 +6664,7 @@
           </w:tcPr>
           <w:p>
             <w:pPr>
-              <w:spacing w:before="0" w:after="0" w:line="240" w:lineRule="auto"/>
+              <w:spacing w:before="0" w:after="0" w:line="360" w:lineRule="auto"/>
               <w:jc w:val="center"/>
               <w:rPr>
                 <w:rFonts w:ascii="Aptos Narrow" w:eastAsia="Times New Roman" w:hAnsi="Aptos Narrow" w:cs="Times New Roman"/>
@@ -6011,7 +6706,7 @@
           </w:tcPr>
           <w:p>
             <w:pPr>
-              <w:spacing w:before="0" w:after="0" w:line="240" w:lineRule="auto"/>
+              <w:spacing w:before="0" w:after="0" w:line="360" w:lineRule="auto"/>
               <w:rPr>
                 <w:rFonts w:ascii="Aptos Narrow" w:eastAsia="Times New Roman" w:hAnsi="Aptos Narrow" w:cs="Times New Roman"/>
                 <w:color w:val="000000"/>
@@ -6047,7 +6742,7 @@
           </w:tcPr>
           <w:p>
             <w:pPr>
-              <w:spacing w:before="0" w:after="0" w:line="240" w:lineRule="auto"/>
+              <w:spacing w:before="0" w:after="0" w:line="360" w:lineRule="auto"/>
               <w:rPr>
                 <w:rFonts w:ascii="Aptos Narrow" w:eastAsia="Times New Roman" w:hAnsi="Aptos Narrow" w:cs="Times New Roman"/>
                 <w:color w:val="000000"/>
@@ -6083,7 +6778,7 @@
           </w:tcPr>
           <w:p>
             <w:pPr>
-              <w:spacing w:before="0" w:after="0" w:line="240" w:lineRule="auto"/>
+              <w:spacing w:before="0" w:after="0" w:line="360" w:lineRule="auto"/>
               <w:rPr>
                 <w:rFonts w:ascii="Aptos Narrow" w:eastAsia="Times New Roman" w:hAnsi="Aptos Narrow" w:cs="Times New Roman"/>
                 <w:color w:val="000000"/>
@@ -6119,7 +6814,7 @@
           </w:tcPr>
           <w:p>
             <w:pPr>
-              <w:spacing w:before="0" w:after="0" w:line="240" w:lineRule="auto"/>
+              <w:spacing w:before="0" w:after="0" w:line="360" w:lineRule="auto"/>
               <w:rPr>
                 <w:rFonts w:ascii="Aptos Narrow" w:eastAsia="Times New Roman" w:hAnsi="Aptos Narrow" w:cs="Times New Roman"/>
                 <w:color w:val="000000"/>
@@ -6155,7 +6850,7 @@
           </w:tcPr>
           <w:p>
             <w:pPr>
-              <w:spacing w:before="0" w:after="0" w:line="240" w:lineRule="auto"/>
+              <w:spacing w:before="0" w:after="0" w:line="360" w:lineRule="auto"/>
               <w:rPr>
                 <w:rFonts w:ascii="Aptos Narrow" w:eastAsia="Times New Roman" w:hAnsi="Aptos Narrow" w:cs="Times New Roman"/>
                 <w:color w:val="000000"/>
@@ -6191,7 +6886,7 @@
           </w:tcPr>
           <w:p>
             <w:pPr>
-              <w:spacing w:before="0" w:after="0" w:line="240" w:lineRule="auto"/>
+              <w:spacing w:before="0" w:after="0" w:line="360" w:lineRule="auto"/>
               <w:jc w:val="center"/>
               <w:rPr>
                 <w:rFonts w:ascii="Aptos Narrow" w:eastAsia="Times New Roman" w:hAnsi="Aptos Narrow" w:cs="Times New Roman"/>
@@ -6233,7 +6928,7 @@
           </w:tcPr>
           <w:p>
             <w:pPr>
-              <w:spacing w:before="0" w:after="0" w:line="240" w:lineRule="auto"/>
+              <w:spacing w:before="0" w:after="0" w:line="360" w:lineRule="auto"/>
               <w:rPr>
                 <w:rFonts w:ascii="Aptos Narrow" w:eastAsia="Times New Roman" w:hAnsi="Aptos Narrow" w:cs="Times New Roman"/>
                 <w:color w:val="000000"/>
@@ -6269,7 +6964,7 @@
           </w:tcPr>
           <w:p>
             <w:pPr>
-              <w:spacing w:before="0" w:after="0" w:line="240" w:lineRule="auto"/>
+              <w:spacing w:before="0" w:after="0" w:line="360" w:lineRule="auto"/>
               <w:rPr>
                 <w:rFonts w:ascii="Aptos Narrow" w:eastAsia="Times New Roman" w:hAnsi="Aptos Narrow" w:cs="Times New Roman"/>
                 <w:color w:val="000000"/>
@@ -6305,7 +7000,7 @@
           </w:tcPr>
           <w:p>
             <w:pPr>
-              <w:spacing w:before="0" w:after="0" w:line="240" w:lineRule="auto"/>
+              <w:spacing w:before="0" w:after="0" w:line="360" w:lineRule="auto"/>
               <w:rPr>
                 <w:rFonts w:ascii="Aptos Narrow" w:eastAsia="Times New Roman" w:hAnsi="Aptos Narrow" w:cs="Times New Roman"/>
                 <w:color w:val="000000"/>
@@ -6341,7 +7036,7 @@
           </w:tcPr>
           <w:p>
             <w:pPr>
-              <w:spacing w:before="0" w:after="0" w:line="240" w:lineRule="auto"/>
+              <w:spacing w:before="0" w:after="0" w:line="360" w:lineRule="auto"/>
               <w:rPr>
                 <w:rFonts w:ascii="Aptos Narrow" w:eastAsia="Times New Roman" w:hAnsi="Aptos Narrow" w:cs="Times New Roman"/>
                 <w:color w:val="000000"/>
@@ -6377,7 +7072,7 @@
           </w:tcPr>
           <w:p>
             <w:pPr>
-              <w:spacing w:before="0" w:after="0" w:line="240" w:lineRule="auto"/>
+              <w:spacing w:before="0" w:after="0" w:line="360" w:lineRule="auto"/>
               <w:rPr>
                 <w:rFonts w:ascii="Aptos Narrow" w:eastAsia="Times New Roman" w:hAnsi="Aptos Narrow" w:cs="Times New Roman"/>
                 <w:color w:val="000000"/>
@@ -6386,7 +7081,6 @@
                 <w:lang w:eastAsia="pt-BR"/>
               </w:rPr>
             </w:pPr>
-            <w:proofErr w:type="spellStart"/>
             <w:r>
               <w:rPr>
                 <w:rFonts w:ascii="Aptos Narrow" w:eastAsia="Times New Roman" w:hAnsi="Aptos Narrow" w:cs="Times New Roman"/>
@@ -6397,7 +7091,6 @@
               </w:rPr>
               <w:t>Osmium</w:t>
             </w:r>
-            <w:proofErr w:type="spellEnd"/>
           </w:p>
         </w:tc>
         <w:tc>
@@ -6415,7 +7108,7 @@
           </w:tcPr>
           <w:p>
             <w:pPr>
-              <w:spacing w:before="0" w:after="0" w:line="240" w:lineRule="auto"/>
+              <w:spacing w:before="0" w:after="0" w:line="360" w:lineRule="auto"/>
               <w:jc w:val="center"/>
               <w:rPr>
                 <w:rFonts w:ascii="Aptos Narrow" w:eastAsia="Times New Roman" w:hAnsi="Aptos Narrow" w:cs="Times New Roman"/>
@@ -6457,7 +7150,7 @@
           </w:tcPr>
           <w:p>
             <w:pPr>
-              <w:spacing w:before="0" w:after="0" w:line="240" w:lineRule="auto"/>
+              <w:spacing w:before="0" w:after="0" w:line="360" w:lineRule="auto"/>
               <w:rPr>
                 <w:rFonts w:ascii="Aptos Narrow" w:eastAsia="Times New Roman" w:hAnsi="Aptos Narrow" w:cs="Times New Roman"/>
                 <w:color w:val="000000"/>
@@ -6493,7 +7186,7 @@
           </w:tcPr>
           <w:p>
             <w:pPr>
-              <w:spacing w:before="0" w:after="0" w:line="240" w:lineRule="auto"/>
+              <w:spacing w:before="0" w:after="0" w:line="360" w:lineRule="auto"/>
               <w:rPr>
                 <w:rFonts w:ascii="Aptos Narrow" w:eastAsia="Times New Roman" w:hAnsi="Aptos Narrow" w:cs="Times New Roman"/>
                 <w:color w:val="000000"/>
@@ -6529,7 +7222,7 @@
           </w:tcPr>
           <w:p>
             <w:pPr>
-              <w:spacing w:before="0" w:after="0" w:line="240" w:lineRule="auto"/>
+              <w:spacing w:before="0" w:after="0" w:line="360" w:lineRule="auto"/>
               <w:rPr>
                 <w:rFonts w:ascii="Aptos Narrow" w:eastAsia="Times New Roman" w:hAnsi="Aptos Narrow" w:cs="Times New Roman"/>
                 <w:color w:val="000000"/>
@@ -6565,7 +7258,7 @@
           </w:tcPr>
           <w:p>
             <w:pPr>
-              <w:spacing w:before="0" w:after="0" w:line="240" w:lineRule="auto"/>
+              <w:spacing w:before="0" w:after="0" w:line="360" w:lineRule="auto"/>
               <w:rPr>
                 <w:rFonts w:ascii="Aptos Narrow" w:eastAsia="Times New Roman" w:hAnsi="Aptos Narrow" w:cs="Times New Roman"/>
                 <w:color w:val="000000"/>
@@ -6601,7 +7294,7 @@
           </w:tcPr>
           <w:p>
             <w:pPr>
-              <w:spacing w:before="0" w:after="0" w:line="240" w:lineRule="auto"/>
+              <w:spacing w:before="0" w:after="0" w:line="360" w:lineRule="auto"/>
               <w:rPr>
                 <w:rFonts w:ascii="Aptos Narrow" w:eastAsia="Times New Roman" w:hAnsi="Aptos Narrow" w:cs="Times New Roman"/>
                 <w:color w:val="000000"/>
@@ -6637,7 +7330,7 @@
           </w:tcPr>
           <w:p>
             <w:pPr>
-              <w:spacing w:before="0" w:after="0" w:line="240" w:lineRule="auto"/>
+              <w:spacing w:before="0" w:after="0" w:line="360" w:lineRule="auto"/>
               <w:jc w:val="center"/>
               <w:rPr>
                 <w:rFonts w:ascii="Aptos Narrow" w:eastAsia="Times New Roman" w:hAnsi="Aptos Narrow" w:cs="Times New Roman"/>
@@ -6679,7 +7372,7 @@
           </w:tcPr>
           <w:p>
             <w:pPr>
-              <w:spacing w:before="0" w:after="0" w:line="240" w:lineRule="auto"/>
+              <w:spacing w:before="0" w:after="0" w:line="360" w:lineRule="auto"/>
               <w:rPr>
                 <w:rFonts w:ascii="Aptos Narrow" w:eastAsia="Times New Roman" w:hAnsi="Aptos Narrow" w:cs="Times New Roman"/>
                 <w:color w:val="000000"/>
@@ -6715,7 +7408,7 @@
           </w:tcPr>
           <w:p>
             <w:pPr>
-              <w:spacing w:before="0" w:after="0" w:line="240" w:lineRule="auto"/>
+              <w:spacing w:before="0" w:after="0" w:line="360" w:lineRule="auto"/>
               <w:rPr>
                 <w:rFonts w:ascii="Aptos Narrow" w:eastAsia="Times New Roman" w:hAnsi="Aptos Narrow" w:cs="Times New Roman"/>
                 <w:color w:val="000000"/>
@@ -6751,7 +7444,7 @@
           </w:tcPr>
           <w:p>
             <w:pPr>
-              <w:spacing w:before="0" w:after="0" w:line="240" w:lineRule="auto"/>
+              <w:spacing w:before="0" w:after="0" w:line="360" w:lineRule="auto"/>
               <w:rPr>
                 <w:rFonts w:ascii="Aptos Narrow" w:eastAsia="Times New Roman" w:hAnsi="Aptos Narrow" w:cs="Times New Roman"/>
                 <w:color w:val="000000"/>
@@ -6787,7 +7480,7 @@
           </w:tcPr>
           <w:p>
             <w:pPr>
-              <w:spacing w:before="0" w:after="0" w:line="240" w:lineRule="auto"/>
+              <w:spacing w:before="0" w:after="0" w:line="360" w:lineRule="auto"/>
               <w:rPr>
                 <w:rFonts w:ascii="Aptos Narrow" w:eastAsia="Times New Roman" w:hAnsi="Aptos Narrow" w:cs="Times New Roman"/>
                 <w:color w:val="000000"/>
@@ -6823,7 +7516,7 @@
           </w:tcPr>
           <w:p>
             <w:pPr>
-              <w:spacing w:before="0" w:after="0" w:line="240" w:lineRule="auto"/>
+              <w:spacing w:before="0" w:after="0" w:line="360" w:lineRule="auto"/>
               <w:rPr>
                 <w:rFonts w:ascii="Aptos Narrow" w:eastAsia="Times New Roman" w:hAnsi="Aptos Narrow" w:cs="Times New Roman"/>
                 <w:color w:val="000000"/>
@@ -6859,7 +7552,7 @@
           </w:tcPr>
           <w:p>
             <w:pPr>
-              <w:spacing w:before="0" w:after="0" w:line="240" w:lineRule="auto"/>
+              <w:spacing w:before="0" w:after="0" w:line="360" w:lineRule="auto"/>
               <w:jc w:val="center"/>
               <w:rPr>
                 <w:rFonts w:ascii="Aptos Narrow" w:eastAsia="Times New Roman" w:hAnsi="Aptos Narrow" w:cs="Times New Roman"/>
@@ -6901,7 +7594,7 @@
           </w:tcPr>
           <w:p>
             <w:pPr>
-              <w:spacing w:before="0" w:after="0" w:line="240" w:lineRule="auto"/>
+              <w:spacing w:before="0" w:after="0" w:line="360" w:lineRule="auto"/>
               <w:rPr>
                 <w:rFonts w:ascii="Aptos Narrow" w:eastAsia="Times New Roman" w:hAnsi="Aptos Narrow" w:cs="Times New Roman"/>
                 <w:color w:val="000000"/>
@@ -6937,7 +7630,7 @@
           </w:tcPr>
           <w:p>
             <w:pPr>
-              <w:spacing w:before="0" w:after="0" w:line="240" w:lineRule="auto"/>
+              <w:spacing w:before="0" w:after="0" w:line="360" w:lineRule="auto"/>
               <w:rPr>
                 <w:rFonts w:ascii="Aptos Narrow" w:eastAsia="Times New Roman" w:hAnsi="Aptos Narrow" w:cs="Times New Roman"/>
                 <w:color w:val="000000"/>
@@ -6973,7 +7666,7 @@
           </w:tcPr>
           <w:p>
             <w:pPr>
-              <w:spacing w:before="0" w:after="0" w:line="240" w:lineRule="auto"/>
+              <w:spacing w:before="0" w:after="0" w:line="360" w:lineRule="auto"/>
               <w:rPr>
                 <w:rFonts w:ascii="Aptos Narrow" w:eastAsia="Times New Roman" w:hAnsi="Aptos Narrow" w:cs="Times New Roman"/>
                 <w:color w:val="000000"/>
@@ -7009,7 +7702,7 @@
           </w:tcPr>
           <w:p>
             <w:pPr>
-              <w:spacing w:before="0" w:after="0" w:line="240" w:lineRule="auto"/>
+              <w:spacing w:before="0" w:after="0" w:line="360" w:lineRule="auto"/>
               <w:rPr>
                 <w:rFonts w:ascii="Aptos Narrow" w:eastAsia="Times New Roman" w:hAnsi="Aptos Narrow" w:cs="Times New Roman"/>
                 <w:color w:val="000000"/>
@@ -7045,7 +7738,7 @@
           </w:tcPr>
           <w:p>
             <w:pPr>
-              <w:spacing w:before="0" w:after="0" w:line="240" w:lineRule="auto"/>
+              <w:spacing w:before="0" w:after="0" w:line="360" w:lineRule="auto"/>
               <w:rPr>
                 <w:rFonts w:ascii="Aptos Narrow" w:eastAsia="Times New Roman" w:hAnsi="Aptos Narrow" w:cs="Times New Roman"/>
                 <w:color w:val="000000"/>
@@ -7081,7 +7774,7 @@
           </w:tcPr>
           <w:p>
             <w:pPr>
-              <w:spacing w:before="0" w:after="0" w:line="240" w:lineRule="auto"/>
+              <w:spacing w:before="0" w:after="0" w:line="360" w:lineRule="auto"/>
               <w:jc w:val="center"/>
               <w:rPr>
                 <w:rFonts w:ascii="Aptos Narrow" w:eastAsia="Times New Roman" w:hAnsi="Aptos Narrow" w:cs="Times New Roman"/>
@@ -7123,7 +7816,7 @@
           </w:tcPr>
           <w:p>
             <w:pPr>
-              <w:spacing w:before="0" w:after="0" w:line="240" w:lineRule="auto"/>
+              <w:spacing w:before="0" w:after="0" w:line="360" w:lineRule="auto"/>
               <w:rPr>
                 <w:rFonts w:ascii="Aptos Narrow" w:eastAsia="Times New Roman" w:hAnsi="Aptos Narrow" w:cs="Times New Roman"/>
                 <w:color w:val="000000"/>
@@ -7159,7 +7852,7 @@
           </w:tcPr>
           <w:p>
             <w:pPr>
-              <w:spacing w:before="0" w:after="0" w:line="240" w:lineRule="auto"/>
+              <w:spacing w:before="0" w:after="0" w:line="360" w:lineRule="auto"/>
               <w:rPr>
                 <w:rFonts w:ascii="Aptos Narrow" w:eastAsia="Times New Roman" w:hAnsi="Aptos Narrow" w:cs="Times New Roman"/>
                 <w:color w:val="000000"/>
@@ -7195,7 +7888,7 @@
           </w:tcPr>
           <w:p>
             <w:pPr>
-              <w:spacing w:before="0" w:after="0" w:line="240" w:lineRule="auto"/>
+              <w:spacing w:before="0" w:after="0" w:line="360" w:lineRule="auto"/>
               <w:rPr>
                 <w:rFonts w:ascii="Aptos Narrow" w:eastAsia="Times New Roman" w:hAnsi="Aptos Narrow" w:cs="Times New Roman"/>
                 <w:color w:val="000000"/>
@@ -7231,7 +7924,7 @@
           </w:tcPr>
           <w:p>
             <w:pPr>
-              <w:spacing w:before="0" w:after="0" w:line="240" w:lineRule="auto"/>
+              <w:spacing w:before="0" w:after="0" w:line="360" w:lineRule="auto"/>
               <w:rPr>
                 <w:rFonts w:ascii="Aptos Narrow" w:eastAsia="Times New Roman" w:hAnsi="Aptos Narrow" w:cs="Times New Roman"/>
                 <w:color w:val="000000"/>
@@ -7267,7 +7960,7 @@
           </w:tcPr>
           <w:p>
             <w:pPr>
-              <w:spacing w:before="0" w:after="0" w:line="240" w:lineRule="auto"/>
+              <w:spacing w:before="0" w:after="0" w:line="360" w:lineRule="auto"/>
               <w:rPr>
                 <w:rFonts w:ascii="Aptos Narrow" w:eastAsia="Times New Roman" w:hAnsi="Aptos Narrow" w:cs="Times New Roman"/>
                 <w:color w:val="000000"/>
@@ -7303,7 +7996,7 @@
           </w:tcPr>
           <w:p>
             <w:pPr>
-              <w:spacing w:before="0" w:after="0" w:line="240" w:lineRule="auto"/>
+              <w:spacing w:before="0" w:after="0" w:line="360" w:lineRule="auto"/>
               <w:jc w:val="center"/>
               <w:rPr>
                 <w:rFonts w:ascii="Aptos Narrow" w:eastAsia="Times New Roman" w:hAnsi="Aptos Narrow" w:cs="Times New Roman"/>
@@ -7345,7 +8038,7 @@
           </w:tcPr>
           <w:p>
             <w:pPr>
-              <w:spacing w:before="0" w:after="0" w:line="240" w:lineRule="auto"/>
+              <w:spacing w:before="0" w:after="0" w:line="360" w:lineRule="auto"/>
               <w:rPr>
                 <w:rFonts w:ascii="Aptos Narrow" w:eastAsia="Times New Roman" w:hAnsi="Aptos Narrow" w:cs="Times New Roman"/>
                 <w:color w:val="000000"/>
@@ -7381,7 +8074,7 @@
           </w:tcPr>
           <w:p>
             <w:pPr>
-              <w:spacing w:before="0" w:after="0" w:line="240" w:lineRule="auto"/>
+              <w:spacing w:before="0" w:after="0" w:line="360" w:lineRule="auto"/>
               <w:rPr>
                 <w:rFonts w:ascii="Aptos Narrow" w:eastAsia="Times New Roman" w:hAnsi="Aptos Narrow" w:cs="Times New Roman"/>
                 <w:color w:val="000000"/>
@@ -7417,7 +8110,7 @@
           </w:tcPr>
           <w:p>
             <w:pPr>
-              <w:spacing w:before="0" w:after="0" w:line="240" w:lineRule="auto"/>
+              <w:spacing w:before="0" w:after="0" w:line="360" w:lineRule="auto"/>
               <w:rPr>
                 <w:rFonts w:ascii="Aptos Narrow" w:eastAsia="Times New Roman" w:hAnsi="Aptos Narrow" w:cs="Times New Roman"/>
                 <w:color w:val="000000"/>
@@ -7453,7 +8146,7 @@
           </w:tcPr>
           <w:p>
             <w:pPr>
-              <w:spacing w:before="0" w:after="0" w:line="240" w:lineRule="auto"/>
+              <w:spacing w:before="0" w:after="0" w:line="360" w:lineRule="auto"/>
               <w:rPr>
                 <w:rFonts w:ascii="Aptos Narrow" w:eastAsia="Times New Roman" w:hAnsi="Aptos Narrow" w:cs="Times New Roman"/>
                 <w:color w:val="000000"/>
@@ -7489,7 +8182,7 @@
           </w:tcPr>
           <w:p>
             <w:pPr>
-              <w:spacing w:before="0" w:after="0" w:line="240" w:lineRule="auto"/>
+              <w:spacing w:before="0" w:after="0" w:line="360" w:lineRule="auto"/>
               <w:rPr>
                 <w:rFonts w:ascii="Aptos Narrow" w:eastAsia="Times New Roman" w:hAnsi="Aptos Narrow" w:cs="Times New Roman"/>
                 <w:color w:val="000000"/>
@@ -7498,7 +8191,6 @@
                 <w:lang w:eastAsia="pt-BR"/>
               </w:rPr>
             </w:pPr>
-            <w:proofErr w:type="spellStart"/>
             <w:r>
               <w:rPr>
                 <w:rFonts w:ascii="Aptos Narrow" w:eastAsia="Times New Roman" w:hAnsi="Aptos Narrow" w:cs="Times New Roman"/>
@@ -7509,7 +8201,6 @@
               </w:rPr>
               <w:t>Kotlin</w:t>
             </w:r>
-            <w:proofErr w:type="spellEnd"/>
           </w:p>
         </w:tc>
         <w:tc>
@@ -7527,7 +8218,7 @@
           </w:tcPr>
           <w:p>
             <w:pPr>
-              <w:spacing w:before="0" w:after="0" w:line="240" w:lineRule="auto"/>
+              <w:spacing w:before="0" w:after="0" w:line="360" w:lineRule="auto"/>
               <w:jc w:val="center"/>
               <w:rPr>
                 <w:rFonts w:ascii="Aptos Narrow" w:eastAsia="Times New Roman" w:hAnsi="Aptos Narrow" w:cs="Times New Roman"/>
@@ -7569,7 +8260,7 @@
           </w:tcPr>
           <w:p>
             <w:pPr>
-              <w:spacing w:before="0" w:after="0" w:line="240" w:lineRule="auto"/>
+              <w:spacing w:before="0" w:after="0" w:line="360" w:lineRule="auto"/>
               <w:rPr>
                 <w:rFonts w:ascii="Aptos Narrow" w:eastAsia="Times New Roman" w:hAnsi="Aptos Narrow" w:cs="Times New Roman"/>
                 <w:color w:val="000000"/>
@@ -7605,7 +8296,7 @@
           </w:tcPr>
           <w:p>
             <w:pPr>
-              <w:spacing w:before="0" w:after="0" w:line="240" w:lineRule="auto"/>
+              <w:spacing w:before="0" w:after="0" w:line="360" w:lineRule="auto"/>
               <w:rPr>
                 <w:rFonts w:ascii="Aptos Narrow" w:eastAsia="Times New Roman" w:hAnsi="Aptos Narrow" w:cs="Times New Roman"/>
                 <w:color w:val="000000"/>
@@ -7641,7 +8332,7 @@
           </w:tcPr>
           <w:p>
             <w:pPr>
-              <w:spacing w:before="0" w:after="0" w:line="240" w:lineRule="auto"/>
+              <w:spacing w:before="0" w:after="0" w:line="360" w:lineRule="auto"/>
               <w:rPr>
                 <w:rFonts w:ascii="Aptos Narrow" w:eastAsia="Times New Roman" w:hAnsi="Aptos Narrow" w:cs="Times New Roman"/>
                 <w:color w:val="000000"/>
@@ -7677,7 +8368,7 @@
           </w:tcPr>
           <w:p>
             <w:pPr>
-              <w:spacing w:before="0" w:after="0" w:line="240" w:lineRule="auto"/>
+              <w:spacing w:before="0" w:after="0" w:line="360" w:lineRule="auto"/>
               <w:rPr>
                 <w:rFonts w:ascii="Aptos Narrow" w:eastAsia="Times New Roman" w:hAnsi="Aptos Narrow" w:cs="Times New Roman"/>
                 <w:color w:val="000000"/>
@@ -7713,7 +8404,7 @@
           </w:tcPr>
           <w:p>
             <w:pPr>
-              <w:spacing w:before="0" w:after="0" w:line="240" w:lineRule="auto"/>
+              <w:spacing w:before="0" w:after="0" w:line="360" w:lineRule="auto"/>
               <w:rPr>
                 <w:rFonts w:ascii="Aptos Narrow" w:eastAsia="Times New Roman" w:hAnsi="Aptos Narrow" w:cs="Times New Roman"/>
                 <w:color w:val="000000"/>
@@ -7749,7 +8440,7 @@
           </w:tcPr>
           <w:p>
             <w:pPr>
-              <w:spacing w:before="0" w:after="0" w:line="240" w:lineRule="auto"/>
+              <w:spacing w:before="0" w:after="0" w:line="360" w:lineRule="auto"/>
               <w:jc w:val="center"/>
               <w:rPr>
                 <w:rFonts w:ascii="Aptos Narrow" w:eastAsia="Times New Roman" w:hAnsi="Aptos Narrow" w:cs="Times New Roman"/>
@@ -7776,18 +8467,7 @@
     <w:p>
       <w:pPr>
         <w:spacing w:line="360" w:lineRule="auto"/>
-        <w:jc w:val="both"/>
-        <w:rPr>
-          <w:rFonts w:ascii="Arial" w:hAnsi="Arial" w:cs="Arial"/>
-          <w:sz w:val="24"/>
-          <w:szCs w:val="24"/>
-        </w:rPr>
-      </w:pPr>
-    </w:p>
-    <w:p>
-      <w:pPr>
-        <w:spacing w:line="360" w:lineRule="auto"/>
-        <w:jc w:val="both"/>
+        <w:jc w:val="center"/>
         <w:rPr>
           <w:rFonts w:ascii="Arial" w:hAnsi="Arial" w:cs="Arial"/>
           <w:sz w:val="24"/>
@@ -7802,6 +8482,35 @@
           <w:sz w:val="24"/>
           <w:szCs w:val="24"/>
         </w:rPr>
+        <w:t xml:space="preserve">Fonte: </w:t>
+      </w:r>
+      <w:r>
+        <w:rPr>
+          <w:rFonts w:ascii="Arial" w:hAnsi="Arial" w:cs="Arial"/>
+          <w:sz w:val="24"/>
+          <w:szCs w:val="24"/>
+        </w:rPr>
+        <w:t>Autores</w:t>
+      </w:r>
+    </w:p>
+    <w:p>
+      <w:pPr>
+        <w:spacing w:line="360" w:lineRule="auto"/>
+        <w:jc w:val="both"/>
+        <w:rPr>
+          <w:rFonts w:ascii="Arial" w:hAnsi="Arial" w:cs="Arial"/>
+          <w:sz w:val="24"/>
+          <w:szCs w:val="24"/>
+        </w:rPr>
+      </w:pPr>
+      <w:r>
+        <w:rPr>
+          <w:rFonts w:ascii="Arial" w:hAnsi="Arial" w:cs="Arial"/>
+          <w:b/>
+          <w:bCs/>
+          <w:sz w:val="24"/>
+          <w:szCs w:val="24"/>
+        </w:rPr>
         <w:t>quizzes</w:t>
       </w:r>
       <w:r>
@@ -7827,6 +8536,35 @@
           <w:szCs w:val="24"/>
         </w:rPr>
         <w:t xml:space="preserve"> criados (id, name)</w:t>
+      </w:r>
+    </w:p>
+    <w:p>
+      <w:pPr>
+        <w:spacing w:line="360" w:lineRule="auto"/>
+        <w:jc w:val="center"/>
+        <w:rPr>
+          <w:rFonts w:ascii="Arial" w:hAnsi="Arial" w:cs="Arial"/>
+          <w:sz w:val="24"/>
+          <w:szCs w:val="24"/>
+        </w:rPr>
+      </w:pPr>
+      <w:r>
+        <w:rPr>
+          <w:rFonts w:ascii="Arial" w:hAnsi="Arial" w:cs="Arial"/>
+          <w:b/>
+          <w:bCs/>
+          <w:sz w:val="24"/>
+          <w:szCs w:val="24"/>
+        </w:rPr>
+        <w:t xml:space="preserve">Tabela 3 – </w:t>
+      </w:r>
+      <w:r>
+        <w:rPr>
+          <w:rFonts w:ascii="Arial" w:hAnsi="Arial" w:cs="Arial"/>
+          <w:sz w:val="24"/>
+          <w:szCs w:val="24"/>
+        </w:rPr>
+        <w:t>Quizzes</w:t>
       </w:r>
     </w:p>
     <w:tbl>
@@ -7863,7 +8601,7 @@
           </w:tcPr>
           <w:p>
             <w:pPr>
-              <w:spacing w:before="0" w:after="0" w:line="240" w:lineRule="auto"/>
+              <w:spacing w:before="0" w:after="0" w:line="360" w:lineRule="auto"/>
               <w:rPr>
                 <w:rFonts w:ascii="Aptos Narrow" w:eastAsia="Times New Roman" w:hAnsi="Aptos Narrow" w:cs="Times New Roman"/>
                 <w:color w:val="000000"/>
@@ -7900,7 +8638,7 @@
           </w:tcPr>
           <w:p>
             <w:pPr>
-              <w:spacing w:before="0" w:after="0" w:line="240" w:lineRule="auto"/>
+              <w:spacing w:before="0" w:after="0" w:line="360" w:lineRule="auto"/>
               <w:rPr>
                 <w:rFonts w:ascii="Aptos Narrow" w:eastAsia="Times New Roman" w:hAnsi="Aptos Narrow" w:cs="Times New Roman"/>
                 <w:color w:val="000000"/>
@@ -7942,7 +8680,7 @@
           </w:tcPr>
           <w:p>
             <w:pPr>
-              <w:spacing w:before="0" w:after="0" w:line="240" w:lineRule="auto"/>
+              <w:spacing w:before="0" w:after="0" w:line="360" w:lineRule="auto"/>
               <w:rPr>
                 <w:rFonts w:ascii="Aptos Narrow" w:eastAsia="Times New Roman" w:hAnsi="Aptos Narrow" w:cs="Times New Roman"/>
                 <w:color w:val="000000"/>
@@ -7979,7 +8717,7 @@
           </w:tcPr>
           <w:p>
             <w:pPr>
-              <w:spacing w:before="0" w:after="0" w:line="240" w:lineRule="auto"/>
+              <w:spacing w:before="0" w:after="0" w:line="360" w:lineRule="auto"/>
               <w:rPr>
                 <w:rFonts w:ascii="Aptos Narrow" w:eastAsia="Times New Roman" w:hAnsi="Aptos Narrow" w:cs="Times New Roman"/>
                 <w:color w:val="000000"/>
@@ -8021,7 +8759,7 @@
           </w:tcPr>
           <w:p>
             <w:pPr>
-              <w:spacing w:before="0" w:after="0" w:line="240" w:lineRule="auto"/>
+              <w:spacing w:before="0" w:after="0" w:line="360" w:lineRule="auto"/>
               <w:rPr>
                 <w:rFonts w:ascii="Aptos Narrow" w:eastAsia="Times New Roman" w:hAnsi="Aptos Narrow" w:cs="Times New Roman"/>
                 <w:color w:val="000000"/>
@@ -8058,7 +8796,7 @@
           </w:tcPr>
           <w:p>
             <w:pPr>
-              <w:spacing w:before="0" w:after="0" w:line="240" w:lineRule="auto"/>
+              <w:spacing w:before="0" w:after="0" w:line="360" w:lineRule="auto"/>
               <w:rPr>
                 <w:rFonts w:ascii="Aptos Narrow" w:eastAsia="Times New Roman" w:hAnsi="Aptos Narrow" w:cs="Times New Roman"/>
                 <w:color w:val="000000"/>
@@ -8075,7 +8813,27 @@
                 <w:szCs w:val="22"/>
                 <w:lang w:eastAsia="pt-BR"/>
               </w:rPr>
-              <w:t>teste</w:t>
+              <w:t>T</w:t>
+            </w:r>
+            <w:r>
+              <w:rPr>
+                <w:rFonts w:ascii="Aptos Narrow" w:eastAsia="Times New Roman" w:hAnsi="Aptos Narrow" w:cs="Times New Roman"/>
+                <w:color w:val="000000"/>
+                <w:sz w:val="22"/>
+                <w:szCs w:val="22"/>
+                <w:lang w:eastAsia="pt-BR"/>
+              </w:rPr>
+              <w:t>este</w:t>
+            </w:r>
+            <w:r>
+              <w:rPr>
+                <w:rFonts w:ascii="Aptos Narrow" w:eastAsia="Times New Roman" w:hAnsi="Aptos Narrow" w:cs="Times New Roman"/>
+                <w:color w:val="000000"/>
+                <w:sz w:val="22"/>
+                <w:szCs w:val="22"/>
+                <w:lang w:eastAsia="pt-BR"/>
+              </w:rPr>
+              <w:t>1</w:t>
             </w:r>
           </w:p>
         </w:tc>
@@ -8084,25 +8842,13 @@
     <w:p>
       <w:pPr>
         <w:spacing w:line="360" w:lineRule="auto"/>
-        <w:jc w:val="both"/>
-        <w:rPr>
-          <w:rFonts w:ascii="Arial" w:hAnsi="Arial" w:cs="Arial"/>
-          <w:sz w:val="24"/>
-          <w:szCs w:val="24"/>
-        </w:rPr>
-      </w:pPr>
-    </w:p>
-    <w:p>
-      <w:pPr>
-        <w:spacing w:line="360" w:lineRule="auto"/>
-        <w:jc w:val="both"/>
-        <w:rPr>
-          <w:rFonts w:ascii="Arial" w:hAnsi="Arial" w:cs="Arial"/>
-          <w:sz w:val="24"/>
-          <w:szCs w:val="24"/>
-        </w:rPr>
-      </w:pPr>
-      <w:proofErr w:type="spellStart"/>
+        <w:jc w:val="center"/>
+        <w:rPr>
+          <w:rFonts w:ascii="Arial" w:hAnsi="Arial" w:cs="Arial"/>
+          <w:sz w:val="24"/>
+          <w:szCs w:val="24"/>
+        </w:rPr>
+      </w:pPr>
       <w:r>
         <w:rPr>
           <w:rFonts w:ascii="Arial" w:hAnsi="Arial" w:cs="Arial"/>
@@ -8111,9 +8857,37 @@
           <w:sz w:val="24"/>
           <w:szCs w:val="24"/>
         </w:rPr>
+        <w:t xml:space="preserve">Fonte: </w:t>
+      </w:r>
+      <w:r>
+        <w:rPr>
+          <w:rFonts w:ascii="Arial" w:hAnsi="Arial" w:cs="Arial"/>
+          <w:sz w:val="24"/>
+          <w:szCs w:val="24"/>
+        </w:rPr>
+        <w:t>Autores</w:t>
+      </w:r>
+    </w:p>
+    <w:p>
+      <w:pPr>
+        <w:spacing w:line="360" w:lineRule="auto"/>
+        <w:jc w:val="both"/>
+        <w:rPr>
+          <w:rFonts w:ascii="Arial" w:hAnsi="Arial" w:cs="Arial"/>
+          <w:sz w:val="24"/>
+          <w:szCs w:val="24"/>
+        </w:rPr>
+      </w:pPr>
+      <w:r>
+        <w:rPr>
+          <w:rFonts w:ascii="Arial" w:hAnsi="Arial" w:cs="Arial"/>
+          <w:b/>
+          <w:bCs/>
+          <w:sz w:val="24"/>
+          <w:szCs w:val="24"/>
+        </w:rPr>
         <w:t>quiz_questions</w:t>
       </w:r>
-      <w:proofErr w:type="spellEnd"/>
       <w:r>
         <w:rPr>
           <w:rFonts w:ascii="Arial" w:hAnsi="Arial" w:cs="Arial"/>
@@ -8137,6 +8911,45 @@
           <w:szCs w:val="24"/>
         </w:rPr>
         <w:t xml:space="preserve"> e perguntas (quiz_id, question_id)</w:t>
+      </w:r>
+    </w:p>
+    <w:p>
+      <w:pPr>
+        <w:spacing w:line="360" w:lineRule="auto"/>
+        <w:jc w:val="center"/>
+        <w:rPr>
+          <w:rFonts w:ascii="Arial" w:hAnsi="Arial" w:cs="Arial"/>
+          <w:sz w:val="24"/>
+          <w:szCs w:val="24"/>
+        </w:rPr>
+      </w:pPr>
+      <w:r>
+        <w:rPr>
+          <w:rFonts w:ascii="Arial" w:hAnsi="Arial" w:cs="Arial"/>
+          <w:b/>
+          <w:bCs/>
+          <w:sz w:val="24"/>
+          <w:szCs w:val="24"/>
+        </w:rPr>
+        <w:t xml:space="preserve">Tabela 4 </w:t>
+      </w:r>
+      <w:r>
+        <w:rPr>
+          <w:rFonts w:ascii="Arial" w:hAnsi="Arial" w:cs="Arial"/>
+          <w:b/>
+          <w:bCs/>
+          <w:sz w:val="24"/>
+          <w:szCs w:val="24"/>
+        </w:rPr>
+        <w:t xml:space="preserve">– </w:t>
+      </w:r>
+      <w:r>
+        <w:rPr>
+          <w:rFonts w:ascii="Arial" w:hAnsi="Arial" w:cs="Arial"/>
+          <w:sz w:val="24"/>
+          <w:szCs w:val="24"/>
+        </w:rPr>
+        <w:t>Questões de quizzes</w:t>
       </w:r>
     </w:p>
     <w:tbl>
@@ -8173,7 +8986,7 @@
           </w:tcPr>
           <w:p>
             <w:pPr>
-              <w:spacing w:before="0" w:after="0" w:line="240" w:lineRule="auto"/>
+              <w:spacing w:before="0" w:after="0" w:line="360" w:lineRule="auto"/>
               <w:jc w:val="center"/>
               <w:rPr>
                 <w:rFonts w:ascii="Aptos Narrow" w:eastAsia="Times New Roman" w:hAnsi="Aptos Narrow" w:cs="Times New Roman"/>
@@ -8183,7 +8996,6 @@
                 <w:lang w:eastAsia="pt-BR"/>
               </w:rPr>
             </w:pPr>
-            <w:proofErr w:type="spellStart"/>
             <w:r>
               <w:rPr>
                 <w:rFonts w:ascii="Aptos Narrow" w:eastAsia="Times New Roman" w:hAnsi="Aptos Narrow" w:cs="Times New Roman"/>
@@ -8194,7 +9006,6 @@
               </w:rPr>
               <w:t>quiz_id</w:t>
             </w:r>
-            <w:proofErr w:type="spellEnd"/>
           </w:p>
         </w:tc>
         <w:tc>
@@ -8213,7 +9024,7 @@
           </w:tcPr>
           <w:p>
             <w:pPr>
-              <w:spacing w:before="0" w:after="0" w:line="240" w:lineRule="auto"/>
+              <w:spacing w:before="0" w:after="0" w:line="360" w:lineRule="auto"/>
               <w:rPr>
                 <w:rFonts w:ascii="Aptos Narrow" w:eastAsia="Times New Roman" w:hAnsi="Aptos Narrow" w:cs="Times New Roman"/>
                 <w:color w:val="000000"/>
@@ -8222,7 +9033,6 @@
                 <w:lang w:eastAsia="pt-BR"/>
               </w:rPr>
             </w:pPr>
-            <w:proofErr w:type="spellStart"/>
             <w:r>
               <w:rPr>
                 <w:rFonts w:ascii="Aptos Narrow" w:eastAsia="Times New Roman" w:hAnsi="Aptos Narrow" w:cs="Times New Roman"/>
@@ -8233,7 +9043,6 @@
               </w:rPr>
               <w:t>question_id</w:t>
             </w:r>
-            <w:proofErr w:type="spellEnd"/>
           </w:p>
         </w:tc>
       </w:tr>
@@ -8257,7 +9066,7 @@
           </w:tcPr>
           <w:p>
             <w:pPr>
-              <w:spacing w:before="0" w:after="0" w:line="240" w:lineRule="auto"/>
+              <w:spacing w:before="0" w:after="0" w:line="360" w:lineRule="auto"/>
               <w:jc w:val="center"/>
               <w:rPr>
                 <w:rFonts w:ascii="Aptos Narrow" w:eastAsia="Times New Roman" w:hAnsi="Aptos Narrow" w:cs="Times New Roman"/>
@@ -8295,7 +9104,7 @@
           </w:tcPr>
           <w:p>
             <w:pPr>
-              <w:spacing w:before="0" w:after="0" w:line="240" w:lineRule="auto"/>
+              <w:spacing w:before="0" w:after="0" w:line="360" w:lineRule="auto"/>
               <w:jc w:val="center"/>
               <w:rPr>
                 <w:rFonts w:ascii="Aptos Narrow" w:eastAsia="Times New Roman" w:hAnsi="Aptos Narrow" w:cs="Times New Roman"/>
@@ -8338,7 +9147,7 @@
           </w:tcPr>
           <w:p>
             <w:pPr>
-              <w:spacing w:before="0" w:after="0" w:line="240" w:lineRule="auto"/>
+              <w:spacing w:before="0" w:after="0" w:line="360" w:lineRule="auto"/>
               <w:jc w:val="center"/>
               <w:rPr>
                 <w:rFonts w:ascii="Aptos Narrow" w:eastAsia="Times New Roman" w:hAnsi="Aptos Narrow" w:cs="Times New Roman"/>
@@ -8376,7 +9185,7 @@
           </w:tcPr>
           <w:p>
             <w:pPr>
-              <w:spacing w:before="0" w:after="0" w:line="240" w:lineRule="auto"/>
+              <w:spacing w:before="0" w:after="0" w:line="360" w:lineRule="auto"/>
               <w:jc w:val="center"/>
               <w:rPr>
                 <w:rFonts w:ascii="Aptos Narrow" w:eastAsia="Times New Roman" w:hAnsi="Aptos Narrow" w:cs="Times New Roman"/>
@@ -8419,7 +9228,7 @@
           </w:tcPr>
           <w:p>
             <w:pPr>
-              <w:spacing w:before="0" w:after="0" w:line="240" w:lineRule="auto"/>
+              <w:spacing w:before="0" w:after="0" w:line="360" w:lineRule="auto"/>
               <w:jc w:val="center"/>
               <w:rPr>
                 <w:rFonts w:ascii="Aptos Narrow" w:eastAsia="Times New Roman" w:hAnsi="Aptos Narrow" w:cs="Times New Roman"/>
@@ -8457,7 +9266,7 @@
           </w:tcPr>
           <w:p>
             <w:pPr>
-              <w:spacing w:before="0" w:after="0" w:line="240" w:lineRule="auto"/>
+              <w:spacing w:before="0" w:after="0" w:line="360" w:lineRule="auto"/>
               <w:jc w:val="center"/>
               <w:rPr>
                 <w:rFonts w:ascii="Aptos Narrow" w:eastAsia="Times New Roman" w:hAnsi="Aptos Narrow" w:cs="Times New Roman"/>
@@ -8500,7 +9309,7 @@
           </w:tcPr>
           <w:p>
             <w:pPr>
-              <w:spacing w:before="0" w:after="0" w:line="240" w:lineRule="auto"/>
+              <w:spacing w:before="0" w:after="0" w:line="360" w:lineRule="auto"/>
               <w:jc w:val="center"/>
               <w:rPr>
                 <w:rFonts w:ascii="Aptos Narrow" w:eastAsia="Times New Roman" w:hAnsi="Aptos Narrow" w:cs="Times New Roman"/>
@@ -8538,7 +9347,7 @@
           </w:tcPr>
           <w:p>
             <w:pPr>
-              <w:spacing w:before="0" w:after="0" w:line="240" w:lineRule="auto"/>
+              <w:spacing w:before="0" w:after="0" w:line="360" w:lineRule="auto"/>
               <w:jc w:val="center"/>
               <w:rPr>
                 <w:rFonts w:ascii="Aptos Narrow" w:eastAsia="Times New Roman" w:hAnsi="Aptos Narrow" w:cs="Times New Roman"/>
@@ -8581,7 +9390,7 @@
           </w:tcPr>
           <w:p>
             <w:pPr>
-              <w:spacing w:before="0" w:after="0" w:line="240" w:lineRule="auto"/>
+              <w:spacing w:before="0" w:after="0" w:line="360" w:lineRule="auto"/>
               <w:jc w:val="center"/>
               <w:rPr>
                 <w:rFonts w:ascii="Aptos Narrow" w:eastAsia="Times New Roman" w:hAnsi="Aptos Narrow" w:cs="Times New Roman"/>
@@ -8619,7 +9428,7 @@
           </w:tcPr>
           <w:p>
             <w:pPr>
-              <w:spacing w:before="0" w:after="0" w:line="240" w:lineRule="auto"/>
+              <w:spacing w:before="0" w:after="0" w:line="360" w:lineRule="auto"/>
               <w:jc w:val="center"/>
               <w:rPr>
                 <w:rFonts w:ascii="Aptos Narrow" w:eastAsia="Times New Roman" w:hAnsi="Aptos Narrow" w:cs="Times New Roman"/>
@@ -8662,7 +9471,7 @@
           </w:tcPr>
           <w:p>
             <w:pPr>
-              <w:spacing w:before="0" w:after="0" w:line="240" w:lineRule="auto"/>
+              <w:spacing w:before="0" w:after="0" w:line="360" w:lineRule="auto"/>
               <w:jc w:val="center"/>
               <w:rPr>
                 <w:rFonts w:ascii="Aptos Narrow" w:eastAsia="Times New Roman" w:hAnsi="Aptos Narrow" w:cs="Times New Roman"/>
@@ -8700,7 +9509,7 @@
           </w:tcPr>
           <w:p>
             <w:pPr>
-              <w:spacing w:before="0" w:after="0" w:line="240" w:lineRule="auto"/>
+              <w:spacing w:before="0" w:after="0" w:line="360" w:lineRule="auto"/>
               <w:jc w:val="center"/>
               <w:rPr>
                 <w:rFonts w:ascii="Aptos Narrow" w:eastAsia="Times New Roman" w:hAnsi="Aptos Narrow" w:cs="Times New Roman"/>
@@ -8743,7 +9552,7 @@
           </w:tcPr>
           <w:p>
             <w:pPr>
-              <w:spacing w:before="0" w:after="0" w:line="240" w:lineRule="auto"/>
+              <w:spacing w:before="0" w:after="0" w:line="360" w:lineRule="auto"/>
               <w:jc w:val="center"/>
               <w:rPr>
                 <w:rFonts w:ascii="Aptos Narrow" w:eastAsia="Times New Roman" w:hAnsi="Aptos Narrow" w:cs="Times New Roman"/>
@@ -8781,7 +9590,7 @@
           </w:tcPr>
           <w:p>
             <w:pPr>
-              <w:spacing w:before="0" w:after="0" w:line="240" w:lineRule="auto"/>
+              <w:spacing w:before="0" w:after="0" w:line="360" w:lineRule="auto"/>
               <w:jc w:val="center"/>
               <w:rPr>
                 <w:rFonts w:ascii="Aptos Narrow" w:eastAsia="Times New Roman" w:hAnsi="Aptos Narrow" w:cs="Times New Roman"/>
@@ -8824,7 +9633,7 @@
           </w:tcPr>
           <w:p>
             <w:pPr>
-              <w:spacing w:before="0" w:after="0" w:line="240" w:lineRule="auto"/>
+              <w:spacing w:before="0" w:after="0" w:line="360" w:lineRule="auto"/>
               <w:jc w:val="center"/>
               <w:rPr>
                 <w:rFonts w:ascii="Aptos Narrow" w:eastAsia="Times New Roman" w:hAnsi="Aptos Narrow" w:cs="Times New Roman"/>
@@ -8862,7 +9671,7 @@
           </w:tcPr>
           <w:p>
             <w:pPr>
-              <w:spacing w:before="0" w:after="0" w:line="240" w:lineRule="auto"/>
+              <w:spacing w:before="0" w:after="0" w:line="360" w:lineRule="auto"/>
               <w:jc w:val="center"/>
               <w:rPr>
                 <w:rFonts w:ascii="Aptos Narrow" w:eastAsia="Times New Roman" w:hAnsi="Aptos Narrow" w:cs="Times New Roman"/>
@@ -8905,7 +9714,7 @@
           </w:tcPr>
           <w:p>
             <w:pPr>
-              <w:spacing w:before="0" w:after="0" w:line="240" w:lineRule="auto"/>
+              <w:spacing w:before="0" w:after="0" w:line="360" w:lineRule="auto"/>
               <w:jc w:val="center"/>
               <w:rPr>
                 <w:rFonts w:ascii="Aptos Narrow" w:eastAsia="Times New Roman" w:hAnsi="Aptos Narrow" w:cs="Times New Roman"/>
@@ -8943,7 +9752,7 @@
           </w:tcPr>
           <w:p>
             <w:pPr>
-              <w:spacing w:before="0" w:after="0" w:line="240" w:lineRule="auto"/>
+              <w:spacing w:before="0" w:after="0" w:line="360" w:lineRule="auto"/>
               <w:jc w:val="center"/>
               <w:rPr>
                 <w:rFonts w:ascii="Aptos Narrow" w:eastAsia="Times New Roman" w:hAnsi="Aptos Narrow" w:cs="Times New Roman"/>
@@ -8986,7 +9795,7 @@
           </w:tcPr>
           <w:p>
             <w:pPr>
-              <w:spacing w:before="0" w:after="0" w:line="240" w:lineRule="auto"/>
+              <w:spacing w:before="0" w:after="0" w:line="360" w:lineRule="auto"/>
               <w:jc w:val="center"/>
               <w:rPr>
                 <w:rFonts w:ascii="Aptos Narrow" w:eastAsia="Times New Roman" w:hAnsi="Aptos Narrow" w:cs="Times New Roman"/>
@@ -9024,7 +9833,7 @@
           </w:tcPr>
           <w:p>
             <w:pPr>
-              <w:spacing w:before="0" w:after="0" w:line="240" w:lineRule="auto"/>
+              <w:spacing w:before="0" w:after="0" w:line="360" w:lineRule="auto"/>
               <w:jc w:val="center"/>
               <w:rPr>
                 <w:rFonts w:ascii="Aptos Narrow" w:eastAsia="Times New Roman" w:hAnsi="Aptos Narrow" w:cs="Times New Roman"/>
@@ -9067,7 +9876,7 @@
           </w:tcPr>
           <w:p>
             <w:pPr>
-              <w:spacing w:before="0" w:after="0" w:line="240" w:lineRule="auto"/>
+              <w:spacing w:before="0" w:after="0" w:line="360" w:lineRule="auto"/>
               <w:jc w:val="center"/>
               <w:rPr>
                 <w:rFonts w:ascii="Aptos Narrow" w:eastAsia="Times New Roman" w:hAnsi="Aptos Narrow" w:cs="Times New Roman"/>
@@ -9105,7 +9914,7 @@
           </w:tcPr>
           <w:p>
             <w:pPr>
-              <w:spacing w:before="0" w:after="0" w:line="240" w:lineRule="auto"/>
+              <w:spacing w:before="0" w:after="0" w:line="360" w:lineRule="auto"/>
               <w:jc w:val="center"/>
               <w:rPr>
                 <w:rFonts w:ascii="Aptos Narrow" w:eastAsia="Times New Roman" w:hAnsi="Aptos Narrow" w:cs="Times New Roman"/>
@@ -9148,7 +9957,7 @@
           </w:tcPr>
           <w:p>
             <w:pPr>
-              <w:spacing w:before="0" w:after="0" w:line="240" w:lineRule="auto"/>
+              <w:spacing w:before="0" w:after="0" w:line="360" w:lineRule="auto"/>
               <w:jc w:val="center"/>
               <w:rPr>
                 <w:rFonts w:ascii="Aptos Narrow" w:eastAsia="Times New Roman" w:hAnsi="Aptos Narrow" w:cs="Times New Roman"/>
@@ -9186,7 +9995,7 @@
           </w:tcPr>
           <w:p>
             <w:pPr>
-              <w:spacing w:before="0" w:after="0" w:line="240" w:lineRule="auto"/>
+              <w:spacing w:before="0" w:after="0" w:line="360" w:lineRule="auto"/>
               <w:jc w:val="center"/>
               <w:rPr>
                 <w:rFonts w:ascii="Aptos Narrow" w:eastAsia="Times New Roman" w:hAnsi="Aptos Narrow" w:cs="Times New Roman"/>
@@ -9213,37 +10022,13 @@
     <w:p>
       <w:pPr>
         <w:spacing w:line="360" w:lineRule="auto"/>
-        <w:jc w:val="both"/>
-        <w:rPr>
-          <w:rFonts w:ascii="Arial" w:hAnsi="Arial" w:cs="Arial"/>
-          <w:sz w:val="24"/>
-          <w:szCs w:val="24"/>
-        </w:rPr>
-      </w:pPr>
-    </w:p>
-    <w:p>
-      <w:pPr>
-        <w:spacing w:line="360" w:lineRule="auto"/>
-        <w:jc w:val="both"/>
-        <w:rPr>
-          <w:rFonts w:ascii="Arial" w:hAnsi="Arial" w:cs="Arial"/>
-          <w:sz w:val="24"/>
-          <w:szCs w:val="24"/>
-        </w:rPr>
-      </w:pPr>
-      <w:r>
-        <w:rPr>
-          <w:noProof/>
-        </w:rPr>
-        <w:t xml:space="preserve"> </w:t>
-      </w:r>
-      <w:r>
-        <w:rPr>
-          <w:noProof/>
-        </w:rPr>
-        <w:t xml:space="preserve"> </w:t>
-      </w:r>
-      <w:proofErr w:type="spellStart"/>
+        <w:jc w:val="center"/>
+        <w:rPr>
+          <w:rFonts w:ascii="Arial" w:hAnsi="Arial" w:cs="Arial"/>
+          <w:sz w:val="24"/>
+          <w:szCs w:val="24"/>
+        </w:rPr>
+      </w:pPr>
       <w:r>
         <w:rPr>
           <w:rFonts w:ascii="Arial" w:hAnsi="Arial" w:cs="Arial"/>
@@ -9252,70 +10037,85 @@
           <w:sz w:val="24"/>
           <w:szCs w:val="24"/>
         </w:rPr>
+        <w:t xml:space="preserve">Fonte: </w:t>
+      </w:r>
+      <w:r>
+        <w:rPr>
+          <w:rFonts w:ascii="Arial" w:hAnsi="Arial" w:cs="Arial"/>
+          <w:sz w:val="24"/>
+          <w:szCs w:val="24"/>
+        </w:rPr>
+        <w:t>Autores</w:t>
+      </w:r>
+    </w:p>
+    <w:p>
+      <w:pPr>
+        <w:spacing w:line="360" w:lineRule="auto"/>
+        <w:jc w:val="both"/>
+        <w:rPr>
+          <w:rFonts w:ascii="Arial" w:hAnsi="Arial" w:cs="Arial"/>
+          <w:sz w:val="24"/>
+          <w:szCs w:val="24"/>
+        </w:rPr>
+      </w:pPr>
+      <w:r>
+        <w:rPr>
+          <w:noProof/>
+        </w:rPr>
+        <w:t xml:space="preserve"> </w:t>
+      </w:r>
+      <w:r>
+        <w:rPr>
+          <w:noProof/>
+        </w:rPr>
+        <w:t xml:space="preserve"> </w:t>
+      </w:r>
+      <w:r>
+        <w:rPr>
+          <w:rFonts w:ascii="Arial" w:hAnsi="Arial" w:cs="Arial"/>
+          <w:b/>
+          <w:bCs/>
+          <w:sz w:val="24"/>
+          <w:szCs w:val="24"/>
+        </w:rPr>
         <w:t>results</w:t>
       </w:r>
-      <w:proofErr w:type="spellEnd"/>
-      <w:r>
-        <w:rPr>
-          <w:rFonts w:ascii="Arial" w:hAnsi="Arial" w:cs="Arial"/>
-          <w:sz w:val="24"/>
-          <w:szCs w:val="24"/>
-        </w:rPr>
-        <w:t xml:space="preserve">: Armazena os resultados dos alunos (id, </w:t>
-      </w:r>
-      <w:proofErr w:type="spellStart"/>
-      <w:r>
-        <w:rPr>
-          <w:rFonts w:ascii="Arial" w:hAnsi="Arial" w:cs="Arial"/>
-          <w:sz w:val="24"/>
-          <w:szCs w:val="24"/>
-        </w:rPr>
-        <w:t>user_id</w:t>
-      </w:r>
-      <w:proofErr w:type="spellEnd"/>
-      <w:r>
-        <w:rPr>
-          <w:rFonts w:ascii="Arial" w:hAnsi="Arial" w:cs="Arial"/>
-          <w:sz w:val="24"/>
-          <w:szCs w:val="24"/>
-        </w:rPr>
-        <w:t xml:space="preserve">, </w:t>
-      </w:r>
-      <w:proofErr w:type="spellStart"/>
-      <w:r>
-        <w:rPr>
-          <w:rFonts w:ascii="Arial" w:hAnsi="Arial" w:cs="Arial"/>
-          <w:sz w:val="24"/>
-          <w:szCs w:val="24"/>
-        </w:rPr>
-        <w:t>quiz_name</w:t>
-      </w:r>
-      <w:proofErr w:type="spellEnd"/>
-      <w:r>
-        <w:rPr>
-          <w:rFonts w:ascii="Arial" w:hAnsi="Arial" w:cs="Arial"/>
-          <w:sz w:val="24"/>
-          <w:szCs w:val="24"/>
-        </w:rPr>
-        <w:t xml:space="preserve">, </w:t>
-      </w:r>
-      <w:proofErr w:type="spellStart"/>
-      <w:r>
-        <w:rPr>
-          <w:rFonts w:ascii="Arial" w:hAnsi="Arial" w:cs="Arial"/>
-          <w:sz w:val="24"/>
-          <w:szCs w:val="24"/>
-        </w:rPr>
-        <w:t>totalScore</w:t>
-      </w:r>
-      <w:proofErr w:type="spellEnd"/>
-      <w:r>
-        <w:rPr>
-          <w:rFonts w:ascii="Arial" w:hAnsi="Arial" w:cs="Arial"/>
-          <w:sz w:val="24"/>
-          <w:szCs w:val="24"/>
-        </w:rPr>
-        <w:t>)</w:t>
+      <w:r>
+        <w:rPr>
+          <w:rFonts w:ascii="Arial" w:hAnsi="Arial" w:cs="Arial"/>
+          <w:sz w:val="24"/>
+          <w:szCs w:val="24"/>
+        </w:rPr>
+        <w:t>: Armazena os resultados dos alunos (id, user_id, quiz_name, totalScore)</w:t>
+      </w:r>
+    </w:p>
+    <w:p>
+      <w:pPr>
+        <w:spacing w:line="360" w:lineRule="auto"/>
+        <w:jc w:val="center"/>
+        <w:rPr>
+          <w:rFonts w:ascii="Arial" w:hAnsi="Arial" w:cs="Arial"/>
+          <w:sz w:val="24"/>
+          <w:szCs w:val="24"/>
+        </w:rPr>
+      </w:pPr>
+      <w:r>
+        <w:rPr>
+          <w:rFonts w:ascii="Arial" w:hAnsi="Arial" w:cs="Arial"/>
+          <w:b/>
+          <w:bCs/>
+          <w:sz w:val="24"/>
+          <w:szCs w:val="24"/>
+        </w:rPr>
+        <w:t xml:space="preserve">Tabela 5 – </w:t>
+      </w:r>
+      <w:r>
+        <w:rPr>
+          <w:rFonts w:ascii="Arial" w:hAnsi="Arial" w:cs="Arial"/>
+          <w:sz w:val="24"/>
+          <w:szCs w:val="24"/>
+        </w:rPr>
+        <w:t>Pontuação do Usuário</w:t>
       </w:r>
     </w:p>
     <w:tbl>
@@ -9354,7 +10154,7 @@
           </w:tcPr>
           <w:p>
             <w:pPr>
-              <w:spacing w:before="0" w:after="0" w:line="240" w:lineRule="auto"/>
+              <w:spacing w:before="0" w:after="0" w:line="360" w:lineRule="auto"/>
               <w:jc w:val="center"/>
               <w:rPr>
                 <w:rFonts w:ascii="Aptos Narrow" w:eastAsia="Times New Roman" w:hAnsi="Aptos Narrow" w:cs="Times New Roman"/>
@@ -9392,7 +10192,7 @@
           </w:tcPr>
           <w:p>
             <w:pPr>
-              <w:spacing w:before="0" w:after="0" w:line="240" w:lineRule="auto"/>
+              <w:spacing w:before="0" w:after="0" w:line="360" w:lineRule="auto"/>
               <w:jc w:val="center"/>
               <w:rPr>
                 <w:rFonts w:ascii="Aptos Narrow" w:eastAsia="Times New Roman" w:hAnsi="Aptos Narrow" w:cs="Times New Roman"/>
@@ -9430,7 +10230,7 @@
           </w:tcPr>
           <w:p>
             <w:pPr>
-              <w:spacing w:before="0" w:after="0" w:line="240" w:lineRule="auto"/>
+              <w:spacing w:before="0" w:after="0" w:line="360" w:lineRule="auto"/>
               <w:jc w:val="center"/>
               <w:rPr>
                 <w:rFonts w:ascii="Aptos Narrow" w:eastAsia="Times New Roman" w:hAnsi="Aptos Narrow" w:cs="Times New Roman"/>
@@ -9468,7 +10268,7 @@
           </w:tcPr>
           <w:p>
             <w:pPr>
-              <w:spacing w:before="0" w:after="0" w:line="240" w:lineRule="auto"/>
+              <w:spacing w:before="0" w:after="0" w:line="360" w:lineRule="auto"/>
               <w:jc w:val="center"/>
               <w:rPr>
                 <w:rFonts w:ascii="Aptos Narrow" w:eastAsia="Times New Roman" w:hAnsi="Aptos Narrow" w:cs="Times New Roman"/>
@@ -9511,7 +10311,7 @@
           </w:tcPr>
           <w:p>
             <w:pPr>
-              <w:spacing w:before="0" w:after="0" w:line="240" w:lineRule="auto"/>
+              <w:spacing w:before="0" w:after="0" w:line="360" w:lineRule="auto"/>
               <w:jc w:val="center"/>
               <w:rPr>
                 <w:rFonts w:ascii="Aptos Narrow" w:eastAsia="Times New Roman" w:hAnsi="Aptos Narrow" w:cs="Times New Roman"/>
@@ -9549,7 +10349,7 @@
           </w:tcPr>
           <w:p>
             <w:pPr>
-              <w:spacing w:before="0" w:after="0" w:line="240" w:lineRule="auto"/>
+              <w:spacing w:before="0" w:after="0" w:line="360" w:lineRule="auto"/>
               <w:jc w:val="center"/>
               <w:rPr>
                 <w:rFonts w:ascii="Aptos Narrow" w:eastAsia="Times New Roman" w:hAnsi="Aptos Narrow" w:cs="Times New Roman"/>
@@ -9587,7 +10387,7 @@
           </w:tcPr>
           <w:p>
             <w:pPr>
-              <w:spacing w:before="0" w:after="0" w:line="240" w:lineRule="auto"/>
+              <w:spacing w:before="0" w:after="0" w:line="360" w:lineRule="auto"/>
               <w:jc w:val="center"/>
               <w:rPr>
                 <w:rFonts w:ascii="Aptos Narrow" w:eastAsia="Times New Roman" w:hAnsi="Aptos Narrow" w:cs="Times New Roman"/>
@@ -9625,7 +10425,7 @@
           </w:tcPr>
           <w:p>
             <w:pPr>
-              <w:spacing w:before="0" w:after="0" w:line="240" w:lineRule="auto"/>
+              <w:spacing w:before="0" w:after="0" w:line="360" w:lineRule="auto"/>
               <w:jc w:val="center"/>
               <w:rPr>
                 <w:rFonts w:ascii="Aptos Narrow" w:eastAsia="Times New Roman" w:hAnsi="Aptos Narrow" w:cs="Times New Roman"/>
@@ -9668,7 +10468,7 @@
           </w:tcPr>
           <w:p>
             <w:pPr>
-              <w:spacing w:before="0" w:after="0" w:line="240" w:lineRule="auto"/>
+              <w:spacing w:before="0" w:after="0" w:line="360" w:lineRule="auto"/>
               <w:jc w:val="center"/>
               <w:rPr>
                 <w:rFonts w:ascii="Aptos Narrow" w:eastAsia="Times New Roman" w:hAnsi="Aptos Narrow" w:cs="Times New Roman"/>
@@ -9706,7 +10506,7 @@
           </w:tcPr>
           <w:p>
             <w:pPr>
-              <w:spacing w:before="0" w:after="0" w:line="240" w:lineRule="auto"/>
+              <w:spacing w:before="0" w:after="0" w:line="360" w:lineRule="auto"/>
               <w:jc w:val="center"/>
               <w:rPr>
                 <w:rFonts w:ascii="Aptos Narrow" w:eastAsia="Times New Roman" w:hAnsi="Aptos Narrow" w:cs="Times New Roman"/>
@@ -9744,7 +10544,7 @@
           </w:tcPr>
           <w:p>
             <w:pPr>
-              <w:spacing w:before="0" w:after="0" w:line="240" w:lineRule="auto"/>
+              <w:spacing w:before="0" w:after="0" w:line="360" w:lineRule="auto"/>
               <w:jc w:val="center"/>
               <w:rPr>
                 <w:rFonts w:ascii="Aptos Narrow" w:eastAsia="Times New Roman" w:hAnsi="Aptos Narrow" w:cs="Times New Roman"/>
@@ -9782,7 +10582,7 @@
           </w:tcPr>
           <w:p>
             <w:pPr>
-              <w:spacing w:before="0" w:after="0" w:line="240" w:lineRule="auto"/>
+              <w:spacing w:before="0" w:after="0" w:line="360" w:lineRule="auto"/>
               <w:jc w:val="center"/>
               <w:rPr>
                 <w:rFonts w:ascii="Aptos Narrow" w:eastAsia="Times New Roman" w:hAnsi="Aptos Narrow" w:cs="Times New Roman"/>
@@ -9825,7 +10625,7 @@
           </w:tcPr>
           <w:p>
             <w:pPr>
-              <w:spacing w:before="0" w:after="0" w:line="240" w:lineRule="auto"/>
+              <w:spacing w:before="0" w:after="0" w:line="360" w:lineRule="auto"/>
               <w:jc w:val="center"/>
               <w:rPr>
                 <w:rFonts w:ascii="Aptos Narrow" w:eastAsia="Times New Roman" w:hAnsi="Aptos Narrow" w:cs="Times New Roman"/>
@@ -9863,7 +10663,7 @@
           </w:tcPr>
           <w:p>
             <w:pPr>
-              <w:spacing w:before="0" w:after="0" w:line="240" w:lineRule="auto"/>
+              <w:spacing w:before="0" w:after="0" w:line="360" w:lineRule="auto"/>
               <w:jc w:val="center"/>
               <w:rPr>
                 <w:rFonts w:ascii="Aptos Narrow" w:eastAsia="Times New Roman" w:hAnsi="Aptos Narrow" w:cs="Times New Roman"/>
@@ -9901,7 +10701,7 @@
           </w:tcPr>
           <w:p>
             <w:pPr>
-              <w:spacing w:before="0" w:after="0" w:line="240" w:lineRule="auto"/>
+              <w:spacing w:before="0" w:after="0" w:line="360" w:lineRule="auto"/>
               <w:jc w:val="center"/>
               <w:rPr>
                 <w:rFonts w:ascii="Aptos Narrow" w:eastAsia="Times New Roman" w:hAnsi="Aptos Narrow" w:cs="Times New Roman"/>
@@ -9939,7 +10739,7 @@
           </w:tcPr>
           <w:p>
             <w:pPr>
-              <w:spacing w:before="0" w:after="0" w:line="240" w:lineRule="auto"/>
+              <w:spacing w:before="0" w:after="0" w:line="360" w:lineRule="auto"/>
               <w:jc w:val="center"/>
               <w:rPr>
                 <w:rFonts w:ascii="Aptos Narrow" w:eastAsia="Times New Roman" w:hAnsi="Aptos Narrow" w:cs="Times New Roman"/>
@@ -9982,7 +10782,7 @@
           </w:tcPr>
           <w:p>
             <w:pPr>
-              <w:spacing w:before="0" w:after="0" w:line="240" w:lineRule="auto"/>
+              <w:spacing w:before="0" w:after="0" w:line="360" w:lineRule="auto"/>
               <w:jc w:val="center"/>
               <w:rPr>
                 <w:rFonts w:ascii="Aptos Narrow" w:eastAsia="Times New Roman" w:hAnsi="Aptos Narrow" w:cs="Times New Roman"/>
@@ -10020,7 +10820,7 @@
           </w:tcPr>
           <w:p>
             <w:pPr>
-              <w:spacing w:before="0" w:after="0" w:line="240" w:lineRule="auto"/>
+              <w:spacing w:before="0" w:after="0" w:line="360" w:lineRule="auto"/>
               <w:jc w:val="center"/>
               <w:rPr>
                 <w:rFonts w:ascii="Aptos Narrow" w:eastAsia="Times New Roman" w:hAnsi="Aptos Narrow" w:cs="Times New Roman"/>
@@ -10058,7 +10858,7 @@
           </w:tcPr>
           <w:p>
             <w:pPr>
-              <w:spacing w:before="0" w:after="0" w:line="240" w:lineRule="auto"/>
+              <w:spacing w:before="0" w:after="0" w:line="360" w:lineRule="auto"/>
               <w:jc w:val="center"/>
               <w:rPr>
                 <w:rFonts w:ascii="Aptos Narrow" w:eastAsia="Times New Roman" w:hAnsi="Aptos Narrow" w:cs="Times New Roman"/>
@@ -10096,7 +10896,7 @@
           </w:tcPr>
           <w:p>
             <w:pPr>
-              <w:spacing w:before="0" w:after="0" w:line="240" w:lineRule="auto"/>
+              <w:spacing w:before="0" w:after="0" w:line="360" w:lineRule="auto"/>
               <w:jc w:val="center"/>
               <w:rPr>
                 <w:rFonts w:ascii="Aptos Narrow" w:eastAsia="Times New Roman" w:hAnsi="Aptos Narrow" w:cs="Times New Roman"/>
@@ -10139,7 +10939,7 @@
           </w:tcPr>
           <w:p>
             <w:pPr>
-              <w:spacing w:before="0" w:after="0" w:line="240" w:lineRule="auto"/>
+              <w:spacing w:before="0" w:after="0" w:line="360" w:lineRule="auto"/>
               <w:jc w:val="center"/>
               <w:rPr>
                 <w:rFonts w:ascii="Aptos Narrow" w:eastAsia="Times New Roman" w:hAnsi="Aptos Narrow" w:cs="Times New Roman"/>
@@ -10177,7 +10977,7 @@
           </w:tcPr>
           <w:p>
             <w:pPr>
-              <w:spacing w:before="0" w:after="0" w:line="240" w:lineRule="auto"/>
+              <w:spacing w:before="0" w:after="0" w:line="360" w:lineRule="auto"/>
               <w:jc w:val="center"/>
               <w:rPr>
                 <w:rFonts w:ascii="Aptos Narrow" w:eastAsia="Times New Roman" w:hAnsi="Aptos Narrow" w:cs="Times New Roman"/>
@@ -10215,7 +11015,7 @@
           </w:tcPr>
           <w:p>
             <w:pPr>
-              <w:spacing w:before="0" w:after="0" w:line="240" w:lineRule="auto"/>
+              <w:spacing w:before="0" w:after="0" w:line="360" w:lineRule="auto"/>
               <w:jc w:val="center"/>
               <w:rPr>
                 <w:rFonts w:ascii="Aptos Narrow" w:eastAsia="Times New Roman" w:hAnsi="Aptos Narrow" w:cs="Times New Roman"/>
@@ -10253,7 +11053,7 @@
           </w:tcPr>
           <w:p>
             <w:pPr>
-              <w:spacing w:before="0" w:after="0" w:line="240" w:lineRule="auto"/>
+              <w:spacing w:before="0" w:after="0" w:line="360" w:lineRule="auto"/>
               <w:jc w:val="center"/>
               <w:rPr>
                 <w:rFonts w:ascii="Aptos Narrow" w:eastAsia="Times New Roman" w:hAnsi="Aptos Narrow" w:cs="Times New Roman"/>
@@ -10296,7 +11096,7 @@
           </w:tcPr>
           <w:p>
             <w:pPr>
-              <w:spacing w:before="0" w:after="0" w:line="240" w:lineRule="auto"/>
+              <w:spacing w:before="0" w:after="0" w:line="360" w:lineRule="auto"/>
               <w:jc w:val="center"/>
               <w:rPr>
                 <w:rFonts w:ascii="Aptos Narrow" w:eastAsia="Times New Roman" w:hAnsi="Aptos Narrow" w:cs="Times New Roman"/>
@@ -10334,7 +11134,7 @@
           </w:tcPr>
           <w:p>
             <w:pPr>
-              <w:spacing w:before="0" w:after="0" w:line="240" w:lineRule="auto"/>
+              <w:spacing w:before="0" w:after="0" w:line="360" w:lineRule="auto"/>
               <w:jc w:val="center"/>
               <w:rPr>
                 <w:rFonts w:ascii="Aptos Narrow" w:eastAsia="Times New Roman" w:hAnsi="Aptos Narrow" w:cs="Times New Roman"/>
@@ -10372,7 +11172,7 @@
           </w:tcPr>
           <w:p>
             <w:pPr>
-              <w:spacing w:before="0" w:after="0" w:line="240" w:lineRule="auto"/>
+              <w:spacing w:before="0" w:after="0" w:line="360" w:lineRule="auto"/>
               <w:jc w:val="center"/>
               <w:rPr>
                 <w:rFonts w:ascii="Aptos Narrow" w:eastAsia="Times New Roman" w:hAnsi="Aptos Narrow" w:cs="Times New Roman"/>
@@ -10410,7 +11210,7 @@
           </w:tcPr>
           <w:p>
             <w:pPr>
-              <w:spacing w:before="0" w:after="0" w:line="240" w:lineRule="auto"/>
+              <w:spacing w:before="0" w:after="0" w:line="360" w:lineRule="auto"/>
               <w:jc w:val="center"/>
               <w:rPr>
                 <w:rFonts w:ascii="Aptos Narrow" w:eastAsia="Times New Roman" w:hAnsi="Aptos Narrow" w:cs="Times New Roman"/>
@@ -10437,13 +11237,31 @@
     <w:p>
       <w:pPr>
         <w:spacing w:line="360" w:lineRule="auto"/>
-        <w:jc w:val="both"/>
-        <w:rPr>
-          <w:rFonts w:ascii="Arial" w:hAnsi="Arial" w:cs="Arial"/>
-          <w:sz w:val="24"/>
-          <w:szCs w:val="24"/>
-        </w:rPr>
-      </w:pPr>
+        <w:jc w:val="center"/>
+        <w:rPr>
+          <w:rFonts w:ascii="Arial" w:hAnsi="Arial" w:cs="Arial"/>
+          <w:sz w:val="24"/>
+          <w:szCs w:val="24"/>
+        </w:rPr>
+      </w:pPr>
+      <w:r>
+        <w:rPr>
+          <w:rFonts w:ascii="Arial" w:hAnsi="Arial" w:cs="Arial"/>
+          <w:b/>
+          <w:bCs/>
+          <w:sz w:val="24"/>
+          <w:szCs w:val="24"/>
+        </w:rPr>
+        <w:t xml:space="preserve">Fonte: </w:t>
+      </w:r>
+      <w:r>
+        <w:rPr>
+          <w:rFonts w:ascii="Arial" w:hAnsi="Arial" w:cs="Arial"/>
+          <w:sz w:val="24"/>
+          <w:szCs w:val="24"/>
+        </w:rPr>
+        <w:t>Autores</w:t>
+      </w:r>
     </w:p>
     <w:p>
       <w:pPr>
@@ -10462,25 +11280,7 @@
           <w:sz w:val="24"/>
           <w:szCs w:val="24"/>
         </w:rPr>
-        <w:t>A classe </w:t>
-      </w:r>
-      <w:proofErr w:type="spellStart"/>
-      <w:r>
-        <w:rPr>
-          <w:rFonts w:ascii="Arial" w:hAnsi="Arial" w:cs="Arial"/>
-          <w:sz w:val="24"/>
-          <w:szCs w:val="24"/>
-        </w:rPr>
-        <w:t>CrudBD</w:t>
-      </w:r>
-      <w:proofErr w:type="spellEnd"/>
-      <w:r>
-        <w:rPr>
-          <w:rFonts w:ascii="Arial" w:hAnsi="Arial" w:cs="Arial"/>
-          <w:sz w:val="24"/>
-          <w:szCs w:val="24"/>
-        </w:rPr>
-        <w:t> encapsula todas as operações de banco de dados, utilizando PreparedStatements para prevenir injeção SQL e melhorar a segurança. As principais operações implementadas incluem:</w:t>
+        <w:t>A classe CrudBD encapsula todas as operações de banco de dados, utilizando PreparedStatements para prevenir injeção SQL e melhorar a segurança. As principais operações implementadas incluem:</w:t>
       </w:r>
     </w:p>
     <w:p>
@@ -10497,7 +11297,6 @@
           <w:szCs w:val="24"/>
         </w:rPr>
       </w:pPr>
-      <w:commentRangeStart w:id="8"/>
       <w:r>
         <w:rPr>
           <w:rFonts w:ascii="Arial" w:hAnsi="Arial" w:cs="Arial"/>
@@ -10663,13 +11462,6 @@
         </w:rPr>
         <w:t>: Para remover perguntas do sistema</w:t>
       </w:r>
-      <w:commentRangeEnd w:id="8"/>
-      <w:r>
-        <w:rPr>
-          <w:rStyle w:val="Refdecomentrio"/>
-        </w:rPr>
-        <w:commentReference w:id="8"/>
-      </w:r>
     </w:p>
     <w:p>
       <w:pPr>
@@ -10719,121 +11511,31 @@
       <w:pPr>
         <w:spacing w:line="360" w:lineRule="auto"/>
         <w:ind w:firstLine="360"/>
-        <w:jc w:val="both"/>
-        <w:rPr>
-          <w:rFonts w:ascii="Arial" w:hAnsi="Arial" w:cs="Arial"/>
-          <w:sz w:val="24"/>
-          <w:szCs w:val="24"/>
-        </w:rPr>
-      </w:pPr>
-    </w:p>
-    <w:p>
-      <w:pPr>
-        <w:spacing w:line="360" w:lineRule="auto"/>
-        <w:ind w:firstLine="360"/>
-        <w:jc w:val="both"/>
-        <w:rPr>
-          <w:rFonts w:ascii="Arial" w:hAnsi="Arial" w:cs="Arial"/>
-          <w:sz w:val="24"/>
-          <w:szCs w:val="24"/>
-        </w:rPr>
-      </w:pPr>
-    </w:p>
-    <w:p>
-      <w:pPr>
-        <w:spacing w:line="360" w:lineRule="auto"/>
-        <w:ind w:firstLine="360"/>
-        <w:jc w:val="both"/>
-        <w:rPr>
-          <w:rFonts w:ascii="Arial" w:hAnsi="Arial" w:cs="Arial"/>
-          <w:sz w:val="24"/>
-          <w:szCs w:val="24"/>
-        </w:rPr>
-      </w:pPr>
-    </w:p>
-    <w:p>
-      <w:pPr>
-        <w:spacing w:line="360" w:lineRule="auto"/>
-        <w:ind w:firstLine="360"/>
-        <w:jc w:val="both"/>
-        <w:rPr>
-          <w:rFonts w:ascii="Arial" w:hAnsi="Arial" w:cs="Arial"/>
-          <w:sz w:val="24"/>
-          <w:szCs w:val="24"/>
-        </w:rPr>
-      </w:pPr>
-    </w:p>
-    <w:p>
-      <w:pPr>
-        <w:spacing w:line="360" w:lineRule="auto"/>
-        <w:ind w:firstLine="360"/>
-        <w:jc w:val="both"/>
-        <w:rPr>
-          <w:rFonts w:ascii="Arial" w:hAnsi="Arial" w:cs="Arial"/>
-          <w:sz w:val="24"/>
-          <w:szCs w:val="24"/>
-        </w:rPr>
-      </w:pPr>
-    </w:p>
-    <w:p>
-      <w:pPr>
-        <w:spacing w:line="360" w:lineRule="auto"/>
-        <w:ind w:firstLine="360"/>
-        <w:jc w:val="both"/>
-        <w:rPr>
-          <w:rFonts w:ascii="Arial" w:hAnsi="Arial" w:cs="Arial"/>
-          <w:sz w:val="24"/>
-          <w:szCs w:val="24"/>
-        </w:rPr>
-      </w:pPr>
-    </w:p>
-    <w:p>
-      <w:pPr>
-        <w:spacing w:line="360" w:lineRule="auto"/>
-        <w:ind w:firstLine="360"/>
-        <w:jc w:val="both"/>
-        <w:rPr>
-          <w:rFonts w:ascii="Arial" w:hAnsi="Arial" w:cs="Arial"/>
-          <w:sz w:val="24"/>
-          <w:szCs w:val="24"/>
-        </w:rPr>
-      </w:pPr>
-    </w:p>
-    <w:p>
-      <w:pPr>
-        <w:spacing w:line="360" w:lineRule="auto"/>
-        <w:ind w:firstLine="360"/>
-        <w:jc w:val="both"/>
-        <w:rPr>
-          <w:rFonts w:ascii="Arial" w:hAnsi="Arial" w:cs="Arial"/>
-          <w:sz w:val="24"/>
-          <w:szCs w:val="24"/>
-        </w:rPr>
-      </w:pPr>
-    </w:p>
-    <w:p>
-      <w:pPr>
-        <w:spacing w:line="360" w:lineRule="auto"/>
-        <w:ind w:firstLine="360"/>
-        <w:jc w:val="both"/>
-        <w:rPr>
-          <w:rFonts w:ascii="Arial" w:hAnsi="Arial" w:cs="Arial"/>
-          <w:sz w:val="24"/>
-          <w:szCs w:val="24"/>
-        </w:rPr>
-      </w:pPr>
-    </w:p>
-    <w:p>
-      <w:pPr>
-        <w:spacing w:line="360" w:lineRule="auto"/>
-        <w:ind w:firstLine="360"/>
-        <w:jc w:val="both"/>
-        <w:rPr>
-          <w:rFonts w:ascii="Arial" w:hAnsi="Arial" w:cs="Arial"/>
-          <w:sz w:val="24"/>
-          <w:szCs w:val="24"/>
-        </w:rPr>
-      </w:pPr>
+        <w:jc w:val="center"/>
+        <w:rPr>
+          <w:rFonts w:ascii="Arial" w:hAnsi="Arial" w:cs="Arial"/>
+          <w:sz w:val="24"/>
+          <w:szCs w:val="24"/>
+        </w:rPr>
+      </w:pPr>
+      <w:r>
+        <w:rPr>
+          <w:rFonts w:ascii="Arial" w:hAnsi="Arial" w:cs="Arial"/>
+          <w:b/>
+          <w:bCs/>
+          <w:sz w:val="24"/>
+          <w:szCs w:val="24"/>
+        </w:rPr>
+        <w:t>Figura 3</w:t>
+      </w:r>
+      <w:r>
+        <w:rPr>
+          <w:rFonts w:ascii="Arial" w:hAnsi="Arial" w:cs="Arial"/>
+          <w:sz w:val="24"/>
+          <w:szCs w:val="24"/>
+        </w:rPr>
+        <w:t xml:space="preserve"> – Diagrama funcionamento do sistema</w:t>
+      </w:r>
     </w:p>
     <w:p>
       <w:pPr>
@@ -10848,32 +11550,12 @@
       </w:pPr>
       <w:r>
         <w:rPr>
-          <w:rFonts w:ascii="Arial" w:hAnsi="Arial" w:cs="Arial"/>
-          <w:sz w:val="24"/>
-          <w:szCs w:val="24"/>
-        </w:rPr>
-        <w:t>Figura 3 – Diagrama funcionamento do sistema</w:t>
-      </w:r>
-    </w:p>
-    <w:p>
-      <w:pPr>
-        <w:spacing w:line="360" w:lineRule="auto"/>
-        <w:ind w:firstLine="360"/>
-        <w:jc w:val="center"/>
-        <w:rPr>
-          <w:rFonts w:ascii="Arial" w:hAnsi="Arial" w:cs="Arial"/>
-          <w:sz w:val="24"/>
-          <w:szCs w:val="24"/>
-        </w:rPr>
-      </w:pPr>
-      <w:r>
-        <w:rPr>
           <w:noProof/>
         </w:rPr>
         <w:drawing>
-          <wp:inline distT="0" distB="0" distL="0" distR="0" wp14:anchorId="77B94FEA" wp14:editId="2C260976">
-            <wp:extent cx="4448175" cy="3510078"/>
-            <wp:effectExtent l="0" t="0" r="0" b="0"/>
+          <wp:inline distT="0" distB="0" distL="0" distR="0" wp14:anchorId="77B94FEA" wp14:editId="39D4ADF0">
+            <wp:extent cx="4171179" cy="3291499"/>
+            <wp:effectExtent l="0" t="0" r="1270" b="4445"/>
             <wp:docPr id="121068861" name="Imagem 14" descr="Diagrama&#10;&#10;O conteúdo gerado por IA pode estar incorreto."/>
             <wp:cNvGraphicFramePr>
               <a:graphicFrameLocks xmlns:a="http://schemas.openxmlformats.org/drawingml/2006/main" noChangeAspect="1"/>
@@ -10883,6 +11565,1334 @@
                 <pic:pic xmlns:pic="http://schemas.openxmlformats.org/drawingml/2006/picture">
                   <pic:nvPicPr>
                     <pic:cNvPr id="121068861" name="Imagem 14" descr="Diagrama&#10;&#10;O conteúdo gerado por IA pode estar incorreto."/>
+                    <pic:cNvPicPr>
+                      <a:picLocks noChangeAspect="1" noChangeArrowheads="1"/>
+                    </pic:cNvPicPr>
+                  </pic:nvPicPr>
+                  <pic:blipFill>
+                    <a:blip r:embed="rId10">
+                      <a:extLst>
+                        <a:ext uri="{28A0092B-C50C-407E-A947-70E740481C1C}">
+                          <a14:useLocalDpi xmlns:a14="http://schemas.microsoft.com/office/drawing/2010/main" val="0"/>
+                        </a:ext>
+                      </a:extLst>
+                    </a:blip>
+                    <a:srcRect/>
+                    <a:stretch>
+                      <a:fillRect/>
+                    </a:stretch>
+                  </pic:blipFill>
+                  <pic:spPr bwMode="auto">
+                    <a:xfrm>
+                      <a:off x="0" y="0"/>
+                      <a:ext cx="4184804" cy="3302250"/>
+                    </a:xfrm>
+                    <a:prstGeom prst="rect">
+                      <a:avLst/>
+                    </a:prstGeom>
+                    <a:noFill/>
+                    <a:ln>
+                      <a:noFill/>
+                    </a:ln>
+                  </pic:spPr>
+                </pic:pic>
+              </a:graphicData>
+            </a:graphic>
+          </wp:inline>
+        </w:drawing>
+      </w:r>
+    </w:p>
+    <w:p>
+      <w:pPr>
+        <w:spacing w:line="360" w:lineRule="auto"/>
+        <w:ind w:firstLine="360"/>
+        <w:jc w:val="center"/>
+        <w:rPr>
+          <w:rFonts w:ascii="Arial" w:hAnsi="Arial" w:cs="Arial"/>
+          <w:sz w:val="24"/>
+          <w:szCs w:val="24"/>
+        </w:rPr>
+      </w:pPr>
+      <w:r>
+        <w:rPr>
+          <w:rFonts w:ascii="Arial" w:hAnsi="Arial" w:cs="Arial"/>
+          <w:b/>
+          <w:bCs/>
+          <w:sz w:val="24"/>
+          <w:szCs w:val="24"/>
+        </w:rPr>
+        <w:t>Fonte:</w:t>
+      </w:r>
+      <w:r>
+        <w:rPr>
+          <w:rFonts w:ascii="Arial" w:hAnsi="Arial" w:cs="Arial"/>
+          <w:sz w:val="24"/>
+          <w:szCs w:val="24"/>
+        </w:rPr>
+        <w:t xml:space="preserve"> Autores</w:t>
+      </w:r>
+    </w:p>
+    <w:p>
+      <w:pPr>
+        <w:spacing w:line="360" w:lineRule="auto"/>
+        <w:ind w:firstLine="360"/>
+        <w:jc w:val="both"/>
+        <w:rPr>
+          <w:rFonts w:ascii="Arial" w:hAnsi="Arial" w:cs="Arial"/>
+          <w:sz w:val="24"/>
+          <w:szCs w:val="24"/>
+        </w:rPr>
+      </w:pPr>
+      <w:r>
+        <w:rPr>
+          <w:rFonts w:ascii="Arial" w:hAnsi="Arial" w:cs="Arial"/>
+          <w:sz w:val="24"/>
+          <w:szCs w:val="24"/>
+        </w:rPr>
+        <w:t>Para o gerenciamento de perguntas, o sistema implementa operações CRUD completas. O método getRandomQuestions utiliza a função RAND() do MySQL para selecionar perguntas aleatórias, com limite definido pelo parâmetro</w:t>
+      </w:r>
+      <w:r>
+        <w:rPr>
+          <w:rFonts w:ascii="Arial" w:hAnsi="Arial" w:cs="Arial"/>
+          <w:sz w:val="24"/>
+          <w:szCs w:val="24"/>
+        </w:rPr>
+        <w:t>.</w:t>
+      </w:r>
+    </w:p>
+    <w:p>
+      <w:pPr>
+        <w:spacing w:line="360" w:lineRule="auto"/>
+        <w:ind w:firstLine="360"/>
+        <w:jc w:val="both"/>
+        <w:rPr>
+          <w:rFonts w:ascii="Arial" w:hAnsi="Arial" w:cs="Arial"/>
+          <w:sz w:val="24"/>
+          <w:szCs w:val="24"/>
+        </w:rPr>
+      </w:pPr>
+      <w:r>
+        <w:rPr>
+          <w:rFonts w:ascii="Arial" w:hAnsi="Arial" w:cs="Arial"/>
+          <w:sz w:val="24"/>
+          <w:szCs w:val="24"/>
+        </w:rPr>
+        <w:t xml:space="preserve">A integração com o banco de dados também permite a criação de </w:t>
+      </w:r>
+      <w:r>
+        <w:rPr>
+          <w:rFonts w:ascii="Arial" w:hAnsi="Arial" w:cs="Arial"/>
+          <w:sz w:val="24"/>
+          <w:szCs w:val="24"/>
+        </w:rPr>
+        <w:t>quizes</w:t>
+      </w:r>
+      <w:r>
+        <w:rPr>
+          <w:rFonts w:ascii="Arial" w:hAnsi="Arial" w:cs="Arial"/>
+          <w:sz w:val="24"/>
+          <w:szCs w:val="24"/>
+        </w:rPr>
+        <w:t xml:space="preserve"> personalizados, onde o método saveQuiz primeiro insere o quiz na tabela </w:t>
+      </w:r>
+      <w:r>
+        <w:rPr>
+          <w:rFonts w:ascii="Arial" w:hAnsi="Arial" w:cs="Arial"/>
+          <w:sz w:val="24"/>
+          <w:szCs w:val="24"/>
+        </w:rPr>
+        <w:t>quizes</w:t>
+      </w:r>
+      <w:r>
+        <w:rPr>
+          <w:rFonts w:ascii="Arial" w:hAnsi="Arial" w:cs="Arial"/>
+          <w:sz w:val="24"/>
+          <w:szCs w:val="24"/>
+        </w:rPr>
+        <w:t xml:space="preserve"> e depois as associações com perguntas na tabela quiz_questions</w:t>
+      </w:r>
+      <w:r>
+        <w:rPr>
+          <w:rFonts w:ascii="Arial" w:hAnsi="Arial" w:cs="Arial"/>
+          <w:sz w:val="24"/>
+          <w:szCs w:val="24"/>
+        </w:rPr>
+        <w:t>.</w:t>
+      </w:r>
+    </w:p>
+    <w:p>
+      <w:pPr>
+        <w:spacing w:line="360" w:lineRule="auto"/>
+        <w:ind w:firstLine="360"/>
+        <w:jc w:val="both"/>
+        <w:rPr>
+          <w:rFonts w:ascii="Arial" w:hAnsi="Arial" w:cs="Arial"/>
+          <w:sz w:val="24"/>
+          <w:szCs w:val="24"/>
+        </w:rPr>
+      </w:pPr>
+      <w:r>
+        <w:rPr>
+          <w:rFonts w:ascii="Arial" w:hAnsi="Arial" w:cs="Arial"/>
+          <w:sz w:val="24"/>
+          <w:szCs w:val="24"/>
+        </w:rPr>
+        <w:t>Para garantir a consistência dos dados, todas as operações são realizadas dentro de blocos try-with-resources, que automaticamente fecham conexões, statements e result sets, prevenindo vazamentos de recursos. O tratamento de exceções SQLException é implementado em cada método, registrando erros no console para diagnóstico.</w:t>
+      </w:r>
+    </w:p>
+    <w:p>
+      <w:pPr>
+        <w:spacing w:line="360" w:lineRule="auto"/>
+        <w:ind w:firstLine="360"/>
+        <w:jc w:val="both"/>
+        <w:rPr>
+          <w:rFonts w:ascii="Arial" w:hAnsi="Arial" w:cs="Arial"/>
+          <w:sz w:val="24"/>
+          <w:szCs w:val="24"/>
+        </w:rPr>
+      </w:pPr>
+      <w:r>
+        <w:rPr>
+          <w:rFonts w:ascii="Arial" w:hAnsi="Arial" w:cs="Arial"/>
+          <w:sz w:val="24"/>
+          <w:szCs w:val="24"/>
+        </w:rPr>
+        <w:tab/>
+        <w:t xml:space="preserve">Para mais informações do sistema, segue o link do GitHub utilizado para desenvolvimento do projeto: </w:t>
+      </w:r>
+      <w:hyperlink r:id="rId11" w:history="1">
+        <w:r>
+          <w:rPr>
+            <w:rStyle w:val="Hyperlink"/>
+            <w:rFonts w:ascii="Arial" w:hAnsi="Arial" w:cs="Arial"/>
+            <w:sz w:val="24"/>
+            <w:szCs w:val="24"/>
+          </w:rPr>
+          <w:t>https://github.com/FFCfelps1/Projeto_Semestral_LP</w:t>
+        </w:r>
+      </w:hyperlink>
+    </w:p>
+    <w:p>
+      <w:pPr>
+        <w:spacing w:line="360" w:lineRule="auto"/>
+        <w:jc w:val="both"/>
+        <w:rPr>
+          <w:rFonts w:ascii="Arial" w:hAnsi="Arial" w:cs="Arial"/>
+          <w:sz w:val="24"/>
+          <w:szCs w:val="24"/>
+        </w:rPr>
+      </w:pPr>
+    </w:p>
+    <w:p>
+      <w:pPr>
+        <w:spacing w:line="360" w:lineRule="auto"/>
+        <w:jc w:val="both"/>
+        <w:rPr>
+          <w:rFonts w:ascii="Arial" w:hAnsi="Arial" w:cs="Arial"/>
+          <w:sz w:val="24"/>
+          <w:szCs w:val="24"/>
+        </w:rPr>
+      </w:pPr>
+    </w:p>
+    <w:p>
+      <w:pPr>
+        <w:spacing w:line="360" w:lineRule="auto"/>
+        <w:ind w:firstLine="360"/>
+        <w:jc w:val="both"/>
+        <w:rPr>
+          <w:rFonts w:ascii="Arial" w:hAnsi="Arial" w:cs="Arial"/>
+          <w:sz w:val="24"/>
+          <w:szCs w:val="24"/>
+        </w:rPr>
+      </w:pPr>
+    </w:p>
+    <w:p>
+      <w:pPr>
+        <w:spacing w:line="360" w:lineRule="auto"/>
+        <w:jc w:val="both"/>
+        <w:rPr>
+          <w:rFonts w:ascii="Arial" w:hAnsi="Arial" w:cs="Arial"/>
+          <w:sz w:val="24"/>
+          <w:szCs w:val="24"/>
+        </w:rPr>
+      </w:pPr>
+    </w:p>
+    <w:p>
+      <w:pPr>
+        <w:spacing w:line="360" w:lineRule="auto"/>
+        <w:ind w:firstLine="360"/>
+        <w:jc w:val="both"/>
+        <w:rPr>
+          <w:rFonts w:ascii="Arial" w:hAnsi="Arial" w:cs="Arial"/>
+          <w:sz w:val="24"/>
+          <w:szCs w:val="24"/>
+        </w:rPr>
+      </w:pPr>
+    </w:p>
+    <w:p>
+      <w:pPr>
+        <w:spacing w:line="360" w:lineRule="auto"/>
+        <w:ind w:firstLine="360"/>
+        <w:jc w:val="both"/>
+        <w:rPr>
+          <w:rFonts w:ascii="Arial" w:hAnsi="Arial" w:cs="Arial"/>
+          <w:sz w:val="24"/>
+          <w:szCs w:val="24"/>
+        </w:rPr>
+      </w:pPr>
+    </w:p>
+    <w:p>
+      <w:pPr>
+        <w:spacing w:line="360" w:lineRule="auto"/>
+        <w:ind w:firstLine="360"/>
+        <w:jc w:val="both"/>
+        <w:rPr>
+          <w:rFonts w:ascii="Arial" w:hAnsi="Arial" w:cs="Arial"/>
+          <w:sz w:val="24"/>
+          <w:szCs w:val="24"/>
+        </w:rPr>
+      </w:pPr>
+    </w:p>
+    <w:p>
+      <w:pPr>
+        <w:spacing w:line="360" w:lineRule="auto"/>
+        <w:ind w:firstLine="360"/>
+        <w:jc w:val="both"/>
+        <w:rPr>
+          <w:rFonts w:ascii="Arial" w:hAnsi="Arial" w:cs="Arial"/>
+          <w:sz w:val="24"/>
+          <w:szCs w:val="24"/>
+        </w:rPr>
+      </w:pPr>
+    </w:p>
+    <w:p>
+      <w:pPr>
+        <w:spacing w:line="360" w:lineRule="auto"/>
+        <w:ind w:firstLine="360"/>
+        <w:jc w:val="both"/>
+        <w:rPr>
+          <w:rFonts w:ascii="Arial" w:hAnsi="Arial" w:cs="Arial"/>
+          <w:sz w:val="24"/>
+          <w:szCs w:val="24"/>
+        </w:rPr>
+      </w:pPr>
+    </w:p>
+    <w:p>
+      <w:pPr>
+        <w:spacing w:line="360" w:lineRule="auto"/>
+        <w:jc w:val="both"/>
+        <w:rPr>
+          <w:rFonts w:ascii="Arial" w:hAnsi="Arial" w:cs="Arial"/>
+          <w:sz w:val="24"/>
+          <w:szCs w:val="24"/>
+        </w:rPr>
+      </w:pPr>
+    </w:p>
+    <w:p>
+      <w:pPr>
+        <w:spacing w:line="360" w:lineRule="auto"/>
+        <w:jc w:val="both"/>
+        <w:rPr>
+          <w:rFonts w:ascii="Arial" w:hAnsi="Arial" w:cs="Arial"/>
+          <w:sz w:val="24"/>
+          <w:szCs w:val="24"/>
+        </w:rPr>
+      </w:pPr>
+    </w:p>
+    <w:p>
+      <w:pPr>
+        <w:spacing w:line="360" w:lineRule="auto"/>
+        <w:ind w:firstLine="360"/>
+        <w:jc w:val="both"/>
+        <w:rPr>
+          <w:rFonts w:ascii="Arial" w:hAnsi="Arial" w:cs="Arial"/>
+          <w:sz w:val="24"/>
+          <w:szCs w:val="24"/>
+        </w:rPr>
+      </w:pPr>
+    </w:p>
+    <w:p>
+      <w:pPr>
+        <w:spacing w:line="360" w:lineRule="auto"/>
+        <w:ind w:firstLine="360"/>
+        <w:jc w:val="both"/>
+        <w:rPr>
+          <w:rFonts w:ascii="Arial" w:hAnsi="Arial" w:cs="Arial"/>
+          <w:sz w:val="24"/>
+          <w:szCs w:val="24"/>
+        </w:rPr>
+      </w:pPr>
+    </w:p>
+    <w:p>
+      <w:pPr>
+        <w:spacing w:line="360" w:lineRule="auto"/>
+        <w:ind w:firstLine="360"/>
+        <w:jc w:val="both"/>
+        <w:rPr>
+          <w:rFonts w:ascii="Arial" w:hAnsi="Arial" w:cs="Arial"/>
+          <w:sz w:val="24"/>
+          <w:szCs w:val="24"/>
+        </w:rPr>
+      </w:pPr>
+    </w:p>
+    <w:p>
+      <w:pPr>
+        <w:spacing w:line="360" w:lineRule="auto"/>
+        <w:ind w:firstLine="360"/>
+        <w:jc w:val="both"/>
+        <w:rPr>
+          <w:rFonts w:ascii="Arial" w:hAnsi="Arial" w:cs="Arial"/>
+          <w:sz w:val="24"/>
+          <w:szCs w:val="24"/>
+        </w:rPr>
+      </w:pPr>
+    </w:p>
+    <w:p>
+      <w:pPr>
+        <w:spacing w:line="360" w:lineRule="auto"/>
+        <w:ind w:firstLine="360"/>
+        <w:jc w:val="both"/>
+        <w:rPr>
+          <w:rFonts w:ascii="Arial" w:hAnsi="Arial" w:cs="Arial"/>
+          <w:sz w:val="24"/>
+          <w:szCs w:val="24"/>
+        </w:rPr>
+      </w:pPr>
+    </w:p>
+    <w:p>
+      <w:pPr>
+        <w:pStyle w:val="Ttulo2"/>
+        <w:spacing w:line="360" w:lineRule="auto"/>
+      </w:pPr>
+      <w:bookmarkStart w:id="9" w:name="_Toc199786383"/>
+      <w:r>
+        <w:t>5. RESULTADOS E DISCUÇÃO</w:t>
+      </w:r>
+      <w:bookmarkEnd w:id="9"/>
+    </w:p>
+    <w:p>
+      <w:pPr>
+        <w:spacing w:line="360" w:lineRule="auto"/>
+        <w:ind w:firstLine="708"/>
+        <w:jc w:val="both"/>
+        <w:rPr>
+          <w:rFonts w:ascii="Arial" w:hAnsi="Arial" w:cs="Arial"/>
+          <w:sz w:val="24"/>
+          <w:szCs w:val="24"/>
+        </w:rPr>
+      </w:pPr>
+      <w:r>
+        <w:rPr>
+          <w:rFonts w:ascii="Arial" w:hAnsi="Arial" w:cs="Arial"/>
+          <w:sz w:val="24"/>
+          <w:szCs w:val="24"/>
+        </w:rPr>
+        <w:t>O desenvolvimento do sistema de quiz interativo, inspirado na plataforma Kahoot, resultou em um software funcional, que atendeu aos requisitos propostos inicialmente. O sistema permite que professores cadastrem perguntas, organizem quizzes personalizados e acompanhem o desempenho dos alunos, enquanto os alunos podem acessar o sistema, participar dos quizes e visualizar seus resultados.</w:t>
+      </w:r>
+    </w:p>
+    <w:p>
+      <w:pPr>
+        <w:spacing w:line="360" w:lineRule="auto"/>
+        <w:ind w:firstLine="708"/>
+        <w:jc w:val="both"/>
+        <w:rPr>
+          <w:rFonts w:ascii="Arial" w:hAnsi="Arial" w:cs="Arial"/>
+          <w:sz w:val="24"/>
+          <w:szCs w:val="24"/>
+        </w:rPr>
+      </w:pPr>
+      <w:r>
+        <w:rPr>
+          <w:rFonts w:ascii="Arial" w:hAnsi="Arial" w:cs="Arial"/>
+          <w:sz w:val="24"/>
+          <w:szCs w:val="24"/>
+        </w:rPr>
+        <w:t>A utilização da biblioteca Swing para a criação da interface gráfica, apesar de suas limitações em comparação com bibliotecas mais modernas, mostrou-se adequada para os objetivos do projeto, permitindo a criação de telas intuitivas e funcionais. A integração com o banco de dados MySQL, também se mostrou eficiente</w:t>
+      </w:r>
+      <w:r>
+        <w:rPr>
+          <w:rFonts w:ascii="Arial" w:hAnsi="Arial" w:cs="Arial"/>
+          <w:sz w:val="24"/>
+          <w:szCs w:val="24"/>
+        </w:rPr>
+        <w:t>.</w:t>
+      </w:r>
+    </w:p>
+    <w:p>
+      <w:pPr>
+        <w:spacing w:line="360" w:lineRule="auto"/>
+        <w:ind w:firstLine="708"/>
+        <w:jc w:val="both"/>
+        <w:rPr>
+          <w:rFonts w:ascii="Arial" w:hAnsi="Arial" w:cs="Arial"/>
+          <w:sz w:val="24"/>
+          <w:szCs w:val="24"/>
+        </w:rPr>
+      </w:pPr>
+      <w:r>
+        <w:rPr>
+          <w:rFonts w:ascii="Arial" w:hAnsi="Arial" w:cs="Arial"/>
+          <w:sz w:val="24"/>
+          <w:szCs w:val="24"/>
+        </w:rPr>
+        <w:t xml:space="preserve">Durante </w:t>
+      </w:r>
+      <w:r>
+        <w:rPr>
+          <w:rFonts w:ascii="Arial" w:hAnsi="Arial" w:cs="Arial"/>
+          <w:sz w:val="24"/>
+          <w:szCs w:val="24"/>
+        </w:rPr>
+        <w:t xml:space="preserve">o desenvolvimento do projeto </w:t>
+      </w:r>
+      <w:r>
+        <w:rPr>
+          <w:rFonts w:ascii="Arial" w:hAnsi="Arial" w:cs="Arial"/>
+          <w:sz w:val="24"/>
+          <w:szCs w:val="24"/>
+        </w:rPr>
+        <w:t xml:space="preserve">foram encontradas algumas dificuldades como </w:t>
+      </w:r>
+      <w:r>
+        <w:rPr>
+          <w:rFonts w:ascii="Arial" w:hAnsi="Arial" w:cs="Arial"/>
+          <w:sz w:val="24"/>
+          <w:szCs w:val="24"/>
+        </w:rPr>
+        <w:t>por exemplo</w:t>
+      </w:r>
+      <w:r>
+        <w:rPr>
+          <w:rFonts w:ascii="Arial" w:hAnsi="Arial" w:cs="Arial"/>
+          <w:sz w:val="24"/>
+          <w:szCs w:val="24"/>
+        </w:rPr>
+        <w:t xml:space="preserve"> a </w:t>
+      </w:r>
+      <w:r>
+        <w:rPr>
+          <w:rFonts w:ascii="Arial" w:hAnsi="Arial" w:cs="Arial"/>
+          <w:sz w:val="24"/>
+          <w:szCs w:val="24"/>
+        </w:rPr>
+        <w:t>verificação</w:t>
+      </w:r>
+      <w:r>
+        <w:rPr>
+          <w:rFonts w:ascii="Arial" w:hAnsi="Arial" w:cs="Arial"/>
+          <w:sz w:val="24"/>
+          <w:szCs w:val="24"/>
+        </w:rPr>
+        <w:t xml:space="preserve"> de usuários </w:t>
+      </w:r>
+      <w:r>
+        <w:rPr>
+          <w:rFonts w:ascii="Arial" w:hAnsi="Arial" w:cs="Arial"/>
+          <w:sz w:val="24"/>
+          <w:szCs w:val="24"/>
+        </w:rPr>
+        <w:t>duplicados</w:t>
+      </w:r>
+      <w:r>
+        <w:rPr>
+          <w:rFonts w:ascii="Arial" w:hAnsi="Arial" w:cs="Arial"/>
+          <w:sz w:val="24"/>
+          <w:szCs w:val="24"/>
+        </w:rPr>
+        <w:t xml:space="preserve">, a utilização </w:t>
+      </w:r>
+      <w:r>
+        <w:rPr>
+          <w:rFonts w:ascii="Arial" w:hAnsi="Arial" w:cs="Arial"/>
+          <w:sz w:val="24"/>
+          <w:szCs w:val="24"/>
+        </w:rPr>
+        <w:t xml:space="preserve">do mesmo ID para um eventual </w:t>
+      </w:r>
+      <w:r>
+        <w:rPr>
+          <w:rFonts w:ascii="Arial" w:hAnsi="Arial" w:cs="Arial"/>
+          <w:sz w:val="24"/>
+          <w:szCs w:val="24"/>
+        </w:rPr>
+        <w:t xml:space="preserve">re-login, </w:t>
+      </w:r>
+      <w:r>
+        <w:rPr>
+          <w:rFonts w:ascii="Arial" w:hAnsi="Arial" w:cs="Arial"/>
+          <w:sz w:val="24"/>
+          <w:szCs w:val="24"/>
+        </w:rPr>
+        <w:t>organizar as informações no banco de dados</w:t>
+      </w:r>
+      <w:r>
+        <w:rPr>
+          <w:rFonts w:ascii="Arial" w:hAnsi="Arial" w:cs="Arial"/>
+          <w:sz w:val="24"/>
+          <w:szCs w:val="24"/>
+        </w:rPr>
+        <w:t xml:space="preserve">, </w:t>
+      </w:r>
+      <w:r>
+        <w:rPr>
+          <w:rFonts w:ascii="Arial" w:hAnsi="Arial" w:cs="Arial"/>
+          <w:sz w:val="24"/>
+          <w:szCs w:val="24"/>
+        </w:rPr>
+        <w:t xml:space="preserve">integrar o GUI </w:t>
+      </w:r>
+      <w:r>
+        <w:rPr>
+          <w:rFonts w:ascii="Arial" w:hAnsi="Arial" w:cs="Arial"/>
+          <w:sz w:val="24"/>
+          <w:szCs w:val="24"/>
+        </w:rPr>
+        <w:t>com o banco de dados</w:t>
+      </w:r>
+      <w:r>
+        <w:rPr>
+          <w:rFonts w:ascii="Arial" w:hAnsi="Arial" w:cs="Arial"/>
+          <w:sz w:val="24"/>
+          <w:szCs w:val="24"/>
+        </w:rPr>
+        <w:t xml:space="preserve"> e por fim </w:t>
+      </w:r>
+      <w:r>
+        <w:rPr>
+          <w:rFonts w:ascii="Arial" w:hAnsi="Arial" w:cs="Arial"/>
+          <w:sz w:val="24"/>
+          <w:szCs w:val="24"/>
+        </w:rPr>
+        <w:t>a formatação</w:t>
+      </w:r>
+      <w:r>
+        <w:rPr>
+          <w:rFonts w:ascii="Arial" w:hAnsi="Arial" w:cs="Arial"/>
+          <w:sz w:val="24"/>
+          <w:szCs w:val="24"/>
+        </w:rPr>
+        <w:t xml:space="preserve"> dos botões </w:t>
+      </w:r>
+      <w:r>
+        <w:rPr>
+          <w:rFonts w:ascii="Arial" w:hAnsi="Arial" w:cs="Arial"/>
+          <w:sz w:val="24"/>
+          <w:szCs w:val="24"/>
+        </w:rPr>
+        <w:t xml:space="preserve">nas perguntas </w:t>
+      </w:r>
+      <w:r>
+        <w:rPr>
+          <w:rFonts w:ascii="Arial" w:hAnsi="Arial" w:cs="Arial"/>
+          <w:sz w:val="24"/>
+          <w:szCs w:val="24"/>
+        </w:rPr>
+        <w:t>(</w:t>
+      </w:r>
+      <w:r>
+        <w:rPr>
+          <w:rFonts w:ascii="Arial" w:hAnsi="Arial" w:cs="Arial"/>
+          <w:sz w:val="24"/>
+          <w:szCs w:val="24"/>
+        </w:rPr>
+        <w:t xml:space="preserve">cores, formas </w:t>
+      </w:r>
+      <w:r>
+        <w:rPr>
+          <w:rFonts w:ascii="Arial" w:hAnsi="Arial" w:cs="Arial"/>
+          <w:sz w:val="24"/>
+          <w:szCs w:val="24"/>
+        </w:rPr>
+        <w:t>geométricas e espaçamento).</w:t>
+      </w:r>
+    </w:p>
+    <w:p>
+      <w:pPr>
+        <w:spacing w:line="360" w:lineRule="auto"/>
+        <w:ind w:firstLine="708"/>
+        <w:jc w:val="both"/>
+        <w:rPr>
+          <w:rFonts w:ascii="Arial" w:hAnsi="Arial" w:cs="Arial"/>
+          <w:sz w:val="24"/>
+          <w:szCs w:val="24"/>
+        </w:rPr>
+      </w:pPr>
+      <w:r>
+        <w:rPr>
+          <w:rFonts w:ascii="Arial" w:hAnsi="Arial" w:cs="Arial"/>
+          <w:sz w:val="24"/>
+          <w:szCs w:val="24"/>
+        </w:rPr>
+        <w:t>Enxer</w:t>
+      </w:r>
+      <w:r>
+        <w:rPr>
+          <w:rFonts w:ascii="Arial" w:hAnsi="Arial" w:cs="Arial"/>
+          <w:sz w:val="24"/>
+          <w:szCs w:val="24"/>
+        </w:rPr>
+        <w:t xml:space="preserve">gou-se </w:t>
+      </w:r>
+      <w:r>
+        <w:rPr>
+          <w:rFonts w:ascii="Arial" w:hAnsi="Arial" w:cs="Arial"/>
+          <w:sz w:val="24"/>
+          <w:szCs w:val="24"/>
+        </w:rPr>
+        <w:t xml:space="preserve">também possíveis melhorias </w:t>
+      </w:r>
+      <w:r>
+        <w:rPr>
+          <w:rFonts w:ascii="Arial" w:hAnsi="Arial" w:cs="Arial"/>
+          <w:sz w:val="24"/>
+          <w:szCs w:val="24"/>
+        </w:rPr>
+        <w:t>no projeto</w:t>
+      </w:r>
+      <w:r>
+        <w:rPr>
+          <w:rFonts w:ascii="Arial" w:hAnsi="Arial" w:cs="Arial"/>
+          <w:sz w:val="24"/>
+          <w:szCs w:val="24"/>
+        </w:rPr>
+        <w:t xml:space="preserve"> como: </w:t>
+      </w:r>
+      <w:r>
+        <w:rPr>
+          <w:rFonts w:ascii="Arial" w:hAnsi="Arial" w:cs="Arial"/>
+          <w:sz w:val="24"/>
+          <w:szCs w:val="24"/>
+        </w:rPr>
+        <w:t>integr</w:t>
+      </w:r>
+      <w:r>
+        <w:rPr>
+          <w:rFonts w:ascii="Arial" w:hAnsi="Arial" w:cs="Arial"/>
+          <w:sz w:val="24"/>
+          <w:szCs w:val="24"/>
+        </w:rPr>
+        <w:t xml:space="preserve">ação imediata </w:t>
+      </w:r>
+      <w:r>
+        <w:rPr>
+          <w:rFonts w:ascii="Arial" w:hAnsi="Arial" w:cs="Arial"/>
+          <w:sz w:val="24"/>
+          <w:szCs w:val="24"/>
+        </w:rPr>
+        <w:t>com o M</w:t>
+      </w:r>
+      <w:r>
+        <w:rPr>
+          <w:rFonts w:ascii="Arial" w:hAnsi="Arial" w:cs="Arial"/>
+          <w:sz w:val="24"/>
+          <w:szCs w:val="24"/>
+        </w:rPr>
+        <w:t>ySQL pelo VS Code</w:t>
+      </w:r>
+      <w:r>
+        <w:rPr>
+          <w:rFonts w:ascii="Arial" w:hAnsi="Arial" w:cs="Arial"/>
+          <w:sz w:val="24"/>
+          <w:szCs w:val="24"/>
+        </w:rPr>
+        <w:t>, a</w:t>
+      </w:r>
+      <w:r>
+        <w:rPr>
+          <w:rFonts w:ascii="Arial" w:hAnsi="Arial" w:cs="Arial"/>
+          <w:sz w:val="24"/>
+          <w:szCs w:val="24"/>
+        </w:rPr>
+        <w:t xml:space="preserve">tribuir </w:t>
+      </w:r>
+      <w:r>
+        <w:rPr>
+          <w:rFonts w:ascii="Arial" w:hAnsi="Arial" w:cs="Arial"/>
+          <w:sz w:val="24"/>
+          <w:szCs w:val="24"/>
+        </w:rPr>
+        <w:t>professores e</w:t>
+      </w:r>
+      <w:r>
+        <w:rPr>
+          <w:rFonts w:ascii="Arial" w:hAnsi="Arial" w:cs="Arial"/>
+          <w:sz w:val="24"/>
+          <w:szCs w:val="24"/>
+        </w:rPr>
+        <w:t xml:space="preserve"> </w:t>
+      </w:r>
+      <w:r>
+        <w:rPr>
+          <w:rFonts w:ascii="Arial" w:hAnsi="Arial" w:cs="Arial"/>
+          <w:sz w:val="24"/>
+          <w:szCs w:val="24"/>
+        </w:rPr>
+        <w:t>senhas através do Banco de dados</w:t>
+      </w:r>
+      <w:r>
+        <w:rPr>
+          <w:rFonts w:ascii="Arial" w:hAnsi="Arial" w:cs="Arial"/>
+          <w:sz w:val="24"/>
+          <w:szCs w:val="24"/>
+        </w:rPr>
+        <w:t>,</w:t>
+      </w:r>
+      <w:r>
+        <w:rPr>
+          <w:rFonts w:ascii="Arial" w:hAnsi="Arial" w:cs="Arial"/>
+          <w:sz w:val="24"/>
+          <w:szCs w:val="24"/>
+        </w:rPr>
+        <w:t xml:space="preserve"> inserir plataformas multiplayer </w:t>
+      </w:r>
+      <w:r>
+        <w:rPr>
+          <w:rFonts w:ascii="Arial" w:hAnsi="Arial" w:cs="Arial"/>
+          <w:sz w:val="24"/>
+          <w:szCs w:val="24"/>
+        </w:rPr>
+        <w:t>e</w:t>
+      </w:r>
+      <w:r>
+        <w:rPr>
+          <w:rFonts w:ascii="Arial" w:hAnsi="Arial" w:cs="Arial"/>
+          <w:sz w:val="24"/>
+          <w:szCs w:val="24"/>
+        </w:rPr>
+        <w:t xml:space="preserve"> </w:t>
+      </w:r>
+      <w:r>
+        <w:rPr>
+          <w:rFonts w:ascii="Arial" w:hAnsi="Arial" w:cs="Arial"/>
+          <w:sz w:val="24"/>
+          <w:szCs w:val="24"/>
+        </w:rPr>
+        <w:t xml:space="preserve">por fim </w:t>
+      </w:r>
+      <w:r>
+        <w:rPr>
+          <w:rFonts w:ascii="Arial" w:hAnsi="Arial" w:cs="Arial"/>
+          <w:sz w:val="24"/>
+          <w:szCs w:val="24"/>
+        </w:rPr>
+        <w:t>melhorar a interface</w:t>
+      </w:r>
+      <w:r>
+        <w:rPr>
+          <w:rFonts w:ascii="Arial" w:hAnsi="Arial" w:cs="Arial"/>
+          <w:sz w:val="24"/>
+          <w:szCs w:val="24"/>
+        </w:rPr>
+        <w:t xml:space="preserve"> </w:t>
+      </w:r>
+      <w:r>
+        <w:rPr>
+          <w:rFonts w:ascii="Arial" w:hAnsi="Arial" w:cs="Arial"/>
+          <w:sz w:val="24"/>
+          <w:szCs w:val="24"/>
+        </w:rPr>
+        <w:t>do jogo</w:t>
+      </w:r>
+      <w:r>
+        <w:rPr>
+          <w:rFonts w:ascii="Arial" w:hAnsi="Arial" w:cs="Arial"/>
+          <w:sz w:val="24"/>
+          <w:szCs w:val="24"/>
+        </w:rPr>
+        <w:t xml:space="preserve"> restringindo </w:t>
+      </w:r>
+      <w:r>
+        <w:rPr>
+          <w:rFonts w:ascii="Arial" w:hAnsi="Arial" w:cs="Arial"/>
+          <w:sz w:val="24"/>
+          <w:szCs w:val="24"/>
+        </w:rPr>
+        <w:t>a navegação</w:t>
+      </w:r>
+      <w:r>
+        <w:rPr>
+          <w:rFonts w:ascii="Arial" w:hAnsi="Arial" w:cs="Arial"/>
+          <w:sz w:val="24"/>
+          <w:szCs w:val="24"/>
+        </w:rPr>
+        <w:t xml:space="preserve"> do usuário</w:t>
+      </w:r>
+      <w:r>
+        <w:rPr>
+          <w:rFonts w:ascii="Arial" w:hAnsi="Arial" w:cs="Arial"/>
+          <w:sz w:val="24"/>
+          <w:szCs w:val="24"/>
+        </w:rPr>
+        <w:t xml:space="preserve"> até que </w:t>
+      </w:r>
+      <w:r>
+        <w:rPr>
+          <w:rFonts w:ascii="Arial" w:hAnsi="Arial" w:cs="Arial"/>
+          <w:sz w:val="24"/>
+          <w:szCs w:val="24"/>
+        </w:rPr>
+        <w:t>o p</w:t>
+      </w:r>
+      <w:r>
+        <w:rPr>
+          <w:rFonts w:ascii="Arial" w:hAnsi="Arial" w:cs="Arial"/>
+          <w:sz w:val="24"/>
+          <w:szCs w:val="24"/>
+        </w:rPr>
+        <w:t>rograma seja fechado</w:t>
+      </w:r>
+      <w:r>
+        <w:rPr>
+          <w:rFonts w:ascii="Arial" w:hAnsi="Arial" w:cs="Arial"/>
+          <w:sz w:val="24"/>
+          <w:szCs w:val="24"/>
+        </w:rPr>
+        <w:t xml:space="preserve"> ou finalizado correta</w:t>
+      </w:r>
+      <w:r>
+        <w:rPr>
+          <w:rFonts w:ascii="Arial" w:hAnsi="Arial" w:cs="Arial"/>
+          <w:sz w:val="24"/>
+          <w:szCs w:val="24"/>
+        </w:rPr>
+        <w:t>mente.</w:t>
+      </w:r>
+    </w:p>
+    <w:p>
+      <w:pPr>
+        <w:spacing w:line="360" w:lineRule="auto"/>
+        <w:ind w:firstLine="708"/>
+        <w:jc w:val="both"/>
+        <w:rPr>
+          <w:rFonts w:ascii="Arial" w:hAnsi="Arial" w:cs="Arial"/>
+          <w:sz w:val="24"/>
+          <w:szCs w:val="24"/>
+        </w:rPr>
+      </w:pPr>
+      <w:r>
+        <w:rPr>
+          <w:rFonts w:ascii="Arial" w:hAnsi="Arial" w:cs="Arial"/>
+          <w:sz w:val="24"/>
+          <w:szCs w:val="24"/>
+        </w:rPr>
+        <w:t>Abaixo seguem-se figuras demonst</w:t>
+      </w:r>
+      <w:r>
+        <w:rPr>
+          <w:rFonts w:ascii="Arial" w:hAnsi="Arial" w:cs="Arial"/>
+          <w:sz w:val="24"/>
+          <w:szCs w:val="24"/>
+        </w:rPr>
+        <w:t xml:space="preserve">rando o funcionamento do </w:t>
+      </w:r>
+      <w:r>
+        <w:rPr>
+          <w:rFonts w:ascii="Arial" w:hAnsi="Arial" w:cs="Arial"/>
+          <w:sz w:val="24"/>
+          <w:szCs w:val="24"/>
+        </w:rPr>
+        <w:t>quiz:</w:t>
+      </w:r>
+    </w:p>
+    <w:p>
+      <w:pPr>
+        <w:spacing w:line="360" w:lineRule="auto"/>
+        <w:jc w:val="center"/>
+        <w:rPr>
+          <w:rFonts w:ascii="Arial" w:hAnsi="Arial" w:cs="Arial"/>
+          <w:sz w:val="24"/>
+          <w:szCs w:val="24"/>
+        </w:rPr>
+      </w:pPr>
+      <w:r>
+        <w:rPr>
+          <w:rFonts w:ascii="Arial" w:hAnsi="Arial" w:cs="Arial"/>
+          <w:b/>
+          <w:sz w:val="24"/>
+          <w:szCs w:val="24"/>
+        </w:rPr>
+        <w:t xml:space="preserve">Figura </w:t>
+      </w:r>
+      <w:r>
+        <w:rPr>
+          <w:rFonts w:ascii="Arial" w:hAnsi="Arial" w:cs="Arial"/>
+          <w:b/>
+          <w:sz w:val="24"/>
+          <w:szCs w:val="24"/>
+        </w:rPr>
+        <w:t>4</w:t>
+      </w:r>
+      <w:r>
+        <w:rPr>
+          <w:rFonts w:ascii="Arial" w:hAnsi="Arial" w:cs="Arial"/>
+          <w:sz w:val="24"/>
+          <w:szCs w:val="24"/>
+        </w:rPr>
+        <w:t xml:space="preserve"> </w:t>
+      </w:r>
+      <w:r>
+        <w:rPr>
+          <w:rFonts w:ascii="Arial" w:hAnsi="Arial" w:cs="Arial"/>
+          <w:sz w:val="24"/>
+          <w:szCs w:val="24"/>
+        </w:rPr>
+        <w:t>–</w:t>
+      </w:r>
+      <w:r>
+        <w:rPr>
+          <w:rFonts w:ascii="Arial" w:hAnsi="Arial" w:cs="Arial"/>
+          <w:sz w:val="24"/>
+          <w:szCs w:val="24"/>
+        </w:rPr>
+        <w:t xml:space="preserve"> </w:t>
+      </w:r>
+      <w:r>
+        <w:rPr>
+          <w:rFonts w:ascii="Arial" w:hAnsi="Arial" w:cs="Arial"/>
+          <w:sz w:val="24"/>
+          <w:szCs w:val="24"/>
+        </w:rPr>
+        <w:t>tela inicial</w:t>
+      </w:r>
+      <w:r>
+        <w:rPr>
+          <w:rFonts w:ascii="Arial" w:hAnsi="Arial" w:cs="Arial"/>
+          <w:sz w:val="24"/>
+          <w:szCs w:val="24"/>
+        </w:rPr>
+        <w:t xml:space="preserve"> de cadastro</w:t>
+      </w:r>
+      <w:r>
+        <w:rPr>
+          <w:rFonts w:ascii="Arial" w:hAnsi="Arial" w:cs="Arial"/>
+          <w:sz w:val="24"/>
+          <w:szCs w:val="24"/>
+        </w:rPr>
+        <w:t xml:space="preserve"> ao rodar o jogo</w:t>
+      </w:r>
+    </w:p>
+    <w:p>
+      <w:pPr>
+        <w:spacing w:line="360" w:lineRule="auto"/>
+        <w:jc w:val="center"/>
+        <w:rPr>
+          <w:rFonts w:ascii="Arial" w:hAnsi="Arial" w:cs="Arial"/>
+          <w:sz w:val="24"/>
+          <w:szCs w:val="24"/>
+        </w:rPr>
+      </w:pPr>
+      <w:r>
+        <w:rPr>
+          <w:rFonts w:ascii="Arial" w:hAnsi="Arial" w:cs="Arial"/>
+          <w:noProof/>
+          <w:sz w:val="24"/>
+          <w:szCs w:val="24"/>
+        </w:rPr>
+        <w:drawing>
+          <wp:inline distT="0" distB="0" distL="0" distR="0" wp14:anchorId="6DAFF1AB" wp14:editId="3F0AD08B">
+            <wp:extent cx="3533775" cy="2771267"/>
+            <wp:effectExtent l="0" t="0" r="0" b="0"/>
+            <wp:docPr id="820701211" name="Imagem 1"/>
+            <wp:cNvGraphicFramePr>
+              <a:graphicFrameLocks xmlns:a="http://schemas.openxmlformats.org/drawingml/2006/main" noChangeAspect="1"/>
+            </wp:cNvGraphicFramePr>
+            <a:graphic xmlns:a="http://schemas.openxmlformats.org/drawingml/2006/main">
+              <a:graphicData uri="http://schemas.openxmlformats.org/drawingml/2006/picture">
+                <pic:pic xmlns:pic="http://schemas.openxmlformats.org/drawingml/2006/picture">
+                  <pic:nvPicPr>
+                    <pic:cNvPr id="0" name="Picture 1"/>
+                    <pic:cNvPicPr>
+                      <a:picLocks noChangeAspect="1" noChangeArrowheads="1"/>
+                    </pic:cNvPicPr>
+                  </pic:nvPicPr>
+                  <pic:blipFill>
+                    <a:blip r:embed="rId12">
+                      <a:extLst>
+                        <a:ext uri="{28A0092B-C50C-407E-A947-70E740481C1C}">
+                          <a14:useLocalDpi xmlns:a14="http://schemas.microsoft.com/office/drawing/2010/main" val="0"/>
+                        </a:ext>
+                      </a:extLst>
+                    </a:blip>
+                    <a:srcRect/>
+                    <a:stretch>
+                      <a:fillRect/>
+                    </a:stretch>
+                  </pic:blipFill>
+                  <pic:spPr bwMode="auto">
+                    <a:xfrm>
+                      <a:off x="0" y="0"/>
+                      <a:ext cx="3536735" cy="2773588"/>
+                    </a:xfrm>
+                    <a:prstGeom prst="rect">
+                      <a:avLst/>
+                    </a:prstGeom>
+                    <a:noFill/>
+                    <a:ln>
+                      <a:noFill/>
+                    </a:ln>
+                  </pic:spPr>
+                </pic:pic>
+              </a:graphicData>
+            </a:graphic>
+          </wp:inline>
+        </w:drawing>
+      </w:r>
+    </w:p>
+    <w:p>
+      <w:pPr>
+        <w:spacing w:line="360" w:lineRule="auto"/>
+        <w:jc w:val="center"/>
+        <w:rPr>
+          <w:rFonts w:ascii="Arial" w:hAnsi="Arial" w:cs="Arial"/>
+          <w:sz w:val="24"/>
+          <w:szCs w:val="24"/>
+        </w:rPr>
+      </w:pPr>
+      <w:r>
+        <w:rPr>
+          <w:rFonts w:ascii="Arial" w:hAnsi="Arial" w:cs="Arial"/>
+          <w:b/>
+          <w:sz w:val="24"/>
+          <w:szCs w:val="24"/>
+        </w:rPr>
+        <w:t>Fonte</w:t>
+      </w:r>
+      <w:r>
+        <w:rPr>
+          <w:rFonts w:ascii="Arial" w:hAnsi="Arial" w:cs="Arial"/>
+          <w:sz w:val="24"/>
+          <w:szCs w:val="24"/>
+        </w:rPr>
+        <w:t>: Autores</w:t>
+      </w:r>
+    </w:p>
+    <w:p>
+      <w:pPr>
+        <w:spacing w:line="360" w:lineRule="auto"/>
+        <w:jc w:val="center"/>
+        <w:rPr>
+          <w:rFonts w:ascii="Arial" w:hAnsi="Arial" w:cs="Arial"/>
+          <w:sz w:val="24"/>
+          <w:szCs w:val="24"/>
+        </w:rPr>
+      </w:pPr>
+      <w:r>
+        <w:rPr>
+          <w:rFonts w:ascii="Arial" w:hAnsi="Arial" w:cs="Arial"/>
+          <w:b/>
+          <w:sz w:val="24"/>
+          <w:szCs w:val="24"/>
+        </w:rPr>
+        <w:t xml:space="preserve">Figura </w:t>
+      </w:r>
+      <w:r>
+        <w:rPr>
+          <w:rFonts w:ascii="Arial" w:hAnsi="Arial" w:cs="Arial"/>
+          <w:b/>
+          <w:sz w:val="24"/>
+          <w:szCs w:val="24"/>
+        </w:rPr>
+        <w:t>5</w:t>
+      </w:r>
+      <w:r>
+        <w:rPr>
+          <w:rFonts w:ascii="Arial" w:hAnsi="Arial" w:cs="Arial"/>
+          <w:b/>
+          <w:sz w:val="24"/>
+          <w:szCs w:val="24"/>
+        </w:rPr>
+        <w:t xml:space="preserve"> </w:t>
+      </w:r>
+      <w:r>
+        <w:rPr>
+          <w:rFonts w:ascii="Arial" w:hAnsi="Arial" w:cs="Arial"/>
+          <w:sz w:val="24"/>
+          <w:szCs w:val="24"/>
+        </w:rPr>
+        <w:t>– Menu do jogo após cadastro</w:t>
+      </w:r>
+    </w:p>
+    <w:p>
+      <w:pPr>
+        <w:spacing w:line="360" w:lineRule="auto"/>
+        <w:jc w:val="center"/>
+        <w:rPr>
+          <w:rFonts w:ascii="Arial" w:hAnsi="Arial" w:cs="Arial"/>
+          <w:sz w:val="24"/>
+          <w:szCs w:val="24"/>
+        </w:rPr>
+      </w:pPr>
+      <w:r>
+        <w:rPr>
+          <w:rFonts w:ascii="Arial" w:hAnsi="Arial" w:cs="Arial"/>
+          <w:noProof/>
+          <w:sz w:val="24"/>
+          <w:szCs w:val="24"/>
+        </w:rPr>
+        <w:drawing>
+          <wp:inline distT="0" distB="0" distL="0" distR="0" wp14:anchorId="04A73351" wp14:editId="6BD853E5">
+            <wp:extent cx="3724275" cy="2204067"/>
+            <wp:effectExtent l="0" t="0" r="0" b="6350"/>
+            <wp:docPr id="1966249459" name="Imagem 1"/>
+            <wp:cNvGraphicFramePr>
+              <a:graphicFrameLocks xmlns:a="http://schemas.openxmlformats.org/drawingml/2006/main" noChangeAspect="1"/>
+            </wp:cNvGraphicFramePr>
+            <a:graphic xmlns:a="http://schemas.openxmlformats.org/drawingml/2006/main">
+              <a:graphicData uri="http://schemas.openxmlformats.org/drawingml/2006/picture">
+                <pic:pic xmlns:pic="http://schemas.openxmlformats.org/drawingml/2006/picture">
+                  <pic:nvPicPr>
+                    <pic:cNvPr id="0" name="Picture 1"/>
+                    <pic:cNvPicPr>
+                      <a:picLocks noChangeAspect="1" noChangeArrowheads="1"/>
+                    </pic:cNvPicPr>
+                  </pic:nvPicPr>
+                  <pic:blipFill>
+                    <a:blip r:embed="rId13">
+                      <a:extLst>
+                        <a:ext uri="{28A0092B-C50C-407E-A947-70E740481C1C}">
+                          <a14:useLocalDpi xmlns:a14="http://schemas.microsoft.com/office/drawing/2010/main" val="0"/>
+                        </a:ext>
+                      </a:extLst>
+                    </a:blip>
+                    <a:srcRect/>
+                    <a:stretch>
+                      <a:fillRect/>
+                    </a:stretch>
+                  </pic:blipFill>
+                  <pic:spPr bwMode="auto">
+                    <a:xfrm>
+                      <a:off x="0" y="0"/>
+                      <a:ext cx="3735511" cy="2210717"/>
+                    </a:xfrm>
+                    <a:prstGeom prst="rect">
+                      <a:avLst/>
+                    </a:prstGeom>
+                    <a:noFill/>
+                    <a:ln>
+                      <a:noFill/>
+                    </a:ln>
+                  </pic:spPr>
+                </pic:pic>
+              </a:graphicData>
+            </a:graphic>
+          </wp:inline>
+        </w:drawing>
+      </w:r>
+    </w:p>
+    <w:p>
+      <w:pPr>
+        <w:spacing w:line="360" w:lineRule="auto"/>
+        <w:jc w:val="center"/>
+        <w:rPr>
+          <w:rFonts w:ascii="Arial" w:hAnsi="Arial" w:cs="Arial"/>
+          <w:sz w:val="24"/>
+          <w:szCs w:val="24"/>
+        </w:rPr>
+      </w:pPr>
+      <w:r>
+        <w:rPr>
+          <w:rFonts w:ascii="Arial" w:hAnsi="Arial" w:cs="Arial"/>
+          <w:b/>
+          <w:sz w:val="24"/>
+          <w:szCs w:val="24"/>
+        </w:rPr>
+        <w:t>Fonte</w:t>
+      </w:r>
+      <w:r>
+        <w:rPr>
+          <w:rFonts w:ascii="Arial" w:hAnsi="Arial" w:cs="Arial"/>
+          <w:sz w:val="24"/>
+          <w:szCs w:val="24"/>
+        </w:rPr>
+        <w:t>: Autores</w:t>
+      </w:r>
+    </w:p>
+    <w:p>
+      <w:pPr>
+        <w:spacing w:line="360" w:lineRule="auto"/>
+        <w:jc w:val="center"/>
+        <w:rPr>
+          <w:rFonts w:ascii="Arial" w:hAnsi="Arial" w:cs="Arial"/>
+          <w:sz w:val="24"/>
+          <w:szCs w:val="24"/>
+        </w:rPr>
+      </w:pPr>
+    </w:p>
+    <w:p>
+      <w:pPr>
+        <w:spacing w:line="360" w:lineRule="auto"/>
+        <w:jc w:val="center"/>
+        <w:rPr>
+          <w:rFonts w:ascii="Arial" w:hAnsi="Arial" w:cs="Arial"/>
+          <w:sz w:val="24"/>
+          <w:szCs w:val="24"/>
+        </w:rPr>
+      </w:pPr>
+      <w:r>
+        <w:rPr>
+          <w:rFonts w:ascii="Arial" w:hAnsi="Arial" w:cs="Arial"/>
+          <w:b/>
+          <w:sz w:val="24"/>
+          <w:szCs w:val="24"/>
+        </w:rPr>
+        <w:t xml:space="preserve">Figura </w:t>
+      </w:r>
+      <w:r>
+        <w:rPr>
+          <w:rFonts w:ascii="Arial" w:hAnsi="Arial" w:cs="Arial"/>
+          <w:b/>
+          <w:sz w:val="24"/>
+          <w:szCs w:val="24"/>
+        </w:rPr>
+        <w:t>6</w:t>
+      </w:r>
+      <w:r>
+        <w:rPr>
+          <w:rFonts w:ascii="Arial" w:hAnsi="Arial" w:cs="Arial"/>
+          <w:sz w:val="24"/>
+          <w:szCs w:val="24"/>
+        </w:rPr>
+        <w:t xml:space="preserve"> – exemplo de pergunta </w:t>
+      </w:r>
+      <w:r>
+        <w:rPr>
+          <w:rFonts w:ascii="Arial" w:hAnsi="Arial" w:cs="Arial"/>
+          <w:sz w:val="24"/>
+          <w:szCs w:val="24"/>
+        </w:rPr>
+        <w:t>do quiz</w:t>
+      </w:r>
+    </w:p>
+    <w:p>
+      <w:pPr>
+        <w:spacing w:line="360" w:lineRule="auto"/>
+        <w:jc w:val="center"/>
+        <w:rPr>
+          <w:rFonts w:ascii="Arial" w:hAnsi="Arial" w:cs="Arial"/>
+          <w:sz w:val="24"/>
+          <w:szCs w:val="24"/>
+        </w:rPr>
+      </w:pPr>
+      <w:r>
+        <w:rPr>
+          <w:rFonts w:ascii="Arial" w:hAnsi="Arial" w:cs="Arial"/>
+          <w:noProof/>
+          <w:sz w:val="24"/>
+          <w:szCs w:val="24"/>
+        </w:rPr>
+        <w:drawing>
+          <wp:inline distT="0" distB="0" distL="0" distR="0" wp14:anchorId="1D7D1797" wp14:editId="0A425EDE">
+            <wp:extent cx="4152900" cy="3336077"/>
+            <wp:effectExtent l="0" t="0" r="0" b="0"/>
+            <wp:docPr id="1074523584" name="Imagem 2"/>
+            <wp:cNvGraphicFramePr>
+              <a:graphicFrameLocks xmlns:a="http://schemas.openxmlformats.org/drawingml/2006/main" noChangeAspect="1"/>
+            </wp:cNvGraphicFramePr>
+            <a:graphic xmlns:a="http://schemas.openxmlformats.org/drawingml/2006/main">
+              <a:graphicData uri="http://schemas.openxmlformats.org/drawingml/2006/picture">
+                <pic:pic xmlns:pic="http://schemas.openxmlformats.org/drawingml/2006/picture">
+                  <pic:nvPicPr>
+                    <pic:cNvPr id="0" name="Picture 2"/>
                     <pic:cNvPicPr>
                       <a:picLocks noChangeAspect="1" noChangeArrowheads="1"/>
                     </pic:cNvPicPr>
@@ -10903,7 +12913,7 @@
                   <pic:spPr bwMode="auto">
                     <a:xfrm>
                       <a:off x="0" y="0"/>
-                      <a:ext cx="4457014" cy="3517053"/>
+                      <a:ext cx="4159012" cy="3340987"/>
                     </a:xfrm>
                     <a:prstGeom prst="rect">
                       <a:avLst/>
@@ -10923,7 +12933,34 @@
     <w:p>
       <w:pPr>
         <w:spacing w:line="360" w:lineRule="auto"/>
-        <w:ind w:firstLine="360"/>
+        <w:jc w:val="center"/>
+        <w:rPr>
+          <w:rFonts w:ascii="Arial" w:hAnsi="Arial" w:cs="Arial"/>
+          <w:sz w:val="24"/>
+          <w:szCs w:val="24"/>
+        </w:rPr>
+      </w:pPr>
+      <w:r>
+        <w:rPr>
+          <w:rFonts w:ascii="Arial" w:hAnsi="Arial" w:cs="Arial"/>
+          <w:b/>
+          <w:sz w:val="24"/>
+          <w:szCs w:val="24"/>
+        </w:rPr>
+        <w:t>Fonte</w:t>
+      </w:r>
+      <w:r>
+        <w:rPr>
+          <w:rFonts w:ascii="Arial" w:hAnsi="Arial" w:cs="Arial"/>
+          <w:sz w:val="24"/>
+          <w:szCs w:val="24"/>
+        </w:rPr>
+        <w:t>: Autores</w:t>
+      </w:r>
+    </w:p>
+    <w:p>
+      <w:pPr>
+        <w:spacing w:line="360" w:lineRule="auto"/>
         <w:jc w:val="both"/>
         <w:rPr>
           <w:rFonts w:ascii="Arial" w:hAnsi="Arial" w:cs="Arial"/>
@@ -10931,27 +12968,10 @@
           <w:szCs w:val="24"/>
         </w:rPr>
       </w:pPr>
-      <w:r>
-        <w:rPr>
-          <w:rFonts w:ascii="Arial" w:hAnsi="Arial" w:cs="Arial"/>
-          <w:sz w:val="24"/>
-          <w:szCs w:val="24"/>
-        </w:rPr>
-        <w:t>Para o gerenciamento de perguntas, o sistema implementa operações CRUD completas. O método getRandomQuestions utiliza a função RAND() do MySQL para selecionar perguntas aleatórias, com limite definido pelo parâmetro</w:t>
-      </w:r>
-      <w:r>
-        <w:rPr>
-          <w:rFonts w:ascii="Arial" w:hAnsi="Arial" w:cs="Arial"/>
-          <w:sz w:val="24"/>
-          <w:szCs w:val="24"/>
-        </w:rPr>
-        <w:t>.</w:t>
-      </w:r>
-    </w:p>
-    <w:p>
-      <w:pPr>
-        <w:spacing w:line="360" w:lineRule="auto"/>
-        <w:ind w:firstLine="360"/>
+    </w:p>
+    <w:p>
+      <w:pPr>
+        <w:spacing w:line="360" w:lineRule="auto"/>
         <w:jc w:val="both"/>
         <w:rPr>
           <w:rFonts w:ascii="Arial" w:hAnsi="Arial" w:cs="Arial"/>
@@ -10959,69 +12979,10 @@
           <w:szCs w:val="24"/>
         </w:rPr>
       </w:pPr>
-      <w:r>
-        <w:rPr>
-          <w:rFonts w:ascii="Arial" w:hAnsi="Arial" w:cs="Arial"/>
-          <w:sz w:val="24"/>
-          <w:szCs w:val="24"/>
-        </w:rPr>
-        <w:t xml:space="preserve">A integração com o banco de dados também permite a criação de </w:t>
-      </w:r>
-      <w:r>
-        <w:rPr>
-          <w:rFonts w:ascii="Arial" w:hAnsi="Arial" w:cs="Arial"/>
-          <w:sz w:val="24"/>
-          <w:szCs w:val="24"/>
-        </w:rPr>
-        <w:t>quizes</w:t>
-      </w:r>
-      <w:r>
-        <w:rPr>
-          <w:rFonts w:ascii="Arial" w:hAnsi="Arial" w:cs="Arial"/>
-          <w:sz w:val="24"/>
-          <w:szCs w:val="24"/>
-        </w:rPr>
-        <w:t xml:space="preserve"> personalizados, onde o método saveQuiz primeiro insere o quiz na tabela </w:t>
-      </w:r>
-      <w:r>
-        <w:rPr>
-          <w:rFonts w:ascii="Arial" w:hAnsi="Arial" w:cs="Arial"/>
-          <w:sz w:val="24"/>
-          <w:szCs w:val="24"/>
-        </w:rPr>
-        <w:t>quizes</w:t>
-      </w:r>
-      <w:r>
-        <w:rPr>
-          <w:rFonts w:ascii="Arial" w:hAnsi="Arial" w:cs="Arial"/>
-          <w:sz w:val="24"/>
-          <w:szCs w:val="24"/>
-        </w:rPr>
-        <w:t xml:space="preserve"> e depois as associações com perguntas na tabela </w:t>
-      </w:r>
-      <w:proofErr w:type="spellStart"/>
-      <w:r>
-        <w:rPr>
-          <w:rFonts w:ascii="Arial" w:hAnsi="Arial" w:cs="Arial"/>
-          <w:sz w:val="24"/>
-          <w:szCs w:val="24"/>
-        </w:rPr>
-        <w:t>quiz_questions</w:t>
-      </w:r>
-      <w:proofErr w:type="spellEnd"/>
-      <w:r>
-        <w:rPr>
-          <w:rFonts w:ascii="Arial" w:hAnsi="Arial" w:cs="Arial"/>
-          <w:sz w:val="24"/>
-          <w:szCs w:val="24"/>
-        </w:rPr>
-        <w:t>.</w:t>
-      </w:r>
-    </w:p>
-    <w:p>
-      <w:pPr>
-        <w:spacing w:line="360" w:lineRule="auto"/>
-        <w:ind w:firstLine="360"/>
+    </w:p>
+    <w:p>
+      <w:pPr>
+        <w:spacing w:line="360" w:lineRule="auto"/>
         <w:jc w:val="both"/>
         <w:rPr>
           <w:rFonts w:ascii="Arial" w:hAnsi="Arial" w:cs="Arial"/>
@@ -11029,19 +12990,10 @@
           <w:szCs w:val="24"/>
         </w:rPr>
       </w:pPr>
-      <w:r>
-        <w:rPr>
-          <w:rFonts w:ascii="Arial" w:hAnsi="Arial" w:cs="Arial"/>
-          <w:sz w:val="24"/>
-          <w:szCs w:val="24"/>
-        </w:rPr>
-        <w:t>Para garantir a consistência dos dados, todas as operações são realizadas dentro de blocos try-with-resources, que automaticamente fecham conexões, statements e result sets, prevenindo vazamentos de recursos. O tratamento de exceções SQLException é implementado em cada método, registrando erros no console para diagnóstico.</w:t>
-      </w:r>
-    </w:p>
-    <w:p>
-      <w:pPr>
-        <w:spacing w:line="360" w:lineRule="auto"/>
-        <w:ind w:firstLine="360"/>
+    </w:p>
+    <w:p>
+      <w:pPr>
+        <w:spacing w:line="360" w:lineRule="auto"/>
         <w:jc w:val="both"/>
         <w:rPr>
           <w:rFonts w:ascii="Arial" w:hAnsi="Arial" w:cs="Arial"/>
@@ -11053,7 +13005,6 @@
     <w:p>
       <w:pPr>
         <w:spacing w:line="360" w:lineRule="auto"/>
-        <w:ind w:firstLine="360"/>
         <w:jc w:val="both"/>
         <w:rPr>
           <w:rFonts w:ascii="Arial" w:hAnsi="Arial" w:cs="Arial"/>
@@ -11065,7 +13016,6 @@
     <w:p>
       <w:pPr>
         <w:spacing w:line="360" w:lineRule="auto"/>
-        <w:ind w:firstLine="360"/>
         <w:jc w:val="both"/>
         <w:rPr>
           <w:rFonts w:ascii="Arial" w:hAnsi="Arial" w:cs="Arial"/>
@@ -11073,22 +13023,81 @@
           <w:szCs w:val="24"/>
         </w:rPr>
       </w:pPr>
-      <w:commentRangeStart w:id="9"/>
-      <w:commentRangeEnd w:id="9"/>
-      <w:r>
-        <w:rPr>
-          <w:rStyle w:val="Refdecomentrio"/>
-        </w:rPr>
-        <w:commentReference w:id="9"/>
-      </w:r>
+    </w:p>
+    <w:p>
+      <w:pPr>
+        <w:spacing w:line="360" w:lineRule="auto"/>
+        <w:jc w:val="both"/>
+        <w:rPr>
+          <w:rFonts w:ascii="Arial" w:hAnsi="Arial" w:cs="Arial"/>
+          <w:sz w:val="24"/>
+          <w:szCs w:val="24"/>
+        </w:rPr>
+      </w:pPr>
+    </w:p>
+    <w:p>
+      <w:pPr>
+        <w:spacing w:line="360" w:lineRule="auto"/>
+        <w:jc w:val="both"/>
+        <w:rPr>
+          <w:rFonts w:ascii="Arial" w:hAnsi="Arial" w:cs="Arial"/>
+          <w:sz w:val="24"/>
+          <w:szCs w:val="24"/>
+        </w:rPr>
+      </w:pPr>
+    </w:p>
+    <w:p>
+      <w:pPr>
+        <w:spacing w:line="360" w:lineRule="auto"/>
+        <w:jc w:val="both"/>
+        <w:rPr>
+          <w:rFonts w:ascii="Arial" w:hAnsi="Arial" w:cs="Arial"/>
+          <w:sz w:val="24"/>
+          <w:szCs w:val="24"/>
+        </w:rPr>
+      </w:pPr>
+    </w:p>
+    <w:p>
+      <w:pPr>
+        <w:spacing w:line="360" w:lineRule="auto"/>
+        <w:jc w:val="both"/>
+        <w:rPr>
+          <w:rFonts w:ascii="Arial" w:hAnsi="Arial" w:cs="Arial"/>
+          <w:sz w:val="24"/>
+          <w:szCs w:val="24"/>
+        </w:rPr>
+      </w:pPr>
+    </w:p>
+    <w:p>
+      <w:pPr>
+        <w:spacing w:line="360" w:lineRule="auto"/>
+        <w:jc w:val="both"/>
+        <w:rPr>
+          <w:rFonts w:ascii="Arial" w:hAnsi="Arial" w:cs="Arial"/>
+          <w:sz w:val="24"/>
+          <w:szCs w:val="24"/>
+        </w:rPr>
+      </w:pPr>
+    </w:p>
+    <w:p>
+      <w:pPr>
+        <w:spacing w:line="360" w:lineRule="auto"/>
+        <w:jc w:val="both"/>
+        <w:rPr>
+          <w:rFonts w:ascii="Arial" w:hAnsi="Arial" w:cs="Arial"/>
+          <w:sz w:val="24"/>
+          <w:szCs w:val="24"/>
+        </w:rPr>
+      </w:pPr>
     </w:p>
     <w:p>
       <w:pPr>
         <w:pStyle w:val="Ttulo2"/>
-      </w:pPr>
-      <w:bookmarkStart w:id="10" w:name="_Toc199751777"/>
-      <w:r>
-        <w:t>5. RESULTADOS E DISCUÇÃO</w:t>
+        <w:spacing w:line="360" w:lineRule="auto"/>
+      </w:pPr>
+      <w:bookmarkStart w:id="10" w:name="_Toc199786384"/>
+      <w:r>
+        <w:t>6. CONSIDERAÇÕES FINAIS</w:t>
       </w:r>
       <w:bookmarkEnd w:id="10"/>
     </w:p>
@@ -11109,7 +13118,7 @@
           <w:sz w:val="24"/>
           <w:szCs w:val="24"/>
         </w:rPr>
-        <w:t>O desenvolvimento do sistema de quiz interativo, inspirado na plataforma Kahoot, resultou em um software funcional, que atendeu aos requisitos propostos inicialmente. O sistema permite que professores cadastrem perguntas, organizem quizzes personalizados e acompanhem o desempenho dos alunos, enquanto os alunos podem acessar o sistema, participar dos quizes e visualizar seus resultados.</w:t>
+        <w:t>O desenvolvimento deste sistema de quiz em Java com integração ao banco de dados MySQL permitiu aplicar conceitos fundamentais de programação orientada a objetos, interfaces gráficas com Swing e manipulação de dados via JDBC. Durante o processo, foi possível compreender a importância da estruturação de código, do controle de fluxo e da persistência de dados.</w:t>
       </w:r>
     </w:p>
     <w:p>
@@ -11129,15 +13138,7 @@
           <w:sz w:val="24"/>
           <w:szCs w:val="24"/>
         </w:rPr>
-        <w:t>A utilização da biblioteca Swing para a criação da interface gráfica, apesar de suas limitações em comparação com bibliotecas mais modernas, mostrou-se adequada para os objetivos do projeto, permitindo a criação de telas intuitivas e funcionais. A integração com o banco de dados MySQL, também se mostrou eficiente</w:t>
-      </w:r>
-      <w:r>
-        <w:rPr>
-          <w:rFonts w:ascii="Arial" w:hAnsi="Arial" w:cs="Arial"/>
-          <w:sz w:val="24"/>
-          <w:szCs w:val="24"/>
-        </w:rPr>
-        <w:t>.</w:t>
+        <w:t>Além disso, enfrentamos desafios relacionados à atualização condicional de registros no banco, controle de pontuação e gerenciamento de interfaces, os quais contribuíram significativamente para nosso aprendizado técnico e prático. O projeto está funcional e pode ser expandido com novas funcionalidades, como restrições de navegação, cadastro dinâmico de quizzes e exportação de resultados</w:t>
       </w:r>
     </w:p>
     <w:p>
@@ -11157,23 +13158,7 @@
           <w:sz w:val="24"/>
           <w:szCs w:val="24"/>
         </w:rPr>
-        <w:t>Abaixo seguem-se figuras demonst</w:t>
-      </w:r>
-      <w:r>
-        <w:rPr>
-          <w:rFonts w:ascii="Arial" w:hAnsi="Arial" w:cs="Arial"/>
-          <w:sz w:val="24"/>
-          <w:szCs w:val="24"/>
-        </w:rPr>
-        <w:t xml:space="preserve">rando o funcionamento do </w:t>
-      </w:r>
-      <w:r>
-        <w:rPr>
-          <w:rFonts w:ascii="Arial" w:hAnsi="Arial" w:cs="Arial"/>
-          <w:sz w:val="24"/>
-          <w:szCs w:val="24"/>
-        </w:rPr>
-        <w:t>quiz:</w:t>
+        <w:t>Em resumo, a experiência proporcionou uma visão completa do ciclo de desenvolvimento de um software desktop educacional, unindo lógica de programação, design de interface e persistência de dados de maneira integrada.</w:t>
       </w:r>
     </w:p>
     <w:p>
@@ -11191,458 +13176,6 @@
     <w:p>
       <w:pPr>
         <w:spacing w:line="360" w:lineRule="auto"/>
-        <w:jc w:val="center"/>
-        <w:rPr>
-          <w:rFonts w:ascii="Arial" w:hAnsi="Arial" w:cs="Arial"/>
-          <w:sz w:val="24"/>
-          <w:szCs w:val="24"/>
-        </w:rPr>
-      </w:pPr>
-      <w:r>
-        <w:rPr>
-          <w:rFonts w:ascii="Arial" w:hAnsi="Arial" w:cs="Arial"/>
-          <w:sz w:val="24"/>
-          <w:szCs w:val="24"/>
-        </w:rPr>
-        <w:t xml:space="preserve">Figura </w:t>
-      </w:r>
-      <w:r>
-        <w:rPr>
-          <w:rFonts w:ascii="Arial" w:hAnsi="Arial" w:cs="Arial"/>
-          <w:sz w:val="24"/>
-          <w:szCs w:val="24"/>
-        </w:rPr>
-        <w:t>4</w:t>
-      </w:r>
-      <w:r>
-        <w:rPr>
-          <w:rFonts w:ascii="Arial" w:hAnsi="Arial" w:cs="Arial"/>
-          <w:sz w:val="24"/>
-          <w:szCs w:val="24"/>
-        </w:rPr>
-        <w:t xml:space="preserve"> </w:t>
-      </w:r>
-      <w:r>
-        <w:rPr>
-          <w:rFonts w:ascii="Arial" w:hAnsi="Arial" w:cs="Arial"/>
-          <w:sz w:val="24"/>
-          <w:szCs w:val="24"/>
-        </w:rPr>
-        <w:t>–</w:t>
-      </w:r>
-      <w:r>
-        <w:rPr>
-          <w:rFonts w:ascii="Arial" w:hAnsi="Arial" w:cs="Arial"/>
-          <w:sz w:val="24"/>
-          <w:szCs w:val="24"/>
-        </w:rPr>
-        <w:t xml:space="preserve"> </w:t>
-      </w:r>
-      <w:r>
-        <w:rPr>
-          <w:rFonts w:ascii="Arial" w:hAnsi="Arial" w:cs="Arial"/>
-          <w:sz w:val="24"/>
-          <w:szCs w:val="24"/>
-        </w:rPr>
-        <w:t>tela inicial</w:t>
-      </w:r>
-      <w:r>
-        <w:rPr>
-          <w:rFonts w:ascii="Arial" w:hAnsi="Arial" w:cs="Arial"/>
-          <w:sz w:val="24"/>
-          <w:szCs w:val="24"/>
-        </w:rPr>
-        <w:t xml:space="preserve"> de cadastro</w:t>
-      </w:r>
-      <w:r>
-        <w:rPr>
-          <w:rFonts w:ascii="Arial" w:hAnsi="Arial" w:cs="Arial"/>
-          <w:sz w:val="24"/>
-          <w:szCs w:val="24"/>
-        </w:rPr>
-        <w:t xml:space="preserve"> ao rodar o jogo</w:t>
-      </w:r>
-    </w:p>
-    <w:p>
-      <w:pPr>
-        <w:spacing w:line="360" w:lineRule="auto"/>
-        <w:jc w:val="center"/>
-        <w:rPr>
-          <w:rFonts w:ascii="Arial" w:hAnsi="Arial" w:cs="Arial"/>
-          <w:sz w:val="24"/>
-          <w:szCs w:val="24"/>
-        </w:rPr>
-      </w:pPr>
-      <w:r>
-        <w:rPr>
-          <w:rFonts w:ascii="Arial" w:hAnsi="Arial" w:cs="Arial"/>
-          <w:noProof/>
-          <w:sz w:val="24"/>
-          <w:szCs w:val="24"/>
-        </w:rPr>
-        <w:drawing>
-          <wp:inline distT="0" distB="0" distL="0" distR="0" wp14:anchorId="6DAFF1AB" wp14:editId="45200559">
-            <wp:extent cx="4105275" cy="3219450"/>
-            <wp:effectExtent l="0" t="0" r="9525" b="0"/>
-            <wp:docPr id="820701211" name="Imagem 1"/>
-            <wp:cNvGraphicFramePr>
-              <a:graphicFrameLocks xmlns:a="http://schemas.openxmlformats.org/drawingml/2006/main" noChangeAspect="1"/>
-            </wp:cNvGraphicFramePr>
-            <a:graphic xmlns:a="http://schemas.openxmlformats.org/drawingml/2006/main">
-              <a:graphicData uri="http://schemas.openxmlformats.org/drawingml/2006/picture">
-                <pic:pic xmlns:pic="http://schemas.openxmlformats.org/drawingml/2006/picture">
-                  <pic:nvPicPr>
-                    <pic:cNvPr id="0" name="Picture 1"/>
-                    <pic:cNvPicPr>
-                      <a:picLocks noChangeAspect="1" noChangeArrowheads="1"/>
-                    </pic:cNvPicPr>
-                  </pic:nvPicPr>
-                  <pic:blipFill>
-                    <a:blip r:embed="rId15">
-                      <a:extLst>
-                        <a:ext uri="{28A0092B-C50C-407E-A947-70E740481C1C}">
-                          <a14:useLocalDpi xmlns:a14="http://schemas.microsoft.com/office/drawing/2010/main" val="0"/>
-                        </a:ext>
-                      </a:extLst>
-                    </a:blip>
-                    <a:srcRect/>
-                    <a:stretch>
-                      <a:fillRect/>
-                    </a:stretch>
-                  </pic:blipFill>
-                  <pic:spPr bwMode="auto">
-                    <a:xfrm>
-                      <a:off x="0" y="0"/>
-                      <a:ext cx="4105275" cy="3219450"/>
-                    </a:xfrm>
-                    <a:prstGeom prst="rect">
-                      <a:avLst/>
-                    </a:prstGeom>
-                    <a:noFill/>
-                    <a:ln>
-                      <a:noFill/>
-                    </a:ln>
-                  </pic:spPr>
-                </pic:pic>
-              </a:graphicData>
-            </a:graphic>
-          </wp:inline>
-        </w:drawing>
-      </w:r>
-    </w:p>
-    <w:p>
-      <w:pPr>
-        <w:spacing w:line="360" w:lineRule="auto"/>
-        <w:jc w:val="center"/>
-        <w:rPr>
-          <w:rFonts w:ascii="Arial" w:hAnsi="Arial" w:cs="Arial"/>
-          <w:sz w:val="24"/>
-          <w:szCs w:val="24"/>
-        </w:rPr>
-      </w:pPr>
-    </w:p>
-    <w:p>
-      <w:pPr>
-        <w:spacing w:line="360" w:lineRule="auto"/>
-        <w:jc w:val="center"/>
-        <w:rPr>
-          <w:rFonts w:ascii="Arial" w:hAnsi="Arial" w:cs="Arial"/>
-          <w:sz w:val="24"/>
-          <w:szCs w:val="24"/>
-        </w:rPr>
-      </w:pPr>
-      <w:r>
-        <w:rPr>
-          <w:rFonts w:ascii="Arial" w:hAnsi="Arial" w:cs="Arial"/>
-          <w:sz w:val="24"/>
-          <w:szCs w:val="24"/>
-        </w:rPr>
-        <w:t xml:space="preserve">Figura </w:t>
-      </w:r>
-      <w:r>
-        <w:rPr>
-          <w:rFonts w:ascii="Arial" w:hAnsi="Arial" w:cs="Arial"/>
-          <w:sz w:val="24"/>
-          <w:szCs w:val="24"/>
-        </w:rPr>
-        <w:t>5</w:t>
-      </w:r>
-      <w:r>
-        <w:rPr>
-          <w:rFonts w:ascii="Arial" w:hAnsi="Arial" w:cs="Arial"/>
-          <w:sz w:val="24"/>
-          <w:szCs w:val="24"/>
-        </w:rPr>
-        <w:t xml:space="preserve"> – Menu do jogo após cadastro</w:t>
-      </w:r>
-    </w:p>
-    <w:p>
-      <w:pPr>
-        <w:spacing w:line="360" w:lineRule="auto"/>
-        <w:jc w:val="center"/>
-        <w:rPr>
-          <w:rFonts w:ascii="Arial" w:hAnsi="Arial" w:cs="Arial"/>
-          <w:sz w:val="24"/>
-          <w:szCs w:val="24"/>
-        </w:rPr>
-      </w:pPr>
-      <w:r>
-        <w:rPr>
-          <w:rFonts w:ascii="Arial" w:hAnsi="Arial" w:cs="Arial"/>
-          <w:noProof/>
-          <w:sz w:val="24"/>
-          <w:szCs w:val="24"/>
-        </w:rPr>
-        <w:drawing>
-          <wp:inline distT="0" distB="0" distL="0" distR="0" wp14:anchorId="04A73351" wp14:editId="17B9A8A7">
-            <wp:extent cx="4606290" cy="2726055"/>
-            <wp:effectExtent l="0" t="0" r="3810" b="0"/>
-            <wp:docPr id="1966249459" name="Imagem 1"/>
-            <wp:cNvGraphicFramePr>
-              <a:graphicFrameLocks xmlns:a="http://schemas.openxmlformats.org/drawingml/2006/main" noChangeAspect="1"/>
-            </wp:cNvGraphicFramePr>
-            <a:graphic xmlns:a="http://schemas.openxmlformats.org/drawingml/2006/main">
-              <a:graphicData uri="http://schemas.openxmlformats.org/drawingml/2006/picture">
-                <pic:pic xmlns:pic="http://schemas.openxmlformats.org/drawingml/2006/picture">
-                  <pic:nvPicPr>
-                    <pic:cNvPr id="0" name="Picture 1"/>
-                    <pic:cNvPicPr>
-                      <a:picLocks noChangeAspect="1" noChangeArrowheads="1"/>
-                    </pic:cNvPicPr>
-                  </pic:nvPicPr>
-                  <pic:blipFill>
-                    <a:blip r:embed="rId16">
-                      <a:extLst>
-                        <a:ext uri="{28A0092B-C50C-407E-A947-70E740481C1C}">
-                          <a14:useLocalDpi xmlns:a14="http://schemas.microsoft.com/office/drawing/2010/main" val="0"/>
-                        </a:ext>
-                      </a:extLst>
-                    </a:blip>
-                    <a:srcRect/>
-                    <a:stretch>
-                      <a:fillRect/>
-                    </a:stretch>
-                  </pic:blipFill>
-                  <pic:spPr bwMode="auto">
-                    <a:xfrm>
-                      <a:off x="0" y="0"/>
-                      <a:ext cx="4606290" cy="2726055"/>
-                    </a:xfrm>
-                    <a:prstGeom prst="rect">
-                      <a:avLst/>
-                    </a:prstGeom>
-                    <a:noFill/>
-                    <a:ln>
-                      <a:noFill/>
-                    </a:ln>
-                  </pic:spPr>
-                </pic:pic>
-              </a:graphicData>
-            </a:graphic>
-          </wp:inline>
-        </w:drawing>
-      </w:r>
-    </w:p>
-    <w:p>
-      <w:pPr>
-        <w:spacing w:line="360" w:lineRule="auto"/>
-        <w:jc w:val="center"/>
-        <w:rPr>
-          <w:rFonts w:ascii="Arial" w:hAnsi="Arial" w:cs="Arial"/>
-          <w:sz w:val="24"/>
-          <w:szCs w:val="24"/>
-        </w:rPr>
-      </w:pPr>
-    </w:p>
-    <w:p>
-      <w:pPr>
-        <w:spacing w:line="360" w:lineRule="auto"/>
-        <w:jc w:val="center"/>
-        <w:rPr>
-          <w:rFonts w:ascii="Arial" w:hAnsi="Arial" w:cs="Arial"/>
-          <w:sz w:val="24"/>
-          <w:szCs w:val="24"/>
-        </w:rPr>
-      </w:pPr>
-      <w:r>
-        <w:rPr>
-          <w:rFonts w:ascii="Arial" w:hAnsi="Arial" w:cs="Arial"/>
-          <w:sz w:val="24"/>
-          <w:szCs w:val="24"/>
-        </w:rPr>
-        <w:t xml:space="preserve">Figura </w:t>
-      </w:r>
-      <w:r>
-        <w:rPr>
-          <w:rFonts w:ascii="Arial" w:hAnsi="Arial" w:cs="Arial"/>
-          <w:sz w:val="24"/>
-          <w:szCs w:val="24"/>
-        </w:rPr>
-        <w:t>6</w:t>
-      </w:r>
-      <w:r>
-        <w:rPr>
-          <w:rFonts w:ascii="Arial" w:hAnsi="Arial" w:cs="Arial"/>
-          <w:sz w:val="24"/>
-          <w:szCs w:val="24"/>
-        </w:rPr>
-        <w:t xml:space="preserve"> – exemplo de pergunta </w:t>
-      </w:r>
-      <w:r>
-        <w:rPr>
-          <w:rFonts w:ascii="Arial" w:hAnsi="Arial" w:cs="Arial"/>
-          <w:sz w:val="24"/>
-          <w:szCs w:val="24"/>
-        </w:rPr>
-        <w:t>do quiz</w:t>
-      </w:r>
-    </w:p>
-    <w:p>
-      <w:pPr>
-        <w:spacing w:line="360" w:lineRule="auto"/>
-        <w:jc w:val="center"/>
-        <w:rPr>
-          <w:rFonts w:ascii="Arial" w:hAnsi="Arial" w:cs="Arial"/>
-          <w:sz w:val="24"/>
-          <w:szCs w:val="24"/>
-        </w:rPr>
-      </w:pPr>
-      <w:r>
-        <w:rPr>
-          <w:rFonts w:ascii="Arial" w:hAnsi="Arial" w:cs="Arial"/>
-          <w:noProof/>
-          <w:sz w:val="24"/>
-          <w:szCs w:val="24"/>
-        </w:rPr>
-        <w:drawing>
-          <wp:inline distT="0" distB="0" distL="0" distR="0" wp14:anchorId="1D7D1797" wp14:editId="61C14912">
-            <wp:extent cx="4600575" cy="3695700"/>
-            <wp:effectExtent l="0" t="0" r="9525" b="0"/>
-            <wp:docPr id="1074523584" name="Imagem 2"/>
-            <wp:cNvGraphicFramePr>
-              <a:graphicFrameLocks xmlns:a="http://schemas.openxmlformats.org/drawingml/2006/main" noChangeAspect="1"/>
-            </wp:cNvGraphicFramePr>
-            <a:graphic xmlns:a="http://schemas.openxmlformats.org/drawingml/2006/main">
-              <a:graphicData uri="http://schemas.openxmlformats.org/drawingml/2006/picture">
-                <pic:pic xmlns:pic="http://schemas.openxmlformats.org/drawingml/2006/picture">
-                  <pic:nvPicPr>
-                    <pic:cNvPr id="0" name="Picture 2"/>
-                    <pic:cNvPicPr>
-                      <a:picLocks noChangeAspect="1" noChangeArrowheads="1"/>
-                    </pic:cNvPicPr>
-                  </pic:nvPicPr>
-                  <pic:blipFill>
-                    <a:blip r:embed="rId17">
-                      <a:extLst>
-                        <a:ext uri="{28A0092B-C50C-407E-A947-70E740481C1C}">
-                          <a14:useLocalDpi xmlns:a14="http://schemas.microsoft.com/office/drawing/2010/main" val="0"/>
-                        </a:ext>
-                      </a:extLst>
-                    </a:blip>
-                    <a:srcRect/>
-                    <a:stretch>
-                      <a:fillRect/>
-                    </a:stretch>
-                  </pic:blipFill>
-                  <pic:spPr bwMode="auto">
-                    <a:xfrm>
-                      <a:off x="0" y="0"/>
-                      <a:ext cx="4600575" cy="3695700"/>
-                    </a:xfrm>
-                    <a:prstGeom prst="rect">
-                      <a:avLst/>
-                    </a:prstGeom>
-                    <a:noFill/>
-                    <a:ln>
-                      <a:noFill/>
-                    </a:ln>
-                  </pic:spPr>
-                </pic:pic>
-              </a:graphicData>
-            </a:graphic>
-          </wp:inline>
-        </w:drawing>
-      </w:r>
-    </w:p>
-    <w:p>
-      <w:pPr>
-        <w:spacing w:line="360" w:lineRule="auto"/>
-        <w:jc w:val="both"/>
-        <w:rPr>
-          <w:rFonts w:ascii="Arial" w:hAnsi="Arial" w:cs="Arial"/>
-          <w:sz w:val="24"/>
-          <w:szCs w:val="24"/>
-        </w:rPr>
-      </w:pPr>
-    </w:p>
-    <w:p>
-      <w:pPr>
-        <w:spacing w:line="360" w:lineRule="auto"/>
-        <w:jc w:val="both"/>
-        <w:rPr>
-          <w:rFonts w:ascii="Arial" w:hAnsi="Arial" w:cs="Arial"/>
-          <w:sz w:val="24"/>
-          <w:szCs w:val="24"/>
-        </w:rPr>
-      </w:pPr>
-    </w:p>
-    <w:p>
-      <w:pPr>
-        <w:pStyle w:val="Ttulo2"/>
-      </w:pPr>
-      <w:r>
-        <w:t>6. CONSIDERAÇÕES FINAIS</w:t>
-      </w:r>
-    </w:p>
-    <w:p>
-      <w:pPr>
-        <w:spacing w:line="360" w:lineRule="auto"/>
-        <w:jc w:val="both"/>
-        <w:rPr>
-          <w:rFonts w:ascii="Arial" w:hAnsi="Arial" w:cs="Arial"/>
-          <w:sz w:val="24"/>
-          <w:szCs w:val="24"/>
-        </w:rPr>
-      </w:pPr>
-    </w:p>
-    <w:p>
-      <w:pPr>
-        <w:spacing w:line="360" w:lineRule="auto"/>
-        <w:ind w:left="720"/>
-        <w:jc w:val="both"/>
-        <w:rPr>
-          <w:rFonts w:ascii="Arial" w:hAnsi="Arial" w:cs="Arial"/>
-          <w:sz w:val="24"/>
-          <w:szCs w:val="24"/>
-        </w:rPr>
-      </w:pPr>
-    </w:p>
-    <w:p>
-      <w:pPr>
-        <w:spacing w:line="360" w:lineRule="auto"/>
-        <w:jc w:val="both"/>
-        <w:rPr>
-          <w:rFonts w:ascii="Arial" w:hAnsi="Arial" w:cs="Arial"/>
-          <w:sz w:val="24"/>
-          <w:szCs w:val="24"/>
-        </w:rPr>
-      </w:pPr>
-    </w:p>
-    <w:p>
-      <w:pPr>
-        <w:spacing w:line="360" w:lineRule="auto"/>
-        <w:ind w:left="720"/>
-        <w:jc w:val="both"/>
-        <w:rPr>
-          <w:rFonts w:ascii="Arial" w:hAnsi="Arial" w:cs="Arial"/>
-          <w:sz w:val="24"/>
-          <w:szCs w:val="24"/>
-        </w:rPr>
-      </w:pPr>
-    </w:p>
-    <w:p>
-      <w:pPr>
-        <w:spacing w:line="360" w:lineRule="auto"/>
         <w:ind w:firstLine="708"/>
         <w:jc w:val="both"/>
         <w:rPr>
@@ -11655,6 +13188,7 @@
     <w:p>
       <w:pPr>
         <w:spacing w:line="360" w:lineRule="auto"/>
+        <w:ind w:firstLine="708"/>
         <w:jc w:val="both"/>
         <w:rPr>
           <w:rFonts w:ascii="Arial" w:hAnsi="Arial" w:cs="Arial"/>
@@ -11663,9 +13197,400 @@
         </w:rPr>
       </w:pPr>
     </w:p>
+    <w:p>
+      <w:pPr>
+        <w:spacing w:line="360" w:lineRule="auto"/>
+        <w:ind w:firstLine="708"/>
+        <w:jc w:val="both"/>
+        <w:rPr>
+          <w:rFonts w:ascii="Arial" w:hAnsi="Arial" w:cs="Arial"/>
+          <w:sz w:val="24"/>
+          <w:szCs w:val="24"/>
+        </w:rPr>
+      </w:pPr>
+    </w:p>
+    <w:p>
+      <w:pPr>
+        <w:spacing w:line="360" w:lineRule="auto"/>
+        <w:ind w:firstLine="708"/>
+        <w:jc w:val="both"/>
+        <w:rPr>
+          <w:rFonts w:ascii="Arial" w:hAnsi="Arial" w:cs="Arial"/>
+          <w:sz w:val="24"/>
+          <w:szCs w:val="24"/>
+        </w:rPr>
+      </w:pPr>
+    </w:p>
+    <w:p>
+      <w:pPr>
+        <w:spacing w:line="360" w:lineRule="auto"/>
+        <w:ind w:firstLine="708"/>
+        <w:jc w:val="both"/>
+        <w:rPr>
+          <w:rFonts w:ascii="Arial" w:hAnsi="Arial" w:cs="Arial"/>
+          <w:sz w:val="24"/>
+          <w:szCs w:val="24"/>
+        </w:rPr>
+      </w:pPr>
+    </w:p>
+    <w:p>
+      <w:pPr>
+        <w:spacing w:line="360" w:lineRule="auto"/>
+        <w:ind w:firstLine="708"/>
+        <w:jc w:val="both"/>
+        <w:rPr>
+          <w:rFonts w:ascii="Arial" w:hAnsi="Arial" w:cs="Arial"/>
+          <w:sz w:val="24"/>
+          <w:szCs w:val="24"/>
+        </w:rPr>
+      </w:pPr>
+    </w:p>
+    <w:p>
+      <w:pPr>
+        <w:spacing w:line="360" w:lineRule="auto"/>
+        <w:ind w:firstLine="708"/>
+        <w:jc w:val="both"/>
+        <w:rPr>
+          <w:rFonts w:ascii="Arial" w:hAnsi="Arial" w:cs="Arial"/>
+          <w:sz w:val="24"/>
+          <w:szCs w:val="24"/>
+        </w:rPr>
+      </w:pPr>
+    </w:p>
+    <w:p>
+      <w:pPr>
+        <w:spacing w:line="360" w:lineRule="auto"/>
+        <w:ind w:firstLine="708"/>
+        <w:jc w:val="both"/>
+        <w:rPr>
+          <w:rFonts w:ascii="Arial" w:hAnsi="Arial" w:cs="Arial"/>
+          <w:sz w:val="24"/>
+          <w:szCs w:val="24"/>
+        </w:rPr>
+      </w:pPr>
+    </w:p>
+    <w:p>
+      <w:pPr>
+        <w:spacing w:line="360" w:lineRule="auto"/>
+        <w:ind w:firstLine="708"/>
+        <w:jc w:val="both"/>
+        <w:rPr>
+          <w:rFonts w:ascii="Arial" w:hAnsi="Arial" w:cs="Arial"/>
+          <w:sz w:val="24"/>
+          <w:szCs w:val="24"/>
+        </w:rPr>
+      </w:pPr>
+    </w:p>
+    <w:p>
+      <w:pPr>
+        <w:spacing w:line="360" w:lineRule="auto"/>
+        <w:ind w:firstLine="708"/>
+        <w:jc w:val="both"/>
+        <w:rPr>
+          <w:rFonts w:ascii="Arial" w:hAnsi="Arial" w:cs="Arial"/>
+          <w:sz w:val="24"/>
+          <w:szCs w:val="24"/>
+        </w:rPr>
+      </w:pPr>
+    </w:p>
+    <w:p>
+      <w:pPr>
+        <w:pStyle w:val="Ttulo2"/>
+        <w:spacing w:line="360" w:lineRule="auto"/>
+      </w:pPr>
+      <w:bookmarkStart w:id="11" w:name="_Toc199786385"/>
+      <w:r>
+        <w:t>7. Referências</w:t>
+      </w:r>
+      <w:bookmarkEnd w:id="11"/>
+    </w:p>
+    <w:p>
+      <w:pPr>
+        <w:spacing w:line="360" w:lineRule="auto"/>
+        <w:jc w:val="both"/>
+        <w:rPr>
+          <w:rFonts w:ascii="Arial" w:hAnsi="Arial" w:cs="Arial"/>
+          <w:sz w:val="24"/>
+          <w:szCs w:val="24"/>
+        </w:rPr>
+      </w:pPr>
+      <w:r>
+        <w:rPr>
+          <w:rFonts w:ascii="Arial" w:hAnsi="Arial" w:cs="Arial"/>
+          <w:sz w:val="24"/>
+          <w:szCs w:val="24"/>
+        </w:rPr>
+        <w:t>MILETTO, Evandro M.; BERTAGNOLLI, Silvia de Castro.</w:t>
+      </w:r>
+      <w:r>
+        <w:rPr>
+          <w:rFonts w:ascii="Arial" w:hAnsi="Arial" w:cs="Arial"/>
+          <w:sz w:val="24"/>
+          <w:szCs w:val="24"/>
+        </w:rPr>
+        <w:br/>
+        <w:t>Desenvolvimento de software II: introdução ao desenvolvimento web</w:t>
+      </w:r>
+      <w:r>
+        <w:rPr>
+          <w:rFonts w:ascii="Arial" w:hAnsi="Arial" w:cs="Arial"/>
+          <w:sz w:val="24"/>
+          <w:szCs w:val="24"/>
+        </w:rPr>
+        <w:br/>
+        <w:t>com HTML, CSS, javascript e PHP (Tekne). Porto Alegre: Bookman,</w:t>
+      </w:r>
+      <w:r>
+        <w:rPr>
+          <w:rFonts w:ascii="Arial" w:hAnsi="Arial" w:cs="Arial"/>
+          <w:sz w:val="24"/>
+          <w:szCs w:val="24"/>
+        </w:rPr>
+        <w:br/>
+        <w:t>2014. E-book. Referência Minha Biblioteca:</w:t>
+      </w:r>
+      <w:r>
+        <w:rPr>
+          <w:rFonts w:ascii="Arial" w:hAnsi="Arial" w:cs="Arial"/>
+          <w:sz w:val="24"/>
+          <w:szCs w:val="24"/>
+        </w:rPr>
+        <w:br/>
+      </w:r>
+      <w:hyperlink r:id="rId15" w:history="1">
+        <w:r>
+          <w:rPr>
+            <w:rStyle w:val="Hyperlink"/>
+            <w:rFonts w:ascii="Arial" w:hAnsi="Arial" w:cs="Arial"/>
+            <w:sz w:val="24"/>
+            <w:szCs w:val="24"/>
+          </w:rPr>
+          <w:t>https://integrada.minhabiblioteca.com.br/#/books/9788582601969</w:t>
+        </w:r>
+      </w:hyperlink>
+    </w:p>
+    <w:p>
+      <w:pPr>
+        <w:spacing w:line="360" w:lineRule="auto"/>
+        <w:jc w:val="both"/>
+        <w:rPr>
+          <w:rFonts w:ascii="Arial" w:hAnsi="Arial" w:cs="Arial"/>
+          <w:sz w:val="24"/>
+          <w:szCs w:val="24"/>
+        </w:rPr>
+      </w:pPr>
+      <w:r>
+        <w:rPr>
+          <w:rFonts w:ascii="Arial" w:hAnsi="Arial" w:cs="Arial"/>
+          <w:sz w:val="24"/>
+          <w:szCs w:val="24"/>
+        </w:rPr>
+        <w:br/>
+        <w:t>WINDER, Russel; GRAHAM, Roberts. Desenvolvendo Software em</w:t>
+      </w:r>
+      <w:r>
+        <w:rPr>
+          <w:rFonts w:ascii="Arial" w:hAnsi="Arial" w:cs="Arial"/>
+          <w:sz w:val="24"/>
+          <w:szCs w:val="24"/>
+        </w:rPr>
+        <w:br/>
+        <w:t>Java, 3ª edição. Rio de Janeiro: LTC, 2009. E-book. Referência Minha</w:t>
+      </w:r>
+      <w:r>
+        <w:rPr>
+          <w:rFonts w:ascii="Arial" w:hAnsi="Arial" w:cs="Arial"/>
+          <w:sz w:val="24"/>
+          <w:szCs w:val="24"/>
+        </w:rPr>
+        <w:br/>
+        <w:t>Biblioteca:</w:t>
+      </w:r>
+      <w:r>
+        <w:rPr>
+          <w:rFonts w:ascii="Arial" w:hAnsi="Arial" w:cs="Arial"/>
+          <w:sz w:val="24"/>
+          <w:szCs w:val="24"/>
+        </w:rPr>
+        <w:br/>
+      </w:r>
+      <w:hyperlink r:id="rId16" w:history="1">
+        <w:r>
+          <w:rPr>
+            <w:rStyle w:val="Hyperlink"/>
+            <w:rFonts w:ascii="Arial" w:hAnsi="Arial" w:cs="Arial"/>
+            <w:sz w:val="24"/>
+            <w:szCs w:val="24"/>
+          </w:rPr>
+          <w:t>https://integrada.minhabiblioteca.com.br/#/books/978-85-216-1994-9</w:t>
+        </w:r>
+      </w:hyperlink>
+    </w:p>
+    <w:p>
+      <w:pPr>
+        <w:spacing w:line="360" w:lineRule="auto"/>
+        <w:jc w:val="both"/>
+        <w:rPr>
+          <w:rFonts w:ascii="Arial" w:hAnsi="Arial" w:cs="Arial"/>
+          <w:sz w:val="24"/>
+          <w:szCs w:val="24"/>
+        </w:rPr>
+      </w:pPr>
+      <w:r>
+        <w:rPr>
+          <w:rFonts w:ascii="Arial" w:hAnsi="Arial" w:cs="Arial"/>
+          <w:sz w:val="24"/>
+          <w:szCs w:val="24"/>
+        </w:rPr>
+        <w:br/>
+        <w:t>DEITEL, Paul; DEITEL, Harvey. Java: how to program early objects.</w:t>
+      </w:r>
+      <w:r>
+        <w:rPr>
+          <w:rFonts w:ascii="Arial" w:hAnsi="Arial" w:cs="Arial"/>
+          <w:sz w:val="24"/>
+          <w:szCs w:val="24"/>
+        </w:rPr>
+        <w:br/>
+        <w:t>Hoboken, N. J: Pearson, c2018. 1234 p.</w:t>
+      </w:r>
+      <w:r>
+        <w:rPr>
+          <w:rFonts w:ascii="Arial" w:hAnsi="Arial" w:cs="Arial"/>
+          <w:sz w:val="24"/>
+          <w:szCs w:val="24"/>
+        </w:rPr>
+        <w:br/>
+        <w:t>ISBN 9780134743356.</w:t>
+      </w:r>
+    </w:p>
+    <w:p>
+      <w:pPr>
+        <w:spacing w:line="360" w:lineRule="auto"/>
+        <w:jc w:val="both"/>
+        <w:rPr>
+          <w:rFonts w:ascii="Arial" w:hAnsi="Arial" w:cs="Arial"/>
+          <w:sz w:val="24"/>
+          <w:szCs w:val="24"/>
+        </w:rPr>
+      </w:pPr>
+    </w:p>
+    <w:p>
+      <w:pPr>
+        <w:spacing w:line="360" w:lineRule="auto"/>
+        <w:jc w:val="both"/>
+        <w:rPr>
+          <w:rFonts w:ascii="Arial" w:hAnsi="Arial" w:cs="Arial"/>
+          <w:sz w:val="24"/>
+          <w:szCs w:val="24"/>
+        </w:rPr>
+      </w:pPr>
+      <w:r>
+        <w:rPr>
+          <w:rFonts w:ascii="Arial" w:hAnsi="Arial" w:cs="Arial"/>
+          <w:sz w:val="24"/>
+          <w:szCs w:val="24"/>
+        </w:rPr>
+        <w:t>HORSTMANN, Cay S; CORNELL, Gary. Core Java. SCHAFRANSKI, Carlos</w:t>
+      </w:r>
+      <w:r>
+        <w:rPr>
+          <w:rFonts w:ascii="Arial" w:hAnsi="Arial" w:cs="Arial"/>
+          <w:sz w:val="24"/>
+          <w:szCs w:val="24"/>
+        </w:rPr>
+        <w:br/>
+        <w:t>(Trad.), FURMANKIEWICZ, Edson (Trad.). 8. ed. São Paulo: Pearson,</w:t>
+      </w:r>
+      <w:r>
+        <w:rPr>
+          <w:rFonts w:ascii="Arial" w:hAnsi="Arial" w:cs="Arial"/>
+          <w:sz w:val="24"/>
+          <w:szCs w:val="24"/>
+        </w:rPr>
+        <w:br/>
+        <w:t>2010. v. 1. 383 p. ISBN 9788576053576.</w:t>
+      </w:r>
+    </w:p>
+    <w:p>
+      <w:pPr>
+        <w:spacing w:line="360" w:lineRule="auto"/>
+        <w:jc w:val="both"/>
+        <w:rPr>
+          <w:rFonts w:ascii="Arial" w:hAnsi="Arial" w:cs="Arial"/>
+          <w:sz w:val="24"/>
+          <w:szCs w:val="24"/>
+        </w:rPr>
+      </w:pPr>
+      <w:r>
+        <w:rPr>
+          <w:rFonts w:ascii="Arial" w:hAnsi="Arial" w:cs="Arial"/>
+          <w:sz w:val="24"/>
+          <w:szCs w:val="24"/>
+        </w:rPr>
+        <w:br/>
+        <w:t>LIANG, Y. Daniel. Introduction to Java: programming and data</w:t>
+      </w:r>
+      <w:r>
+        <w:rPr>
+          <w:rFonts w:ascii="Arial" w:hAnsi="Arial" w:cs="Arial"/>
+          <w:sz w:val="24"/>
+          <w:szCs w:val="24"/>
+        </w:rPr>
+        <w:br/>
+        <w:t>structures comprehensive version. 11. ed. New York: Pearson, c2015.</w:t>
+      </w:r>
+      <w:r>
+        <w:rPr>
+          <w:rFonts w:ascii="Arial" w:hAnsi="Arial" w:cs="Arial"/>
+          <w:sz w:val="24"/>
+          <w:szCs w:val="24"/>
+        </w:rPr>
+        <w:br/>
+        <w:t>1210 p. ISBN 9780134670942.</w:t>
+      </w:r>
+    </w:p>
+    <w:p>
+      <w:pPr>
+        <w:spacing w:line="360" w:lineRule="auto"/>
+        <w:jc w:val="both"/>
+        <w:rPr>
+          <w:rFonts w:ascii="Arial" w:hAnsi="Arial" w:cs="Arial"/>
+          <w:sz w:val="24"/>
+          <w:szCs w:val="24"/>
+        </w:rPr>
+      </w:pPr>
+      <w:r>
+        <w:rPr>
+          <w:rFonts w:ascii="Arial" w:hAnsi="Arial" w:cs="Arial"/>
+          <w:sz w:val="24"/>
+          <w:szCs w:val="24"/>
+        </w:rPr>
+        <w:br/>
+        <w:t>TURINI, Rodrigo. Desbravando Java e orientação a objetos: um guia</w:t>
+      </w:r>
+      <w:r>
+        <w:rPr>
+          <w:rFonts w:ascii="Arial" w:hAnsi="Arial" w:cs="Arial"/>
+          <w:sz w:val="24"/>
+          <w:szCs w:val="24"/>
+        </w:rPr>
+        <w:br/>
+        <w:t>para o iniciante da linguagem. São Paulo: Casa do Código, [2017].</w:t>
+      </w:r>
+      <w:r>
+        <w:rPr>
+          <w:rFonts w:ascii="Arial" w:hAnsi="Arial" w:cs="Arial"/>
+          <w:sz w:val="24"/>
+          <w:szCs w:val="24"/>
+        </w:rPr>
+        <w:br/>
+        <w:t>222 p. (Caelum).</w:t>
+      </w:r>
+    </w:p>
     <w:sectPr>
-      <w:headerReference w:type="default" r:id="rId18"/>
-      <w:footerReference w:type="default" r:id="rId19"/>
+      <w:headerReference w:type="default" r:id="rId17"/>
+      <w:footerReference w:type="default" r:id="rId18"/>
       <w:pgSz w:w="11906" w:h="16838"/>
       <w:pgMar w:top="1701" w:right="1134" w:bottom="1134" w:left="1701" w:header="709" w:footer="709" w:gutter="0"/>
       <w:pgBorders w:offsetFrom="page">
@@ -11679,83 +13604,6 @@
     </w:sectPr>
   </w:body>
 </w:document>
-</file>
-
-<file path=word/comments.xml><?xml version="1.0" encoding="utf-8"?>
-<w:comments xmlns:wpc="http://schemas.microsoft.com/office/word/2010/wordprocessingCanvas" xmlns:cx="http://schemas.microsoft.com/office/drawing/2014/chartex" xmlns:cx1="http://schemas.microsoft.com/office/drawing/2015/9/8/chartex" xmlns:cx2="http://schemas.microsoft.com/office/drawing/2015/10/21/chartex" xmlns:cx3="http://schemas.microsoft.com/office/drawing/2016/5/9/chartex" xmlns:cx4="http://schemas.microsoft.com/office/drawing/2016/5/10/chartex" xmlns:cx5="http://schemas.microsoft.com/office/drawing/2016/5/11/chartex" xmlns:cx6="http://schemas.microsoft.com/office/drawing/2016/5/12/chartex" xmlns:cx7="http://schemas.microsoft.com/office/drawing/2016/5/13/chartex" xmlns:cx8="http://schemas.microsoft.com/office/drawing/2016/5/14/chartex" xmlns:mc="http://schemas.openxmlformats.org/markup-compatibility/2006" xmlns:aink="http://schemas.microsoft.com/office/drawing/2016/ink" xmlns:am3d="http://schemas.microsoft.com/office/drawing/2017/model3d" xmlns:o="urn:schemas-microsoft-com:office:office" xmlns:oel="http://schemas.microsoft.com/office/2019/extlst" xmlns:r="http://schemas.openxmlformats.org/officeDocument/2006/relationships" xmlns:m="http://schemas.openxmlformats.org/officeDocument/2006/math" xmlns:v="urn:schemas-microsoft-com:vml" xmlns:wp14="http://schemas.microsoft.com/office/word/2010/wordprocessingDrawing" xmlns:wp="http://schemas.openxmlformats.org/drawingml/2006/wordprocessingDrawing" xmlns:w10="urn:schemas-microsoft-com:office:word" xmlns:w="http://schemas.openxmlformats.org/wordprocessingml/2006/main" xmlns:w14="http://schemas.microsoft.com/office/word/2010/wordml" xmlns:w15="http://schemas.microsoft.com/office/word/2012/wordml" xmlns:w16cex="http://schemas.microsoft.com/office/word/2018/wordml/cex" xmlns:w16cid="http://schemas.microsoft.com/office/word/2016/wordml/cid" xmlns:w16="http://schemas.microsoft.com/office/word/2018/wordml" xmlns:w16du="http://schemas.microsoft.com/office/word/2023/wordml/word16du" xmlns:w16sdtdh="http://schemas.microsoft.com/office/word/2020/wordml/sdtdatahash" xmlns:w16sdtfl="http://schemas.microsoft.com/office/word/2024/wordml/sdtformatlock" xmlns:w16se="http://schemas.microsoft.com/office/word/2015/wordml/symex" xmlns:wpg="http://schemas.microsoft.com/office/word/2010/wordprocessingGroup" xmlns:wpi="http://schemas.microsoft.com/office/word/2010/wordprocessingInk" xmlns:wne="http://schemas.microsoft.com/office/word/2006/wordml" xmlns:wps="http://schemas.microsoft.com/office/word/2010/wordprocessingShape" mc:Ignorable="w14 w15 w16se w16cid w16 w16cex w16sdtdh w16sdtfl w16du wp14">
-  <w:comment w:id="7" w:author="Felipe Fazio da Costa" w:date="2025-06-02T14:58:00Z" w:initials="FF">
-    <w:p>
-      <w:pPr>
-        <w:pStyle w:val="Textodecomentrio"/>
-      </w:pPr>
-      <w:r>
-        <w:rPr>
-          <w:rStyle w:val="Refdecomentrio"/>
-        </w:rPr>
-        <w:annotationRef/>
-      </w:r>
-      <w:r>
-        <w:t>Já apresentado anteriormente</w:t>
-      </w:r>
-    </w:p>
-  </w:comment>
-  <w:comment w:id="8" w:author="Felipe Fazio da Costa" w:date="2025-06-02T15:01:00Z" w:initials="FF">
-    <w:p>
-      <w:pPr>
-        <w:pStyle w:val="Textodecomentrio"/>
-      </w:pPr>
-      <w:r>
-        <w:rPr>
-          <w:rStyle w:val="Refdecomentrio"/>
-        </w:rPr>
-        <w:annotationRef/>
-      </w:r>
-      <w:r>
-        <w:t>Onde estamos usandos essas funções</w:t>
-      </w:r>
-    </w:p>
-  </w:comment>
-  <w:comment w:id="9" w:author="Felipe Fazio da Costa" w:date="2025-06-02T15:04:00Z" w:initials="FF">
-    <w:p>
-      <w:pPr>
-        <w:pStyle w:val="Textodecomentrio"/>
-      </w:pPr>
-      <w:r>
-        <w:rPr>
-          <w:rStyle w:val="Refdecomentrio"/>
-        </w:rPr>
-        <w:annotationRef/>
-      </w:r>
-      <w:r>
-        <w:t>Dificuldades no desenvolvimento e futuras melhorias</w:t>
-      </w:r>
-    </w:p>
-  </w:comment>
-</w:comments>
-</file>
-
-<file path=word/commentsExtended.xml><?xml version="1.0" encoding="utf-8"?>
-<w15:commentsEx xmlns:wpc="http://schemas.microsoft.com/office/word/2010/wordprocessingCanvas" xmlns:cx="http://schemas.microsoft.com/office/drawing/2014/chartex" xmlns:cx1="http://schemas.microsoft.com/office/drawing/2015/9/8/chartex" xmlns:cx2="http://schemas.microsoft.com/office/drawing/2015/10/21/chartex" xmlns:cx3="http://schemas.microsoft.com/office/drawing/2016/5/9/chartex" xmlns:cx4="http://schemas.microsoft.com/office/drawing/2016/5/10/chartex" xmlns:cx5="http://schemas.microsoft.com/office/drawing/2016/5/11/chartex" xmlns:cx6="http://schemas.microsoft.com/office/drawing/2016/5/12/chartex" xmlns:cx7="http://schemas.microsoft.com/office/drawing/2016/5/13/chartex" xmlns:cx8="http://schemas.microsoft.com/office/drawing/2016/5/14/chartex" xmlns:mc="http://schemas.openxmlformats.org/markup-compatibility/2006" xmlns:aink="http://schemas.microsoft.com/office/drawing/2016/ink" xmlns:am3d="http://schemas.microsoft.com/office/drawing/2017/model3d" xmlns:o="urn:schemas-microsoft-com:office:office" xmlns:oel="http://schemas.microsoft.com/office/2019/extlst" xmlns:r="http://schemas.openxmlformats.org/officeDocument/2006/relationships" xmlns:m="http://schemas.openxmlformats.org/officeDocument/2006/math" xmlns:v="urn:schemas-microsoft-com:vml" xmlns:wp14="http://schemas.microsoft.com/office/word/2010/wordprocessingDrawing" xmlns:wp="http://schemas.openxmlformats.org/drawingml/2006/wordprocessingDrawing" xmlns:w10="urn:schemas-microsoft-com:office:word" xmlns:w="http://schemas.openxmlformats.org/wordprocessingml/2006/main" xmlns:w14="http://schemas.microsoft.com/office/word/2010/wordml" xmlns:w15="http://schemas.microsoft.com/office/word/2012/wordml" xmlns:w16cex="http://schemas.microsoft.com/office/word/2018/wordml/cex" xmlns:w16cid="http://schemas.microsoft.com/office/word/2016/wordml/cid" xmlns:w16="http://schemas.microsoft.com/office/word/2018/wordml" xmlns:w16du="http://schemas.microsoft.com/office/word/2023/wordml/word16du" xmlns:w16sdtdh="http://schemas.microsoft.com/office/word/2020/wordml/sdtdatahash" xmlns:w16sdtfl="http://schemas.microsoft.com/office/word/2024/wordml/sdtformatlock" xmlns:w16se="http://schemas.microsoft.com/office/word/2015/wordml/symex" xmlns:wpg="http://schemas.microsoft.com/office/word/2010/wordprocessingGroup" xmlns:wpi="http://schemas.microsoft.com/office/word/2010/wordprocessingInk" xmlns:wne="http://schemas.microsoft.com/office/word/2006/wordml" xmlns:wps="http://schemas.microsoft.com/office/word/2010/wordprocessingShape" mc:Ignorable="w14 w15 w16se w16cid w16 w16cex w16sdtdh w16sdtfl w16du wp14">
-  <w15:commentEx w15:paraId="0CE08C19" w15:done="0"/>
-  <w15:commentEx w15:paraId="624D65A8" w15:done="0"/>
-  <w15:commentEx w15:paraId="65B8CAE4" w15:done="0"/>
-</w15:commentsEx>
-</file>
-
-<file path=word/commentsExtensible.xml><?xml version="1.0" encoding="utf-8"?>
-<w16cex:commentsExtensible xmlns:wpc="http://schemas.microsoft.com/office/word/2010/wordprocessingCanvas" xmlns:cx="http://schemas.microsoft.com/office/drawing/2014/chartex" xmlns:cx1="http://schemas.microsoft.com/office/drawing/2015/9/8/chartex" xmlns:cx2="http://schemas.microsoft.com/office/drawing/2015/10/21/chartex" xmlns:cx3="http://schemas.microsoft.com/office/drawing/2016/5/9/chartex" xmlns:cx4="http://schemas.microsoft.com/office/drawing/2016/5/10/chartex" xmlns:cx5="http://schemas.microsoft.com/office/drawing/2016/5/11/chartex" xmlns:cx6="http://schemas.microsoft.com/office/drawing/2016/5/12/chartex" xmlns:cx7="http://schemas.microsoft.com/office/drawing/2016/5/13/chartex" xmlns:cx8="http://schemas.microsoft.com/office/drawing/2016/5/14/chartex" xmlns:cr="http://schemas.microsoft.com/office/comments/2020/reactions" xmlns:mc="http://schemas.openxmlformats.org/markup-compatibility/2006" xmlns:aink="http://schemas.microsoft.com/office/drawing/2016/ink" xmlns:am3d="http://schemas.microsoft.com/office/drawing/2017/model3d" xmlns:o="urn:schemas-microsoft-com:office:office" xmlns:oel="http://schemas.microsoft.com/office/2019/extlst" xmlns:r="http://schemas.openxmlformats.org/officeDocument/2006/relationships" xmlns:m="http://schemas.openxmlformats.org/officeDocument/2006/math" xmlns:v="urn:schemas-microsoft-com:vml" xmlns:wp14="http://schemas.microsoft.com/office/word/2010/wordprocessingDrawing" xmlns:wp="http://schemas.openxmlformats.org/drawingml/2006/wordprocessingDrawing" xmlns:w10="urn:schemas-microsoft-com:office:word" xmlns:w="http://schemas.openxmlformats.org/wordprocessingml/2006/main" xmlns:w14="http://schemas.microsoft.com/office/word/2010/wordml" xmlns:w15="http://schemas.microsoft.com/office/word/2012/wordml" xmlns:w16cex="http://schemas.microsoft.com/office/word/2018/wordml/cex" xmlns:w16cid="http://schemas.microsoft.com/office/word/2016/wordml/cid" xmlns:w16="http://schemas.microsoft.com/office/word/2018/wordml" xmlns:w16du="http://schemas.microsoft.com/office/word/2023/wordml/word16du" xmlns:w16sdtdh="http://schemas.microsoft.com/office/word/2020/wordml/sdtdatahash" xmlns:w16sdtfl="http://schemas.microsoft.com/office/word/2024/wordml/sdtformatlock" xmlns:w16se="http://schemas.microsoft.com/office/word/2015/wordml/symex" xmlns:wpg="http://schemas.microsoft.com/office/word/2010/wordprocessingGroup" xmlns:wpi="http://schemas.microsoft.com/office/word/2010/wordprocessingInk" xmlns:wne="http://schemas.microsoft.com/office/word/2006/wordml" xmlns:wps="http://schemas.microsoft.com/office/word/2010/wordprocessingShape" mc:Ignorable="w14 w15 w16se w16cid w16 w16cex w16sdtdh w16sdtfl cr w16du wp14">
-  <w16cex:commentExtensible w16cex:durableId="191E4C3D" w16cex:dateUtc="2025-06-02T17:58:00Z"/>
-  <w16cex:commentExtensible w16cex:durableId="1450346D" w16cex:dateUtc="2025-06-02T18:01:00Z"/>
-  <w16cex:commentExtensible w16cex:durableId="5FD6DA70" w16cex:dateUtc="2025-06-02T18:04:00Z"/>
-</w16cex:commentsExtensible>
-</file>
-
-<file path=word/commentsIds.xml><?xml version="1.0" encoding="utf-8"?>
-<w16cid:commentsIds xmlns:wpc="http://schemas.microsoft.com/office/word/2010/wordprocessingCanvas" xmlns:cx="http://schemas.microsoft.com/office/drawing/2014/chartex" xmlns:cx1="http://schemas.microsoft.com/office/drawing/2015/9/8/chartex" xmlns:cx2="http://schemas.microsoft.com/office/drawing/2015/10/21/chartex" xmlns:cx3="http://schemas.microsoft.com/office/drawing/2016/5/9/chartex" xmlns:cx4="http://schemas.microsoft.com/office/drawing/2016/5/10/chartex" xmlns:cx5="http://schemas.microsoft.com/office/drawing/2016/5/11/chartex" xmlns:cx6="http://schemas.microsoft.com/office/drawing/2016/5/12/chartex" xmlns:cx7="http://schemas.microsoft.com/office/drawing/2016/5/13/chartex" xmlns:cx8="http://schemas.microsoft.com/office/drawing/2016/5/14/chartex" xmlns:mc="http://schemas.openxmlformats.org/markup-compatibility/2006" xmlns:aink="http://schemas.microsoft.com/office/drawing/2016/ink" xmlns:am3d="http://schemas.microsoft.com/office/drawing/2017/model3d" xmlns:o="urn:schemas-microsoft-com:office:office" xmlns:oel="http://schemas.microsoft.com/office/2019/extlst" xmlns:r="http://schemas.openxmlformats.org/officeDocument/2006/relationships" xmlns:m="http://schemas.openxmlformats.org/officeDocument/2006/math" xmlns:v="urn:schemas-microsoft-com:vml" xmlns:wp14="http://schemas.microsoft.com/office/word/2010/wordprocessingDrawing" xmlns:wp="http://schemas.openxmlformats.org/drawingml/2006/wordprocessingDrawing" xmlns:w10="urn:schemas-microsoft-com:office:word" xmlns:w="http://schemas.openxmlformats.org/wordprocessingml/2006/main" xmlns:w14="http://schemas.microsoft.com/office/word/2010/wordml" xmlns:w15="http://schemas.microsoft.com/office/word/2012/wordml" xmlns:w16cex="http://schemas.microsoft.com/office/word/2018/wordml/cex" xmlns:w16cid="http://schemas.microsoft.com/office/word/2016/wordml/cid" xmlns:w16="http://schemas.microsoft.com/office/word/2018/wordml" xmlns:w16du="http://schemas.microsoft.com/office/word/2023/wordml/word16du" xmlns:w16sdtdh="http://schemas.microsoft.com/office/word/2020/wordml/sdtdatahash" xmlns:w16sdtfl="http://schemas.microsoft.com/office/word/2024/wordml/sdtformatlock" xmlns:w16se="http://schemas.microsoft.com/office/word/2015/wordml/symex" xmlns:wpg="http://schemas.microsoft.com/office/word/2010/wordprocessingGroup" xmlns:wpi="http://schemas.microsoft.com/office/word/2010/wordprocessingInk" xmlns:wne="http://schemas.microsoft.com/office/word/2006/wordml" xmlns:wps="http://schemas.microsoft.com/office/word/2010/wordprocessingShape" mc:Ignorable="w14 w15 w16se w16cid w16 w16cex w16sdtdh w16sdtfl w16du wp14">
-  <w16cid:commentId w16cid:paraId="0CE08C19" w16cid:durableId="191E4C3D"/>
-  <w16cid:commentId w16cid:paraId="624D65A8" w16cid:durableId="1450346D"/>
-  <w16cid:commentId w16cid:paraId="65B8CAE4" w16cid:durableId="5FD6DA70"/>
-</w16cid:commentsIds>
 </file>
 
 <file path=word/endnotes.xml><?xml version="1.0" encoding="utf-8"?>
@@ -12677,6 +14525,232 @@
     </w:lvl>
   </w:abstractNum>
   <w:abstractNum w:abstractNumId="4" w15:restartNumberingAfterBreak="0">
+    <w:nsid w:val="2ABC25D8"/>
+    <w:multiLevelType w:val="hybridMultilevel"/>
+    <w:tmpl w:val="0392458E"/>
+    <w:lvl w:ilvl="0" w:tplc="04160001">
+      <w:start w:val="1"/>
+      <w:numFmt w:val="bullet"/>
+      <w:lvlText w:val=""/>
+      <w:lvlJc w:val="left"/>
+      <w:pPr>
+        <w:ind w:left="1440" w:hanging="360"/>
+      </w:pPr>
+      <w:rPr>
+        <w:rFonts w:ascii="Symbol" w:hAnsi="Symbol" w:hint="default"/>
+      </w:rPr>
+    </w:lvl>
+    <w:lvl w:ilvl="1" w:tplc="04160003" w:tentative="1">
+      <w:start w:val="1"/>
+      <w:numFmt w:val="bullet"/>
+      <w:lvlText w:val="o"/>
+      <w:lvlJc w:val="left"/>
+      <w:pPr>
+        <w:ind w:left="2160" w:hanging="360"/>
+      </w:pPr>
+      <w:rPr>
+        <w:rFonts w:ascii="Courier New" w:hAnsi="Courier New" w:cs="Courier New" w:hint="default"/>
+      </w:rPr>
+    </w:lvl>
+    <w:lvl w:ilvl="2" w:tplc="04160005" w:tentative="1">
+      <w:start w:val="1"/>
+      <w:numFmt w:val="bullet"/>
+      <w:lvlText w:val=""/>
+      <w:lvlJc w:val="left"/>
+      <w:pPr>
+        <w:ind w:left="2880" w:hanging="360"/>
+      </w:pPr>
+      <w:rPr>
+        <w:rFonts w:ascii="Wingdings" w:hAnsi="Wingdings" w:hint="default"/>
+      </w:rPr>
+    </w:lvl>
+    <w:lvl w:ilvl="3" w:tplc="04160001" w:tentative="1">
+      <w:start w:val="1"/>
+      <w:numFmt w:val="bullet"/>
+      <w:lvlText w:val=""/>
+      <w:lvlJc w:val="left"/>
+      <w:pPr>
+        <w:ind w:left="3600" w:hanging="360"/>
+      </w:pPr>
+      <w:rPr>
+        <w:rFonts w:ascii="Symbol" w:hAnsi="Symbol" w:hint="default"/>
+      </w:rPr>
+    </w:lvl>
+    <w:lvl w:ilvl="4" w:tplc="04160003" w:tentative="1">
+      <w:start w:val="1"/>
+      <w:numFmt w:val="bullet"/>
+      <w:lvlText w:val="o"/>
+      <w:lvlJc w:val="left"/>
+      <w:pPr>
+        <w:ind w:left="4320" w:hanging="360"/>
+      </w:pPr>
+      <w:rPr>
+        <w:rFonts w:ascii="Courier New" w:hAnsi="Courier New" w:cs="Courier New" w:hint="default"/>
+      </w:rPr>
+    </w:lvl>
+    <w:lvl w:ilvl="5" w:tplc="04160005" w:tentative="1">
+      <w:start w:val="1"/>
+      <w:numFmt w:val="bullet"/>
+      <w:lvlText w:val=""/>
+      <w:lvlJc w:val="left"/>
+      <w:pPr>
+        <w:ind w:left="5040" w:hanging="360"/>
+      </w:pPr>
+      <w:rPr>
+        <w:rFonts w:ascii="Wingdings" w:hAnsi="Wingdings" w:hint="default"/>
+      </w:rPr>
+    </w:lvl>
+    <w:lvl w:ilvl="6" w:tplc="04160001" w:tentative="1">
+      <w:start w:val="1"/>
+      <w:numFmt w:val="bullet"/>
+      <w:lvlText w:val=""/>
+      <w:lvlJc w:val="left"/>
+      <w:pPr>
+        <w:ind w:left="5760" w:hanging="360"/>
+      </w:pPr>
+      <w:rPr>
+        <w:rFonts w:ascii="Symbol" w:hAnsi="Symbol" w:hint="default"/>
+      </w:rPr>
+    </w:lvl>
+    <w:lvl w:ilvl="7" w:tplc="04160003" w:tentative="1">
+      <w:start w:val="1"/>
+      <w:numFmt w:val="bullet"/>
+      <w:lvlText w:val="o"/>
+      <w:lvlJc w:val="left"/>
+      <w:pPr>
+        <w:ind w:left="6480" w:hanging="360"/>
+      </w:pPr>
+      <w:rPr>
+        <w:rFonts w:ascii="Courier New" w:hAnsi="Courier New" w:cs="Courier New" w:hint="default"/>
+      </w:rPr>
+    </w:lvl>
+    <w:lvl w:ilvl="8" w:tplc="04160005" w:tentative="1">
+      <w:start w:val="1"/>
+      <w:numFmt w:val="bullet"/>
+      <w:lvlText w:val=""/>
+      <w:lvlJc w:val="left"/>
+      <w:pPr>
+        <w:ind w:left="7200" w:hanging="360"/>
+      </w:pPr>
+      <w:rPr>
+        <w:rFonts w:ascii="Wingdings" w:hAnsi="Wingdings" w:hint="default"/>
+      </w:rPr>
+    </w:lvl>
+  </w:abstractNum>
+  <w:abstractNum w:abstractNumId="5" w15:restartNumberingAfterBreak="0">
+    <w:nsid w:val="2EE54D68"/>
+    <w:multiLevelType w:val="hybridMultilevel"/>
+    <w:tmpl w:val="85DE0DBE"/>
+    <w:lvl w:ilvl="0" w:tplc="04160001">
+      <w:start w:val="1"/>
+      <w:numFmt w:val="bullet"/>
+      <w:lvlText w:val=""/>
+      <w:lvlJc w:val="left"/>
+      <w:pPr>
+        <w:ind w:left="720" w:hanging="360"/>
+      </w:pPr>
+      <w:rPr>
+        <w:rFonts w:ascii="Symbol" w:hAnsi="Symbol" w:hint="default"/>
+      </w:rPr>
+    </w:lvl>
+    <w:lvl w:ilvl="1" w:tplc="04160003" w:tentative="1">
+      <w:start w:val="1"/>
+      <w:numFmt w:val="bullet"/>
+      <w:lvlText w:val="o"/>
+      <w:lvlJc w:val="left"/>
+      <w:pPr>
+        <w:ind w:left="1440" w:hanging="360"/>
+      </w:pPr>
+      <w:rPr>
+        <w:rFonts w:ascii="Courier New" w:hAnsi="Courier New" w:cs="Courier New" w:hint="default"/>
+      </w:rPr>
+    </w:lvl>
+    <w:lvl w:ilvl="2" w:tplc="04160005" w:tentative="1">
+      <w:start w:val="1"/>
+      <w:numFmt w:val="bullet"/>
+      <w:lvlText w:val=""/>
+      <w:lvlJc w:val="left"/>
+      <w:pPr>
+        <w:ind w:left="2160" w:hanging="360"/>
+      </w:pPr>
+      <w:rPr>
+        <w:rFonts w:ascii="Wingdings" w:hAnsi="Wingdings" w:hint="default"/>
+      </w:rPr>
+    </w:lvl>
+    <w:lvl w:ilvl="3" w:tplc="04160001" w:tentative="1">
+      <w:start w:val="1"/>
+      <w:numFmt w:val="bullet"/>
+      <w:lvlText w:val=""/>
+      <w:lvlJc w:val="left"/>
+      <w:pPr>
+        <w:ind w:left="2880" w:hanging="360"/>
+      </w:pPr>
+      <w:rPr>
+        <w:rFonts w:ascii="Symbol" w:hAnsi="Symbol" w:hint="default"/>
+      </w:rPr>
+    </w:lvl>
+    <w:lvl w:ilvl="4" w:tplc="04160003" w:tentative="1">
+      <w:start w:val="1"/>
+      <w:numFmt w:val="bullet"/>
+      <w:lvlText w:val="o"/>
+      <w:lvlJc w:val="left"/>
+      <w:pPr>
+        <w:ind w:left="3600" w:hanging="360"/>
+      </w:pPr>
+      <w:rPr>
+        <w:rFonts w:ascii="Courier New" w:hAnsi="Courier New" w:cs="Courier New" w:hint="default"/>
+      </w:rPr>
+    </w:lvl>
+    <w:lvl w:ilvl="5" w:tplc="04160005" w:tentative="1">
+      <w:start w:val="1"/>
+      <w:numFmt w:val="bullet"/>
+      <w:lvlText w:val=""/>
+      <w:lvlJc w:val="left"/>
+      <w:pPr>
+        <w:ind w:left="4320" w:hanging="360"/>
+      </w:pPr>
+      <w:rPr>
+        <w:rFonts w:ascii="Wingdings" w:hAnsi="Wingdings" w:hint="default"/>
+      </w:rPr>
+    </w:lvl>
+    <w:lvl w:ilvl="6" w:tplc="04160001" w:tentative="1">
+      <w:start w:val="1"/>
+      <w:numFmt w:val="bullet"/>
+      <w:lvlText w:val=""/>
+      <w:lvlJc w:val="left"/>
+      <w:pPr>
+        <w:ind w:left="5040" w:hanging="360"/>
+      </w:pPr>
+      <w:rPr>
+        <w:rFonts w:ascii="Symbol" w:hAnsi="Symbol" w:hint="default"/>
+      </w:rPr>
+    </w:lvl>
+    <w:lvl w:ilvl="7" w:tplc="04160003" w:tentative="1">
+      <w:start w:val="1"/>
+      <w:numFmt w:val="bullet"/>
+      <w:lvlText w:val="o"/>
+      <w:lvlJc w:val="left"/>
+      <w:pPr>
+        <w:ind w:left="5760" w:hanging="360"/>
+      </w:pPr>
+      <w:rPr>
+        <w:rFonts w:ascii="Courier New" w:hAnsi="Courier New" w:cs="Courier New" w:hint="default"/>
+      </w:rPr>
+    </w:lvl>
+    <w:lvl w:ilvl="8" w:tplc="04160005" w:tentative="1">
+      <w:start w:val="1"/>
+      <w:numFmt w:val="bullet"/>
+      <w:lvlText w:val=""/>
+      <w:lvlJc w:val="left"/>
+      <w:pPr>
+        <w:ind w:left="6480" w:hanging="360"/>
+      </w:pPr>
+      <w:rPr>
+        <w:rFonts w:ascii="Wingdings" w:hAnsi="Wingdings" w:hint="default"/>
+      </w:rPr>
+    </w:lvl>
+  </w:abstractNum>
+  <w:abstractNum w:abstractNumId="6" w15:restartNumberingAfterBreak="0">
     <w:nsid w:val="38FC47C2"/>
     <w:multiLevelType w:val="multilevel"/>
     <w:tmpl w:val="356A9EDA"/>
@@ -12825,7 +14899,7 @@
       </w:rPr>
     </w:lvl>
   </w:abstractNum>
-  <w:abstractNum w:abstractNumId="5" w15:restartNumberingAfterBreak="0">
+  <w:abstractNum w:abstractNumId="7" w15:restartNumberingAfterBreak="0">
     <w:nsid w:val="43584D1F"/>
     <w:multiLevelType w:val="multilevel"/>
     <w:tmpl w:val="D736BC8C"/>
@@ -12974,7 +15048,7 @@
       </w:rPr>
     </w:lvl>
   </w:abstractNum>
-  <w:abstractNum w:abstractNumId="6" w15:restartNumberingAfterBreak="0">
+  <w:abstractNum w:abstractNumId="8" w15:restartNumberingAfterBreak="0">
     <w:nsid w:val="48AC3817"/>
     <w:multiLevelType w:val="hybridMultilevel"/>
     <w:tmpl w:val="99887458"/>
@@ -13063,7 +15137,7 @@
       </w:pPr>
     </w:lvl>
   </w:abstractNum>
-  <w:abstractNum w:abstractNumId="7" w15:restartNumberingAfterBreak="0">
+  <w:abstractNum w:abstractNumId="9" w15:restartNumberingAfterBreak="0">
     <w:nsid w:val="61A4130D"/>
     <w:multiLevelType w:val="multilevel"/>
     <w:tmpl w:val="307C59A0"/>
@@ -13212,7 +15286,7 @@
       </w:rPr>
     </w:lvl>
   </w:abstractNum>
-  <w:abstractNum w:abstractNumId="8" w15:restartNumberingAfterBreak="0">
+  <w:abstractNum w:abstractNumId="10" w15:restartNumberingAfterBreak="0">
     <w:nsid w:val="61C80B20"/>
     <w:multiLevelType w:val="multilevel"/>
     <w:tmpl w:val="EC00816E"/>
@@ -13325,7 +15399,120 @@
       </w:pPr>
     </w:lvl>
   </w:abstractNum>
-  <w:abstractNum w:abstractNumId="9" w15:restartNumberingAfterBreak="0">
+  <w:abstractNum w:abstractNumId="11" w15:restartNumberingAfterBreak="0">
+    <w:nsid w:val="6DBB010E"/>
+    <w:multiLevelType w:val="hybridMultilevel"/>
+    <w:tmpl w:val="6D8AD650"/>
+    <w:lvl w:ilvl="0" w:tplc="04160001">
+      <w:start w:val="1"/>
+      <w:numFmt w:val="bullet"/>
+      <w:lvlText w:val=""/>
+      <w:lvlJc w:val="left"/>
+      <w:pPr>
+        <w:ind w:left="1428" w:hanging="360"/>
+      </w:pPr>
+      <w:rPr>
+        <w:rFonts w:ascii="Symbol" w:hAnsi="Symbol" w:hint="default"/>
+      </w:rPr>
+    </w:lvl>
+    <w:lvl w:ilvl="1" w:tplc="04160003" w:tentative="1">
+      <w:start w:val="1"/>
+      <w:numFmt w:val="bullet"/>
+      <w:lvlText w:val="o"/>
+      <w:lvlJc w:val="left"/>
+      <w:pPr>
+        <w:ind w:left="2148" w:hanging="360"/>
+      </w:pPr>
+      <w:rPr>
+        <w:rFonts w:ascii="Courier New" w:hAnsi="Courier New" w:cs="Courier New" w:hint="default"/>
+      </w:rPr>
+    </w:lvl>
+    <w:lvl w:ilvl="2" w:tplc="04160005" w:tentative="1">
+      <w:start w:val="1"/>
+      <w:numFmt w:val="bullet"/>
+      <w:lvlText w:val=""/>
+      <w:lvlJc w:val="left"/>
+      <w:pPr>
+        <w:ind w:left="2868" w:hanging="360"/>
+      </w:pPr>
+      <w:rPr>
+        <w:rFonts w:ascii="Wingdings" w:hAnsi="Wingdings" w:hint="default"/>
+      </w:rPr>
+    </w:lvl>
+    <w:lvl w:ilvl="3" w:tplc="04160001" w:tentative="1">
+      <w:start w:val="1"/>
+      <w:numFmt w:val="bullet"/>
+      <w:lvlText w:val=""/>
+      <w:lvlJc w:val="left"/>
+      <w:pPr>
+        <w:ind w:left="3588" w:hanging="360"/>
+      </w:pPr>
+      <w:rPr>
+        <w:rFonts w:ascii="Symbol" w:hAnsi="Symbol" w:hint="default"/>
+      </w:rPr>
+    </w:lvl>
+    <w:lvl w:ilvl="4" w:tplc="04160003" w:tentative="1">
+      <w:start w:val="1"/>
+      <w:numFmt w:val="bullet"/>
+      <w:lvlText w:val="o"/>
+      <w:lvlJc w:val="left"/>
+      <w:pPr>
+        <w:ind w:left="4308" w:hanging="360"/>
+      </w:pPr>
+      <w:rPr>
+        <w:rFonts w:ascii="Courier New" w:hAnsi="Courier New" w:cs="Courier New" w:hint="default"/>
+      </w:rPr>
+    </w:lvl>
+    <w:lvl w:ilvl="5" w:tplc="04160005" w:tentative="1">
+      <w:start w:val="1"/>
+      <w:numFmt w:val="bullet"/>
+      <w:lvlText w:val=""/>
+      <w:lvlJc w:val="left"/>
+      <w:pPr>
+        <w:ind w:left="5028" w:hanging="360"/>
+      </w:pPr>
+      <w:rPr>
+        <w:rFonts w:ascii="Wingdings" w:hAnsi="Wingdings" w:hint="default"/>
+      </w:rPr>
+    </w:lvl>
+    <w:lvl w:ilvl="6" w:tplc="04160001" w:tentative="1">
+      <w:start w:val="1"/>
+      <w:numFmt w:val="bullet"/>
+      <w:lvlText w:val=""/>
+      <w:lvlJc w:val="left"/>
+      <w:pPr>
+        <w:ind w:left="5748" w:hanging="360"/>
+      </w:pPr>
+      <w:rPr>
+        <w:rFonts w:ascii="Symbol" w:hAnsi="Symbol" w:hint="default"/>
+      </w:rPr>
+    </w:lvl>
+    <w:lvl w:ilvl="7" w:tplc="04160003" w:tentative="1">
+      <w:start w:val="1"/>
+      <w:numFmt w:val="bullet"/>
+      <w:lvlText w:val="o"/>
+      <w:lvlJc w:val="left"/>
+      <w:pPr>
+        <w:ind w:left="6468" w:hanging="360"/>
+      </w:pPr>
+      <w:rPr>
+        <w:rFonts w:ascii="Courier New" w:hAnsi="Courier New" w:cs="Courier New" w:hint="default"/>
+      </w:rPr>
+    </w:lvl>
+    <w:lvl w:ilvl="8" w:tplc="04160005" w:tentative="1">
+      <w:start w:val="1"/>
+      <w:numFmt w:val="bullet"/>
+      <w:lvlText w:val=""/>
+      <w:lvlJc w:val="left"/>
+      <w:pPr>
+        <w:ind w:left="7188" w:hanging="360"/>
+      </w:pPr>
+      <w:rPr>
+        <w:rFonts w:ascii="Wingdings" w:hAnsi="Wingdings" w:hint="default"/>
+      </w:rPr>
+    </w:lvl>
+  </w:abstractNum>
+  <w:abstractNum w:abstractNumId="12" w15:restartNumberingAfterBreak="0">
     <w:nsid w:val="6FF67B26"/>
     <w:multiLevelType w:val="hybridMultilevel"/>
     <w:tmpl w:val="3D16DD72"/>
@@ -13414,7 +15601,7 @@
       </w:pPr>
     </w:lvl>
   </w:abstractNum>
-  <w:abstractNum w:abstractNumId="10" w15:restartNumberingAfterBreak="0">
+  <w:abstractNum w:abstractNumId="13" w15:restartNumberingAfterBreak="0">
     <w:nsid w:val="726010B0"/>
     <w:multiLevelType w:val="multilevel"/>
     <w:tmpl w:val="D7B283E2"/>
@@ -13563,7 +15750,7 @@
       </w:rPr>
     </w:lvl>
   </w:abstractNum>
-  <w:abstractNum w:abstractNumId="11" w15:restartNumberingAfterBreak="0">
+  <w:abstractNum w:abstractNumId="14" w15:restartNumberingAfterBreak="0">
     <w:nsid w:val="79494249"/>
     <w:multiLevelType w:val="multilevel"/>
     <w:tmpl w:val="55040958"/>
@@ -13713,13 +15900,13 @@
     </w:lvl>
   </w:abstractNum>
   <w:num w:numId="1" w16cid:durableId="1009020035">
-    <w:abstractNumId w:val="9"/>
+    <w:abstractNumId w:val="12"/>
   </w:num>
   <w:num w:numId="2" w16cid:durableId="1434788170">
     <w:abstractNumId w:val="3"/>
   </w:num>
   <w:num w:numId="3" w16cid:durableId="330449335">
-    <w:abstractNumId w:val="6"/>
+    <w:abstractNumId w:val="8"/>
   </w:num>
   <w:num w:numId="4" w16cid:durableId="47806801">
     <w:abstractNumId w:val="2"/>
@@ -13728,35 +15915,36 @@
     <w:abstractNumId w:val="0"/>
   </w:num>
   <w:num w:numId="6" w16cid:durableId="1851022790">
+    <w:abstractNumId w:val="9"/>
+  </w:num>
+  <w:num w:numId="7" w16cid:durableId="1715808047">
     <w:abstractNumId w:val="7"/>
   </w:num>
-  <w:num w:numId="7" w16cid:durableId="1715808047">
-    <w:abstractNumId w:val="5"/>
+  <w:num w:numId="8" w16cid:durableId="2094549758">
+    <w:abstractNumId w:val="13"/>
   </w:num>
-  <w:num w:numId="8" w16cid:durableId="2094549758">
+  <w:num w:numId="9" w16cid:durableId="1142583098">
+    <w:abstractNumId w:val="6"/>
+  </w:num>
+  <w:num w:numId="10" w16cid:durableId="2055421191">
     <w:abstractNumId w:val="10"/>
   </w:num>
-  <w:num w:numId="9" w16cid:durableId="1142583098">
-    <w:abstractNumId w:val="4"/>
-  </w:num>
-  <w:num w:numId="10" w16cid:durableId="2055421191">
-    <w:abstractNumId w:val="8"/>
-  </w:num>
   <w:num w:numId="11" w16cid:durableId="1501777884">
-    <w:abstractNumId w:val="11"/>
+    <w:abstractNumId w:val="14"/>
   </w:num>
   <w:num w:numId="12" w16cid:durableId="242034616">
     <w:abstractNumId w:val="1"/>
   </w:num>
+  <w:num w:numId="13" w16cid:durableId="769667904">
+    <w:abstractNumId w:val="11"/>
+  </w:num>
+  <w:num w:numId="14" w16cid:durableId="2027903693">
+    <w:abstractNumId w:val="5"/>
+  </w:num>
+  <w:num w:numId="15" w16cid:durableId="421530241">
+    <w:abstractNumId w:val="4"/>
+  </w:num>
 </w:numbering>
-</file>
-
-<file path=word/people.xml><?xml version="1.0" encoding="utf-8"?>
-<w15:people xmlns:wpc="http://schemas.microsoft.com/office/word/2010/wordprocessingCanvas" xmlns:cx="http://schemas.microsoft.com/office/drawing/2014/chartex" xmlns:cx1="http://schemas.microsoft.com/office/drawing/2015/9/8/chartex" xmlns:cx2="http://schemas.microsoft.com/office/drawing/2015/10/21/chartex" xmlns:cx3="http://schemas.microsoft.com/office/drawing/2016/5/9/chartex" xmlns:cx4="http://schemas.microsoft.com/office/drawing/2016/5/10/chartex" xmlns:cx5="http://schemas.microsoft.com/office/drawing/2016/5/11/chartex" xmlns:cx6="http://schemas.microsoft.com/office/drawing/2016/5/12/chartex" xmlns:cx7="http://schemas.microsoft.com/office/drawing/2016/5/13/chartex" xmlns:cx8="http://schemas.microsoft.com/office/drawing/2016/5/14/chartex" xmlns:mc="http://schemas.openxmlformats.org/markup-compatibility/2006" xmlns:aink="http://schemas.microsoft.com/office/drawing/2016/ink" xmlns:am3d="http://schemas.microsoft.com/office/drawing/2017/model3d" xmlns:o="urn:schemas-microsoft-com:office:office" xmlns:oel="http://schemas.microsoft.com/office/2019/extlst" xmlns:r="http://schemas.openxmlformats.org/officeDocument/2006/relationships" xmlns:m="http://schemas.openxmlformats.org/officeDocument/2006/math" xmlns:v="urn:schemas-microsoft-com:vml" xmlns:wp14="http://schemas.microsoft.com/office/word/2010/wordprocessingDrawing" xmlns:wp="http://schemas.openxmlformats.org/drawingml/2006/wordprocessingDrawing" xmlns:w10="urn:schemas-microsoft-com:office:word" xmlns:w="http://schemas.openxmlformats.org/wordprocessingml/2006/main" xmlns:w14="http://schemas.microsoft.com/office/word/2010/wordml" xmlns:w15="http://schemas.microsoft.com/office/word/2012/wordml" xmlns:w16cex="http://schemas.microsoft.com/office/word/2018/wordml/cex" xmlns:w16cid="http://schemas.microsoft.com/office/word/2016/wordml/cid" xmlns:w16="http://schemas.microsoft.com/office/word/2018/wordml" xmlns:w16du="http://schemas.microsoft.com/office/word/2023/wordml/word16du" xmlns:w16sdtdh="http://schemas.microsoft.com/office/word/2020/wordml/sdtdatahash" xmlns:w16sdtfl="http://schemas.microsoft.com/office/word/2024/wordml/sdtformatlock" xmlns:w16se="http://schemas.microsoft.com/office/word/2015/wordml/symex" xmlns:wpg="http://schemas.microsoft.com/office/word/2010/wordprocessingGroup" xmlns:wpi="http://schemas.microsoft.com/office/word/2010/wordprocessingInk" xmlns:wne="http://schemas.microsoft.com/office/word/2006/wordml" xmlns:wps="http://schemas.microsoft.com/office/word/2010/wordprocessingShape" mc:Ignorable="w14 w15 w16se w16cid w16 w16cex w16sdtdh w16sdtfl w16du wp14">
-  <w15:person w15:author="Felipe Fazio da Costa">
-    <w15:presenceInfo w15:providerId="Windows Live" w15:userId="f612cca0e8fbd98b"/>
-  </w15:person>
-</w15:people>
 </file>
 
 <file path=word/styles.xml><?xml version="1.0" encoding="utf-8"?>
@@ -14155,7 +16343,7 @@
   <w:style w:type="paragraph" w:default="1" w:styleId="Normal">
     <w:name w:val="Normal"/>
     <w:qFormat/>
-    <w:rsid w:val="00DD5570"/>
+    <w:rsid w:val="00D40A65"/>
   </w:style>
   <w:style w:type="paragraph" w:styleId="Ttulo1">
     <w:name w:val="heading 1"/>
@@ -14367,7 +16555,6 @@
   <w:style w:type="character" w:default="1" w:styleId="Fontepargpadro">
     <w:name w:val="Default Paragraph Font"/>
     <w:uiPriority w:val="1"/>
-    <w:semiHidden/>
     <w:unhideWhenUsed/>
   </w:style>
   <w:style w:type="table" w:default="1" w:styleId="Tabelanormal">
@@ -15001,6 +17188,18 @@
       <w:szCs w:val="24"/>
     </w:rPr>
   </w:style>
+  <w:style w:type="character" w:styleId="MenoPendente">
+    <w:name w:val="Unresolved Mention"/>
+    <w:basedOn w:val="Fontepargpadro"/>
+    <w:uiPriority w:val="99"/>
+    <w:semiHidden/>
+    <w:unhideWhenUsed/>
+    <w:rsid w:val="008425EB"/>
+    <w:rPr>
+      <w:color w:val="605E5C"/>
+      <w:shd w:val="clear" w:color="auto" w:fill="E1DFDD"/>
+    </w:rPr>
+  </w:style>
 </w:styles>
 </file>
 
@@ -15090,6 +17289,7 @@
     <w:sig w:usb0="E0002EFF" w:usb1="C000785B" w:usb2="00000009" w:usb3="00000000" w:csb0="000001FF" w:csb1="00000000"/>
   </w:font>
   <w:font w:name="Aptos Narrow">
+    <w:altName w:val="Calibri"/>
     <w:charset w:val="00"/>
     <w:family w:val="swiss"/>
     <w:pitch w:val="variable"/>
@@ -15122,6 +17322,8 @@
     <w:rsid w:val="00785A00"/>
     <w:rsid w:val="00803BF4"/>
     <w:rsid w:val="008523E4"/>
+    <w:rsid w:val="00B72142"/>
+    <w:rsid w:val="00FA2A72"/>
   </w:rsids>
   <m:mathPr>
     <m:mathFont m:val="Cambria Math"/>

--- a/Relatório&Apresentação/relatorio_LP.docx
+++ b/Relatório&Apresentação/relatorio_LP.docx
@@ -266,7 +266,16 @@
           <w:szCs w:val="24"/>
           <w:lang w:val="en-US"/>
         </w:rPr>
-        <w:t>22.00910-8</w:t>
+        <w:t>22.</w:t>
+      </w:r>
+      <w:r>
+        <w:rPr>
+          <w:rFonts w:ascii="Arial" w:hAnsi="Arial" w:cs="Arial"/>
+          <w:sz w:val="24"/>
+          <w:szCs w:val="24"/>
+          <w:lang w:val="en-US"/>
+        </w:rPr>
+        <w:t>00910-8</w:t>
       </w:r>
     </w:p>
     <w:p>
@@ -317,6 +326,7 @@
           <w:szCs w:val="24"/>
         </w:rPr>
       </w:pPr>
+      <w:proofErr w:type="spellStart"/>
       <w:r>
         <w:rPr>
           <w:rFonts w:ascii="Arial" w:hAnsi="Arial" w:cs="Arial"/>
@@ -337,6 +347,7 @@
         </w:rPr>
         <w:t>tooh</w:t>
       </w:r>
+      <w:proofErr w:type="spellEnd"/>
     </w:p>
     <w:p>
       <w:pPr>
@@ -679,6 +690,7 @@
           <w:szCs w:val="24"/>
         </w:rPr>
       </w:pPr>
+      <w:proofErr w:type="spellStart"/>
       <w:r>
         <w:rPr>
           <w:rFonts w:ascii="Arial" w:hAnsi="Arial" w:cs="Arial"/>
@@ -689,6 +701,7 @@
         </w:rPr>
         <w:t>Aktooh</w:t>
       </w:r>
+      <w:proofErr w:type="spellEnd"/>
     </w:p>
     <w:p>
       <w:pPr>
@@ -884,13 +897,23 @@
         </w:rPr>
         <w:t xml:space="preserve">Professor </w:t>
       </w:r>
-      <w:r>
-        <w:rPr>
-          <w:rFonts w:ascii="Arial" w:hAnsi="Arial" w:cs="Arial"/>
-          <w:sz w:val="24"/>
-          <w:szCs w:val="24"/>
-        </w:rPr>
-        <w:t>Robnson Calvetti.</w:t>
+      <w:proofErr w:type="spellStart"/>
+      <w:r>
+        <w:rPr>
+          <w:rFonts w:ascii="Arial" w:hAnsi="Arial" w:cs="Arial"/>
+          <w:sz w:val="24"/>
+          <w:szCs w:val="24"/>
+        </w:rPr>
+        <w:t>Robnson</w:t>
+      </w:r>
+      <w:proofErr w:type="spellEnd"/>
+      <w:r>
+        <w:rPr>
+          <w:rFonts w:ascii="Arial" w:hAnsi="Arial" w:cs="Arial"/>
+          <w:sz w:val="24"/>
+          <w:szCs w:val="24"/>
+        </w:rPr>
+        <w:t xml:space="preserve"> Calvetti.</w:t>
       </w:r>
     </w:p>
     <w:p>
@@ -966,7 +989,7 @@
     </w:p>
     <w:p>
       <w:pPr>
-        <w:pStyle w:val="Ttulo2"/>
+        <w:pStyle w:val="Heading2"/>
       </w:pPr>
       <w:bookmarkStart w:id="0" w:name="_Toc199786374"/>
       <w:r>
@@ -993,6 +1016,7 @@
         </w:rPr>
         <w:t xml:space="preserve">Este relatório descreve o desenvolvimento de um sistema de quiz educacional interativo, denominado </w:t>
       </w:r>
+      <w:proofErr w:type="spellStart"/>
       <w:r>
         <w:rPr>
           <w:rFonts w:ascii="Arial" w:hAnsi="Arial" w:cs="Arial"/>
@@ -1003,13 +1027,32 @@
         </w:rPr>
         <w:t>Aktooh</w:t>
       </w:r>
-      <w:r>
-        <w:rPr>
-          <w:rFonts w:ascii="Arial" w:hAnsi="Arial" w:cs="Arial"/>
-          <w:sz w:val="24"/>
-          <w:szCs w:val="24"/>
-        </w:rPr>
-        <w:t>, inspirado na dinâmica do aplicativo Kahoot. O projeto foi desenvolvido em Java, com utilização da biblioteca Swing para a criação da interface gráfica, e integração com banco de dados MySQL por meio da API JDBC. O sistema permite o cadastro de usuários, gerenciamento de perguntas, execução de quizzes personalizados e visualização de resultados por alunos e professores. A arquitetura foi organizada em camadas modulares, separando lógica de aplicação, interface e persistência. O processo de desenvolvimento seguiu uma metodologia incremental, com controle de versão via GitHub. O sistema apresentou bom desempenho, atendendo aos requisitos funcionais e não funcionais, e demonstrou viabilidade para uso educacional. Dificuldades encontradas no processo, como o gerenciamento de autenticação e a integração entre os módulos, contribuíram para o amadurecimento técnico da equipe. O projeto permanece aberto a melhorias, como suporte a multiplayer, cadastro de professores via banco de dados e aprimoramentos na interface gráfica.</w:t>
+      <w:proofErr w:type="spellEnd"/>
+      <w:r>
+        <w:rPr>
+          <w:rFonts w:ascii="Arial" w:hAnsi="Arial" w:cs="Arial"/>
+          <w:sz w:val="24"/>
+          <w:szCs w:val="24"/>
+        </w:rPr>
+        <w:t xml:space="preserve">, inspirado na dinâmica do aplicativo </w:t>
+      </w:r>
+      <w:proofErr w:type="spellStart"/>
+      <w:r>
+        <w:rPr>
+          <w:rFonts w:ascii="Arial" w:hAnsi="Arial" w:cs="Arial"/>
+          <w:sz w:val="24"/>
+          <w:szCs w:val="24"/>
+        </w:rPr>
+        <w:t>Kahoot</w:t>
+      </w:r>
+      <w:proofErr w:type="spellEnd"/>
+      <w:r>
+        <w:rPr>
+          <w:rFonts w:ascii="Arial" w:hAnsi="Arial" w:cs="Arial"/>
+          <w:sz w:val="24"/>
+          <w:szCs w:val="24"/>
+        </w:rPr>
+        <w:t>. O projeto foi desenvolvido em Java, com utilização da biblioteca Swing para a criação da interface gráfica, e integração com banco de dados MySQL por meio da API JDBC. O sistema permite o cadastro de usuários, gerenciamento de perguntas, execução de quizzes personalizados e visualização de resultados por alunos e professores. A arquitetura foi organizada em camadas modulares, separando lógica de aplicação, interface e persistência. O processo de desenvolvimento seguiu uma metodologia incremental, com controle de versão via GitHub. O sistema apresentou bom desempenho, atendendo aos requisitos funcionais e não funcionais, e demonstrou viabilidade para uso educacional. Dificuldades encontradas no processo, como o gerenciamento de autenticação e a integração entre os módulos, contribuíram para o amadurecimento técnico da equipe. O projeto permanece aberto a melhorias, como suporte a multiplayer, cadastro de professores via banco de dados e aprimoramentos na interface gráfica.</w:t>
       </w:r>
     </w:p>
     <w:p>
@@ -1054,7 +1097,7 @@
     </w:p>
     <w:p>
       <w:pPr>
-        <w:pStyle w:val="Ttulo2"/>
+        <w:pStyle w:val="Heading2"/>
       </w:pPr>
       <w:bookmarkStart w:id="1" w:name="_Toc199786375"/>
       <w:r>
@@ -1083,6 +1126,7 @@
         </w:rPr>
         <w:t xml:space="preserve">This report presents the development of an interactive educational quiz system named </w:t>
       </w:r>
+      <w:proofErr w:type="spellStart"/>
       <w:r>
         <w:rPr>
           <w:rFonts w:ascii="Arial" w:hAnsi="Arial" w:cs="Arial"/>
@@ -1093,6 +1137,7 @@
         </w:rPr>
         <w:t>Aktooh</w:t>
       </w:r>
+      <w:proofErr w:type="spellEnd"/>
       <w:r>
         <w:rPr>
           <w:rFonts w:ascii="Arial" w:hAnsi="Arial" w:cs="Arial"/>
@@ -1367,7 +1412,7 @@
       <w:sdtContent>
         <w:p>
           <w:pPr>
-            <w:pStyle w:val="CabealhodoSumrio"/>
+            <w:pStyle w:val="TOCHeading"/>
             <w:spacing w:line="360" w:lineRule="auto"/>
           </w:pPr>
           <w:r>
@@ -1376,7 +1421,7 @@
         </w:p>
         <w:p>
           <w:pPr>
-            <w:pStyle w:val="Sumrio2"/>
+            <w:pStyle w:val="TOC2"/>
             <w:tabs>
               <w:tab w:val="right" w:leader="dot" w:pos="9061"/>
             </w:tabs>
@@ -1458,7 +1503,7 @@
         </w:p>
         <w:p>
           <w:pPr>
-            <w:pStyle w:val="Sumrio2"/>
+            <w:pStyle w:val="TOC2"/>
             <w:tabs>
               <w:tab w:val="right" w:leader="dot" w:pos="9061"/>
             </w:tabs>
@@ -1531,7 +1576,7 @@
         </w:p>
         <w:p>
           <w:pPr>
-            <w:pStyle w:val="Sumrio2"/>
+            <w:pStyle w:val="TOC2"/>
             <w:tabs>
               <w:tab w:val="right" w:leader="dot" w:pos="9061"/>
             </w:tabs>
@@ -1604,7 +1649,7 @@
         </w:p>
         <w:p>
           <w:pPr>
-            <w:pStyle w:val="Sumrio2"/>
+            <w:pStyle w:val="TOC2"/>
             <w:tabs>
               <w:tab w:val="right" w:leader="dot" w:pos="9061"/>
             </w:tabs>
@@ -1677,7 +1722,7 @@
         </w:p>
         <w:p>
           <w:pPr>
-            <w:pStyle w:val="Sumrio2"/>
+            <w:pStyle w:val="TOC2"/>
             <w:tabs>
               <w:tab w:val="right" w:leader="dot" w:pos="9061"/>
             </w:tabs>
@@ -1750,7 +1795,7 @@
         </w:p>
         <w:p>
           <w:pPr>
-            <w:pStyle w:val="Sumrio2"/>
+            <w:pStyle w:val="TOC2"/>
             <w:tabs>
               <w:tab w:val="right" w:leader="dot" w:pos="9061"/>
             </w:tabs>
@@ -1823,7 +1868,7 @@
         </w:p>
         <w:p>
           <w:pPr>
-            <w:pStyle w:val="Sumrio3"/>
+            <w:pStyle w:val="TOC3"/>
             <w:tabs>
               <w:tab w:val="right" w:leader="dot" w:pos="9061"/>
             </w:tabs>
@@ -1896,7 +1941,7 @@
         </w:p>
         <w:p>
           <w:pPr>
-            <w:pStyle w:val="Sumrio3"/>
+            <w:pStyle w:val="TOC3"/>
             <w:tabs>
               <w:tab w:val="right" w:leader="dot" w:pos="9061"/>
             </w:tabs>
@@ -1969,7 +2014,7 @@
         </w:p>
         <w:p>
           <w:pPr>
-            <w:pStyle w:val="Sumrio3"/>
+            <w:pStyle w:val="TOC3"/>
             <w:tabs>
               <w:tab w:val="right" w:leader="dot" w:pos="9061"/>
             </w:tabs>
@@ -2042,7 +2087,7 @@
         </w:p>
         <w:p>
           <w:pPr>
-            <w:pStyle w:val="Sumrio2"/>
+            <w:pStyle w:val="TOC2"/>
             <w:tabs>
               <w:tab w:val="right" w:leader="dot" w:pos="9061"/>
             </w:tabs>
@@ -2115,7 +2160,7 @@
         </w:p>
         <w:p>
           <w:pPr>
-            <w:pStyle w:val="Sumrio2"/>
+            <w:pStyle w:val="TOC2"/>
             <w:tabs>
               <w:tab w:val="right" w:leader="dot" w:pos="9061"/>
             </w:tabs>
@@ -2188,7 +2233,7 @@
         </w:p>
         <w:p>
           <w:pPr>
-            <w:pStyle w:val="Sumrio2"/>
+            <w:pStyle w:val="TOC2"/>
             <w:tabs>
               <w:tab w:val="right" w:leader="dot" w:pos="9061"/>
             </w:tabs>
@@ -2422,7 +2467,7 @@
     </w:p>
     <w:p>
       <w:pPr>
-        <w:pStyle w:val="Ttulo2"/>
+        <w:pStyle w:val="Heading2"/>
         <w:spacing w:line="360" w:lineRule="auto"/>
       </w:pPr>
       <w:bookmarkStart w:id="2" w:name="_Toc199786376"/>
@@ -2459,7 +2504,25 @@
           <w:sz w:val="24"/>
           <w:szCs w:val="24"/>
         </w:rPr>
-        <w:t xml:space="preserve"> relatório tem como objetivo descrever o desenvolvimento de um sistema de quiz interativo, inspirado na dinâmica do aplicativo Kahoot, utilizando a linguagem de programação Java e integrando um banco de dados </w:t>
+        <w:t xml:space="preserve"> relatório tem como objetivo descrever o desenvolvimento de um sistema de quiz interativo, inspirado na dinâmica do aplicativo </w:t>
+      </w:r>
+      <w:proofErr w:type="spellStart"/>
+      <w:r>
+        <w:rPr>
+          <w:rFonts w:ascii="Arial" w:hAnsi="Arial" w:cs="Arial"/>
+          <w:sz w:val="24"/>
+          <w:szCs w:val="24"/>
+        </w:rPr>
+        <w:t>Kahoot</w:t>
+      </w:r>
+      <w:proofErr w:type="spellEnd"/>
+      <w:r>
+        <w:rPr>
+          <w:rFonts w:ascii="Arial" w:hAnsi="Arial" w:cs="Arial"/>
+          <w:sz w:val="24"/>
+          <w:szCs w:val="24"/>
+        </w:rPr>
+        <w:t xml:space="preserve">, utilizando a linguagem de programação Java e integrando um banco de dados </w:t>
       </w:r>
       <w:r>
         <w:rPr>
@@ -2495,7 +2558,43 @@
           <w:sz w:val="24"/>
           <w:szCs w:val="24"/>
         </w:rPr>
-        <w:t>Durante o processo de desenvolvimento, foi necessário projetar toda a estrutura do jogo, incluindo o sistema de perguntas e respostas, o controle de pontuação, a interação com o usuário e a persistência dos dados em um banco relacional. A integração entre o front-end e o back-end foi realizada com o objetivo de garantir uma experiência fluida e funcional para os usuários.</w:t>
+        <w:t>Durante o processo de desenvolvimento, foi necessário projetar toda a estrutura do jogo, incluindo o sistema de perguntas e respostas, o controle de pontuação, a interação com o usuário e a persistência dos dados em um banco relacional. A integração entre o front-</w:t>
+      </w:r>
+      <w:proofErr w:type="spellStart"/>
+      <w:r>
+        <w:rPr>
+          <w:rFonts w:ascii="Arial" w:hAnsi="Arial" w:cs="Arial"/>
+          <w:sz w:val="24"/>
+          <w:szCs w:val="24"/>
+        </w:rPr>
+        <w:t>end</w:t>
+      </w:r>
+      <w:proofErr w:type="spellEnd"/>
+      <w:r>
+        <w:rPr>
+          <w:rFonts w:ascii="Arial" w:hAnsi="Arial" w:cs="Arial"/>
+          <w:sz w:val="24"/>
+          <w:szCs w:val="24"/>
+        </w:rPr>
+        <w:t xml:space="preserve"> e o </w:t>
+      </w:r>
+      <w:proofErr w:type="spellStart"/>
+      <w:r>
+        <w:rPr>
+          <w:rFonts w:ascii="Arial" w:hAnsi="Arial" w:cs="Arial"/>
+          <w:sz w:val="24"/>
+          <w:szCs w:val="24"/>
+        </w:rPr>
+        <w:t>back-end</w:t>
+      </w:r>
+      <w:proofErr w:type="spellEnd"/>
+      <w:r>
+        <w:rPr>
+          <w:rFonts w:ascii="Arial" w:hAnsi="Arial" w:cs="Arial"/>
+          <w:sz w:val="24"/>
+          <w:szCs w:val="24"/>
+        </w:rPr>
+        <w:t xml:space="preserve"> foi realizada com o objetivo de garantir uma experiência fluida e funcional para os usuários.</w:t>
       </w:r>
     </w:p>
     <w:p>
@@ -2643,7 +2742,7 @@
     </w:p>
     <w:p>
       <w:pPr>
-        <w:pStyle w:val="Ttulo2"/>
+        <w:pStyle w:val="Heading2"/>
         <w:spacing w:line="360" w:lineRule="auto"/>
       </w:pPr>
       <w:bookmarkStart w:id="3" w:name="_Toc199786377"/>
@@ -2717,7 +2816,25 @@
           <w:sz w:val="24"/>
           <w:szCs w:val="24"/>
         </w:rPr>
-        <w:t xml:space="preserve"> Kahoot </w:t>
+        <w:t xml:space="preserve"> </w:t>
+      </w:r>
+      <w:proofErr w:type="spellStart"/>
+      <w:r>
+        <w:rPr>
+          <w:rFonts w:ascii="Arial" w:hAnsi="Arial" w:cs="Arial"/>
+          <w:sz w:val="24"/>
+          <w:szCs w:val="24"/>
+        </w:rPr>
+        <w:t>Kahoot</w:t>
+      </w:r>
+      <w:proofErr w:type="spellEnd"/>
+      <w:r>
+        <w:rPr>
+          <w:rFonts w:ascii="Arial" w:hAnsi="Arial" w:cs="Arial"/>
+          <w:sz w:val="24"/>
+          <w:szCs w:val="24"/>
+        </w:rPr>
+        <w:t xml:space="preserve"> </w:t>
       </w:r>
       <w:r>
         <w:rPr>
@@ -3124,16 +3241,62 @@
           <w:sz w:val="24"/>
           <w:szCs w:val="24"/>
         </w:rPr>
-        <w:t>SQL foi realizada por meio da API JDBC (Java Database Connectivity), que permite a conexão da aplicação com o banco de dados, a execução d</w:t>
-      </w:r>
-      <w:r>
-        <w:rPr>
-          <w:rFonts w:ascii="Arial" w:hAnsi="Arial" w:cs="Arial"/>
-          <w:sz w:val="24"/>
-          <w:szCs w:val="24"/>
-        </w:rPr>
-        <w:t>as Querys</w:t>
-      </w:r>
+        <w:t xml:space="preserve">SQL foi realizada por meio da API JDBC (Java </w:t>
+      </w:r>
+      <w:proofErr w:type="spellStart"/>
+      <w:r>
+        <w:rPr>
+          <w:rFonts w:ascii="Arial" w:hAnsi="Arial" w:cs="Arial"/>
+          <w:sz w:val="24"/>
+          <w:szCs w:val="24"/>
+        </w:rPr>
+        <w:t>Database</w:t>
+      </w:r>
+      <w:proofErr w:type="spellEnd"/>
+      <w:r>
+        <w:rPr>
+          <w:rFonts w:ascii="Arial" w:hAnsi="Arial" w:cs="Arial"/>
+          <w:sz w:val="24"/>
+          <w:szCs w:val="24"/>
+        </w:rPr>
+        <w:t xml:space="preserve"> </w:t>
+      </w:r>
+      <w:proofErr w:type="spellStart"/>
+      <w:r>
+        <w:rPr>
+          <w:rFonts w:ascii="Arial" w:hAnsi="Arial" w:cs="Arial"/>
+          <w:sz w:val="24"/>
+          <w:szCs w:val="24"/>
+        </w:rPr>
+        <w:t>Connectivity</w:t>
+      </w:r>
+      <w:proofErr w:type="spellEnd"/>
+      <w:r>
+        <w:rPr>
+          <w:rFonts w:ascii="Arial" w:hAnsi="Arial" w:cs="Arial"/>
+          <w:sz w:val="24"/>
+          <w:szCs w:val="24"/>
+        </w:rPr>
+        <w:t>), que permite a conexão da aplicação com o banco de dados, a execução d</w:t>
+      </w:r>
+      <w:r>
+        <w:rPr>
+          <w:rFonts w:ascii="Arial" w:hAnsi="Arial" w:cs="Arial"/>
+          <w:sz w:val="24"/>
+          <w:szCs w:val="24"/>
+        </w:rPr>
+        <w:t xml:space="preserve">as </w:t>
+      </w:r>
+      <w:proofErr w:type="spellStart"/>
+      <w:r>
+        <w:rPr>
+          <w:rFonts w:ascii="Arial" w:hAnsi="Arial" w:cs="Arial"/>
+          <w:sz w:val="24"/>
+          <w:szCs w:val="24"/>
+        </w:rPr>
+        <w:t>Querys</w:t>
+      </w:r>
+      <w:proofErr w:type="spellEnd"/>
       <w:r>
         <w:rPr>
           <w:rFonts w:ascii="Arial" w:hAnsi="Arial" w:cs="Arial"/>
@@ -3305,7 +3468,7 @@
     </w:p>
     <w:p>
       <w:pPr>
-        <w:pStyle w:val="Ttulo2"/>
+        <w:pStyle w:val="Heading2"/>
         <w:spacing w:line="360" w:lineRule="auto"/>
       </w:pPr>
       <w:bookmarkStart w:id="4" w:name="_Toc199786378"/>
@@ -3353,7 +3516,25 @@
           <w:sz w:val="24"/>
           <w:szCs w:val="24"/>
         </w:rPr>
-        <w:t xml:space="preserve"> foi utilizado o sistema de controle de versões Git, por meio da plataforma GitHub, o que permitiu que cada integrante pudesse contribuir simultaneamente com alterações e melhorias nas classes do </w:t>
+        <w:t xml:space="preserve"> foi utilizado o sistema de controle de versões </w:t>
+      </w:r>
+      <w:proofErr w:type="spellStart"/>
+      <w:r>
+        <w:rPr>
+          <w:rFonts w:ascii="Arial" w:hAnsi="Arial" w:cs="Arial"/>
+          <w:sz w:val="24"/>
+          <w:szCs w:val="24"/>
+        </w:rPr>
+        <w:t>Git</w:t>
+      </w:r>
+      <w:proofErr w:type="spellEnd"/>
+      <w:r>
+        <w:rPr>
+          <w:rFonts w:ascii="Arial" w:hAnsi="Arial" w:cs="Arial"/>
+          <w:sz w:val="24"/>
+          <w:szCs w:val="24"/>
+        </w:rPr>
+        <w:t xml:space="preserve">, por meio da plataforma GitHub, o que permitiu que cada integrante pudesse contribuir simultaneamente com alterações e melhorias nas classes do </w:t>
       </w:r>
       <w:r>
         <w:rPr>
@@ -3421,7 +3602,25 @@
           <w:sz w:val="24"/>
           <w:szCs w:val="24"/>
         </w:rPr>
-        <w:t xml:space="preserve"> configuração pode ser observada na classe ConnFactory, responsável pela criação e gerenciamento da conexão com o banco de dados.</w:t>
+        <w:t xml:space="preserve"> configuração pode ser observada na classe </w:t>
+      </w:r>
+      <w:proofErr w:type="spellStart"/>
+      <w:r>
+        <w:rPr>
+          <w:rFonts w:ascii="Arial" w:hAnsi="Arial" w:cs="Arial"/>
+          <w:sz w:val="24"/>
+          <w:szCs w:val="24"/>
+        </w:rPr>
+        <w:t>ConnFactory</w:t>
+      </w:r>
+      <w:proofErr w:type="spellEnd"/>
+      <w:r>
+        <w:rPr>
+          <w:rFonts w:ascii="Arial" w:hAnsi="Arial" w:cs="Arial"/>
+          <w:sz w:val="24"/>
+          <w:szCs w:val="24"/>
+        </w:rPr>
+        <w:t>, responsável pela criação e gerenciamento da conexão com o banco de dados.</w:t>
       </w:r>
     </w:p>
     <w:p>
@@ -3441,7 +3640,43 @@
           <w:sz w:val="24"/>
           <w:szCs w:val="24"/>
         </w:rPr>
-        <w:t>Para a codificação, foi utilizada a IDE Visual Studio Code (VS Code). As classes e interfaces gráficas foram desenvolvidas com base na biblioteca Swing, que foi empregada para a criação das telas de login, realização do quiz, edição de perguntas e visualização dos resultados, como evidenciado nos arquivos GuiCentralAluno.java, GuiSetQuiz.java, GuiEditQuestions.java, entre outros.</w:t>
+        <w:t xml:space="preserve">Para a codificação, foi utilizada a IDE Visual Studio </w:t>
+      </w:r>
+      <w:proofErr w:type="spellStart"/>
+      <w:r>
+        <w:rPr>
+          <w:rFonts w:ascii="Arial" w:hAnsi="Arial" w:cs="Arial"/>
+          <w:sz w:val="24"/>
+          <w:szCs w:val="24"/>
+        </w:rPr>
+        <w:t>Code</w:t>
+      </w:r>
+      <w:proofErr w:type="spellEnd"/>
+      <w:r>
+        <w:rPr>
+          <w:rFonts w:ascii="Arial" w:hAnsi="Arial" w:cs="Arial"/>
+          <w:sz w:val="24"/>
+          <w:szCs w:val="24"/>
+        </w:rPr>
+        <w:t xml:space="preserve"> (VS </w:t>
+      </w:r>
+      <w:proofErr w:type="spellStart"/>
+      <w:r>
+        <w:rPr>
+          <w:rFonts w:ascii="Arial" w:hAnsi="Arial" w:cs="Arial"/>
+          <w:sz w:val="24"/>
+          <w:szCs w:val="24"/>
+        </w:rPr>
+        <w:t>Code</w:t>
+      </w:r>
+      <w:proofErr w:type="spellEnd"/>
+      <w:r>
+        <w:rPr>
+          <w:rFonts w:ascii="Arial" w:hAnsi="Arial" w:cs="Arial"/>
+          <w:sz w:val="24"/>
+          <w:szCs w:val="24"/>
+        </w:rPr>
+        <w:t>). As classes e interfaces gráficas foram desenvolvidas com base na biblioteca Swing, que foi empregada para a criação das telas de login, realização do quiz, edição de perguntas e visualização dos resultados, como evidenciado nos arquivos GuiCentralAluno.java, GuiSetQuiz.java, GuiEditQuestions.java, entre outros.</w:t>
       </w:r>
     </w:p>
     <w:p>
@@ -3499,7 +3734,7 @@
     </w:p>
     <w:p>
       <w:pPr>
-        <w:pStyle w:val="Ttulo2"/>
+        <w:pStyle w:val="Heading2"/>
         <w:spacing w:line="360" w:lineRule="auto"/>
       </w:pPr>
       <w:bookmarkStart w:id="5" w:name="_Toc199786379"/>
@@ -3737,7 +3972,47 @@
           <w:sz w:val="24"/>
           <w:szCs w:val="24"/>
         </w:rPr>
-        <w:t xml:space="preserve"> ilustra a arquitetura do sistema, destacando a separação entre a interface gráfica, a lógica de aplicação e o acesso ao banco de dados. A aplicação inicia em QuizApp, que leva o usuário à tela de login (GuiUser) e, a partir dela, direciona para a área do aluno ou do professor. Alunos acessam perguntas e resultados, enquanto professores podem criar quizzes, editar questões e visualizar o desempenho dos participantes. As interações com o banco de dados MySQL são realizadas pelas classes ConnFactory e CrudBD, responsáveis por conectar e manipular os dados. Essa estrutura modular garante organização, reutilização de código e facilidade de manutenção.</w:t>
+        <w:t xml:space="preserve"> ilustra a arquitetura do sistema, destacando a separação entre a interface gráfica, a lógica de aplicação e o acesso ao banco de dados. A aplicação inicia em QuizApp, que leva o usuário à tela de login (</w:t>
+      </w:r>
+      <w:proofErr w:type="spellStart"/>
+      <w:r>
+        <w:rPr>
+          <w:rFonts w:ascii="Arial" w:eastAsia="Arial" w:hAnsi="Arial" w:cs="Arial"/>
+          <w:color w:val="000000" w:themeColor="text1"/>
+          <w:sz w:val="24"/>
+          <w:szCs w:val="24"/>
+        </w:rPr>
+        <w:t>GuiUser</w:t>
+      </w:r>
+      <w:proofErr w:type="spellEnd"/>
+      <w:r>
+        <w:rPr>
+          <w:rFonts w:ascii="Arial" w:eastAsia="Arial" w:hAnsi="Arial" w:cs="Arial"/>
+          <w:color w:val="000000" w:themeColor="text1"/>
+          <w:sz w:val="24"/>
+          <w:szCs w:val="24"/>
+        </w:rPr>
+        <w:t xml:space="preserve">) e, a partir dela, direciona para a área do aluno ou do professor. Alunos acessam perguntas e resultados, enquanto professores podem criar quizzes, editar questões e visualizar o desempenho dos participantes. As interações com o banco de dados MySQL são realizadas pelas classes </w:t>
+      </w:r>
+      <w:proofErr w:type="spellStart"/>
+      <w:r>
+        <w:rPr>
+          <w:rFonts w:ascii="Arial" w:eastAsia="Arial" w:hAnsi="Arial" w:cs="Arial"/>
+          <w:color w:val="000000" w:themeColor="text1"/>
+          <w:sz w:val="24"/>
+          <w:szCs w:val="24"/>
+        </w:rPr>
+        <w:t>ConnFactory</w:t>
+      </w:r>
+      <w:proofErr w:type="spellEnd"/>
+      <w:r>
+        <w:rPr>
+          <w:rFonts w:ascii="Arial" w:eastAsia="Arial" w:hAnsi="Arial" w:cs="Arial"/>
+          <w:color w:val="000000" w:themeColor="text1"/>
+          <w:sz w:val="24"/>
+          <w:szCs w:val="24"/>
+        </w:rPr>
+        <w:t xml:space="preserve"> e CrudBD, responsáveis por conectar e manipular os dados. Essa estrutura modular garante organização, reutilização de código e facilidade de manutenção.</w:t>
       </w:r>
     </w:p>
     <w:p>
@@ -3754,7 +4029,7 @@
     </w:p>
     <w:p>
       <w:pPr>
-        <w:pStyle w:val="Ttulo3"/>
+        <w:pStyle w:val="Heading3"/>
         <w:spacing w:line="360" w:lineRule="auto"/>
       </w:pPr>
       <w:bookmarkStart w:id="6" w:name="_Toc199786380"/>
@@ -3788,8 +4063,18 @@
           <w:sz w:val="24"/>
           <w:szCs w:val="24"/>
         </w:rPr>
-        <w:t>Foram criadas sete GUI’s</w:t>
-      </w:r>
+        <w:t xml:space="preserve">Foram criadas sete </w:t>
+      </w:r>
+      <w:proofErr w:type="spellStart"/>
+      <w:r>
+        <w:rPr>
+          <w:rFonts w:ascii="Arial" w:hAnsi="Arial" w:cs="Arial"/>
+          <w:sz w:val="24"/>
+          <w:szCs w:val="24"/>
+        </w:rPr>
+        <w:t>GUI’s</w:t>
+      </w:r>
+      <w:proofErr w:type="spellEnd"/>
       <w:r>
         <w:rPr>
           <w:rFonts w:ascii="Arial" w:hAnsi="Arial" w:cs="Arial"/>
@@ -3798,13 +4083,41 @@
         </w:rPr>
         <w:t xml:space="preserve"> (</w:t>
       </w:r>
-      <w:r>
-        <w:rPr>
-          <w:rFonts w:ascii="Arial" w:hAnsi="Arial" w:cs="Arial"/>
-          <w:sz w:val="24"/>
-          <w:szCs w:val="24"/>
-        </w:rPr>
-        <w:t>Graphical User Interface</w:t>
+      <w:proofErr w:type="spellStart"/>
+      <w:r>
+        <w:rPr>
+          <w:rFonts w:ascii="Arial" w:hAnsi="Arial" w:cs="Arial"/>
+          <w:sz w:val="24"/>
+          <w:szCs w:val="24"/>
+        </w:rPr>
+        <w:t>Graphical</w:t>
+      </w:r>
+      <w:proofErr w:type="spellEnd"/>
+      <w:r>
+        <w:rPr>
+          <w:rFonts w:ascii="Arial" w:hAnsi="Arial" w:cs="Arial"/>
+          <w:sz w:val="24"/>
+          <w:szCs w:val="24"/>
+        </w:rPr>
+        <w:t xml:space="preserve"> </w:t>
+      </w:r>
+      <w:proofErr w:type="spellStart"/>
+      <w:r>
+        <w:rPr>
+          <w:rFonts w:ascii="Arial" w:hAnsi="Arial" w:cs="Arial"/>
+          <w:sz w:val="24"/>
+          <w:szCs w:val="24"/>
+        </w:rPr>
+        <w:t>User</w:t>
+      </w:r>
+      <w:proofErr w:type="spellEnd"/>
+      <w:r>
+        <w:rPr>
+          <w:rFonts w:ascii="Arial" w:hAnsi="Arial" w:cs="Arial"/>
+          <w:sz w:val="24"/>
+          <w:szCs w:val="24"/>
+        </w:rPr>
+        <w:t xml:space="preserve"> Interface</w:t>
       </w:r>
       <w:r>
         <w:rPr>
@@ -3901,13 +4214,23 @@
           <w:szCs w:val="24"/>
         </w:rPr>
       </w:pPr>
-      <w:r>
-        <w:rPr>
-          <w:rFonts w:ascii="Arial" w:hAnsi="Arial" w:cs="Arial"/>
-          <w:sz w:val="24"/>
-          <w:szCs w:val="24"/>
-        </w:rPr>
-        <w:t>GuiUser: tela inicial para login e cadastro de usuários.</w:t>
+      <w:proofErr w:type="spellStart"/>
+      <w:r>
+        <w:rPr>
+          <w:rFonts w:ascii="Arial" w:hAnsi="Arial" w:cs="Arial"/>
+          <w:sz w:val="24"/>
+          <w:szCs w:val="24"/>
+        </w:rPr>
+        <w:t>GuiUser</w:t>
+      </w:r>
+      <w:proofErr w:type="spellEnd"/>
+      <w:r>
+        <w:rPr>
+          <w:rFonts w:ascii="Arial" w:hAnsi="Arial" w:cs="Arial"/>
+          <w:sz w:val="24"/>
+          <w:szCs w:val="24"/>
+        </w:rPr>
+        <w:t>: tela inicial para login e cadastro de usuários.</w:t>
       </w:r>
     </w:p>
     <w:p>
@@ -3947,13 +4270,23 @@
           <w:szCs w:val="24"/>
         </w:rPr>
       </w:pPr>
-      <w:r>
-        <w:rPr>
-          <w:rFonts w:ascii="Arial" w:hAnsi="Arial" w:cs="Arial"/>
-          <w:sz w:val="24"/>
-          <w:szCs w:val="24"/>
-        </w:rPr>
-        <w:t>GuiCentralProfessor: interface voltada ao professor, com opções de gerenciamento.</w:t>
+      <w:proofErr w:type="spellStart"/>
+      <w:r>
+        <w:rPr>
+          <w:rFonts w:ascii="Arial" w:hAnsi="Arial" w:cs="Arial"/>
+          <w:sz w:val="24"/>
+          <w:szCs w:val="24"/>
+        </w:rPr>
+        <w:t>GuiCentralProfessor</w:t>
+      </w:r>
+      <w:proofErr w:type="spellEnd"/>
+      <w:r>
+        <w:rPr>
+          <w:rFonts w:ascii="Arial" w:hAnsi="Arial" w:cs="Arial"/>
+          <w:sz w:val="24"/>
+          <w:szCs w:val="24"/>
+        </w:rPr>
+        <w:t>: interface voltada ao professor, com opções de gerenciamento.</w:t>
       </w:r>
     </w:p>
     <w:p>
@@ -3970,13 +4303,23 @@
           <w:szCs w:val="24"/>
         </w:rPr>
       </w:pPr>
-      <w:r>
-        <w:rPr>
-          <w:rFonts w:ascii="Arial" w:hAnsi="Arial" w:cs="Arial"/>
-          <w:sz w:val="24"/>
-          <w:szCs w:val="24"/>
-        </w:rPr>
-        <w:t>GuiSetQuiz: utilizada para configurar e iniciar um quiz.</w:t>
+      <w:proofErr w:type="spellStart"/>
+      <w:r>
+        <w:rPr>
+          <w:rFonts w:ascii="Arial" w:hAnsi="Arial" w:cs="Arial"/>
+          <w:sz w:val="24"/>
+          <w:szCs w:val="24"/>
+        </w:rPr>
+        <w:t>GuiSetQuiz</w:t>
+      </w:r>
+      <w:proofErr w:type="spellEnd"/>
+      <w:r>
+        <w:rPr>
+          <w:rFonts w:ascii="Arial" w:hAnsi="Arial" w:cs="Arial"/>
+          <w:sz w:val="24"/>
+          <w:szCs w:val="24"/>
+        </w:rPr>
+        <w:t>: utilizada para configurar e iniciar um quiz.</w:t>
       </w:r>
     </w:p>
     <w:p>
@@ -3993,13 +4336,23 @@
           <w:szCs w:val="24"/>
         </w:rPr>
       </w:pPr>
-      <w:r>
-        <w:rPr>
-          <w:rFonts w:ascii="Arial" w:hAnsi="Arial" w:cs="Arial"/>
-          <w:sz w:val="24"/>
-          <w:szCs w:val="24"/>
-        </w:rPr>
-        <w:t>GuiEditQuestions: permite ao professor cadastrar e editar perguntas.</w:t>
+      <w:proofErr w:type="spellStart"/>
+      <w:r>
+        <w:rPr>
+          <w:rFonts w:ascii="Arial" w:hAnsi="Arial" w:cs="Arial"/>
+          <w:sz w:val="24"/>
+          <w:szCs w:val="24"/>
+        </w:rPr>
+        <w:t>GuiEditQuestions</w:t>
+      </w:r>
+      <w:proofErr w:type="spellEnd"/>
+      <w:r>
+        <w:rPr>
+          <w:rFonts w:ascii="Arial" w:hAnsi="Arial" w:cs="Arial"/>
+          <w:sz w:val="24"/>
+          <w:szCs w:val="24"/>
+        </w:rPr>
+        <w:t>: permite ao professor cadastrar e editar perguntas.</w:t>
       </w:r>
     </w:p>
     <w:p>
@@ -4016,13 +4369,41 @@
           <w:szCs w:val="24"/>
         </w:rPr>
       </w:pPr>
-      <w:r>
-        <w:rPr>
-          <w:rFonts w:ascii="Arial" w:hAnsi="Arial" w:cs="Arial"/>
-          <w:sz w:val="24"/>
-          <w:szCs w:val="24"/>
-        </w:rPr>
-        <w:t>GuiViewResults e GuiViewResultsProfessor: exibem os resultados do quiz ao aluno e ao professor, respectivamente.</w:t>
+      <w:proofErr w:type="spellStart"/>
+      <w:r>
+        <w:rPr>
+          <w:rFonts w:ascii="Arial" w:hAnsi="Arial" w:cs="Arial"/>
+          <w:sz w:val="24"/>
+          <w:szCs w:val="24"/>
+        </w:rPr>
+        <w:t>GuiViewResults</w:t>
+      </w:r>
+      <w:proofErr w:type="spellEnd"/>
+      <w:r>
+        <w:rPr>
+          <w:rFonts w:ascii="Arial" w:hAnsi="Arial" w:cs="Arial"/>
+          <w:sz w:val="24"/>
+          <w:szCs w:val="24"/>
+        </w:rPr>
+        <w:t xml:space="preserve"> e </w:t>
+      </w:r>
+      <w:proofErr w:type="spellStart"/>
+      <w:r>
+        <w:rPr>
+          <w:rFonts w:ascii="Arial" w:hAnsi="Arial" w:cs="Arial"/>
+          <w:sz w:val="24"/>
+          <w:szCs w:val="24"/>
+        </w:rPr>
+        <w:t>GuiViewResultsProfessor</w:t>
+      </w:r>
+      <w:proofErr w:type="spellEnd"/>
+      <w:r>
+        <w:rPr>
+          <w:rFonts w:ascii="Arial" w:hAnsi="Arial" w:cs="Arial"/>
+          <w:sz w:val="24"/>
+          <w:szCs w:val="24"/>
+        </w:rPr>
+        <w:t>: exibem os resultados do quiz ao aluno e ao professor, respectivamente.</w:t>
       </w:r>
     </w:p>
     <w:p>
@@ -4039,13 +4420,23 @@
           <w:szCs w:val="24"/>
         </w:rPr>
       </w:pPr>
-      <w:r>
-        <w:rPr>
-          <w:rFonts w:ascii="Arial" w:hAnsi="Arial" w:cs="Arial"/>
-          <w:sz w:val="24"/>
-          <w:szCs w:val="24"/>
-        </w:rPr>
-        <w:t xml:space="preserve">GuiQuestions: </w:t>
+      <w:proofErr w:type="spellStart"/>
+      <w:r>
+        <w:rPr>
+          <w:rFonts w:ascii="Arial" w:hAnsi="Arial" w:cs="Arial"/>
+          <w:sz w:val="24"/>
+          <w:szCs w:val="24"/>
+        </w:rPr>
+        <w:t>GuiQuestions</w:t>
+      </w:r>
+      <w:proofErr w:type="spellEnd"/>
+      <w:r>
+        <w:rPr>
+          <w:rFonts w:ascii="Arial" w:hAnsi="Arial" w:cs="Arial"/>
+          <w:sz w:val="24"/>
+          <w:szCs w:val="24"/>
+        </w:rPr>
+        <w:t xml:space="preserve">: </w:t>
       </w:r>
       <w:r>
         <w:rPr>
@@ -4210,13 +4601,51 @@
           <w:szCs w:val="24"/>
         </w:rPr>
       </w:pPr>
-      <w:r>
-        <w:rPr>
-          <w:rFonts w:ascii="Arial" w:hAnsi="Arial" w:cs="Arial"/>
-          <w:sz w:val="24"/>
-          <w:szCs w:val="24"/>
-        </w:rPr>
-        <w:t>Question: Representa as perguntas do quiz, com atributos para ID, texto da pergunta, opções de resposta e índice da resposta correta. Inclui métodos para verificação de respostas (isCorrect()).</w:t>
+      <w:proofErr w:type="spellStart"/>
+      <w:r>
+        <w:rPr>
+          <w:rFonts w:ascii="Arial" w:hAnsi="Arial" w:cs="Arial"/>
+          <w:sz w:val="24"/>
+          <w:szCs w:val="24"/>
+        </w:rPr>
+        <w:t>Question</w:t>
+      </w:r>
+      <w:proofErr w:type="spellEnd"/>
+      <w:r>
+        <w:rPr>
+          <w:rFonts w:ascii="Arial" w:hAnsi="Arial" w:cs="Arial"/>
+          <w:sz w:val="24"/>
+          <w:szCs w:val="24"/>
+        </w:rPr>
+        <w:t>: Representa as perguntas do quiz, com atributos para ID, texto da pergunta, opções de resposta e índice da resposta correta. Inclui métodos para verificação de respostas (</w:t>
+      </w:r>
+      <w:proofErr w:type="spellStart"/>
+      <w:proofErr w:type="gramStart"/>
+      <w:r>
+        <w:rPr>
+          <w:rFonts w:ascii="Arial" w:hAnsi="Arial" w:cs="Arial"/>
+          <w:sz w:val="24"/>
+          <w:szCs w:val="24"/>
+        </w:rPr>
+        <w:t>isCorrect</w:t>
+      </w:r>
+      <w:proofErr w:type="spellEnd"/>
+      <w:r>
+        <w:rPr>
+          <w:rFonts w:ascii="Arial" w:hAnsi="Arial" w:cs="Arial"/>
+          <w:sz w:val="24"/>
+          <w:szCs w:val="24"/>
+        </w:rPr>
+        <w:t>(</w:t>
+      </w:r>
+      <w:proofErr w:type="gramEnd"/>
+      <w:r>
+        <w:rPr>
+          <w:rFonts w:ascii="Arial" w:hAnsi="Arial" w:cs="Arial"/>
+          <w:sz w:val="24"/>
+          <w:szCs w:val="24"/>
+        </w:rPr>
+        <w:t>)).</w:t>
       </w:r>
     </w:p>
     <w:p>
@@ -4233,13 +4662,41 @@
           <w:szCs w:val="24"/>
         </w:rPr>
       </w:pPr>
-      <w:r>
-        <w:rPr>
-          <w:rFonts w:ascii="Arial" w:hAnsi="Arial" w:cs="Arial"/>
-          <w:sz w:val="24"/>
-          <w:szCs w:val="24"/>
-        </w:rPr>
-        <w:t>QuestionForm: Janela de diálogo para criação/edição de perguntas, com campos para texto da pergunta, 4 opções de resposta e seleção da resposta correta via JComboBox.</w:t>
+      <w:proofErr w:type="spellStart"/>
+      <w:r>
+        <w:rPr>
+          <w:rFonts w:ascii="Arial" w:hAnsi="Arial" w:cs="Arial"/>
+          <w:sz w:val="24"/>
+          <w:szCs w:val="24"/>
+        </w:rPr>
+        <w:t>QuestionForm</w:t>
+      </w:r>
+      <w:proofErr w:type="spellEnd"/>
+      <w:r>
+        <w:rPr>
+          <w:rFonts w:ascii="Arial" w:hAnsi="Arial" w:cs="Arial"/>
+          <w:sz w:val="24"/>
+          <w:szCs w:val="24"/>
+        </w:rPr>
+        <w:t xml:space="preserve">: Janela de diálogo para criação/edição de perguntas, com campos para texto da pergunta, 4 opções de resposta e seleção da resposta correta via </w:t>
+      </w:r>
+      <w:proofErr w:type="spellStart"/>
+      <w:r>
+        <w:rPr>
+          <w:rFonts w:ascii="Arial" w:hAnsi="Arial" w:cs="Arial"/>
+          <w:sz w:val="24"/>
+          <w:szCs w:val="24"/>
+        </w:rPr>
+        <w:t>JComboBox</w:t>
+      </w:r>
+      <w:proofErr w:type="spellEnd"/>
+      <w:r>
+        <w:rPr>
+          <w:rFonts w:ascii="Arial" w:hAnsi="Arial" w:cs="Arial"/>
+          <w:sz w:val="24"/>
+          <w:szCs w:val="24"/>
+        </w:rPr>
+        <w:t>.</w:t>
       </w:r>
     </w:p>
     <w:p>
@@ -4262,7 +4719,25 @@
           <w:sz w:val="24"/>
           <w:szCs w:val="24"/>
         </w:rPr>
-        <w:t>ShapeIcon: Implementação personalizada de ícones para os botões de resposta (triângulo, diamante, círculo e quadrado), seguindo o estilo visual do Kahoot.</w:t>
+        <w:t xml:space="preserve">ShapeIcon: Implementação personalizada de ícones para os botões de resposta (triângulo, diamante, círculo e quadrado), seguindo o estilo visual do </w:t>
+      </w:r>
+      <w:proofErr w:type="spellStart"/>
+      <w:r>
+        <w:rPr>
+          <w:rFonts w:ascii="Arial" w:hAnsi="Arial" w:cs="Arial"/>
+          <w:sz w:val="24"/>
+          <w:szCs w:val="24"/>
+        </w:rPr>
+        <w:t>Kahoot</w:t>
+      </w:r>
+      <w:proofErr w:type="spellEnd"/>
+      <w:r>
+        <w:rPr>
+          <w:rFonts w:ascii="Arial" w:hAnsi="Arial" w:cs="Arial"/>
+          <w:sz w:val="24"/>
+          <w:szCs w:val="24"/>
+        </w:rPr>
+        <w:t>.</w:t>
       </w:r>
     </w:p>
     <w:p>
@@ -4279,13 +4754,23 @@
           <w:szCs w:val="24"/>
         </w:rPr>
       </w:pPr>
-      <w:r>
-        <w:rPr>
-          <w:rFonts w:ascii="Arial" w:hAnsi="Arial" w:cs="Arial"/>
-          <w:sz w:val="24"/>
-          <w:szCs w:val="24"/>
-        </w:rPr>
-        <w:t>User: Modelo de dados para usuários, com ID, nome, senha e pontuação acumulada. Possui construtores para novos usuários (sem ID) e usuários existentes.</w:t>
+      <w:proofErr w:type="spellStart"/>
+      <w:r>
+        <w:rPr>
+          <w:rFonts w:ascii="Arial" w:hAnsi="Arial" w:cs="Arial"/>
+          <w:sz w:val="24"/>
+          <w:szCs w:val="24"/>
+        </w:rPr>
+        <w:t>User</w:t>
+      </w:r>
+      <w:proofErr w:type="spellEnd"/>
+      <w:r>
+        <w:rPr>
+          <w:rFonts w:ascii="Arial" w:hAnsi="Arial" w:cs="Arial"/>
+          <w:sz w:val="24"/>
+          <w:szCs w:val="24"/>
+        </w:rPr>
+        <w:t>: Modelo de dados para usuários, com ID, nome, senha e pontuação acumulada. Possui construtores para novos usuários (sem ID) e usuários existentes.</w:t>
       </w:r>
     </w:p>
     <w:p>
@@ -4331,12 +4816,30 @@
           <w:sz w:val="24"/>
           <w:szCs w:val="24"/>
         </w:rPr>
-        <w:t>QuizApp: É responsável por inicializar o sistema e exibir a tela inicial de login (GuiUser). A partir dela, todo o fluxo da aplicação é desencadeado conforme o tipo de usuário autenticado (aluno ou professor). Sua função principal é garantir o carregamento da interface e a fluidez da navegação entre as telas, servindo como base para o funcionamento geral do sistema.</w:t>
-      </w:r>
-    </w:p>
-    <w:p>
-      <w:pPr>
-        <w:pStyle w:val="Ttulo3"/>
+        <w:t>QuizApp: É responsável por inicializar o sistema e exibir a tela inicial de login (</w:t>
+      </w:r>
+      <w:proofErr w:type="spellStart"/>
+      <w:r>
+        <w:rPr>
+          <w:rFonts w:ascii="Arial" w:hAnsi="Arial" w:cs="Arial"/>
+          <w:sz w:val="24"/>
+          <w:szCs w:val="24"/>
+        </w:rPr>
+        <w:t>GuiUser</w:t>
+      </w:r>
+      <w:proofErr w:type="spellEnd"/>
+      <w:r>
+        <w:rPr>
+          <w:rFonts w:ascii="Arial" w:hAnsi="Arial" w:cs="Arial"/>
+          <w:sz w:val="24"/>
+          <w:szCs w:val="24"/>
+        </w:rPr>
+        <w:t>). A partir dela, todo o fluxo da aplicação é desencadeado conforme o tipo de usuário autenticado (aluno ou professor). Sua função principal é garantir o carregamento da interface e a fluidez da navegação entre as telas, servindo como base para o funcionamento geral do sistema.</w:t>
+      </w:r>
+    </w:p>
+    <w:p>
+      <w:pPr>
+        <w:pStyle w:val="Heading3"/>
         <w:spacing w:line="360" w:lineRule="auto"/>
       </w:pPr>
       <w:bookmarkStart w:id="7" w:name="_Toc199786381"/>
@@ -4527,7 +5030,25 @@
           <w:sz w:val="24"/>
           <w:szCs w:val="24"/>
         </w:rPr>
-        <w:t>: A classe QuestionForm permite:</w:t>
+        <w:t xml:space="preserve">: A classe </w:t>
+      </w:r>
+      <w:proofErr w:type="spellStart"/>
+      <w:r>
+        <w:rPr>
+          <w:rFonts w:ascii="Arial" w:hAnsi="Arial" w:cs="Arial"/>
+          <w:sz w:val="24"/>
+          <w:szCs w:val="24"/>
+        </w:rPr>
+        <w:t>QuestionForm</w:t>
+      </w:r>
+      <w:proofErr w:type="spellEnd"/>
+      <w:r>
+        <w:rPr>
+          <w:rFonts w:ascii="Arial" w:hAnsi="Arial" w:cs="Arial"/>
+          <w:sz w:val="24"/>
+          <w:szCs w:val="24"/>
+        </w:rPr>
+        <w:t xml:space="preserve"> permite:</w:t>
       </w:r>
     </w:p>
     <w:p>
@@ -4550,7 +5071,25 @@
           <w:sz w:val="24"/>
           <w:szCs w:val="24"/>
         </w:rPr>
-        <w:t>Preenchimento de texto e opções via campos de texto (JTextField).</w:t>
+        <w:t>Preenchimento de texto e opções via campos de texto (</w:t>
+      </w:r>
+      <w:proofErr w:type="spellStart"/>
+      <w:r>
+        <w:rPr>
+          <w:rFonts w:ascii="Arial" w:hAnsi="Arial" w:cs="Arial"/>
+          <w:sz w:val="24"/>
+          <w:szCs w:val="24"/>
+        </w:rPr>
+        <w:t>JTextField</w:t>
+      </w:r>
+      <w:proofErr w:type="spellEnd"/>
+      <w:r>
+        <w:rPr>
+          <w:rFonts w:ascii="Arial" w:hAnsi="Arial" w:cs="Arial"/>
+          <w:sz w:val="24"/>
+          <w:szCs w:val="24"/>
+        </w:rPr>
+        <w:t>).</w:t>
       </w:r>
     </w:p>
     <w:p>
@@ -4573,7 +5112,25 @@
           <w:sz w:val="24"/>
           <w:szCs w:val="24"/>
         </w:rPr>
-        <w:t>Seleção da resposta correta através de um JComboBox.</w:t>
+        <w:t xml:space="preserve">Seleção da resposta correta através de um </w:t>
+      </w:r>
+      <w:proofErr w:type="spellStart"/>
+      <w:r>
+        <w:rPr>
+          <w:rFonts w:ascii="Arial" w:hAnsi="Arial" w:cs="Arial"/>
+          <w:sz w:val="24"/>
+          <w:szCs w:val="24"/>
+        </w:rPr>
+        <w:t>JComboBox</w:t>
+      </w:r>
+      <w:proofErr w:type="spellEnd"/>
+      <w:r>
+        <w:rPr>
+          <w:rFonts w:ascii="Arial" w:hAnsi="Arial" w:cs="Arial"/>
+          <w:sz w:val="24"/>
+          <w:szCs w:val="24"/>
+        </w:rPr>
+        <w:t>.</w:t>
       </w:r>
     </w:p>
     <w:p>
@@ -4659,15 +5216,7 @@
           <w:sz w:val="24"/>
           <w:szCs w:val="24"/>
         </w:rPr>
-        <w:t>é</w:t>
-      </w:r>
-      <w:r>
-        <w:rPr>
-          <w:rFonts w:ascii="Arial" w:hAnsi="Arial" w:cs="Arial"/>
-          <w:sz w:val="24"/>
-          <w:szCs w:val="24"/>
-        </w:rPr>
-        <w:t xml:space="preserve"> responsável por </w:t>
+        <w:t xml:space="preserve">é responsável por </w:t>
       </w:r>
       <w:r>
         <w:rPr>
@@ -5101,7 +5650,7 @@
     </w:p>
     <w:p>
       <w:pPr>
-        <w:pStyle w:val="Ttulo3"/>
+        <w:pStyle w:val="Heading3"/>
         <w:spacing w:line="360" w:lineRule="auto"/>
       </w:pPr>
       <w:bookmarkStart w:id="8" w:name="_Toc199786382"/>
@@ -5163,7 +5712,71 @@
           <w:sz w:val="24"/>
           <w:szCs w:val="24"/>
         </w:rPr>
-        <w:t>A classe ConnFactory centraliza a configuração de conexão, fornecendo um método estático getConnection() que estabelece a ligação com o banco de dados "quizdb" usando credenciais pré-definidas (usuário "root" e senha "</w:t>
+        <w:t>A classe </w:t>
+      </w:r>
+      <w:proofErr w:type="spellStart"/>
+      <w:r>
+        <w:rPr>
+          <w:rFonts w:ascii="Arial" w:hAnsi="Arial" w:cs="Arial"/>
+          <w:sz w:val="24"/>
+          <w:szCs w:val="24"/>
+        </w:rPr>
+        <w:t>ConnFactory</w:t>
+      </w:r>
+      <w:proofErr w:type="spellEnd"/>
+      <w:r>
+        <w:rPr>
+          <w:rFonts w:ascii="Arial" w:hAnsi="Arial" w:cs="Arial"/>
+          <w:sz w:val="24"/>
+          <w:szCs w:val="24"/>
+        </w:rPr>
+        <w:t> centraliza a configuração de conexão, fornecendo um método estático </w:t>
+      </w:r>
+      <w:proofErr w:type="spellStart"/>
+      <w:proofErr w:type="gramStart"/>
+      <w:r>
+        <w:rPr>
+          <w:rFonts w:ascii="Arial" w:hAnsi="Arial" w:cs="Arial"/>
+          <w:sz w:val="24"/>
+          <w:szCs w:val="24"/>
+        </w:rPr>
+        <w:t>getConnection</w:t>
+      </w:r>
+      <w:proofErr w:type="spellEnd"/>
+      <w:r>
+        <w:rPr>
+          <w:rFonts w:ascii="Arial" w:hAnsi="Arial" w:cs="Arial"/>
+          <w:sz w:val="24"/>
+          <w:szCs w:val="24"/>
+        </w:rPr>
+        <w:t>(</w:t>
+      </w:r>
+      <w:proofErr w:type="gramEnd"/>
+      <w:r>
+        <w:rPr>
+          <w:rFonts w:ascii="Arial" w:hAnsi="Arial" w:cs="Arial"/>
+          <w:sz w:val="24"/>
+          <w:szCs w:val="24"/>
+        </w:rPr>
+        <w:t>) que estabelece a ligação com o banco de dados "</w:t>
+      </w:r>
+      <w:proofErr w:type="spellStart"/>
+      <w:r>
+        <w:rPr>
+          <w:rFonts w:ascii="Arial" w:hAnsi="Arial" w:cs="Arial"/>
+          <w:sz w:val="24"/>
+          <w:szCs w:val="24"/>
+        </w:rPr>
+        <w:t>quizdb</w:t>
+      </w:r>
+      <w:proofErr w:type="spellEnd"/>
+      <w:r>
+        <w:rPr>
+          <w:rFonts w:ascii="Arial" w:hAnsi="Arial" w:cs="Arial"/>
+          <w:sz w:val="24"/>
+          <w:szCs w:val="24"/>
+        </w:rPr>
+        <w:t>" usando credenciais pré-definidas (usuário "root" e senha "</w:t>
       </w:r>
       <w:r>
         <w:rPr>
@@ -5179,7 +5792,25 @@
           <w:sz w:val="24"/>
           <w:szCs w:val="24"/>
         </w:rPr>
-        <w:t>"). Esta abordagem segue o padrão Factory, garantindo que todas as partes do sistema utilizem a mesma configuração de conexão</w:t>
+        <w:t xml:space="preserve">"). Esta abordagem segue o padrão </w:t>
+      </w:r>
+      <w:proofErr w:type="spellStart"/>
+      <w:r>
+        <w:rPr>
+          <w:rFonts w:ascii="Arial" w:hAnsi="Arial" w:cs="Arial"/>
+          <w:sz w:val="24"/>
+          <w:szCs w:val="24"/>
+        </w:rPr>
+        <w:t>Factory</w:t>
+      </w:r>
+      <w:proofErr w:type="spellEnd"/>
+      <w:r>
+        <w:rPr>
+          <w:rFonts w:ascii="Arial" w:hAnsi="Arial" w:cs="Arial"/>
+          <w:sz w:val="24"/>
+          <w:szCs w:val="24"/>
+        </w:rPr>
+        <w:t>, garantindo que todas as partes do sistema utilizem a mesma configuração de conexão</w:t>
       </w:r>
       <w:r>
         <w:rPr>
@@ -5267,8 +5898,18 @@
           <w:sz w:val="24"/>
           <w:szCs w:val="24"/>
         </w:rPr>
-        <w:t xml:space="preserve"> Usários</w:t>
-      </w:r>
+        <w:t xml:space="preserve"> </w:t>
+      </w:r>
+      <w:proofErr w:type="spellStart"/>
+      <w:r>
+        <w:rPr>
+          <w:rFonts w:ascii="Arial" w:hAnsi="Arial" w:cs="Arial"/>
+          <w:sz w:val="24"/>
+          <w:szCs w:val="24"/>
+        </w:rPr>
+        <w:t>Usários</w:t>
+      </w:r>
+      <w:proofErr w:type="spellEnd"/>
     </w:p>
     <w:tbl>
       <w:tblPr>
@@ -5936,7 +6577,115 @@
           <w:sz w:val="24"/>
           <w:szCs w:val="24"/>
         </w:rPr>
-        <w:t>: Contém todas as perguntas disponíveis (id, question, optionA, optionB, optionC, optionD, correctOption)</w:t>
+        <w:t xml:space="preserve">: Contém todas as perguntas disponíveis (id, </w:t>
+      </w:r>
+      <w:proofErr w:type="spellStart"/>
+      <w:r>
+        <w:rPr>
+          <w:rFonts w:ascii="Arial" w:hAnsi="Arial" w:cs="Arial"/>
+          <w:sz w:val="24"/>
+          <w:szCs w:val="24"/>
+        </w:rPr>
+        <w:t>question</w:t>
+      </w:r>
+      <w:proofErr w:type="spellEnd"/>
+      <w:r>
+        <w:rPr>
+          <w:rFonts w:ascii="Arial" w:hAnsi="Arial" w:cs="Arial"/>
+          <w:sz w:val="24"/>
+          <w:szCs w:val="24"/>
+        </w:rPr>
+        <w:t xml:space="preserve">, </w:t>
+      </w:r>
+      <w:proofErr w:type="spellStart"/>
+      <w:r>
+        <w:rPr>
+          <w:rFonts w:ascii="Arial" w:hAnsi="Arial" w:cs="Arial"/>
+          <w:sz w:val="24"/>
+          <w:szCs w:val="24"/>
+        </w:rPr>
+        <w:t>optionA</w:t>
+      </w:r>
+      <w:proofErr w:type="spellEnd"/>
+      <w:r>
+        <w:rPr>
+          <w:rFonts w:ascii="Arial" w:hAnsi="Arial" w:cs="Arial"/>
+          <w:sz w:val="24"/>
+          <w:szCs w:val="24"/>
+        </w:rPr>
+        <w:t xml:space="preserve">, </w:t>
+      </w:r>
+      <w:proofErr w:type="spellStart"/>
+      <w:r>
+        <w:rPr>
+          <w:rFonts w:ascii="Arial" w:hAnsi="Arial" w:cs="Arial"/>
+          <w:sz w:val="24"/>
+          <w:szCs w:val="24"/>
+        </w:rPr>
+        <w:t>optionB</w:t>
+      </w:r>
+      <w:proofErr w:type="spellEnd"/>
+      <w:r>
+        <w:rPr>
+          <w:rFonts w:ascii="Arial" w:hAnsi="Arial" w:cs="Arial"/>
+          <w:sz w:val="24"/>
+          <w:szCs w:val="24"/>
+        </w:rPr>
+        <w:t xml:space="preserve">, </w:t>
+      </w:r>
+      <w:proofErr w:type="spellStart"/>
+      <w:r>
+        <w:rPr>
+          <w:rFonts w:ascii="Arial" w:hAnsi="Arial" w:cs="Arial"/>
+          <w:sz w:val="24"/>
+          <w:szCs w:val="24"/>
+        </w:rPr>
+        <w:t>optionC</w:t>
+      </w:r>
+      <w:proofErr w:type="spellEnd"/>
+      <w:r>
+        <w:rPr>
+          <w:rFonts w:ascii="Arial" w:hAnsi="Arial" w:cs="Arial"/>
+          <w:sz w:val="24"/>
+          <w:szCs w:val="24"/>
+        </w:rPr>
+        <w:t xml:space="preserve">, </w:t>
+      </w:r>
+      <w:proofErr w:type="spellStart"/>
+      <w:r>
+        <w:rPr>
+          <w:rFonts w:ascii="Arial" w:hAnsi="Arial" w:cs="Arial"/>
+          <w:sz w:val="24"/>
+          <w:szCs w:val="24"/>
+        </w:rPr>
+        <w:t>optionD</w:t>
+      </w:r>
+      <w:proofErr w:type="spellEnd"/>
+      <w:r>
+        <w:rPr>
+          <w:rFonts w:ascii="Arial" w:hAnsi="Arial" w:cs="Arial"/>
+          <w:sz w:val="24"/>
+          <w:szCs w:val="24"/>
+        </w:rPr>
+        <w:t xml:space="preserve">, </w:t>
+      </w:r>
+      <w:proofErr w:type="spellStart"/>
+      <w:r>
+        <w:rPr>
+          <w:rFonts w:ascii="Arial" w:hAnsi="Arial" w:cs="Arial"/>
+          <w:sz w:val="24"/>
+          <w:szCs w:val="24"/>
+        </w:rPr>
+        <w:t>correctOption</w:t>
+      </w:r>
+      <w:proofErr w:type="spellEnd"/>
+      <w:r>
+        <w:rPr>
+          <w:rFonts w:ascii="Arial" w:hAnsi="Arial" w:cs="Arial"/>
+          <w:sz w:val="24"/>
+          <w:szCs w:val="24"/>
+        </w:rPr>
+        <w:t>)</w:t>
       </w:r>
       <w:r>
         <w:rPr>
@@ -6003,12 +6752,12 @@
         <w:tblLook w:val="04A0" w:firstRow="1" w:lastRow="0" w:firstColumn="1" w:lastColumn="0" w:noHBand="0" w:noVBand="1"/>
       </w:tblPr>
       <w:tblGrid>
-        <w:gridCol w:w="2920"/>
-        <w:gridCol w:w="1420"/>
-        <w:gridCol w:w="1340"/>
-        <w:gridCol w:w="1200"/>
-        <w:gridCol w:w="1328"/>
-        <w:gridCol w:w="1368"/>
+        <w:gridCol w:w="2914"/>
+        <w:gridCol w:w="1417"/>
+        <w:gridCol w:w="1345"/>
+        <w:gridCol w:w="1197"/>
+        <w:gridCol w:w="1333"/>
+        <w:gridCol w:w="1393"/>
       </w:tblGrid>
       <w:tr>
         <w:trPr>
@@ -6040,6 +6789,7 @@
                 <w:lang w:eastAsia="pt-BR"/>
               </w:rPr>
             </w:pPr>
+            <w:proofErr w:type="spellStart"/>
             <w:r>
               <w:rPr>
                 <w:rFonts w:ascii="Aptos Narrow" w:eastAsia="Times New Roman" w:hAnsi="Aptos Narrow" w:cs="Times New Roman"/>
@@ -6050,6 +6800,7 @@
               </w:rPr>
               <w:t>question</w:t>
             </w:r>
+            <w:proofErr w:type="spellEnd"/>
           </w:p>
         </w:tc>
         <w:tc>
@@ -6078,6 +6829,7 @@
                 <w:lang w:eastAsia="pt-BR"/>
               </w:rPr>
             </w:pPr>
+            <w:proofErr w:type="spellStart"/>
             <w:r>
               <w:rPr>
                 <w:rFonts w:ascii="Aptos Narrow" w:eastAsia="Times New Roman" w:hAnsi="Aptos Narrow" w:cs="Times New Roman"/>
@@ -6088,6 +6840,7 @@
               </w:rPr>
               <w:t>optionA</w:t>
             </w:r>
+            <w:proofErr w:type="spellEnd"/>
           </w:p>
         </w:tc>
         <w:tc>
@@ -6116,6 +6869,7 @@
                 <w:lang w:eastAsia="pt-BR"/>
               </w:rPr>
             </w:pPr>
+            <w:proofErr w:type="spellStart"/>
             <w:r>
               <w:rPr>
                 <w:rFonts w:ascii="Aptos Narrow" w:eastAsia="Times New Roman" w:hAnsi="Aptos Narrow" w:cs="Times New Roman"/>
@@ -6126,6 +6880,7 @@
               </w:rPr>
               <w:t>optionB</w:t>
             </w:r>
+            <w:proofErr w:type="spellEnd"/>
           </w:p>
         </w:tc>
         <w:tc>
@@ -6154,6 +6909,7 @@
                 <w:lang w:eastAsia="pt-BR"/>
               </w:rPr>
             </w:pPr>
+            <w:proofErr w:type="spellStart"/>
             <w:r>
               <w:rPr>
                 <w:rFonts w:ascii="Aptos Narrow" w:eastAsia="Times New Roman" w:hAnsi="Aptos Narrow" w:cs="Times New Roman"/>
@@ -6164,6 +6920,7 @@
               </w:rPr>
               <w:t>optionC</w:t>
             </w:r>
+            <w:proofErr w:type="spellEnd"/>
           </w:p>
         </w:tc>
         <w:tc>
@@ -6192,6 +6949,7 @@
                 <w:lang w:eastAsia="pt-BR"/>
               </w:rPr>
             </w:pPr>
+            <w:proofErr w:type="spellStart"/>
             <w:r>
               <w:rPr>
                 <w:rFonts w:ascii="Aptos Narrow" w:eastAsia="Times New Roman" w:hAnsi="Aptos Narrow" w:cs="Times New Roman"/>
@@ -6202,6 +6960,7 @@
               </w:rPr>
               <w:t>optionD</w:t>
             </w:r>
+            <w:proofErr w:type="spellEnd"/>
           </w:p>
         </w:tc>
         <w:tc>
@@ -6230,6 +6989,7 @@
                 <w:lang w:eastAsia="pt-BR"/>
               </w:rPr>
             </w:pPr>
+            <w:proofErr w:type="spellStart"/>
             <w:r>
               <w:rPr>
                 <w:rFonts w:ascii="Aptos Narrow" w:eastAsia="Times New Roman" w:hAnsi="Aptos Narrow" w:cs="Times New Roman"/>
@@ -6240,6 +7000,7 @@
               </w:rPr>
               <w:t>correctOption</w:t>
             </w:r>
+            <w:proofErr w:type="spellEnd"/>
           </w:p>
         </w:tc>
       </w:tr>
@@ -7081,6 +7842,7 @@
                 <w:lang w:eastAsia="pt-BR"/>
               </w:rPr>
             </w:pPr>
+            <w:proofErr w:type="spellStart"/>
             <w:r>
               <w:rPr>
                 <w:rFonts w:ascii="Aptos Narrow" w:eastAsia="Times New Roman" w:hAnsi="Aptos Narrow" w:cs="Times New Roman"/>
@@ -7091,6 +7853,7 @@
               </w:rPr>
               <w:t>Osmium</w:t>
             </w:r>
+            <w:proofErr w:type="spellEnd"/>
           </w:p>
         </w:tc>
         <w:tc>
@@ -8191,6 +8954,7 @@
                 <w:lang w:eastAsia="pt-BR"/>
               </w:rPr>
             </w:pPr>
+            <w:proofErr w:type="spellStart"/>
             <w:r>
               <w:rPr>
                 <w:rFonts w:ascii="Aptos Narrow" w:eastAsia="Times New Roman" w:hAnsi="Aptos Narrow" w:cs="Times New Roman"/>
@@ -8201,6 +8965,7 @@
               </w:rPr>
               <w:t>Kotlin</w:t>
             </w:r>
+            <w:proofErr w:type="spellEnd"/>
           </w:p>
         </w:tc>
         <w:tc>
@@ -8964,7 +9729,7 @@
       </w:tblPr>
       <w:tblGrid>
         <w:gridCol w:w="960"/>
-        <w:gridCol w:w="1180"/>
+        <w:gridCol w:w="1199"/>
       </w:tblGrid>
       <w:tr>
         <w:trPr>
@@ -10132,7 +10897,7 @@
         <w:gridCol w:w="960"/>
         <w:gridCol w:w="960"/>
         <w:gridCol w:w="1740"/>
-        <w:gridCol w:w="1048"/>
+        <w:gridCol w:w="1056"/>
       </w:tblGrid>
       <w:tr>
         <w:trPr>
@@ -11961,7 +12726,7 @@
     </w:p>
     <w:p>
       <w:pPr>
-        <w:pStyle w:val="Ttulo2"/>
+        <w:pStyle w:val="Heading2"/>
         <w:spacing w:line="360" w:lineRule="auto"/>
       </w:pPr>
       <w:bookmarkStart w:id="9" w:name="_Toc199786383"/>
@@ -11987,7 +12752,25 @@
           <w:sz w:val="24"/>
           <w:szCs w:val="24"/>
         </w:rPr>
-        <w:t>O desenvolvimento do sistema de quiz interativo, inspirado na plataforma Kahoot, resultou em um software funcional, que atendeu aos requisitos propostos inicialmente. O sistema permite que professores cadastrem perguntas, organizem quizzes personalizados e acompanhem o desempenho dos alunos, enquanto os alunos podem acessar o sistema, participar dos quizes e visualizar seus resultados.</w:t>
+        <w:t xml:space="preserve">O desenvolvimento do sistema de quiz interativo, inspirado na plataforma </w:t>
+      </w:r>
+      <w:proofErr w:type="spellStart"/>
+      <w:r>
+        <w:rPr>
+          <w:rFonts w:ascii="Arial" w:hAnsi="Arial" w:cs="Arial"/>
+          <w:sz w:val="24"/>
+          <w:szCs w:val="24"/>
+        </w:rPr>
+        <w:t>Kahoot</w:t>
+      </w:r>
+      <w:proofErr w:type="spellEnd"/>
+      <w:r>
+        <w:rPr>
+          <w:rFonts w:ascii="Arial" w:hAnsi="Arial" w:cs="Arial"/>
+          <w:sz w:val="24"/>
+          <w:szCs w:val="24"/>
+        </w:rPr>
+        <w:t>, resultou em um software funcional, que atendeu aos requisitos propostos inicialmente. O sistema permite que professores cadastrem perguntas, organizem quizzes personalizados e acompanhem o desempenho dos alunos, enquanto os alunos podem acessar o sistema, participar dos quizes e visualizar seus resultados.</w:t>
       </w:r>
     </w:p>
     <w:p>
@@ -12059,15 +12842,15 @@
           <w:sz w:val="24"/>
           <w:szCs w:val="24"/>
         </w:rPr>
-        <w:t>por exemplo</w:t>
-      </w:r>
-      <w:r>
-        <w:rPr>
-          <w:rFonts w:ascii="Arial" w:hAnsi="Arial" w:cs="Arial"/>
-          <w:sz w:val="24"/>
-          <w:szCs w:val="24"/>
-        </w:rPr>
-        <w:t xml:space="preserve"> a </w:t>
+        <w:t>por exempl</w:t>
+      </w:r>
+      <w:r>
+        <w:rPr>
+          <w:rFonts w:ascii="Arial" w:hAnsi="Arial" w:cs="Arial"/>
+          <w:sz w:val="24"/>
+          <w:szCs w:val="24"/>
+        </w:rPr>
+        <w:t xml:space="preserve">o a </w:t>
       </w:r>
       <w:r>
         <w:rPr>
@@ -12171,15 +12954,15 @@
           <w:sz w:val="24"/>
           <w:szCs w:val="24"/>
         </w:rPr>
-        <w:t xml:space="preserve"> dos botões </w:t>
-      </w:r>
-      <w:r>
-        <w:rPr>
-          <w:rFonts w:ascii="Arial" w:hAnsi="Arial" w:cs="Arial"/>
-          <w:sz w:val="24"/>
-          <w:szCs w:val="24"/>
-        </w:rPr>
-        <w:t xml:space="preserve">nas perguntas </w:t>
+        <w:t xml:space="preserve"> dos botões</w:t>
+      </w:r>
+      <w:r>
+        <w:rPr>
+          <w:rFonts w:ascii="Arial" w:hAnsi="Arial" w:cs="Arial"/>
+          <w:sz w:val="24"/>
+          <w:szCs w:val="24"/>
+        </w:rPr>
+        <w:t xml:space="preserve"> nas perguntas </w:t>
       </w:r>
       <w:r>
         <w:rPr>
@@ -12287,8 +13070,18 @@
           <w:sz w:val="24"/>
           <w:szCs w:val="24"/>
         </w:rPr>
-        <w:t>ySQL pelo VS Code</w:t>
-      </w:r>
+        <w:t xml:space="preserve">ySQL pelo VS </w:t>
+      </w:r>
+      <w:proofErr w:type="spellStart"/>
+      <w:r>
+        <w:rPr>
+          <w:rFonts w:ascii="Arial" w:hAnsi="Arial" w:cs="Arial"/>
+          <w:sz w:val="24"/>
+          <w:szCs w:val="24"/>
+        </w:rPr>
+        <w:t>Code</w:t>
+      </w:r>
+      <w:proofErr w:type="spellEnd"/>
       <w:r>
         <w:rPr>
           <w:rFonts w:ascii="Arial" w:hAnsi="Arial" w:cs="Arial"/>
@@ -12383,15 +13176,7 @@
           <w:sz w:val="24"/>
           <w:szCs w:val="24"/>
         </w:rPr>
-        <w:t xml:space="preserve"> </w:t>
-      </w:r>
-      <w:r>
-        <w:rPr>
-          <w:rFonts w:ascii="Arial" w:hAnsi="Arial" w:cs="Arial"/>
-          <w:sz w:val="24"/>
-          <w:szCs w:val="24"/>
-        </w:rPr>
-        <w:t>do jogo</w:t>
+        <w:t xml:space="preserve"> do jogo</w:t>
       </w:r>
       <w:r>
         <w:rPr>
@@ -13092,7 +13877,7 @@
     </w:p>
     <w:p>
       <w:pPr>
-        <w:pStyle w:val="Ttulo2"/>
+        <w:pStyle w:val="Heading2"/>
         <w:spacing w:line="360" w:lineRule="auto"/>
       </w:pPr>
       <w:bookmarkStart w:id="10" w:name="_Toc199786384"/>
@@ -13295,7 +14080,7 @@
     </w:p>
     <w:p>
       <w:pPr>
-        <w:pStyle w:val="Ttulo2"/>
+        <w:pStyle w:val="Heading2"/>
         <w:spacing w:line="360" w:lineRule="auto"/>
       </w:pPr>
       <w:bookmarkStart w:id="11" w:name="_Toc199786385"/>
@@ -13338,7 +14123,43 @@
           <w:szCs w:val="24"/>
         </w:rPr>
         <w:br/>
-        <w:t>com HTML, CSS, javascript e PHP (Tekne). Porto Alegre: Bookman,</w:t>
+        <w:t xml:space="preserve">com HTML, CSS, </w:t>
+      </w:r>
+      <w:proofErr w:type="spellStart"/>
+      <w:r>
+        <w:rPr>
+          <w:rFonts w:ascii="Arial" w:hAnsi="Arial" w:cs="Arial"/>
+          <w:sz w:val="24"/>
+          <w:szCs w:val="24"/>
+        </w:rPr>
+        <w:t>javascript</w:t>
+      </w:r>
+      <w:proofErr w:type="spellEnd"/>
+      <w:r>
+        <w:rPr>
+          <w:rFonts w:ascii="Arial" w:hAnsi="Arial" w:cs="Arial"/>
+          <w:sz w:val="24"/>
+          <w:szCs w:val="24"/>
+        </w:rPr>
+        <w:t xml:space="preserve"> e PHP (</w:t>
+      </w:r>
+      <w:proofErr w:type="spellStart"/>
+      <w:r>
+        <w:rPr>
+          <w:rFonts w:ascii="Arial" w:hAnsi="Arial" w:cs="Arial"/>
+          <w:sz w:val="24"/>
+          <w:szCs w:val="24"/>
+        </w:rPr>
+        <w:t>Tekne</w:t>
+      </w:r>
+      <w:proofErr w:type="spellEnd"/>
+      <w:r>
+        <w:rPr>
+          <w:rFonts w:ascii="Arial" w:hAnsi="Arial" w:cs="Arial"/>
+          <w:sz w:val="24"/>
+          <w:szCs w:val="24"/>
+        </w:rPr>
+        <w:t>). Porto Alegre: Bookman,</w:t>
       </w:r>
       <w:r>
         <w:rPr>
@@ -13357,7 +14178,7 @@
         </w:rPr>
         <w:br/>
       </w:r>
-      <w:hyperlink r:id="rId15" w:history="1">
+      <w:hyperlink r:id="rId15" w:anchor="/books/9788582601969" w:history="1">
         <w:r>
           <w:rPr>
             <w:rStyle w:val="Hyperlink"/>
@@ -13414,7 +14235,7 @@
         </w:rPr>
         <w:br/>
       </w:r>
-      <w:hyperlink r:id="rId16" w:history="1">
+      <w:hyperlink r:id="rId16" w:anchor="/books/978-85-216-1994-9" w:history="1">
         <w:r>
           <w:rPr>
             <w:rStyle w:val="Hyperlink"/>
@@ -13443,7 +14264,104 @@
           <w:szCs w:val="24"/>
         </w:rPr>
         <w:br/>
-        <w:t>DEITEL, Paul; DEITEL, Harvey. Java: how to program early objects.</w:t>
+      </w:r>
+      <w:r>
+        <w:rPr>
+          <w:rFonts w:ascii="Arial" w:hAnsi="Arial" w:cs="Arial"/>
+          <w:sz w:val="24"/>
+          <w:szCs w:val="24"/>
+        </w:rPr>
+        <w:t xml:space="preserve">DEITEL, Paul; DEITEL, Harvey. Java: </w:t>
+      </w:r>
+      <w:proofErr w:type="spellStart"/>
+      <w:r>
+        <w:rPr>
+          <w:rFonts w:ascii="Arial" w:hAnsi="Arial" w:cs="Arial"/>
+          <w:sz w:val="24"/>
+          <w:szCs w:val="24"/>
+        </w:rPr>
+        <w:t>how</w:t>
+      </w:r>
+      <w:proofErr w:type="spellEnd"/>
+      <w:r>
+        <w:rPr>
+          <w:rFonts w:ascii="Arial" w:hAnsi="Arial" w:cs="Arial"/>
+          <w:sz w:val="24"/>
+          <w:szCs w:val="24"/>
+        </w:rPr>
+        <w:t xml:space="preserve"> </w:t>
+      </w:r>
+      <w:proofErr w:type="spellStart"/>
+      <w:r>
+        <w:rPr>
+          <w:rFonts w:ascii="Arial" w:hAnsi="Arial" w:cs="Arial"/>
+          <w:sz w:val="24"/>
+          <w:szCs w:val="24"/>
+        </w:rPr>
+        <w:t>to</w:t>
+      </w:r>
+      <w:proofErr w:type="spellEnd"/>
+      <w:r>
+        <w:rPr>
+          <w:rFonts w:ascii="Arial" w:hAnsi="Arial" w:cs="Arial"/>
+          <w:sz w:val="24"/>
+          <w:szCs w:val="24"/>
+        </w:rPr>
+        <w:t xml:space="preserve"> </w:t>
+      </w:r>
+      <w:proofErr w:type="spellStart"/>
+      <w:r>
+        <w:rPr>
+          <w:rFonts w:ascii="Arial" w:hAnsi="Arial" w:cs="Arial"/>
+          <w:sz w:val="24"/>
+          <w:szCs w:val="24"/>
+        </w:rPr>
+        <w:t>program</w:t>
+      </w:r>
+      <w:proofErr w:type="spellEnd"/>
+      <w:r>
+        <w:rPr>
+          <w:rFonts w:ascii="Arial" w:hAnsi="Arial" w:cs="Arial"/>
+          <w:sz w:val="24"/>
+          <w:szCs w:val="24"/>
+        </w:rPr>
+        <w:t xml:space="preserve"> </w:t>
+      </w:r>
+      <w:proofErr w:type="spellStart"/>
+      <w:r>
+        <w:rPr>
+          <w:rFonts w:ascii="Arial" w:hAnsi="Arial" w:cs="Arial"/>
+          <w:sz w:val="24"/>
+          <w:szCs w:val="24"/>
+        </w:rPr>
+        <w:t>early</w:t>
+      </w:r>
+      <w:proofErr w:type="spellEnd"/>
+      <w:r>
+        <w:rPr>
+          <w:rFonts w:ascii="Arial" w:hAnsi="Arial" w:cs="Arial"/>
+          <w:sz w:val="24"/>
+          <w:szCs w:val="24"/>
+        </w:rPr>
+        <w:t xml:space="preserve"> </w:t>
+      </w:r>
+      <w:proofErr w:type="spellStart"/>
+      <w:r>
+        <w:rPr>
+          <w:rFonts w:ascii="Arial" w:hAnsi="Arial" w:cs="Arial"/>
+          <w:sz w:val="24"/>
+          <w:szCs w:val="24"/>
+        </w:rPr>
+        <w:t>objects</w:t>
+      </w:r>
+      <w:proofErr w:type="spellEnd"/>
+      <w:r>
+        <w:rPr>
+          <w:rFonts w:ascii="Arial" w:hAnsi="Arial" w:cs="Arial"/>
+          <w:sz w:val="24"/>
+          <w:szCs w:val="24"/>
+        </w:rPr>
+        <w:t>.</w:t>
       </w:r>
       <w:r>
         <w:rPr>
@@ -13452,7 +14370,24 @@
           <w:szCs w:val="24"/>
         </w:rPr>
         <w:br/>
-        <w:t>Hoboken, N. J: Pearson, c2018. 1234 p.</w:t>
+      </w:r>
+      <w:proofErr w:type="spellStart"/>
+      <w:r>
+        <w:rPr>
+          <w:rFonts w:ascii="Arial" w:hAnsi="Arial" w:cs="Arial"/>
+          <w:sz w:val="24"/>
+          <w:szCs w:val="24"/>
+        </w:rPr>
+        <w:t>Hoboken</w:t>
+      </w:r>
+      <w:proofErr w:type="spellEnd"/>
+      <w:r>
+        <w:rPr>
+          <w:rFonts w:ascii="Arial" w:hAnsi="Arial" w:cs="Arial"/>
+          <w:sz w:val="24"/>
+          <w:szCs w:val="24"/>
+        </w:rPr>
+        <w:t>, N. J: Pearson, c2018. 1234 p.</w:t>
       </w:r>
       <w:r>
         <w:rPr>
@@ -13491,7 +14426,25 @@
           <w:sz w:val="24"/>
           <w:szCs w:val="24"/>
         </w:rPr>
-        <w:t>HORSTMANN, Cay S; CORNELL, Gary. Core Java. SCHAFRANSKI, Carlos</w:t>
+        <w:t xml:space="preserve">HORSTMANN, </w:t>
+      </w:r>
+      <w:proofErr w:type="spellStart"/>
+      <w:r>
+        <w:rPr>
+          <w:rFonts w:ascii="Arial" w:hAnsi="Arial" w:cs="Arial"/>
+          <w:sz w:val="24"/>
+          <w:szCs w:val="24"/>
+        </w:rPr>
+        <w:t>Cay</w:t>
+      </w:r>
+      <w:proofErr w:type="spellEnd"/>
+      <w:r>
+        <w:rPr>
+          <w:rFonts w:ascii="Arial" w:hAnsi="Arial" w:cs="Arial"/>
+          <w:sz w:val="24"/>
+          <w:szCs w:val="24"/>
+        </w:rPr>
+        <w:t xml:space="preserve"> S; CORNELL, Gary. Core Java. SCHAFRANSKI, Carlos</w:t>
       </w:r>
       <w:r>
         <w:rPr>
@@ -13529,7 +14482,79 @@
           <w:szCs w:val="24"/>
         </w:rPr>
         <w:br/>
-        <w:t>LIANG, Y. Daniel. Introduction to Java: programming and data</w:t>
+        <w:t xml:space="preserve">LIANG, Y. Daniel. </w:t>
+      </w:r>
+      <w:proofErr w:type="spellStart"/>
+      <w:r>
+        <w:rPr>
+          <w:rFonts w:ascii="Arial" w:hAnsi="Arial" w:cs="Arial"/>
+          <w:sz w:val="24"/>
+          <w:szCs w:val="24"/>
+        </w:rPr>
+        <w:t>Introduction</w:t>
+      </w:r>
+      <w:proofErr w:type="spellEnd"/>
+      <w:r>
+        <w:rPr>
+          <w:rFonts w:ascii="Arial" w:hAnsi="Arial" w:cs="Arial"/>
+          <w:sz w:val="24"/>
+          <w:szCs w:val="24"/>
+        </w:rPr>
+        <w:t xml:space="preserve"> </w:t>
+      </w:r>
+      <w:proofErr w:type="spellStart"/>
+      <w:r>
+        <w:rPr>
+          <w:rFonts w:ascii="Arial" w:hAnsi="Arial" w:cs="Arial"/>
+          <w:sz w:val="24"/>
+          <w:szCs w:val="24"/>
+        </w:rPr>
+        <w:t>to</w:t>
+      </w:r>
+      <w:proofErr w:type="spellEnd"/>
+      <w:r>
+        <w:rPr>
+          <w:rFonts w:ascii="Arial" w:hAnsi="Arial" w:cs="Arial"/>
+          <w:sz w:val="24"/>
+          <w:szCs w:val="24"/>
+        </w:rPr>
+        <w:t xml:space="preserve"> Java: </w:t>
+      </w:r>
+      <w:proofErr w:type="spellStart"/>
+      <w:r>
+        <w:rPr>
+          <w:rFonts w:ascii="Arial" w:hAnsi="Arial" w:cs="Arial"/>
+          <w:sz w:val="24"/>
+          <w:szCs w:val="24"/>
+        </w:rPr>
+        <w:t>programming</w:t>
+      </w:r>
+      <w:proofErr w:type="spellEnd"/>
+      <w:r>
+        <w:rPr>
+          <w:rFonts w:ascii="Arial" w:hAnsi="Arial" w:cs="Arial"/>
+          <w:sz w:val="24"/>
+          <w:szCs w:val="24"/>
+        </w:rPr>
+        <w:t xml:space="preserve"> </w:t>
+      </w:r>
+      <w:proofErr w:type="spellStart"/>
+      <w:r>
+        <w:rPr>
+          <w:rFonts w:ascii="Arial" w:hAnsi="Arial" w:cs="Arial"/>
+          <w:sz w:val="24"/>
+          <w:szCs w:val="24"/>
+        </w:rPr>
+        <w:t>and</w:t>
+      </w:r>
+      <w:proofErr w:type="spellEnd"/>
+      <w:r>
+        <w:rPr>
+          <w:rFonts w:ascii="Arial" w:hAnsi="Arial" w:cs="Arial"/>
+          <w:sz w:val="24"/>
+          <w:szCs w:val="24"/>
+        </w:rPr>
+        <w:t xml:space="preserve"> data</w:t>
       </w:r>
       <w:r>
         <w:rPr>
@@ -13538,7 +14563,60 @@
           <w:szCs w:val="24"/>
         </w:rPr>
         <w:br/>
-        <w:t>structures comprehensive version. 11. ed. New York: Pearson, c2015.</w:t>
+      </w:r>
+      <w:proofErr w:type="spellStart"/>
+      <w:r>
+        <w:rPr>
+          <w:rFonts w:ascii="Arial" w:hAnsi="Arial" w:cs="Arial"/>
+          <w:sz w:val="24"/>
+          <w:szCs w:val="24"/>
+        </w:rPr>
+        <w:t>structures</w:t>
+      </w:r>
+      <w:proofErr w:type="spellEnd"/>
+      <w:r>
+        <w:rPr>
+          <w:rFonts w:ascii="Arial" w:hAnsi="Arial" w:cs="Arial"/>
+          <w:sz w:val="24"/>
+          <w:szCs w:val="24"/>
+        </w:rPr>
+        <w:t xml:space="preserve"> </w:t>
+      </w:r>
+      <w:proofErr w:type="spellStart"/>
+      <w:r>
+        <w:rPr>
+          <w:rFonts w:ascii="Arial" w:hAnsi="Arial" w:cs="Arial"/>
+          <w:sz w:val="24"/>
+          <w:szCs w:val="24"/>
+        </w:rPr>
+        <w:t>comprehensive</w:t>
+      </w:r>
+      <w:proofErr w:type="spellEnd"/>
+      <w:r>
+        <w:rPr>
+          <w:rFonts w:ascii="Arial" w:hAnsi="Arial" w:cs="Arial"/>
+          <w:sz w:val="24"/>
+          <w:szCs w:val="24"/>
+        </w:rPr>
+        <w:t xml:space="preserve"> </w:t>
+      </w:r>
+      <w:proofErr w:type="spellStart"/>
+      <w:r>
+        <w:rPr>
+          <w:rFonts w:ascii="Arial" w:hAnsi="Arial" w:cs="Arial"/>
+          <w:sz w:val="24"/>
+          <w:szCs w:val="24"/>
+        </w:rPr>
+        <w:t>version</w:t>
+      </w:r>
+      <w:proofErr w:type="spellEnd"/>
+      <w:r>
+        <w:rPr>
+          <w:rFonts w:ascii="Arial" w:hAnsi="Arial" w:cs="Arial"/>
+          <w:sz w:val="24"/>
+          <w:szCs w:val="24"/>
+        </w:rPr>
+        <w:t>. 11. ed. New York: Pearson, c2015.</w:t>
       </w:r>
       <w:r>
         <w:rPr>
@@ -13585,7 +14663,25 @@
           <w:szCs w:val="24"/>
         </w:rPr>
         <w:br/>
-        <w:t>222 p. (Caelum).</w:t>
+        <w:t>222 p. (</w:t>
+      </w:r>
+      <w:proofErr w:type="spellStart"/>
+      <w:r>
+        <w:rPr>
+          <w:rFonts w:ascii="Arial" w:hAnsi="Arial" w:cs="Arial"/>
+          <w:sz w:val="24"/>
+          <w:szCs w:val="24"/>
+        </w:rPr>
+        <w:t>Caelum</w:t>
+      </w:r>
+      <w:proofErr w:type="spellEnd"/>
+      <w:r>
+        <w:rPr>
+          <w:rFonts w:ascii="Arial" w:hAnsi="Arial" w:cs="Arial"/>
+          <w:sz w:val="24"/>
+          <w:szCs w:val="24"/>
+        </w:rPr>
+        <w:t>).</w:t>
       </w:r>
     </w:p>
     <w:sectPr>
@@ -13646,8 +14742,8 @@
       <w:tblLook w:val="04A0" w:firstRow="1" w:lastRow="0" w:firstColumn="1" w:lastColumn="0" w:noHBand="0" w:noVBand="1"/>
     </w:tblPr>
     <w:tblGrid>
-      <w:gridCol w:w="4556"/>
-      <w:gridCol w:w="4515"/>
+      <w:gridCol w:w="4555"/>
+      <w:gridCol w:w="4516"/>
     </w:tblGrid>
     <w:tr>
       <w:trPr>
@@ -13665,7 +14761,7 @@
         </w:tcPr>
         <w:p>
           <w:pPr>
-            <w:pStyle w:val="Cabealho"/>
+            <w:pStyle w:val="Header"/>
             <w:rPr>
               <w:caps/>
               <w:sz w:val="18"/>
@@ -13684,7 +14780,7 @@
         </w:tcPr>
         <w:p>
           <w:pPr>
-            <w:pStyle w:val="Cabealho"/>
+            <w:pStyle w:val="Header"/>
             <w:jc w:val="right"/>
             <w:rPr>
               <w:caps/>
@@ -13715,7 +14811,6 @@
           <w:dataBinding w:prefixMappings="xmlns:ns0='http://purl.org/dc/elements/1.1/' xmlns:ns1='http://schemas.openxmlformats.org/package/2006/metadata/core-properties' " w:xpath="/ns1:coreProperties[1]/ns0:creator[1]" w:storeItemID="{6C3C8BC8-F283-45AE-878A-BAB7291924A1}"/>
           <w:text/>
         </w:sdtPr>
-        <w:sdtEndPr/>
         <w:sdtContent>
           <w:tc>
             <w:tcPr>
@@ -13725,7 +14820,7 @@
             </w:tcPr>
             <w:p>
               <w:pPr>
-                <w:pStyle w:val="Rodap"/>
+                <w:pStyle w:val="Footer"/>
                 <w:rPr>
                   <w:caps/>
                   <w:color w:val="808080" w:themeColor="background1" w:themeShade="80"/>
@@ -13754,7 +14849,7 @@
         </w:tcPr>
         <w:p>
           <w:pPr>
-            <w:pStyle w:val="Rodap"/>
+            <w:pStyle w:val="Footer"/>
             <w:jc w:val="right"/>
             <w:rPr>
               <w:caps/>
@@ -13814,7 +14909,7 @@
   </w:tbl>
   <w:p>
     <w:pPr>
-      <w:pStyle w:val="Rodap"/>
+      <w:pStyle w:val="Footer"/>
     </w:pPr>
   </w:p>
 </w:ftr>
@@ -13849,7 +14944,7 @@
 <w:hdr xmlns:wpc="http://schemas.microsoft.com/office/word/2010/wordprocessingCanvas" xmlns:cx="http://schemas.microsoft.com/office/drawing/2014/chartex" xmlns:cx1="http://schemas.microsoft.com/office/drawing/2015/9/8/chartex" xmlns:cx2="http://schemas.microsoft.com/office/drawing/2015/10/21/chartex" xmlns:cx3="http://schemas.microsoft.com/office/drawing/2016/5/9/chartex" xmlns:cx4="http://schemas.microsoft.com/office/drawing/2016/5/10/chartex" xmlns:cx5="http://schemas.microsoft.com/office/drawing/2016/5/11/chartex" xmlns:cx6="http://schemas.microsoft.com/office/drawing/2016/5/12/chartex" xmlns:cx7="http://schemas.microsoft.com/office/drawing/2016/5/13/chartex" xmlns:cx8="http://schemas.microsoft.com/office/drawing/2016/5/14/chartex" xmlns:mc="http://schemas.openxmlformats.org/markup-compatibility/2006" xmlns:aink="http://schemas.microsoft.com/office/drawing/2016/ink" xmlns:am3d="http://schemas.microsoft.com/office/drawing/2017/model3d" xmlns:o="urn:schemas-microsoft-com:office:office" xmlns:oel="http://schemas.microsoft.com/office/2019/extlst" xmlns:r="http://schemas.openxmlformats.org/officeDocument/2006/relationships" xmlns:m="http://schemas.openxmlformats.org/officeDocument/2006/math" xmlns:v="urn:schemas-microsoft-com:vml" xmlns:wp14="http://schemas.microsoft.com/office/word/2010/wordprocessingDrawing" xmlns:wp="http://schemas.openxmlformats.org/drawingml/2006/wordprocessingDrawing" xmlns:w10="urn:schemas-microsoft-com:office:word" xmlns:w="http://schemas.openxmlformats.org/wordprocessingml/2006/main" xmlns:w14="http://schemas.microsoft.com/office/word/2010/wordml" xmlns:w15="http://schemas.microsoft.com/office/word/2012/wordml" xmlns:w16cex="http://schemas.microsoft.com/office/word/2018/wordml/cex" xmlns:w16cid="http://schemas.microsoft.com/office/word/2016/wordml/cid" xmlns:w16="http://schemas.microsoft.com/office/word/2018/wordml" xmlns:w16du="http://schemas.microsoft.com/office/word/2023/wordml/word16du" xmlns:w16sdtdh="http://schemas.microsoft.com/office/word/2020/wordml/sdtdatahash" xmlns:w16sdtfl="http://schemas.microsoft.com/office/word/2024/wordml/sdtformatlock" xmlns:w16se="http://schemas.microsoft.com/office/word/2015/wordml/symex" xmlns:wpg="http://schemas.microsoft.com/office/word/2010/wordprocessingGroup" xmlns:wpi="http://schemas.microsoft.com/office/word/2010/wordprocessingInk" xmlns:wne="http://schemas.microsoft.com/office/word/2006/wordml" xmlns:wps="http://schemas.microsoft.com/office/word/2010/wordprocessingShape" mc:Ignorable="w14 w15 w16se w16cid w16 w16cex w16sdtdh w16sdtfl w16du wp14">
   <w:p>
     <w:pPr>
-      <w:pStyle w:val="Cabealho"/>
+      <w:pStyle w:val="Header"/>
       <w:jc w:val="center"/>
     </w:pPr>
     <w:r>
@@ -16343,13 +17438,13 @@
   <w:style w:type="paragraph" w:default="1" w:styleId="Normal">
     <w:name w:val="Normal"/>
     <w:qFormat/>
-    <w:rsid w:val="00D40A65"/>
+    <w:rsid w:val="00DD5570"/>
   </w:style>
-  <w:style w:type="paragraph" w:styleId="Ttulo1">
+  <w:style w:type="paragraph" w:styleId="Heading1">
     <w:name w:val="heading 1"/>
     <w:basedOn w:val="Normal"/>
     <w:next w:val="Normal"/>
-    <w:link w:val="Ttulo1Char"/>
+    <w:link w:val="Heading1Char"/>
     <w:uiPriority w:val="9"/>
     <w:qFormat/>
     <w:rsid w:val="00DD5570"/>
@@ -16372,11 +17467,11 @@
       <w:szCs w:val="22"/>
     </w:rPr>
   </w:style>
-  <w:style w:type="paragraph" w:styleId="Ttulo2">
+  <w:style w:type="paragraph" w:styleId="Heading2">
     <w:name w:val="heading 2"/>
     <w:basedOn w:val="Normal"/>
     <w:next w:val="Normal"/>
-    <w:link w:val="Ttulo2Char"/>
+    <w:link w:val="Heading2Char"/>
     <w:uiPriority w:val="9"/>
     <w:unhideWhenUsed/>
     <w:qFormat/>
@@ -16397,11 +17492,11 @@
       <w:spacing w:val="15"/>
     </w:rPr>
   </w:style>
-  <w:style w:type="paragraph" w:styleId="Ttulo3">
+  <w:style w:type="paragraph" w:styleId="Heading3">
     <w:name w:val="heading 3"/>
     <w:basedOn w:val="Normal"/>
     <w:next w:val="Normal"/>
-    <w:link w:val="Ttulo3Char"/>
+    <w:link w:val="Heading3Char"/>
     <w:uiPriority w:val="9"/>
     <w:unhideWhenUsed/>
     <w:qFormat/>
@@ -16419,11 +17514,11 @@
       <w:spacing w:val="15"/>
     </w:rPr>
   </w:style>
-  <w:style w:type="paragraph" w:styleId="Ttulo4">
+  <w:style w:type="paragraph" w:styleId="Heading4">
     <w:name w:val="heading 4"/>
     <w:basedOn w:val="Normal"/>
     <w:next w:val="Normal"/>
-    <w:link w:val="Ttulo4Char"/>
+    <w:link w:val="Heading4Char"/>
     <w:uiPriority w:val="9"/>
     <w:semiHidden/>
     <w:unhideWhenUsed/>
@@ -16442,11 +17537,11 @@
       <w:spacing w:val="10"/>
     </w:rPr>
   </w:style>
-  <w:style w:type="paragraph" w:styleId="Ttulo5">
+  <w:style w:type="paragraph" w:styleId="Heading5">
     <w:name w:val="heading 5"/>
     <w:basedOn w:val="Normal"/>
     <w:next w:val="Normal"/>
-    <w:link w:val="Ttulo5Char"/>
+    <w:link w:val="Heading5Char"/>
     <w:uiPriority w:val="9"/>
     <w:semiHidden/>
     <w:unhideWhenUsed/>
@@ -16465,11 +17560,11 @@
       <w:spacing w:val="10"/>
     </w:rPr>
   </w:style>
-  <w:style w:type="paragraph" w:styleId="Ttulo6">
+  <w:style w:type="paragraph" w:styleId="Heading6">
     <w:name w:val="heading 6"/>
     <w:basedOn w:val="Normal"/>
     <w:next w:val="Normal"/>
-    <w:link w:val="Ttulo6Char"/>
+    <w:link w:val="Heading6Char"/>
     <w:uiPriority w:val="9"/>
     <w:semiHidden/>
     <w:unhideWhenUsed/>
@@ -16488,11 +17583,11 @@
       <w:spacing w:val="10"/>
     </w:rPr>
   </w:style>
-  <w:style w:type="paragraph" w:styleId="Ttulo7">
+  <w:style w:type="paragraph" w:styleId="Heading7">
     <w:name w:val="heading 7"/>
     <w:basedOn w:val="Normal"/>
     <w:next w:val="Normal"/>
-    <w:link w:val="Ttulo7Char"/>
+    <w:link w:val="Heading7Char"/>
     <w:uiPriority w:val="9"/>
     <w:semiHidden/>
     <w:unhideWhenUsed/>
@@ -16508,11 +17603,11 @@
       <w:spacing w:val="10"/>
     </w:rPr>
   </w:style>
-  <w:style w:type="paragraph" w:styleId="Ttulo8">
+  <w:style w:type="paragraph" w:styleId="Heading8">
     <w:name w:val="heading 8"/>
     <w:basedOn w:val="Normal"/>
     <w:next w:val="Normal"/>
-    <w:link w:val="Ttulo8Char"/>
+    <w:link w:val="Heading8Char"/>
     <w:uiPriority w:val="9"/>
     <w:semiHidden/>
     <w:unhideWhenUsed/>
@@ -16529,11 +17624,11 @@
       <w:szCs w:val="18"/>
     </w:rPr>
   </w:style>
-  <w:style w:type="paragraph" w:styleId="Ttulo9">
+  <w:style w:type="paragraph" w:styleId="Heading9">
     <w:name w:val="heading 9"/>
     <w:basedOn w:val="Normal"/>
     <w:next w:val="Normal"/>
-    <w:link w:val="Ttulo9Char"/>
+    <w:link w:val="Heading9Char"/>
     <w:uiPriority w:val="9"/>
     <w:semiHidden/>
     <w:unhideWhenUsed/>
@@ -16552,12 +17647,13 @@
       <w:szCs w:val="18"/>
     </w:rPr>
   </w:style>
-  <w:style w:type="character" w:default="1" w:styleId="Fontepargpadro">
+  <w:style w:type="character" w:default="1" w:styleId="DefaultParagraphFont">
     <w:name w:val="Default Paragraph Font"/>
     <w:uiPriority w:val="1"/>
+    <w:semiHidden/>
     <w:unhideWhenUsed/>
   </w:style>
-  <w:style w:type="table" w:default="1" w:styleId="Tabelanormal">
+  <w:style w:type="table" w:default="1" w:styleId="TableNormal">
     <w:name w:val="Normal Table"/>
     <w:uiPriority w:val="99"/>
     <w:semiHidden/>
@@ -16572,16 +17668,16 @@
       </w:tblCellMar>
     </w:tblPr>
   </w:style>
-  <w:style w:type="numbering" w:default="1" w:styleId="Semlista">
+  <w:style w:type="numbering" w:default="1" w:styleId="NoList">
     <w:name w:val="No List"/>
     <w:uiPriority w:val="99"/>
     <w:semiHidden/>
     <w:unhideWhenUsed/>
   </w:style>
-  <w:style w:type="character" w:customStyle="1" w:styleId="Ttulo1Char">
-    <w:name w:val="Título 1 Char"/>
-    <w:basedOn w:val="Fontepargpadro"/>
-    <w:link w:val="Ttulo1"/>
+  <w:style w:type="character" w:customStyle="1" w:styleId="Heading1Char">
+    <w:name w:val="Heading 1 Char"/>
+    <w:basedOn w:val="DefaultParagraphFont"/>
+    <w:link w:val="Heading1"/>
     <w:uiPriority w:val="9"/>
     <w:rsid w:val="00DD5570"/>
     <w:rPr>
@@ -16593,10 +17689,10 @@
       <w:shd w:val="clear" w:color="auto" w:fill="156082" w:themeFill="accent1"/>
     </w:rPr>
   </w:style>
-  <w:style w:type="character" w:customStyle="1" w:styleId="Ttulo2Char">
-    <w:name w:val="Título 2 Char"/>
-    <w:basedOn w:val="Fontepargpadro"/>
-    <w:link w:val="Ttulo2"/>
+  <w:style w:type="character" w:customStyle="1" w:styleId="Heading2Char">
+    <w:name w:val="Heading 2 Char"/>
+    <w:basedOn w:val="DefaultParagraphFont"/>
+    <w:link w:val="Heading2"/>
     <w:uiPriority w:val="9"/>
     <w:rsid w:val="00DD5570"/>
     <w:rPr>
@@ -16605,10 +17701,10 @@
       <w:shd w:val="clear" w:color="auto" w:fill="C1E4F5" w:themeFill="accent1" w:themeFillTint="33"/>
     </w:rPr>
   </w:style>
-  <w:style w:type="character" w:customStyle="1" w:styleId="Ttulo3Char">
-    <w:name w:val="Título 3 Char"/>
-    <w:basedOn w:val="Fontepargpadro"/>
-    <w:link w:val="Ttulo3"/>
+  <w:style w:type="character" w:customStyle="1" w:styleId="Heading3Char">
+    <w:name w:val="Heading 3 Char"/>
+    <w:basedOn w:val="DefaultParagraphFont"/>
+    <w:link w:val="Heading3"/>
     <w:uiPriority w:val="9"/>
     <w:rsid w:val="00DD5570"/>
     <w:rPr>
@@ -16617,10 +17713,10 @@
       <w:spacing w:val="15"/>
     </w:rPr>
   </w:style>
-  <w:style w:type="character" w:customStyle="1" w:styleId="Ttulo4Char">
-    <w:name w:val="Título 4 Char"/>
-    <w:basedOn w:val="Fontepargpadro"/>
-    <w:link w:val="Ttulo4"/>
+  <w:style w:type="character" w:customStyle="1" w:styleId="Heading4Char">
+    <w:name w:val="Heading 4 Char"/>
+    <w:basedOn w:val="DefaultParagraphFont"/>
+    <w:link w:val="Heading4"/>
     <w:uiPriority w:val="9"/>
     <w:semiHidden/>
     <w:rsid w:val="00DD5570"/>
@@ -16630,10 +17726,10 @@
       <w:spacing w:val="10"/>
     </w:rPr>
   </w:style>
-  <w:style w:type="character" w:customStyle="1" w:styleId="Ttulo5Char">
-    <w:name w:val="Título 5 Char"/>
-    <w:basedOn w:val="Fontepargpadro"/>
-    <w:link w:val="Ttulo5"/>
+  <w:style w:type="character" w:customStyle="1" w:styleId="Heading5Char">
+    <w:name w:val="Heading 5 Char"/>
+    <w:basedOn w:val="DefaultParagraphFont"/>
+    <w:link w:val="Heading5"/>
     <w:uiPriority w:val="9"/>
     <w:semiHidden/>
     <w:rsid w:val="00DD5570"/>
@@ -16643,10 +17739,10 @@
       <w:spacing w:val="10"/>
     </w:rPr>
   </w:style>
-  <w:style w:type="character" w:customStyle="1" w:styleId="Ttulo6Char">
-    <w:name w:val="Título 6 Char"/>
-    <w:basedOn w:val="Fontepargpadro"/>
-    <w:link w:val="Ttulo6"/>
+  <w:style w:type="character" w:customStyle="1" w:styleId="Heading6Char">
+    <w:name w:val="Heading 6 Char"/>
+    <w:basedOn w:val="DefaultParagraphFont"/>
+    <w:link w:val="Heading6"/>
     <w:uiPriority w:val="9"/>
     <w:semiHidden/>
     <w:rsid w:val="00DD5570"/>
@@ -16656,10 +17752,10 @@
       <w:spacing w:val="10"/>
     </w:rPr>
   </w:style>
-  <w:style w:type="character" w:customStyle="1" w:styleId="Ttulo7Char">
-    <w:name w:val="Título 7 Char"/>
-    <w:basedOn w:val="Fontepargpadro"/>
-    <w:link w:val="Ttulo7"/>
+  <w:style w:type="character" w:customStyle="1" w:styleId="Heading7Char">
+    <w:name w:val="Heading 7 Char"/>
+    <w:basedOn w:val="DefaultParagraphFont"/>
+    <w:link w:val="Heading7"/>
     <w:uiPriority w:val="9"/>
     <w:semiHidden/>
     <w:rsid w:val="00DD5570"/>
@@ -16669,10 +17765,10 @@
       <w:spacing w:val="10"/>
     </w:rPr>
   </w:style>
-  <w:style w:type="character" w:customStyle="1" w:styleId="Ttulo8Char">
-    <w:name w:val="Título 8 Char"/>
-    <w:basedOn w:val="Fontepargpadro"/>
-    <w:link w:val="Ttulo8"/>
+  <w:style w:type="character" w:customStyle="1" w:styleId="Heading8Char">
+    <w:name w:val="Heading 8 Char"/>
+    <w:basedOn w:val="DefaultParagraphFont"/>
+    <w:link w:val="Heading8"/>
     <w:uiPriority w:val="9"/>
     <w:semiHidden/>
     <w:rsid w:val="00DD5570"/>
@@ -16683,10 +17779,10 @@
       <w:szCs w:val="18"/>
     </w:rPr>
   </w:style>
-  <w:style w:type="character" w:customStyle="1" w:styleId="Ttulo9Char">
-    <w:name w:val="Título 9 Char"/>
-    <w:basedOn w:val="Fontepargpadro"/>
-    <w:link w:val="Ttulo9"/>
+  <w:style w:type="character" w:customStyle="1" w:styleId="Heading9Char">
+    <w:name w:val="Heading 9 Char"/>
+    <w:basedOn w:val="DefaultParagraphFont"/>
+    <w:link w:val="Heading9"/>
     <w:uiPriority w:val="9"/>
     <w:semiHidden/>
     <w:rsid w:val="00DD5570"/>
@@ -16699,11 +17795,11 @@
       <w:szCs w:val="18"/>
     </w:rPr>
   </w:style>
-  <w:style w:type="paragraph" w:styleId="Ttulo">
+  <w:style w:type="paragraph" w:styleId="Title">
     <w:name w:val="Title"/>
     <w:basedOn w:val="Normal"/>
     <w:next w:val="Normal"/>
-    <w:link w:val="TtuloChar"/>
+    <w:link w:val="TitleChar"/>
     <w:uiPriority w:val="10"/>
     <w:qFormat/>
     <w:rsid w:val="00DD5570"/>
@@ -16719,10 +17815,10 @@
       <w:szCs w:val="52"/>
     </w:rPr>
   </w:style>
-  <w:style w:type="character" w:customStyle="1" w:styleId="TtuloChar">
-    <w:name w:val="Título Char"/>
-    <w:basedOn w:val="Fontepargpadro"/>
-    <w:link w:val="Ttulo"/>
+  <w:style w:type="character" w:customStyle="1" w:styleId="TitleChar">
+    <w:name w:val="Title Char"/>
+    <w:basedOn w:val="DefaultParagraphFont"/>
+    <w:link w:val="Title"/>
     <w:uiPriority w:val="10"/>
     <w:rsid w:val="00DD5570"/>
     <w:rPr>
@@ -16734,11 +17830,11 @@
       <w:szCs w:val="52"/>
     </w:rPr>
   </w:style>
-  <w:style w:type="paragraph" w:styleId="Subttulo">
+  <w:style w:type="paragraph" w:styleId="Subtitle">
     <w:name w:val="Subtitle"/>
     <w:basedOn w:val="Normal"/>
     <w:next w:val="Normal"/>
-    <w:link w:val="SubttuloChar"/>
+    <w:link w:val="SubtitleChar"/>
     <w:uiPriority w:val="11"/>
     <w:qFormat/>
     <w:rsid w:val="00DD5570"/>
@@ -16753,10 +17849,10 @@
       <w:szCs w:val="21"/>
     </w:rPr>
   </w:style>
-  <w:style w:type="character" w:customStyle="1" w:styleId="SubttuloChar">
-    <w:name w:val="Subtítulo Char"/>
-    <w:basedOn w:val="Fontepargpadro"/>
-    <w:link w:val="Subttulo"/>
+  <w:style w:type="character" w:customStyle="1" w:styleId="SubtitleChar">
+    <w:name w:val="Subtitle Char"/>
+    <w:basedOn w:val="DefaultParagraphFont"/>
+    <w:link w:val="Subtitle"/>
     <w:uiPriority w:val="11"/>
     <w:rsid w:val="00DD5570"/>
     <w:rPr>
@@ -16767,11 +17863,11 @@
       <w:szCs w:val="21"/>
     </w:rPr>
   </w:style>
-  <w:style w:type="paragraph" w:styleId="Citao">
+  <w:style w:type="paragraph" w:styleId="Quote">
     <w:name w:val="Quote"/>
     <w:basedOn w:val="Normal"/>
     <w:next w:val="Normal"/>
-    <w:link w:val="CitaoChar"/>
+    <w:link w:val="QuoteChar"/>
     <w:uiPriority w:val="29"/>
     <w:qFormat/>
     <w:rsid w:val="00DD5570"/>
@@ -16782,10 +17878,10 @@
       <w:szCs w:val="24"/>
     </w:rPr>
   </w:style>
-  <w:style w:type="character" w:customStyle="1" w:styleId="CitaoChar">
-    <w:name w:val="Citação Char"/>
-    <w:basedOn w:val="Fontepargpadro"/>
-    <w:link w:val="Citao"/>
+  <w:style w:type="character" w:customStyle="1" w:styleId="QuoteChar">
+    <w:name w:val="Quote Char"/>
+    <w:basedOn w:val="DefaultParagraphFont"/>
+    <w:link w:val="Quote"/>
     <w:uiPriority w:val="29"/>
     <w:rsid w:val="00DD5570"/>
     <w:rPr>
@@ -16795,7 +17891,7 @@
       <w:szCs w:val="24"/>
     </w:rPr>
   </w:style>
-  <w:style w:type="paragraph" w:styleId="PargrafodaLista">
+  <w:style w:type="paragraph" w:styleId="ListParagraph">
     <w:name w:val="List Paragraph"/>
     <w:basedOn w:val="Normal"/>
     <w:uiPriority w:val="34"/>
@@ -16806,7 +17902,7 @@
       <w:contextualSpacing/>
     </w:pPr>
   </w:style>
-  <w:style w:type="character" w:styleId="nfaseIntensa">
+  <w:style w:type="character" w:styleId="IntenseEmphasis">
     <w:name w:val="Intense Emphasis"/>
     <w:uiPriority w:val="21"/>
     <w:qFormat/>
@@ -16819,11 +17915,11 @@
       <w:spacing w:val="10"/>
     </w:rPr>
   </w:style>
-  <w:style w:type="paragraph" w:styleId="CitaoIntensa">
+  <w:style w:type="paragraph" w:styleId="IntenseQuote">
     <w:name w:val="Intense Quote"/>
     <w:basedOn w:val="Normal"/>
     <w:next w:val="Normal"/>
-    <w:link w:val="CitaoIntensaChar"/>
+    <w:link w:val="IntenseQuoteChar"/>
     <w:uiPriority w:val="30"/>
     <w:qFormat/>
     <w:rsid w:val="00DD5570"/>
@@ -16838,10 +17934,10 @@
       <w:szCs w:val="24"/>
     </w:rPr>
   </w:style>
-  <w:style w:type="character" w:customStyle="1" w:styleId="CitaoIntensaChar">
-    <w:name w:val="Citação Intensa Char"/>
-    <w:basedOn w:val="Fontepargpadro"/>
-    <w:link w:val="CitaoIntensa"/>
+  <w:style w:type="character" w:customStyle="1" w:styleId="IntenseQuoteChar">
+    <w:name w:val="Intense Quote Char"/>
+    <w:basedOn w:val="DefaultParagraphFont"/>
+    <w:link w:val="IntenseQuote"/>
     <w:uiPriority w:val="30"/>
     <w:rsid w:val="00DD5570"/>
     <w:rPr>
@@ -16850,7 +17946,7 @@
       <w:szCs w:val="24"/>
     </w:rPr>
   </w:style>
-  <w:style w:type="character" w:styleId="RefernciaIntensa">
+  <w:style w:type="character" w:styleId="IntenseReference">
     <w:name w:val="Intense Reference"/>
     <w:uiPriority w:val="32"/>
     <w:qFormat/>
@@ -16864,10 +17960,10 @@
       <w:color w:val="156082" w:themeColor="accent1"/>
     </w:rPr>
   </w:style>
-  <w:style w:type="paragraph" w:styleId="Cabealho">
+  <w:style w:type="paragraph" w:styleId="Header">
     <w:name w:val="header"/>
     <w:basedOn w:val="Normal"/>
-    <w:link w:val="CabealhoChar"/>
+    <w:link w:val="HeaderChar"/>
     <w:uiPriority w:val="99"/>
     <w:unhideWhenUsed/>
     <w:rsid w:val="00DD5570"/>
@@ -16879,17 +17975,17 @@
       <w:spacing w:after="0" w:line="240" w:lineRule="auto"/>
     </w:pPr>
   </w:style>
-  <w:style w:type="character" w:customStyle="1" w:styleId="CabealhoChar">
-    <w:name w:val="Cabeçalho Char"/>
-    <w:basedOn w:val="Fontepargpadro"/>
-    <w:link w:val="Cabealho"/>
+  <w:style w:type="character" w:customStyle="1" w:styleId="HeaderChar">
+    <w:name w:val="Header Char"/>
+    <w:basedOn w:val="DefaultParagraphFont"/>
+    <w:link w:val="Header"/>
     <w:uiPriority w:val="99"/>
     <w:rsid w:val="00DD5570"/>
   </w:style>
-  <w:style w:type="paragraph" w:styleId="Rodap">
+  <w:style w:type="paragraph" w:styleId="Footer">
     <w:name w:val="footer"/>
     <w:basedOn w:val="Normal"/>
-    <w:link w:val="RodapChar"/>
+    <w:link w:val="FooterChar"/>
     <w:uiPriority w:val="99"/>
     <w:unhideWhenUsed/>
     <w:rsid w:val="00DD5570"/>
@@ -16901,14 +17997,14 @@
       <w:spacing w:after="0" w:line="240" w:lineRule="auto"/>
     </w:pPr>
   </w:style>
-  <w:style w:type="character" w:customStyle="1" w:styleId="RodapChar">
-    <w:name w:val="Rodapé Char"/>
-    <w:basedOn w:val="Fontepargpadro"/>
-    <w:link w:val="Rodap"/>
+  <w:style w:type="character" w:customStyle="1" w:styleId="FooterChar">
+    <w:name w:val="Footer Char"/>
+    <w:basedOn w:val="DefaultParagraphFont"/>
+    <w:link w:val="Footer"/>
     <w:uiPriority w:val="99"/>
     <w:rsid w:val="00DD5570"/>
   </w:style>
-  <w:style w:type="paragraph" w:styleId="Legenda">
+  <w:style w:type="paragraph" w:styleId="Caption">
     <w:name w:val="caption"/>
     <w:basedOn w:val="Normal"/>
     <w:next w:val="Normal"/>
@@ -16925,7 +18021,7 @@
       <w:szCs w:val="16"/>
     </w:rPr>
   </w:style>
-  <w:style w:type="character" w:styleId="Forte">
+  <w:style w:type="character" w:styleId="Strong">
     <w:name w:val="Strong"/>
     <w:uiPriority w:val="22"/>
     <w:qFormat/>
@@ -16935,7 +18031,7 @@
       <w:bCs/>
     </w:rPr>
   </w:style>
-  <w:style w:type="character" w:styleId="nfase">
+  <w:style w:type="character" w:styleId="Emphasis">
     <w:name w:val="Emphasis"/>
     <w:uiPriority w:val="20"/>
     <w:qFormat/>
@@ -16946,7 +18042,7 @@
       <w:spacing w:val="5"/>
     </w:rPr>
   </w:style>
-  <w:style w:type="paragraph" w:styleId="SemEspaamento">
+  <w:style w:type="paragraph" w:styleId="NoSpacing">
     <w:name w:val="No Spacing"/>
     <w:uiPriority w:val="1"/>
     <w:qFormat/>
@@ -16955,7 +18051,7 @@
       <w:spacing w:after="0" w:line="240" w:lineRule="auto"/>
     </w:pPr>
   </w:style>
-  <w:style w:type="character" w:styleId="nfaseSutil">
+  <w:style w:type="character" w:styleId="SubtleEmphasis">
     <w:name w:val="Subtle Emphasis"/>
     <w:uiPriority w:val="19"/>
     <w:qFormat/>
@@ -16966,7 +18062,7 @@
       <w:color w:val="0A2F40" w:themeColor="accent1" w:themeShade="7F"/>
     </w:rPr>
   </w:style>
-  <w:style w:type="character" w:styleId="RefernciaSutil">
+  <w:style w:type="character" w:styleId="SubtleReference">
     <w:name w:val="Subtle Reference"/>
     <w:uiPriority w:val="31"/>
     <w:qFormat/>
@@ -16977,7 +18073,7 @@
       <w:color w:val="156082" w:themeColor="accent1"/>
     </w:rPr>
   </w:style>
-  <w:style w:type="character" w:styleId="TtulodoLivro">
+  <w:style w:type="character" w:styleId="BookTitle">
     <w:name w:val="Book Title"/>
     <w:uiPriority w:val="33"/>
     <w:qFormat/>
@@ -16990,9 +18086,9 @@
       <w:spacing w:val="0"/>
     </w:rPr>
   </w:style>
-  <w:style w:type="paragraph" w:styleId="CabealhodoSumrio">
+  <w:style w:type="paragraph" w:styleId="TOCHeading">
     <w:name w:val="TOC Heading"/>
-    <w:basedOn w:val="Ttulo1"/>
+    <w:basedOn w:val="Heading1"/>
     <w:next w:val="Normal"/>
     <w:uiPriority w:val="39"/>
     <w:unhideWhenUsed/>
@@ -17002,7 +18098,7 @@
       <w:outlineLvl w:val="9"/>
     </w:pPr>
   </w:style>
-  <w:style w:type="paragraph" w:styleId="Sumrio2">
+  <w:style w:type="paragraph" w:styleId="TOC2">
     <w:name w:val="toc 2"/>
     <w:basedOn w:val="Normal"/>
     <w:next w:val="Normal"/>
@@ -17017,7 +18113,7 @@
   </w:style>
   <w:style w:type="character" w:styleId="Hyperlink">
     <w:name w:val="Hyperlink"/>
-    <w:basedOn w:val="Fontepargpadro"/>
+    <w:basedOn w:val="DefaultParagraphFont"/>
     <w:uiPriority w:val="99"/>
     <w:unhideWhenUsed/>
     <w:rsid w:val="00DD5570"/>
@@ -17026,7 +18122,7 @@
       <w:u w:val="single"/>
     </w:rPr>
   </w:style>
-  <w:style w:type="paragraph" w:styleId="Sumrio3">
+  <w:style w:type="paragraph" w:styleId="TOC3">
     <w:name w:val="toc 3"/>
     <w:basedOn w:val="Normal"/>
     <w:next w:val="Normal"/>
@@ -17039,9 +18135,9 @@
       <w:ind w:left="400"/>
     </w:pPr>
   </w:style>
-  <w:style w:type="character" w:styleId="Refdecomentrio">
+  <w:style w:type="character" w:styleId="CommentReference">
     <w:name w:val="annotation reference"/>
-    <w:basedOn w:val="Fontepargpadro"/>
+    <w:basedOn w:val="DefaultParagraphFont"/>
     <w:uiPriority w:val="99"/>
     <w:semiHidden/>
     <w:unhideWhenUsed/>
@@ -17051,10 +18147,10 @@
       <w:szCs w:val="16"/>
     </w:rPr>
   </w:style>
-  <w:style w:type="paragraph" w:styleId="Textodecomentrio">
+  <w:style w:type="paragraph" w:styleId="CommentText">
     <w:name w:val="annotation text"/>
     <w:basedOn w:val="Normal"/>
-    <w:link w:val="TextodecomentrioChar"/>
+    <w:link w:val="CommentTextChar"/>
     <w:uiPriority w:val="99"/>
     <w:unhideWhenUsed/>
     <w:rsid w:val="00A7037F"/>
@@ -17062,18 +18158,18 @@
       <w:spacing w:line="240" w:lineRule="auto"/>
     </w:pPr>
   </w:style>
-  <w:style w:type="character" w:customStyle="1" w:styleId="TextodecomentrioChar">
-    <w:name w:val="Texto de comentário Char"/>
-    <w:basedOn w:val="Fontepargpadro"/>
-    <w:link w:val="Textodecomentrio"/>
+  <w:style w:type="character" w:customStyle="1" w:styleId="CommentTextChar">
+    <w:name w:val="Comment Text Char"/>
+    <w:basedOn w:val="DefaultParagraphFont"/>
+    <w:link w:val="CommentText"/>
     <w:uiPriority w:val="99"/>
     <w:rsid w:val="00A7037F"/>
   </w:style>
-  <w:style w:type="paragraph" w:styleId="Assuntodocomentrio">
+  <w:style w:type="paragraph" w:styleId="CommentSubject">
     <w:name w:val="annotation subject"/>
-    <w:basedOn w:val="Textodecomentrio"/>
-    <w:next w:val="Textodecomentrio"/>
-    <w:link w:val="AssuntodocomentrioChar"/>
+    <w:basedOn w:val="CommentText"/>
+    <w:next w:val="CommentText"/>
+    <w:link w:val="CommentSubjectChar"/>
     <w:uiPriority w:val="99"/>
     <w:semiHidden/>
     <w:unhideWhenUsed/>
@@ -17083,10 +18179,10 @@
       <w:bCs/>
     </w:rPr>
   </w:style>
-  <w:style w:type="character" w:customStyle="1" w:styleId="AssuntodocomentrioChar">
-    <w:name w:val="Assunto do comentário Char"/>
-    <w:basedOn w:val="TextodecomentrioChar"/>
-    <w:link w:val="Assuntodocomentrio"/>
+  <w:style w:type="character" w:customStyle="1" w:styleId="CommentSubjectChar">
+    <w:name w:val="Comment Subject Char"/>
+    <w:basedOn w:val="CommentTextChar"/>
+    <w:link w:val="CommentSubject"/>
     <w:uiPriority w:val="99"/>
     <w:semiHidden/>
     <w:rsid w:val="00A7037F"/>
@@ -17095,9 +18191,9 @@
       <w:bCs/>
     </w:rPr>
   </w:style>
-  <w:style w:type="table" w:styleId="Tabelacomgrade">
+  <w:style w:type="table" w:styleId="TableGrid">
     <w:name w:val="Table Grid"/>
-    <w:basedOn w:val="Tabelanormal"/>
+    <w:basedOn w:val="TableNormal"/>
     <w:uiPriority w:val="39"/>
     <w:rsid w:val="007E7E03"/>
     <w:pPr>
@@ -17114,9 +18210,9 @@
       </w:tblBorders>
     </w:tblPr>
   </w:style>
-  <w:style w:type="table" w:styleId="TabeladeLista1Clara">
+  <w:style w:type="table" w:styleId="ListTable1Light">
     <w:name w:val="List Table 1 Light"/>
-    <w:basedOn w:val="Tabelanormal"/>
+    <w:basedOn w:val="TableNormal"/>
     <w:uiPriority w:val="46"/>
     <w:rsid w:val="00E309F6"/>
     <w:pPr>
@@ -17181,20 +18277,20 @@
     <w:uiPriority w:val="99"/>
     <w:semiHidden/>
     <w:unhideWhenUsed/>
-    <w:rsid w:val="009C6359"/>
+    <w:rsid w:val="006E6689"/>
     <w:rPr>
       <w:rFonts w:ascii="Times New Roman" w:hAnsi="Times New Roman" w:cs="Times New Roman"/>
       <w:sz w:val="24"/>
       <w:szCs w:val="24"/>
     </w:rPr>
   </w:style>
-  <w:style w:type="character" w:styleId="MenoPendente">
+  <w:style w:type="character" w:styleId="UnresolvedMention">
     <w:name w:val="Unresolved Mention"/>
-    <w:basedOn w:val="Fontepargpadro"/>
+    <w:basedOn w:val="DefaultParagraphFont"/>
     <w:uiPriority w:val="99"/>
     <w:semiHidden/>
     <w:unhideWhenUsed/>
-    <w:rsid w:val="008425EB"/>
+    <w:rsid w:val="004B6167"/>
     <w:rPr>
       <w:color w:val="605E5C"/>
       <w:shd w:val="clear" w:color="auto" w:fill="E1DFDD"/>
@@ -17270,16 +18366,20 @@
     <w:sig w:usb0="00000000" w:usb1="10000000" w:usb2="00000000" w:usb3="00000000" w:csb0="80000000" w:csb1="00000000"/>
   </w:font>
   <w:font w:name="Aptos">
+    <w:altName w:val="Calibri"/>
+    <w:panose1 w:val="00000000000000000000"/>
     <w:charset w:val="00"/>
+    <w:family w:val="roman"/>
+    <w:notTrueType/>
+    <w:pitch w:val="default"/>
+  </w:font>
+  <w:font w:name="Yu Gothic">
+    <w:altName w:val="游ゴシック"/>
+    <w:panose1 w:val="020B0400000000000000"/>
+    <w:charset w:val="80"/>
     <w:family w:val="swiss"/>
     <w:pitch w:val="variable"/>
-    <w:sig w:usb0="20000287" w:usb1="00000003" w:usb2="00000000" w:usb3="00000000" w:csb0="0000019F" w:csb1="00000000"/>
-  </w:font>
-  <w:font w:name="Aptos Display">
-    <w:charset w:val="00"/>
-    <w:family w:val="swiss"/>
-    <w:pitch w:val="variable"/>
-    <w:sig w:usb0="20000287" w:usb1="00000003" w:usb2="00000000" w:usb3="00000000" w:csb0="0000019F" w:csb1="00000000"/>
+    <w:sig w:usb0="E00002FF" w:usb1="2AC7FDFF" w:usb2="00000016" w:usb3="00000000" w:csb0="0002009F" w:csb1="00000000"/>
   </w:font>
   <w:font w:name="Arial">
     <w:panose1 w:val="020B0604020202020204"/>
@@ -17288,12 +18388,35 @@
     <w:pitch w:val="variable"/>
     <w:sig w:usb0="E0002EFF" w:usb1="C000785B" w:usb2="00000009" w:usb3="00000000" w:csb0="000001FF" w:csb1="00000000"/>
   </w:font>
+  <w:font w:name="Aptos Display">
+    <w:panose1 w:val="00000000000000000000"/>
+    <w:charset w:val="00"/>
+    <w:family w:val="roman"/>
+    <w:notTrueType/>
+    <w:pitch w:val="default"/>
+  </w:font>
+  <w:font w:name="Yu Gothic Light">
+    <w:altName w:val="游ゴシック Light"/>
+    <w:panose1 w:val="020B0300000000000000"/>
+    <w:charset w:val="80"/>
+    <w:family w:val="swiss"/>
+    <w:pitch w:val="variable"/>
+    <w:sig w:usb0="E00002FF" w:usb1="2AC7FDFF" w:usb2="00000016" w:usb3="00000000" w:csb0="0002009F" w:csb1="00000000"/>
+  </w:font>
   <w:font w:name="Aptos Narrow">
     <w:altName w:val="Calibri"/>
     <w:charset w:val="00"/>
     <w:family w:val="swiss"/>
     <w:pitch w:val="variable"/>
     <w:sig w:usb0="20000287" w:usb1="00000003" w:usb2="00000000" w:usb3="00000000" w:csb0="0000019F" w:csb1="00000000"/>
+  </w:font>
+  <w:font w:name="Yu Mincho">
+    <w:altName w:val="游明朝"/>
+    <w:panose1 w:val="00000000000000000000"/>
+    <w:charset w:val="80"/>
+    <w:family w:val="roman"/>
+    <w:notTrueType/>
+    <w:pitch w:val="default"/>
   </w:font>
 </w:fonts>
 </file>
@@ -17318,12 +18441,13 @@
     <w:rsid w:val="00000CA6"/>
     <w:rsid w:val="002D736D"/>
     <w:rsid w:val="00322637"/>
-    <w:rsid w:val="0061648D"/>
-    <w:rsid w:val="00785A00"/>
+    <w:rsid w:val="00396EB8"/>
+    <w:rsid w:val="004B364C"/>
+    <w:rsid w:val="00621DCC"/>
     <w:rsid w:val="00803BF4"/>
     <w:rsid w:val="008523E4"/>
-    <w:rsid w:val="00B72142"/>
-    <w:rsid w:val="00FA2A72"/>
+    <w:rsid w:val="00B84479"/>
+    <w:rsid w:val="00CF0364"/>
   </w:rsids>
   <m:mathPr>
     <m:mathFont m:val="Cambria Math"/>
@@ -17338,10 +18462,10 @@
     <m:intLim m:val="subSup"/>
     <m:naryLim m:val="undOvr"/>
   </m:mathPr>
-  <w:themeFontLang w:val="pt-BR"/>
+  <w:themeFontLang w:val="pt-BR" w:eastAsia="ja-JP" w:bidi="ar-SA"/>
   <w:clrSchemeMapping w:bg1="light1" w:t1="dark1" w:bg2="light2" w:t2="dark2" w:accent1="accent1" w:accent2="accent2" w:accent3="accent3" w:accent4="accent4" w:accent5="accent5" w:accent6="accent6" w:hyperlink="hyperlink" w:followedHyperlink="followedHyperlink"/>
-  <w:decimalSymbol w:val=","/>
-  <w:listSeparator w:val=";"/>
+  <w:decimalSymbol w:val="."/>
+  <w:listSeparator w:val=","/>
   <w15:chartTrackingRefBased/>
 </w:settings>
 </file>
@@ -17747,13 +18871,13 @@
     <w:name w:val="Normal"/>
     <w:qFormat/>
   </w:style>
-  <w:style w:type="character" w:default="1" w:styleId="Fontepargpadro">
+  <w:style w:type="character" w:default="1" w:styleId="DefaultParagraphFont">
     <w:name w:val="Default Paragraph Font"/>
     <w:uiPriority w:val="1"/>
     <w:semiHidden/>
     <w:unhideWhenUsed/>
   </w:style>
-  <w:style w:type="table" w:default="1" w:styleId="Tabelanormal">
+  <w:style w:type="table" w:default="1" w:styleId="TableNormal">
     <w:name w:val="Normal Table"/>
     <w:uiPriority w:val="99"/>
     <w:semiHidden/>
@@ -17768,7 +18892,7 @@
       </w:tblCellMar>
     </w:tblPr>
   </w:style>
-  <w:style w:type="numbering" w:default="1" w:styleId="Semlista">
+  <w:style w:type="numbering" w:default="1" w:styleId="NoList">
     <w:name w:val="No List"/>
     <w:uiPriority w:val="99"/>
     <w:semiHidden/>
@@ -17776,7 +18900,7 @@
   </w:style>
   <w:style w:type="character" w:customStyle="1" w:styleId="TextodeEspaoReservado">
     <w:name w:val="Texto de Espaço Reservado"/>
-    <w:basedOn w:val="Fontepargpadro"/>
+    <w:basedOn w:val="DefaultParagraphFont"/>
     <w:uiPriority w:val="99"/>
     <w:semiHidden/>
     <w:rsid w:val="00322637"/>
@@ -17793,6 +18917,7 @@
 
 <file path=word/glossary/webSettings.xml><?xml version="1.0" encoding="utf-8"?>
 <w:webSettings xmlns:mc="http://schemas.openxmlformats.org/markup-compatibility/2006" xmlns:r="http://schemas.openxmlformats.org/officeDocument/2006/relationships" xmlns:w="http://schemas.openxmlformats.org/wordprocessingml/2006/main" xmlns:w14="http://schemas.microsoft.com/office/word/2010/wordml" xmlns:w15="http://schemas.microsoft.com/office/word/2012/wordml" xmlns:w16cex="http://schemas.microsoft.com/office/word/2018/wordml/cex" xmlns:w16cid="http://schemas.microsoft.com/office/word/2016/wordml/cid" xmlns:w16="http://schemas.microsoft.com/office/word/2018/wordml" xmlns:w16du="http://schemas.microsoft.com/office/word/2023/wordml/word16du" xmlns:w16sdtdh="http://schemas.microsoft.com/office/word/2020/wordml/sdtdatahash" xmlns:w16sdtfl="http://schemas.microsoft.com/office/word/2024/wordml/sdtformatlock" xmlns:w16se="http://schemas.microsoft.com/office/word/2015/wordml/symex" mc:Ignorable="w14 w15 w16se w16cid w16 w16cex w16sdtdh w16sdtfl w16du">
+  <w:encoding w:val="utf-8"/>
   <w:optimizeForBrowser/>
   <w:allowPNG/>
 </w:webSettings>
